--- a/src/assets/KevinGaoResume.docx
+++ b/src/assets/KevinGaoResume.docx
@@ -1,6 +1,6 @@
 
 <file path=word/document.xml><?xml version="1.0" encoding="utf-8"?>
-<w:document xmlns:wpc="http://schemas.microsoft.com/office/word/2010/wordprocessingCanvas" xmlns:cx="http://schemas.microsoft.com/office/drawing/2014/chartex" xmlns:cx1="http://schemas.microsoft.com/office/drawing/2015/9/8/chartex" xmlns:cx2="http://schemas.microsoft.com/office/drawing/2015/10/21/chartex" xmlns:cx3="http://schemas.microsoft.com/office/drawing/2016/5/9/chartex" xmlns:cx4="http://schemas.microsoft.com/office/drawing/2016/5/10/chartex" xmlns:cx5="http://schemas.microsoft.com/office/drawing/2016/5/11/chartex" xmlns:cx6="http://schemas.microsoft.com/office/drawing/2016/5/12/chartex" xmlns:cx7="http://schemas.microsoft.com/office/drawing/2016/5/13/chartex" xmlns:cx8="http://schemas.microsoft.com/office/drawing/2016/5/14/chartex" xmlns:mc="http://schemas.openxmlformats.org/markup-compatibility/2006" xmlns:aink="http://schemas.microsoft.com/office/drawing/2016/ink" xmlns:am3d="http://schemas.microsoft.com/office/drawing/2017/model3d" xmlns:o="urn:schemas-microsoft-com:office:office" xmlns:r="http://schemas.openxmlformats.org/officeDocument/2006/relationships" xmlns:m="http://schemas.openxmlformats.org/officeDocument/2006/math" xmlns:v="urn:schemas-microsoft-com:vml" xmlns:wp14="http://schemas.microsoft.com/office/word/2010/wordprocessingDrawing" xmlns:wp="http://schemas.openxmlformats.org/drawingml/2006/wordprocessingDrawing" xmlns:w10="urn:schemas-microsoft-com:office:word" xmlns:w="http://schemas.openxmlformats.org/wordprocessingml/2006/main" xmlns:w14="http://schemas.microsoft.com/office/word/2010/wordml" xmlns:w15="http://schemas.microsoft.com/office/word/2012/wordml" xmlns:w16cid="http://schemas.microsoft.com/office/word/2016/wordml/cid" xmlns:w16se="http://schemas.microsoft.com/office/word/2015/wordml/symex" xmlns:wpg="http://schemas.microsoft.com/office/word/2010/wordprocessingGroup" xmlns:wpi="http://schemas.microsoft.com/office/word/2010/wordprocessingInk" xmlns:wne="http://schemas.microsoft.com/office/word/2006/wordml" xmlns:wps="http://schemas.microsoft.com/office/word/2010/wordprocessingShape" mc:Ignorable="w14 w15 w16se w16cid wp14">
+<w:document xmlns:wpc="http://schemas.microsoft.com/office/word/2010/wordprocessingCanvas" xmlns:cx="http://schemas.microsoft.com/office/drawing/2014/chartex" xmlns:cx1="http://schemas.microsoft.com/office/drawing/2015/9/8/chartex" xmlns:cx2="http://schemas.microsoft.com/office/drawing/2015/10/21/chartex" xmlns:cx3="http://schemas.microsoft.com/office/drawing/2016/5/9/chartex" xmlns:cx4="http://schemas.microsoft.com/office/drawing/2016/5/10/chartex" xmlns:cx5="http://schemas.microsoft.com/office/drawing/2016/5/11/chartex" xmlns:cx6="http://schemas.microsoft.com/office/drawing/2016/5/12/chartex" xmlns:cx7="http://schemas.microsoft.com/office/drawing/2016/5/13/chartex" xmlns:cx8="http://schemas.microsoft.com/office/drawing/2016/5/14/chartex" xmlns:mc="http://schemas.openxmlformats.org/markup-compatibility/2006" xmlns:aink="http://schemas.microsoft.com/office/drawing/2016/ink" xmlns:am3d="http://schemas.microsoft.com/office/drawing/2017/model3d" xmlns:o="urn:schemas-microsoft-com:office:office" xmlns:r="http://schemas.openxmlformats.org/officeDocument/2006/relationships" xmlns:m="http://schemas.openxmlformats.org/officeDocument/2006/math" xmlns:v="urn:schemas-microsoft-com:vml" xmlns:wp14="http://schemas.microsoft.com/office/word/2010/wordprocessingDrawing" xmlns:wp="http://schemas.openxmlformats.org/drawingml/2006/wordprocessingDrawing" xmlns:w10="urn:schemas-microsoft-com:office:word" xmlns:w="http://schemas.openxmlformats.org/wordprocessingml/2006/main" xmlns:w14="http://schemas.microsoft.com/office/word/2010/wordml" xmlns:w15="http://schemas.microsoft.com/office/word/2012/wordml" xmlns:w16cex="http://schemas.microsoft.com/office/word/2018/wordml/cex" xmlns:w16cid="http://schemas.microsoft.com/office/word/2016/wordml/cid" xmlns:w16="http://schemas.microsoft.com/office/word/2018/wordml" xmlns:w16se="http://schemas.microsoft.com/office/word/2015/wordml/symex" xmlns:wpg="http://schemas.microsoft.com/office/word/2010/wordprocessingGroup" xmlns:wpi="http://schemas.microsoft.com/office/word/2010/wordprocessingInk" xmlns:wne="http://schemas.microsoft.com/office/word/2006/wordml" xmlns:wps="http://schemas.microsoft.com/office/word/2010/wordprocessingShape" mc:Ignorable="w14 w15 w16se w16cid w16 w16cex wp14">
   <w:body>
     <w:tbl>
       <w:tblPr>
@@ -229,13 +229,8 @@
                       <w:numId w:val="5"/>
                     </w:numPr>
                   </w:pPr>
-                  <w:proofErr w:type="spellStart"/>
                   <w:r>
-                    <w:t>Figma</w:t>
-                  </w:r>
-                  <w:proofErr w:type="spellEnd"/>
-                  <w:r>
-                    <w:t xml:space="preserve">, Adobe XD, </w:t>
+                    <w:t xml:space="preserve">Figma, Adobe XD, </w:t>
                   </w:r>
                   <w:r>
                     <w:t>Git, Google Drive, Microsoft Office</w:t>
@@ -311,25 +306,9 @@
         <w:pStyle w:val="Heading1"/>
         <w:spacing w:before="0"/>
       </w:pPr>
-      <w:sdt>
-        <w:sdtPr>
-          <w:alias w:val="Experience:"/>
-          <w:tag w:val="Experience:"/>
-          <w:id w:val="-1983300934"/>
-          <w:placeholder>
-            <w:docPart w:val="84AD9941782040329ACDF516F9191E23"/>
-          </w:placeholder>
-          <w:temporary/>
-          <w:showingPlcHdr/>
-          <w15:appearance w15:val="hidden"/>
-        </w:sdtPr>
-        <w:sdtEndPr/>
-        <w:sdtContent>
-          <w:r>
-            <w:t>Experience</w:t>
-          </w:r>
-        </w:sdtContent>
-      </w:sdt>
+      <w:r>
+        <w:t>Projects/Hackathons</w:t>
+      </w:r>
     </w:p>
     <w:tbl>
       <w:tblPr>
@@ -489,6 +468,108 @@
         <w:spacing w:before="0"/>
       </w:pPr>
     </w:p>
+    <w:p>
+      <w:pPr>
+        <w:pStyle w:val="Heading1"/>
+        <w:spacing w:before="0"/>
+      </w:pPr>
+      <w:r>
+        <w:t>Accomplishments</w:t>
+      </w:r>
+    </w:p>
+    <w:tbl>
+      <w:tblPr>
+        <w:tblStyle w:val="TableGrid"/>
+        <w:tblW w:w="4975" w:type="pct"/>
+        <w:tblInd w:w="72" w:type="dxa"/>
+        <w:tblBorders>
+          <w:left w:val="dotted" w:sz="18" w:space="0" w:color="BFBFBF" w:themeColor="background1" w:themeShade="BF"/>
+        </w:tblBorders>
+        <w:tblCellMar>
+          <w:left w:w="576" w:type="dxa"/>
+          <w:right w:w="0" w:type="dxa"/>
+        </w:tblCellMar>
+        <w:tblLook w:val="04A0" w:firstRow="1" w:lastRow="0" w:firstColumn="1" w:lastColumn="0" w:noHBand="0" w:noVBand="1"/>
+        <w:tblDescription w:val="Education layout table"/>
+      </w:tblPr>
+      <w:tblGrid>
+        <w:gridCol w:w="9290"/>
+      </w:tblGrid>
+      <w:tr>
+        <w:tc>
+          <w:tcPr>
+            <w:tcW w:w="9290" w:type="dxa"/>
+          </w:tcPr>
+          <w:p>
+            <w:pPr>
+              <w:pStyle w:val="Heading2"/>
+              <w:contextualSpacing w:val="0"/>
+              <w:outlineLvl w:val="1"/>
+            </w:pPr>
+            <w:r>
+              <w:t>Centre for Education in Mathematics and Computing</w:t>
+            </w:r>
+            <w:r>
+              <w:t xml:space="preserve"> (CEMC)</w:t>
+            </w:r>
+          </w:p>
+          <w:p>
+            <w:pPr>
+              <w:pStyle w:val="ListParagraph"/>
+              <w:numPr>
+                <w:ilvl w:val="0"/>
+                <w:numId w:val="14"/>
+              </w:numPr>
+            </w:pPr>
+            <w:r>
+              <w:t>Canadian Computing Competition 2020 | Senior 29/75 points</w:t>
+            </w:r>
+          </w:p>
+          <w:p>
+            <w:pPr>
+              <w:pStyle w:val="ListParagraph"/>
+              <w:numPr>
+                <w:ilvl w:val="0"/>
+                <w:numId w:val="14"/>
+              </w:numPr>
+            </w:pPr>
+            <w:r>
+              <w:t>Canadian Computing Competition 2019 | rank 60/3713 | Junior 60/75 points</w:t>
+            </w:r>
+          </w:p>
+          <w:p>
+            <w:pPr>
+              <w:pStyle w:val="ListParagraph"/>
+              <w:numPr>
+                <w:ilvl w:val="0"/>
+                <w:numId w:val="14"/>
+              </w:numPr>
+            </w:pPr>
+            <w:r>
+              <w:t>Fryer 2019 | Student Honor Roll Group V | 34/40 points</w:t>
+            </w:r>
+          </w:p>
+          <w:p>
+            <w:pPr>
+              <w:pStyle w:val="ListParagraph"/>
+              <w:numPr>
+                <w:ilvl w:val="0"/>
+                <w:numId w:val="14"/>
+              </w:numPr>
+            </w:pPr>
+            <w:r>
+              <w:t>Euclid 2019| 54/100 points</w:t>
+            </w:r>
+          </w:p>
+        </w:tc>
+      </w:tr>
+    </w:tbl>
+    <w:p>
+      <w:pPr>
+        <w:pStyle w:val="Heading1"/>
+        <w:spacing w:before="0"/>
+      </w:pPr>
+    </w:p>
     <w:sdt>
       <w:sdtPr>
         <w:alias w:val="Education:"/>
@@ -546,8 +627,6 @@
             <w:r>
               <w:t>2017 - 2021</w:t>
             </w:r>
-            <w:bookmarkStart w:id="0" w:name="_GoBack"/>
-            <w:bookmarkEnd w:id="0"/>
           </w:p>
           <w:p>
             <w:pPr>
@@ -597,153 +676,6 @@
         <w:spacing w:before="0"/>
       </w:pPr>
     </w:p>
-    <w:p>
-      <w:pPr>
-        <w:pStyle w:val="Heading1"/>
-        <w:spacing w:before="0"/>
-      </w:pPr>
-      <w:r>
-        <w:t>Accomplishments</w:t>
-      </w:r>
-    </w:p>
-    <w:tbl>
-      <w:tblPr>
-        <w:tblStyle w:val="TableGrid"/>
-        <w:tblW w:w="4975" w:type="pct"/>
-        <w:tblInd w:w="72" w:type="dxa"/>
-        <w:tblBorders>
-          <w:left w:val="dotted" w:sz="18" w:space="0" w:color="BFBFBF" w:themeColor="background1" w:themeShade="BF"/>
-        </w:tblBorders>
-        <w:tblCellMar>
-          <w:left w:w="576" w:type="dxa"/>
-          <w:right w:w="0" w:type="dxa"/>
-        </w:tblCellMar>
-        <w:tblLook w:val="04A0" w:firstRow="1" w:lastRow="0" w:firstColumn="1" w:lastColumn="0" w:noHBand="0" w:noVBand="1"/>
-        <w:tblDescription w:val="Education layout table"/>
-      </w:tblPr>
-      <w:tblGrid>
-        <w:gridCol w:w="9290"/>
-      </w:tblGrid>
-      <w:tr>
-        <w:tc>
-          <w:tcPr>
-            <w:tcW w:w="9290" w:type="dxa"/>
-          </w:tcPr>
-          <w:p>
-            <w:pPr>
-              <w:pStyle w:val="Heading2"/>
-              <w:contextualSpacing w:val="0"/>
-              <w:outlineLvl w:val="1"/>
-            </w:pPr>
-            <w:r>
-              <w:t>Centre for Education in Mathematics and Computing</w:t>
-            </w:r>
-            <w:r>
-              <w:t xml:space="preserve"> (CEMC)</w:t>
-            </w:r>
-          </w:p>
-          <w:p>
-            <w:pPr>
-              <w:pStyle w:val="ListParagraph"/>
-              <w:numPr>
-                <w:ilvl w:val="0"/>
-                <w:numId w:val="14"/>
-              </w:numPr>
-            </w:pPr>
-            <w:r>
-              <w:t xml:space="preserve">Canadian Computing Competition </w:t>
-            </w:r>
-            <w:r>
-              <w:t xml:space="preserve">2020 </w:t>
-            </w:r>
-            <w:r>
-              <w:t xml:space="preserve">| </w:t>
-            </w:r>
-            <w:r>
-              <w:t>Senior 29</w:t>
-            </w:r>
-            <w:r>
-              <w:t>/75 points</w:t>
-            </w:r>
-          </w:p>
-          <w:p>
-            <w:pPr>
-              <w:pStyle w:val="ListParagraph"/>
-              <w:numPr>
-                <w:ilvl w:val="0"/>
-                <w:numId w:val="14"/>
-              </w:numPr>
-            </w:pPr>
-            <w:r>
-              <w:t>Canadian Computing Competition</w:t>
-            </w:r>
-            <w:r>
-              <w:t xml:space="preserve"> 2019</w:t>
-            </w:r>
-            <w:r>
-              <w:t xml:space="preserve"> | rank 60/3713 | Junior 60/75 points</w:t>
-            </w:r>
-          </w:p>
-          <w:p>
-            <w:pPr>
-              <w:pStyle w:val="ListParagraph"/>
-              <w:numPr>
-                <w:ilvl w:val="0"/>
-                <w:numId w:val="14"/>
-              </w:numPr>
-            </w:pPr>
-            <w:r>
-              <w:t xml:space="preserve">Fryer </w:t>
-            </w:r>
-            <w:r>
-              <w:t xml:space="preserve">2019 </w:t>
-            </w:r>
-            <w:r>
-              <w:t xml:space="preserve">| Student </w:t>
-            </w:r>
-            <w:r>
-              <w:t>Honor</w:t>
-            </w:r>
-            <w:r>
-              <w:t xml:space="preserve"> Roll Group V | 34/40 points</w:t>
-            </w:r>
-          </w:p>
-          <w:p>
-            <w:pPr>
-              <w:pStyle w:val="ListParagraph"/>
-              <w:numPr>
-                <w:ilvl w:val="0"/>
-                <w:numId w:val="14"/>
-              </w:numPr>
-            </w:pPr>
-            <w:r>
-              <w:t>Euclid</w:t>
-            </w:r>
-            <w:r>
-              <w:t xml:space="preserve"> </w:t>
-            </w:r>
-            <w:r>
-              <w:t>2019</w:t>
-            </w:r>
-            <w:r>
-              <w:t xml:space="preserve">| </w:t>
-            </w:r>
-            <w:r>
-              <w:t>54</w:t>
-            </w:r>
-            <w:r>
-              <w:t>/1</w:t>
-            </w:r>
-            <w:r>
-              <w:t>0</w:t>
-            </w:r>
-            <w:r>
-              <w:t>0 points</w:t>
-            </w:r>
-          </w:p>
-        </w:tc>
-      </w:tr>
-    </w:tbl>
     <w:p/>
     <w:sectPr>
       <w:footerReference w:type="default" r:id="rId7"/>
@@ -759,7 +691,7 @@
 </file>
 
 <file path=word/endnotes.xml><?xml version="1.0" encoding="utf-8"?>
-<w:endnotes xmlns:wpc="http://schemas.microsoft.com/office/word/2010/wordprocessingCanvas" xmlns:cx="http://schemas.microsoft.com/office/drawing/2014/chartex" xmlns:cx1="http://schemas.microsoft.com/office/drawing/2015/9/8/chartex" xmlns:cx2="http://schemas.microsoft.com/office/drawing/2015/10/21/chartex" xmlns:cx3="http://schemas.microsoft.com/office/drawing/2016/5/9/chartex" xmlns:cx4="http://schemas.microsoft.com/office/drawing/2016/5/10/chartex" xmlns:cx5="http://schemas.microsoft.com/office/drawing/2016/5/11/chartex" xmlns:cx6="http://schemas.microsoft.com/office/drawing/2016/5/12/chartex" xmlns:cx7="http://schemas.microsoft.com/office/drawing/2016/5/13/chartex" xmlns:cx8="http://schemas.microsoft.com/office/drawing/2016/5/14/chartex" xmlns:mc="http://schemas.openxmlformats.org/markup-compatibility/2006" xmlns:aink="http://schemas.microsoft.com/office/drawing/2016/ink" xmlns:am3d="http://schemas.microsoft.com/office/drawing/2017/model3d" xmlns:o="urn:schemas-microsoft-com:office:office" xmlns:r="http://schemas.openxmlformats.org/officeDocument/2006/relationships" xmlns:m="http://schemas.openxmlformats.org/officeDocument/2006/math" xmlns:v="urn:schemas-microsoft-com:vml" xmlns:wp14="http://schemas.microsoft.com/office/word/2010/wordprocessingDrawing" xmlns:wp="http://schemas.openxmlformats.org/drawingml/2006/wordprocessingDrawing" xmlns:w10="urn:schemas-microsoft-com:office:word" xmlns:w="http://schemas.openxmlformats.org/wordprocessingml/2006/main" xmlns:w14="http://schemas.microsoft.com/office/word/2010/wordml" xmlns:w15="http://schemas.microsoft.com/office/word/2012/wordml" xmlns:w16cid="http://schemas.microsoft.com/office/word/2016/wordml/cid" xmlns:w16se="http://schemas.microsoft.com/office/word/2015/wordml/symex" xmlns:wpg="http://schemas.microsoft.com/office/word/2010/wordprocessingGroup" xmlns:wpi="http://schemas.microsoft.com/office/word/2010/wordprocessingInk" xmlns:wne="http://schemas.microsoft.com/office/word/2006/wordml" xmlns:wps="http://schemas.microsoft.com/office/word/2010/wordprocessingShape" mc:Ignorable="w14 w15 w16se w16cid wp14">
+<w:endnotes xmlns:wpc="http://schemas.microsoft.com/office/word/2010/wordprocessingCanvas" xmlns:cx="http://schemas.microsoft.com/office/drawing/2014/chartex" xmlns:cx1="http://schemas.microsoft.com/office/drawing/2015/9/8/chartex" xmlns:cx2="http://schemas.microsoft.com/office/drawing/2015/10/21/chartex" xmlns:cx3="http://schemas.microsoft.com/office/drawing/2016/5/9/chartex" xmlns:cx4="http://schemas.microsoft.com/office/drawing/2016/5/10/chartex" xmlns:cx5="http://schemas.microsoft.com/office/drawing/2016/5/11/chartex" xmlns:cx6="http://schemas.microsoft.com/office/drawing/2016/5/12/chartex" xmlns:cx7="http://schemas.microsoft.com/office/drawing/2016/5/13/chartex" xmlns:cx8="http://schemas.microsoft.com/office/drawing/2016/5/14/chartex" xmlns:mc="http://schemas.openxmlformats.org/markup-compatibility/2006" xmlns:aink="http://schemas.microsoft.com/office/drawing/2016/ink" xmlns:am3d="http://schemas.microsoft.com/office/drawing/2017/model3d" xmlns:o="urn:schemas-microsoft-com:office:office" xmlns:r="http://schemas.openxmlformats.org/officeDocument/2006/relationships" xmlns:m="http://schemas.openxmlformats.org/officeDocument/2006/math" xmlns:v="urn:schemas-microsoft-com:vml" xmlns:wp14="http://schemas.microsoft.com/office/word/2010/wordprocessingDrawing" xmlns:wp="http://schemas.openxmlformats.org/drawingml/2006/wordprocessingDrawing" xmlns:w10="urn:schemas-microsoft-com:office:word" xmlns:w="http://schemas.openxmlformats.org/wordprocessingml/2006/main" xmlns:w14="http://schemas.microsoft.com/office/word/2010/wordml" xmlns:w15="http://schemas.microsoft.com/office/word/2012/wordml" xmlns:w16cex="http://schemas.microsoft.com/office/word/2018/wordml/cex" xmlns:w16cid="http://schemas.microsoft.com/office/word/2016/wordml/cid" xmlns:w16="http://schemas.microsoft.com/office/word/2018/wordml" xmlns:w16se="http://schemas.microsoft.com/office/word/2015/wordml/symex" xmlns:wpg="http://schemas.microsoft.com/office/word/2010/wordprocessingGroup" xmlns:wpi="http://schemas.microsoft.com/office/word/2010/wordprocessingInk" xmlns:wne="http://schemas.microsoft.com/office/word/2006/wordml" xmlns:wps="http://schemas.microsoft.com/office/word/2010/wordprocessingShape" mc:Ignorable="w14 w15 w16se w16cid w16 w16cex wp14">
   <w:endnote w:type="separator" w:id="-1">
     <w:p>
       <w:r>
@@ -782,7 +714,7 @@
 </file>
 
 <file path=word/footer1.xml><?xml version="1.0" encoding="utf-8"?>
-<w:ftr xmlns:wpc="http://schemas.microsoft.com/office/word/2010/wordprocessingCanvas" xmlns:cx="http://schemas.microsoft.com/office/drawing/2014/chartex" xmlns:cx1="http://schemas.microsoft.com/office/drawing/2015/9/8/chartex" xmlns:cx2="http://schemas.microsoft.com/office/drawing/2015/10/21/chartex" xmlns:cx3="http://schemas.microsoft.com/office/drawing/2016/5/9/chartex" xmlns:cx4="http://schemas.microsoft.com/office/drawing/2016/5/10/chartex" xmlns:cx5="http://schemas.microsoft.com/office/drawing/2016/5/11/chartex" xmlns:cx6="http://schemas.microsoft.com/office/drawing/2016/5/12/chartex" xmlns:cx7="http://schemas.microsoft.com/office/drawing/2016/5/13/chartex" xmlns:cx8="http://schemas.microsoft.com/office/drawing/2016/5/14/chartex" xmlns:mc="http://schemas.openxmlformats.org/markup-compatibility/2006" xmlns:aink="http://schemas.microsoft.com/office/drawing/2016/ink" xmlns:am3d="http://schemas.microsoft.com/office/drawing/2017/model3d" xmlns:o="urn:schemas-microsoft-com:office:office" xmlns:r="http://schemas.openxmlformats.org/officeDocument/2006/relationships" xmlns:m="http://schemas.openxmlformats.org/officeDocument/2006/math" xmlns:v="urn:schemas-microsoft-com:vml" xmlns:wp14="http://schemas.microsoft.com/office/word/2010/wordprocessingDrawing" xmlns:wp="http://schemas.openxmlformats.org/drawingml/2006/wordprocessingDrawing" xmlns:w10="urn:schemas-microsoft-com:office:word" xmlns:w="http://schemas.openxmlformats.org/wordprocessingml/2006/main" xmlns:w14="http://schemas.microsoft.com/office/word/2010/wordml" xmlns:w15="http://schemas.microsoft.com/office/word/2012/wordml" xmlns:w16cid="http://schemas.microsoft.com/office/word/2016/wordml/cid" xmlns:w16se="http://schemas.microsoft.com/office/word/2015/wordml/symex" xmlns:wpg="http://schemas.microsoft.com/office/word/2010/wordprocessingGroup" xmlns:wpi="http://schemas.microsoft.com/office/word/2010/wordprocessingInk" xmlns:wne="http://schemas.microsoft.com/office/word/2006/wordml" xmlns:wps="http://schemas.microsoft.com/office/word/2010/wordprocessingShape" mc:Ignorable="w14 w15 w16se w16cid wp14">
+<w:ftr xmlns:wpc="http://schemas.microsoft.com/office/word/2010/wordprocessingCanvas" xmlns:cx="http://schemas.microsoft.com/office/drawing/2014/chartex" xmlns:cx1="http://schemas.microsoft.com/office/drawing/2015/9/8/chartex" xmlns:cx2="http://schemas.microsoft.com/office/drawing/2015/10/21/chartex" xmlns:cx3="http://schemas.microsoft.com/office/drawing/2016/5/9/chartex" xmlns:cx4="http://schemas.microsoft.com/office/drawing/2016/5/10/chartex" xmlns:cx5="http://schemas.microsoft.com/office/drawing/2016/5/11/chartex" xmlns:cx6="http://schemas.microsoft.com/office/drawing/2016/5/12/chartex" xmlns:cx7="http://schemas.microsoft.com/office/drawing/2016/5/13/chartex" xmlns:cx8="http://schemas.microsoft.com/office/drawing/2016/5/14/chartex" xmlns:mc="http://schemas.openxmlformats.org/markup-compatibility/2006" xmlns:aink="http://schemas.microsoft.com/office/drawing/2016/ink" xmlns:am3d="http://schemas.microsoft.com/office/drawing/2017/model3d" xmlns:o="urn:schemas-microsoft-com:office:office" xmlns:r="http://schemas.openxmlformats.org/officeDocument/2006/relationships" xmlns:m="http://schemas.openxmlformats.org/officeDocument/2006/math" xmlns:v="urn:schemas-microsoft-com:vml" xmlns:wp14="http://schemas.microsoft.com/office/word/2010/wordprocessingDrawing" xmlns:wp="http://schemas.openxmlformats.org/drawingml/2006/wordprocessingDrawing" xmlns:w10="urn:schemas-microsoft-com:office:word" xmlns:w="http://schemas.openxmlformats.org/wordprocessingml/2006/main" xmlns:w14="http://schemas.microsoft.com/office/word/2010/wordml" xmlns:w15="http://schemas.microsoft.com/office/word/2012/wordml" xmlns:w16cex="http://schemas.microsoft.com/office/word/2018/wordml/cex" xmlns:w16cid="http://schemas.microsoft.com/office/word/2016/wordml/cid" xmlns:w16="http://schemas.microsoft.com/office/word/2018/wordml" xmlns:w16se="http://schemas.microsoft.com/office/word/2015/wordml/symex" xmlns:wpg="http://schemas.microsoft.com/office/word/2010/wordprocessingGroup" xmlns:wpi="http://schemas.microsoft.com/office/word/2010/wordprocessingInk" xmlns:wne="http://schemas.microsoft.com/office/word/2006/wordml" xmlns:wps="http://schemas.microsoft.com/office/word/2010/wordprocessingShape" mc:Ignorable="w14 w15 w16se w16cid w16 w16cex wp14">
   <w:sdt>
     <w:sdtPr>
       <w:id w:val="813606279"/>
@@ -829,7 +761,7 @@
 </file>
 
 <file path=word/footnotes.xml><?xml version="1.0" encoding="utf-8"?>
-<w:footnotes xmlns:wpc="http://schemas.microsoft.com/office/word/2010/wordprocessingCanvas" xmlns:cx="http://schemas.microsoft.com/office/drawing/2014/chartex" xmlns:cx1="http://schemas.microsoft.com/office/drawing/2015/9/8/chartex" xmlns:cx2="http://schemas.microsoft.com/office/drawing/2015/10/21/chartex" xmlns:cx3="http://schemas.microsoft.com/office/drawing/2016/5/9/chartex" xmlns:cx4="http://schemas.microsoft.com/office/drawing/2016/5/10/chartex" xmlns:cx5="http://schemas.microsoft.com/office/drawing/2016/5/11/chartex" xmlns:cx6="http://schemas.microsoft.com/office/drawing/2016/5/12/chartex" xmlns:cx7="http://schemas.microsoft.com/office/drawing/2016/5/13/chartex" xmlns:cx8="http://schemas.microsoft.com/office/drawing/2016/5/14/chartex" xmlns:mc="http://schemas.openxmlformats.org/markup-compatibility/2006" xmlns:aink="http://schemas.microsoft.com/office/drawing/2016/ink" xmlns:am3d="http://schemas.microsoft.com/office/drawing/2017/model3d" xmlns:o="urn:schemas-microsoft-com:office:office" xmlns:r="http://schemas.openxmlformats.org/officeDocument/2006/relationships" xmlns:m="http://schemas.openxmlformats.org/officeDocument/2006/math" xmlns:v="urn:schemas-microsoft-com:vml" xmlns:wp14="http://schemas.microsoft.com/office/word/2010/wordprocessingDrawing" xmlns:wp="http://schemas.openxmlformats.org/drawingml/2006/wordprocessingDrawing" xmlns:w10="urn:schemas-microsoft-com:office:word" xmlns:w="http://schemas.openxmlformats.org/wordprocessingml/2006/main" xmlns:w14="http://schemas.microsoft.com/office/word/2010/wordml" xmlns:w15="http://schemas.microsoft.com/office/word/2012/wordml" xmlns:w16cid="http://schemas.microsoft.com/office/word/2016/wordml/cid" xmlns:w16se="http://schemas.microsoft.com/office/word/2015/wordml/symex" xmlns:wpg="http://schemas.microsoft.com/office/word/2010/wordprocessingGroup" xmlns:wpi="http://schemas.microsoft.com/office/word/2010/wordprocessingInk" xmlns:wne="http://schemas.microsoft.com/office/word/2006/wordml" xmlns:wps="http://schemas.microsoft.com/office/word/2010/wordprocessingShape" mc:Ignorable="w14 w15 w16se w16cid wp14">
+<w:footnotes xmlns:wpc="http://schemas.microsoft.com/office/word/2010/wordprocessingCanvas" xmlns:cx="http://schemas.microsoft.com/office/drawing/2014/chartex" xmlns:cx1="http://schemas.microsoft.com/office/drawing/2015/9/8/chartex" xmlns:cx2="http://schemas.microsoft.com/office/drawing/2015/10/21/chartex" xmlns:cx3="http://schemas.microsoft.com/office/drawing/2016/5/9/chartex" xmlns:cx4="http://schemas.microsoft.com/office/drawing/2016/5/10/chartex" xmlns:cx5="http://schemas.microsoft.com/office/drawing/2016/5/11/chartex" xmlns:cx6="http://schemas.microsoft.com/office/drawing/2016/5/12/chartex" xmlns:cx7="http://schemas.microsoft.com/office/drawing/2016/5/13/chartex" xmlns:cx8="http://schemas.microsoft.com/office/drawing/2016/5/14/chartex" xmlns:mc="http://schemas.openxmlformats.org/markup-compatibility/2006" xmlns:aink="http://schemas.microsoft.com/office/drawing/2016/ink" xmlns:am3d="http://schemas.microsoft.com/office/drawing/2017/model3d" xmlns:o="urn:schemas-microsoft-com:office:office" xmlns:r="http://schemas.openxmlformats.org/officeDocument/2006/relationships" xmlns:m="http://schemas.openxmlformats.org/officeDocument/2006/math" xmlns:v="urn:schemas-microsoft-com:vml" xmlns:wp14="http://schemas.microsoft.com/office/word/2010/wordprocessingDrawing" xmlns:wp="http://schemas.openxmlformats.org/drawingml/2006/wordprocessingDrawing" xmlns:w10="urn:schemas-microsoft-com:office:word" xmlns:w="http://schemas.openxmlformats.org/wordprocessingml/2006/main" xmlns:w14="http://schemas.microsoft.com/office/word/2010/wordml" xmlns:w15="http://schemas.microsoft.com/office/word/2012/wordml" xmlns:w16cex="http://schemas.microsoft.com/office/word/2018/wordml/cex" xmlns:w16cid="http://schemas.microsoft.com/office/word/2016/wordml/cid" xmlns:w16="http://schemas.microsoft.com/office/word/2018/wordml" xmlns:w16se="http://schemas.microsoft.com/office/word/2015/wordml/symex" xmlns:wpg="http://schemas.microsoft.com/office/word/2010/wordprocessingGroup" xmlns:wpi="http://schemas.microsoft.com/office/word/2010/wordprocessingInk" xmlns:wne="http://schemas.microsoft.com/office/word/2006/wordml" xmlns:wps="http://schemas.microsoft.com/office/word/2010/wordprocessingShape" mc:Ignorable="w14 w15 w16se w16cid w16 w16cex wp14">
   <w:footnote w:type="separator" w:id="-1">
     <w:p>
       <w:r>
@@ -852,7 +784,7 @@
 </file>
 
 <file path=word/header1.xml><?xml version="1.0" encoding="utf-8"?>
-<w:hdr xmlns:wpc="http://schemas.microsoft.com/office/word/2010/wordprocessingCanvas" xmlns:cx="http://schemas.microsoft.com/office/drawing/2014/chartex" xmlns:cx1="http://schemas.microsoft.com/office/drawing/2015/9/8/chartex" xmlns:cx2="http://schemas.microsoft.com/office/drawing/2015/10/21/chartex" xmlns:cx3="http://schemas.microsoft.com/office/drawing/2016/5/9/chartex" xmlns:cx4="http://schemas.microsoft.com/office/drawing/2016/5/10/chartex" xmlns:cx5="http://schemas.microsoft.com/office/drawing/2016/5/11/chartex" xmlns:cx6="http://schemas.microsoft.com/office/drawing/2016/5/12/chartex" xmlns:cx7="http://schemas.microsoft.com/office/drawing/2016/5/13/chartex" xmlns:cx8="http://schemas.microsoft.com/office/drawing/2016/5/14/chartex" xmlns:mc="http://schemas.openxmlformats.org/markup-compatibility/2006" xmlns:aink="http://schemas.microsoft.com/office/drawing/2016/ink" xmlns:am3d="http://schemas.microsoft.com/office/drawing/2017/model3d" xmlns:o="urn:schemas-microsoft-com:office:office" xmlns:r="http://schemas.openxmlformats.org/officeDocument/2006/relationships" xmlns:m="http://schemas.openxmlformats.org/officeDocument/2006/math" xmlns:v="urn:schemas-microsoft-com:vml" xmlns:wp14="http://schemas.microsoft.com/office/word/2010/wordprocessingDrawing" xmlns:wp="http://schemas.openxmlformats.org/drawingml/2006/wordprocessingDrawing" xmlns:w10="urn:schemas-microsoft-com:office:word" xmlns:w="http://schemas.openxmlformats.org/wordprocessingml/2006/main" xmlns:w14="http://schemas.microsoft.com/office/word/2010/wordml" xmlns:w15="http://schemas.microsoft.com/office/word/2012/wordml" xmlns:w16cid="http://schemas.microsoft.com/office/word/2016/wordml/cid" xmlns:w16se="http://schemas.microsoft.com/office/word/2015/wordml/symex" xmlns:wpg="http://schemas.microsoft.com/office/word/2010/wordprocessingGroup" xmlns:wpi="http://schemas.microsoft.com/office/word/2010/wordprocessingInk" xmlns:wne="http://schemas.microsoft.com/office/word/2006/wordml" xmlns:wps="http://schemas.microsoft.com/office/word/2010/wordprocessingShape" mc:Ignorable="w14 w15 w16se w16cid wp14">
+<w:hdr xmlns:wpc="http://schemas.microsoft.com/office/word/2010/wordprocessingCanvas" xmlns:cx="http://schemas.microsoft.com/office/drawing/2014/chartex" xmlns:cx1="http://schemas.microsoft.com/office/drawing/2015/9/8/chartex" xmlns:cx2="http://schemas.microsoft.com/office/drawing/2015/10/21/chartex" xmlns:cx3="http://schemas.microsoft.com/office/drawing/2016/5/9/chartex" xmlns:cx4="http://schemas.microsoft.com/office/drawing/2016/5/10/chartex" xmlns:cx5="http://schemas.microsoft.com/office/drawing/2016/5/11/chartex" xmlns:cx6="http://schemas.microsoft.com/office/drawing/2016/5/12/chartex" xmlns:cx7="http://schemas.microsoft.com/office/drawing/2016/5/13/chartex" xmlns:cx8="http://schemas.microsoft.com/office/drawing/2016/5/14/chartex" xmlns:mc="http://schemas.openxmlformats.org/markup-compatibility/2006" xmlns:aink="http://schemas.microsoft.com/office/drawing/2016/ink" xmlns:am3d="http://schemas.microsoft.com/office/drawing/2017/model3d" xmlns:o="urn:schemas-microsoft-com:office:office" xmlns:r="http://schemas.openxmlformats.org/officeDocument/2006/relationships" xmlns:m="http://schemas.openxmlformats.org/officeDocument/2006/math" xmlns:v="urn:schemas-microsoft-com:vml" xmlns:wp14="http://schemas.microsoft.com/office/word/2010/wordprocessingDrawing" xmlns:wp="http://schemas.openxmlformats.org/drawingml/2006/wordprocessingDrawing" xmlns:w10="urn:schemas-microsoft-com:office:word" xmlns:w="http://schemas.openxmlformats.org/wordprocessingml/2006/main" xmlns:w14="http://schemas.microsoft.com/office/word/2010/wordml" xmlns:w15="http://schemas.microsoft.com/office/word/2012/wordml" xmlns:w16cex="http://schemas.microsoft.com/office/word/2018/wordml/cex" xmlns:w16cid="http://schemas.microsoft.com/office/word/2016/wordml/cid" xmlns:w16="http://schemas.microsoft.com/office/word/2018/wordml" xmlns:w16se="http://schemas.microsoft.com/office/word/2015/wordml/symex" xmlns:wpg="http://schemas.microsoft.com/office/word/2010/wordprocessingGroup" xmlns:wpi="http://schemas.microsoft.com/office/word/2010/wordprocessingInk" xmlns:wne="http://schemas.microsoft.com/office/word/2006/wordml" xmlns:wps="http://schemas.microsoft.com/office/word/2010/wordprocessingShape" mc:Ignorable="w14 w15 w16se w16cid w16 w16cex wp14">
   <w:p>
     <w:pPr>
       <w:pStyle w:val="Header"/>
@@ -946,7 +878,7 @@
 </file>
 
 <file path=word/numbering.xml><?xml version="1.0" encoding="utf-8"?>
-<w:numbering xmlns:wpc="http://schemas.microsoft.com/office/word/2010/wordprocessingCanvas" xmlns:cx="http://schemas.microsoft.com/office/drawing/2014/chartex" xmlns:cx1="http://schemas.microsoft.com/office/drawing/2015/9/8/chartex" xmlns:cx2="http://schemas.microsoft.com/office/drawing/2015/10/21/chartex" xmlns:cx3="http://schemas.microsoft.com/office/drawing/2016/5/9/chartex" xmlns:cx4="http://schemas.microsoft.com/office/drawing/2016/5/10/chartex" xmlns:cx5="http://schemas.microsoft.com/office/drawing/2016/5/11/chartex" xmlns:cx6="http://schemas.microsoft.com/office/drawing/2016/5/12/chartex" xmlns:cx7="http://schemas.microsoft.com/office/drawing/2016/5/13/chartex" xmlns:cx8="http://schemas.microsoft.com/office/drawing/2016/5/14/chartex" xmlns:mc="http://schemas.openxmlformats.org/markup-compatibility/2006" xmlns:aink="http://schemas.microsoft.com/office/drawing/2016/ink" xmlns:am3d="http://schemas.microsoft.com/office/drawing/2017/model3d" xmlns:o="urn:schemas-microsoft-com:office:office" xmlns:r="http://schemas.openxmlformats.org/officeDocument/2006/relationships" xmlns:m="http://schemas.openxmlformats.org/officeDocument/2006/math" xmlns:v="urn:schemas-microsoft-com:vml" xmlns:wp14="http://schemas.microsoft.com/office/word/2010/wordprocessingDrawing" xmlns:wp="http://schemas.openxmlformats.org/drawingml/2006/wordprocessingDrawing" xmlns:w10="urn:schemas-microsoft-com:office:word" xmlns:w="http://schemas.openxmlformats.org/wordprocessingml/2006/main" xmlns:w14="http://schemas.microsoft.com/office/word/2010/wordml" xmlns:w15="http://schemas.microsoft.com/office/word/2012/wordml" xmlns:w16cid="http://schemas.microsoft.com/office/word/2016/wordml/cid" xmlns:w16se="http://schemas.microsoft.com/office/word/2015/wordml/symex" xmlns:wpg="http://schemas.microsoft.com/office/word/2010/wordprocessingGroup" xmlns:wpi="http://schemas.microsoft.com/office/word/2010/wordprocessingInk" xmlns:wne="http://schemas.microsoft.com/office/word/2006/wordml" xmlns:wps="http://schemas.microsoft.com/office/word/2010/wordprocessingShape" mc:Ignorable="w14 w15 w16se w16cid wp14">
+<w:numbering xmlns:wpc="http://schemas.microsoft.com/office/word/2010/wordprocessingCanvas" xmlns:cx="http://schemas.microsoft.com/office/drawing/2014/chartex" xmlns:cx1="http://schemas.microsoft.com/office/drawing/2015/9/8/chartex" xmlns:cx2="http://schemas.microsoft.com/office/drawing/2015/10/21/chartex" xmlns:cx3="http://schemas.microsoft.com/office/drawing/2016/5/9/chartex" xmlns:cx4="http://schemas.microsoft.com/office/drawing/2016/5/10/chartex" xmlns:cx5="http://schemas.microsoft.com/office/drawing/2016/5/11/chartex" xmlns:cx6="http://schemas.microsoft.com/office/drawing/2016/5/12/chartex" xmlns:cx7="http://schemas.microsoft.com/office/drawing/2016/5/13/chartex" xmlns:cx8="http://schemas.microsoft.com/office/drawing/2016/5/14/chartex" xmlns:mc="http://schemas.openxmlformats.org/markup-compatibility/2006" xmlns:aink="http://schemas.microsoft.com/office/drawing/2016/ink" xmlns:am3d="http://schemas.microsoft.com/office/drawing/2017/model3d" xmlns:o="urn:schemas-microsoft-com:office:office" xmlns:r="http://schemas.openxmlformats.org/officeDocument/2006/relationships" xmlns:m="http://schemas.openxmlformats.org/officeDocument/2006/math" xmlns:v="urn:schemas-microsoft-com:vml" xmlns:wp14="http://schemas.microsoft.com/office/word/2010/wordprocessingDrawing" xmlns:wp="http://schemas.openxmlformats.org/drawingml/2006/wordprocessingDrawing" xmlns:w10="urn:schemas-microsoft-com:office:word" xmlns:w="http://schemas.openxmlformats.org/wordprocessingml/2006/main" xmlns:w14="http://schemas.microsoft.com/office/word/2010/wordml" xmlns:w15="http://schemas.microsoft.com/office/word/2012/wordml" xmlns:w16cex="http://schemas.microsoft.com/office/word/2018/wordml/cex" xmlns:w16cid="http://schemas.microsoft.com/office/word/2016/wordml/cid" xmlns:w16="http://schemas.microsoft.com/office/word/2018/wordml" xmlns:w16se="http://schemas.microsoft.com/office/word/2015/wordml/symex" xmlns:wpg="http://schemas.microsoft.com/office/word/2010/wordprocessingGroup" xmlns:wpi="http://schemas.microsoft.com/office/word/2010/wordprocessingInk" xmlns:wne="http://schemas.microsoft.com/office/word/2006/wordml" xmlns:wps="http://schemas.microsoft.com/office/word/2010/wordprocessingShape" mc:Ignorable="w14 w15 w16se w16cid w16 w16cex wp14">
   <w:abstractNum w:abstractNumId="0" w15:restartNumberingAfterBreak="0">
     <w:nsid w:val="FFFFFF7C"/>
     <w:multiLevelType w:val="singleLevel"/>
@@ -1742,7 +1674,7 @@
 </file>
 
 <file path=word/styles.xml><?xml version="1.0" encoding="utf-8"?>
-<w:styles xmlns:mc="http://schemas.openxmlformats.org/markup-compatibility/2006" xmlns:r="http://schemas.openxmlformats.org/officeDocument/2006/relationships" xmlns:w="http://schemas.openxmlformats.org/wordprocessingml/2006/main" xmlns:w14="http://schemas.microsoft.com/office/word/2010/wordml" xmlns:w15="http://schemas.microsoft.com/office/word/2012/wordml" xmlns:w16cid="http://schemas.microsoft.com/office/word/2016/wordml/cid" xmlns:w16se="http://schemas.microsoft.com/office/word/2015/wordml/symex" mc:Ignorable="w14 w15 w16se w16cid">
+<w:styles xmlns:mc="http://schemas.openxmlformats.org/markup-compatibility/2006" xmlns:r="http://schemas.openxmlformats.org/officeDocument/2006/relationships" xmlns:w="http://schemas.openxmlformats.org/wordprocessingml/2006/main" xmlns:w14="http://schemas.microsoft.com/office/word/2010/wordml" xmlns:w15="http://schemas.microsoft.com/office/word/2012/wordml" xmlns:w16cex="http://schemas.microsoft.com/office/word/2018/wordml/cex" xmlns:w16cid="http://schemas.microsoft.com/office/word/2016/wordml/cid" xmlns:w16="http://schemas.microsoft.com/office/word/2018/wordml" xmlns:w16se="http://schemas.microsoft.com/office/word/2015/wordml/symex" mc:Ignorable="w14 w15 w16se w16cid w16 w16cex">
   <w:docDefaults>
     <w:rPrDefault>
       <w:rPr>
@@ -26394,7 +26326,7 @@
 </file>
 
 <file path=word/glossary/document.xml><?xml version="1.0" encoding="utf-8"?>
-<w:glossaryDocument xmlns:wpc="http://schemas.microsoft.com/office/word/2010/wordprocessingCanvas" xmlns:cx="http://schemas.microsoft.com/office/drawing/2014/chartex" xmlns:cx1="http://schemas.microsoft.com/office/drawing/2015/9/8/chartex" xmlns:cx2="http://schemas.microsoft.com/office/drawing/2015/10/21/chartex" xmlns:cx3="http://schemas.microsoft.com/office/drawing/2016/5/9/chartex" xmlns:cx4="http://schemas.microsoft.com/office/drawing/2016/5/10/chartex" xmlns:cx5="http://schemas.microsoft.com/office/drawing/2016/5/11/chartex" xmlns:cx6="http://schemas.microsoft.com/office/drawing/2016/5/12/chartex" xmlns:cx7="http://schemas.microsoft.com/office/drawing/2016/5/13/chartex" xmlns:cx8="http://schemas.microsoft.com/office/drawing/2016/5/14/chartex" xmlns:mc="http://schemas.openxmlformats.org/markup-compatibility/2006" xmlns:aink="http://schemas.microsoft.com/office/drawing/2016/ink" xmlns:am3d="http://schemas.microsoft.com/office/drawing/2017/model3d" xmlns:o="urn:schemas-microsoft-com:office:office" xmlns:r="http://schemas.openxmlformats.org/officeDocument/2006/relationships" xmlns:m="http://schemas.openxmlformats.org/officeDocument/2006/math" xmlns:v="urn:schemas-microsoft-com:vml" xmlns:wp14="http://schemas.microsoft.com/office/word/2010/wordprocessingDrawing" xmlns:wp="http://schemas.openxmlformats.org/drawingml/2006/wordprocessingDrawing" xmlns:w10="urn:schemas-microsoft-com:office:word" xmlns:w="http://schemas.openxmlformats.org/wordprocessingml/2006/main" xmlns:w14="http://schemas.microsoft.com/office/word/2010/wordml" xmlns:w15="http://schemas.microsoft.com/office/word/2012/wordml" xmlns:w16cid="http://schemas.microsoft.com/office/word/2016/wordml/cid" xmlns:w16se="http://schemas.microsoft.com/office/word/2015/wordml/symex" xmlns:wpg="http://schemas.microsoft.com/office/word/2010/wordprocessingGroup" xmlns:wpi="http://schemas.microsoft.com/office/word/2010/wordprocessingInk" xmlns:wne="http://schemas.microsoft.com/office/word/2006/wordml" xmlns:wps="http://schemas.microsoft.com/office/word/2010/wordprocessingShape" mc:Ignorable="w14 w15 w16se w16cid wp14">
+<w:glossaryDocument xmlns:wpc="http://schemas.microsoft.com/office/word/2010/wordprocessingCanvas" xmlns:cx="http://schemas.microsoft.com/office/drawing/2014/chartex" xmlns:cx1="http://schemas.microsoft.com/office/drawing/2015/9/8/chartex" xmlns:cx2="http://schemas.microsoft.com/office/drawing/2015/10/21/chartex" xmlns:cx3="http://schemas.microsoft.com/office/drawing/2016/5/9/chartex" xmlns:cx4="http://schemas.microsoft.com/office/drawing/2016/5/10/chartex" xmlns:cx5="http://schemas.microsoft.com/office/drawing/2016/5/11/chartex" xmlns:cx6="http://schemas.microsoft.com/office/drawing/2016/5/12/chartex" xmlns:cx7="http://schemas.microsoft.com/office/drawing/2016/5/13/chartex" xmlns:cx8="http://schemas.microsoft.com/office/drawing/2016/5/14/chartex" xmlns:mc="http://schemas.openxmlformats.org/markup-compatibility/2006" xmlns:aink="http://schemas.microsoft.com/office/drawing/2016/ink" xmlns:am3d="http://schemas.microsoft.com/office/drawing/2017/model3d" xmlns:o="urn:schemas-microsoft-com:office:office" xmlns:r="http://schemas.openxmlformats.org/officeDocument/2006/relationships" xmlns:m="http://schemas.openxmlformats.org/officeDocument/2006/math" xmlns:v="urn:schemas-microsoft-com:vml" xmlns:wp14="http://schemas.microsoft.com/office/word/2010/wordprocessingDrawing" xmlns:wp="http://schemas.openxmlformats.org/drawingml/2006/wordprocessingDrawing" xmlns:w10="urn:schemas-microsoft-com:office:word" xmlns:w="http://schemas.openxmlformats.org/wordprocessingml/2006/main" xmlns:w14="http://schemas.microsoft.com/office/word/2010/wordml" xmlns:w15="http://schemas.microsoft.com/office/word/2012/wordml" xmlns:w16cex="http://schemas.microsoft.com/office/word/2018/wordml/cex" xmlns:w16cid="http://schemas.microsoft.com/office/word/2016/wordml/cid" xmlns:w16="http://schemas.microsoft.com/office/word/2018/wordml" xmlns:w16se="http://schemas.microsoft.com/office/word/2015/wordml/symex" xmlns:wpg="http://schemas.microsoft.com/office/word/2010/wordprocessingGroup" xmlns:wpi="http://schemas.microsoft.com/office/word/2010/wordprocessingInk" xmlns:wne="http://schemas.microsoft.com/office/word/2006/wordml" xmlns:wps="http://schemas.microsoft.com/office/word/2010/wordprocessingShape" mc:Ignorable="w14 w15 w16se w16cid w16 w16cex wp14">
   <w:docParts>
     <w:docPart>
       <w:docPartPr>
@@ -26444,32 +26376,6 @@
           </w:pPr>
           <w:r>
             <w:t>·</w:t>
-          </w:r>
-        </w:p>
-      </w:docPartBody>
-    </w:docPart>
-    <w:docPart>
-      <w:docPartPr>
-        <w:name w:val="84AD9941782040329ACDF516F9191E23"/>
-        <w:category>
-          <w:name w:val="General"/>
-          <w:gallery w:val="placeholder"/>
-        </w:category>
-        <w:types>
-          <w:type w:val="bbPlcHdr"/>
-        </w:types>
-        <w:behaviors>
-          <w:behavior w:val="content"/>
-        </w:behaviors>
-        <w:guid w:val="{68B11E4F-6778-4F6D-ADA9-0CC3CE352AED}"/>
-      </w:docPartPr>
-      <w:docPartBody>
-        <w:p>
-          <w:pPr>
-            <w:pStyle w:val="84AD9941782040329ACDF516F9191E23"/>
-          </w:pPr>
-          <w:r>
-            <w:t>Experience</w:t>
           </w:r>
         </w:p>
       </w:docPartBody>
@@ -26531,7 +26437,7 @@
 </file>
 
 <file path=word/glossary/fontTable.xml><?xml version="1.0" encoding="utf-8"?>
-<w:fonts xmlns:mc="http://schemas.openxmlformats.org/markup-compatibility/2006" xmlns:r="http://schemas.openxmlformats.org/officeDocument/2006/relationships" xmlns:w="http://schemas.openxmlformats.org/wordprocessingml/2006/main" xmlns:w14="http://schemas.microsoft.com/office/word/2010/wordml" xmlns:w15="http://schemas.microsoft.com/office/word/2012/wordml" xmlns:w16cid="http://schemas.microsoft.com/office/word/2016/wordml/cid" xmlns:w16se="http://schemas.microsoft.com/office/word/2015/wordml/symex" mc:Ignorable="w14 w15 w16se w16cid">
+<w:fonts xmlns:mc="http://schemas.openxmlformats.org/markup-compatibility/2006" xmlns:r="http://schemas.openxmlformats.org/officeDocument/2006/relationships" xmlns:w="http://schemas.openxmlformats.org/wordprocessingml/2006/main" xmlns:w14="http://schemas.microsoft.com/office/word/2010/wordml" xmlns:w15="http://schemas.microsoft.com/office/word/2012/wordml" xmlns:w16cex="http://schemas.microsoft.com/office/word/2018/wordml/cex" xmlns:w16cid="http://schemas.microsoft.com/office/word/2016/wordml/cid" xmlns:w16="http://schemas.microsoft.com/office/word/2018/wordml" xmlns:w16se="http://schemas.microsoft.com/office/word/2015/wordml/symex" mc:Ignorable="w14 w15 w16se w16cid w16 w16cex">
   <w:font w:name="Symbol">
     <w:panose1 w:val="05050102010706020507"/>
     <w:charset w:val="02"/>
@@ -26565,7 +26471,7 @@
     <w:charset w:val="00"/>
     <w:family w:val="swiss"/>
     <w:pitch w:val="variable"/>
-    <w:sig w:usb0="E0002EFF" w:usb1="C000247B" w:usb2="00000009" w:usb3="00000000" w:csb0="000001FF" w:csb1="00000000"/>
+    <w:sig w:usb0="E4002EFF" w:usb1="C000247B" w:usb2="00000009" w:usb3="00000000" w:csb0="000001FF" w:csb1="00000000"/>
   </w:font>
   <w:font w:name="Georgia">
     <w:panose1 w:val="02040502050405020303"/>
@@ -26625,13 +26531,13 @@
     <w:charset w:val="00"/>
     <w:family w:val="swiss"/>
     <w:pitch w:val="variable"/>
-    <w:sig w:usb0="E0002AFF" w:usb1="C000247B" w:usb2="00000009" w:usb3="00000000" w:csb0="000001FF" w:csb1="00000000"/>
+    <w:sig w:usb0="E4002EFF" w:usb1="C000247B" w:usb2="00000009" w:usb3="00000000" w:csb0="000001FF" w:csb1="00000000"/>
   </w:font>
 </w:fonts>
 </file>
 
 <file path=word/glossary/settings.xml><?xml version="1.0" encoding="utf-8"?>
-<w:settings xmlns:mc="http://schemas.openxmlformats.org/markup-compatibility/2006" xmlns:o="urn:schemas-microsoft-com:office:office" xmlns:r="http://schemas.openxmlformats.org/officeDocument/2006/relationships" xmlns:m="http://schemas.openxmlformats.org/officeDocument/2006/math" xmlns:v="urn:schemas-microsoft-com:vml" xmlns:w10="urn:schemas-microsoft-com:office:word" xmlns:w="http://schemas.openxmlformats.org/wordprocessingml/2006/main" xmlns:w14="http://schemas.microsoft.com/office/word/2010/wordml" xmlns:w15="http://schemas.microsoft.com/office/word/2012/wordml" xmlns:w16cid="http://schemas.microsoft.com/office/word/2016/wordml/cid" xmlns:w16se="http://schemas.microsoft.com/office/word/2015/wordml/symex" xmlns:sl="http://schemas.openxmlformats.org/schemaLibrary/2006/main" mc:Ignorable="w14 w15 w16se w16cid">
+<w:settings xmlns:mc="http://schemas.openxmlformats.org/markup-compatibility/2006" xmlns:o="urn:schemas-microsoft-com:office:office" xmlns:r="http://schemas.openxmlformats.org/officeDocument/2006/relationships" xmlns:m="http://schemas.openxmlformats.org/officeDocument/2006/math" xmlns:v="urn:schemas-microsoft-com:vml" xmlns:w10="urn:schemas-microsoft-com:office:word" xmlns:w="http://schemas.openxmlformats.org/wordprocessingml/2006/main" xmlns:w14="http://schemas.microsoft.com/office/word/2010/wordml" xmlns:w15="http://schemas.microsoft.com/office/word/2012/wordml" xmlns:w16cex="http://schemas.microsoft.com/office/word/2018/wordml/cex" xmlns:w16cid="http://schemas.microsoft.com/office/word/2016/wordml/cid" xmlns:w16="http://schemas.microsoft.com/office/word/2018/wordml" xmlns:w16se="http://schemas.microsoft.com/office/word/2015/wordml/symex" xmlns:sl="http://schemas.openxmlformats.org/schemaLibrary/2006/main" mc:Ignorable="w14 w15 w16se w16cid w16 w16cex">
   <w:view w:val="normal"/>
   <w:defaultTabStop w:val="720"/>
   <w:characterSpacingControl w:val="doNotCompress"/>
@@ -26649,6 +26555,7 @@
     <w:rsid w:val="000D2B16"/>
     <w:rsid w:val="0014683E"/>
     <w:rsid w:val="005108A7"/>
+    <w:rsid w:val="006C6D76"/>
     <w:rsid w:val="00746149"/>
     <w:rsid w:val="00785B81"/>
     <w:rsid w:val="00A07ADB"/>
@@ -26679,7 +26586,7 @@
 </file>
 
 <file path=word/glossary/styles.xml><?xml version="1.0" encoding="utf-8"?>
-<w:styles xmlns:mc="http://schemas.openxmlformats.org/markup-compatibility/2006" xmlns:r="http://schemas.openxmlformats.org/officeDocument/2006/relationships" xmlns:w="http://schemas.openxmlformats.org/wordprocessingml/2006/main" xmlns:w14="http://schemas.microsoft.com/office/word/2010/wordml" xmlns:w15="http://schemas.microsoft.com/office/word/2012/wordml" xmlns:w16cid="http://schemas.microsoft.com/office/word/2016/wordml/cid" xmlns:w16se="http://schemas.microsoft.com/office/word/2015/wordml/symex" mc:Ignorable="w14 w15 w16se w16cid">
+<w:styles xmlns:mc="http://schemas.openxmlformats.org/markup-compatibility/2006" xmlns:r="http://schemas.openxmlformats.org/officeDocument/2006/relationships" xmlns:w="http://schemas.openxmlformats.org/wordprocessingml/2006/main" xmlns:w14="http://schemas.microsoft.com/office/word/2010/wordml" xmlns:w15="http://schemas.microsoft.com/office/word/2012/wordml" xmlns:w16cex="http://schemas.microsoft.com/office/word/2018/wordml/cex" xmlns:w16cid="http://schemas.microsoft.com/office/word/2016/wordml/cid" xmlns:w16="http://schemas.microsoft.com/office/word/2018/wordml" xmlns:w16se="http://schemas.microsoft.com/office/word/2015/wordml/symex" mc:Ignorable="w14 w15 w16se w16cid w16 w16cex">
   <w:docDefaults>
     <w:rPrDefault>
       <w:rPr>
@@ -27289,7 +27196,7 @@
 </file>
 
 <file path=word/glossary/webSettings.xml><?xml version="1.0" encoding="utf-8"?>
-<w:webSettings xmlns:mc="http://schemas.openxmlformats.org/markup-compatibility/2006" xmlns:r="http://schemas.openxmlformats.org/officeDocument/2006/relationships" xmlns:w="http://schemas.openxmlformats.org/wordprocessingml/2006/main" xmlns:w14="http://schemas.microsoft.com/office/word/2010/wordml" xmlns:w15="http://schemas.microsoft.com/office/word/2012/wordml" xmlns:w16cid="http://schemas.microsoft.com/office/word/2016/wordml/cid" xmlns:w16se="http://schemas.microsoft.com/office/word/2015/wordml/symex" mc:Ignorable="w14 w15 w16se w16cid">
+<w:webSettings xmlns:mc="http://schemas.openxmlformats.org/markup-compatibility/2006" xmlns:r="http://schemas.openxmlformats.org/officeDocument/2006/relationships" xmlns:w="http://schemas.openxmlformats.org/wordprocessingml/2006/main" xmlns:w14="http://schemas.microsoft.com/office/word/2010/wordml" xmlns:w15="http://schemas.microsoft.com/office/word/2012/wordml" xmlns:w16cex="http://schemas.microsoft.com/office/word/2018/wordml/cex" xmlns:w16cid="http://schemas.microsoft.com/office/word/2016/wordml/cid" xmlns:w16="http://schemas.microsoft.com/office/word/2018/wordml" xmlns:w16se="http://schemas.microsoft.com/office/word/2015/wordml/symex" mc:Ignorable="w14 w15 w16se w16cid w16 w16cex">
   <w:optimizeForBrowser/>
   <w:allowPNG/>
 </w:webSettings>

--- a/src/assets/KevinGaoResume.docx
+++ b/src/assets/KevinGaoResume.docx
@@ -19,7 +19,7 @@
       </w:tblGrid>
       <w:tr>
         <w:trPr>
-          <w:trHeight w:hRule="exact" w:val="1702"/>
+          <w:trHeight w:hRule="exact" w:val="1560"/>
         </w:trPr>
         <w:tc>
           <w:tcPr>
@@ -63,13 +63,12 @@
                 <w:tag w:val="Divider dot:"/>
                 <w:id w:val="-1459182552"/>
                 <w:placeholder>
-                  <w:docPart w:val="46F8C2EBA6B94F9A83377D899AD8AD71"/>
+                  <w:docPart w:val="0341F25803BF40D3BEEB9E71AB910E05"/>
                 </w:placeholder>
                 <w:temporary/>
                 <w:showingPlcHdr/>
                 <w15:appearance w15:val="hidden"/>
               </w:sdtPr>
-              <w:sdtEndPr/>
               <w:sdtContent>
                 <w:r>
                   <w:t>·</w:t>
@@ -94,31 +93,26 @@
             <w:r>
               <w:t xml:space="preserve"> </w:t>
             </w:r>
-            <w:sdt>
-              <w:sdtPr>
-                <w:alias w:val="Divider dot:"/>
-                <w:tag w:val="Divider dot:"/>
-                <w:id w:val="2000459528"/>
-                <w:placeholder>
-                  <w:docPart w:val="3BB90CC8F12749F8985C5DB26BBB0E55"/>
-                </w:placeholder>
-                <w:temporary/>
-                <w:showingPlcHdr/>
-                <w15:appearance w15:val="hidden"/>
-              </w:sdtPr>
-              <w:sdtEndPr/>
-              <w:sdtContent>
-                <w:r>
-                  <w:t>·</w:t>
-                </w:r>
-              </w:sdtContent>
-            </w:sdt>
+            <w:r>
+              <w:t>|</w:t>
+            </w:r>
             <w:r>
               <w:t xml:space="preserve"> </w:t>
             </w:r>
             <w:r>
               <w:t>KevinBoxuGao.github.io</w:t>
             </w:r>
+            <w:r>
+              <w:t xml:space="preserve"> | </w:t>
+            </w:r>
+            <w:r>
+              <w:t>linkedin.com/in/</w:t>
+            </w:r>
+            <w:proofErr w:type="spellStart"/>
+            <w:r>
+              <w:t>kevinboxugao</w:t>
+            </w:r>
+            <w:proofErr w:type="spellEnd"/>
           </w:p>
         </w:tc>
       </w:tr>
@@ -136,13 +130,12 @@
               <w:tag w:val="Skills:"/>
               <w:id w:val="-1392877668"/>
               <w:placeholder>
-                <w:docPart w:val="BCEC54E85CB145D49F045E75F967C0CB"/>
+                <w:docPart w:val="C40AD4258F54421B8C2CFB6ACD1415A9"/>
               </w:placeholder>
               <w:temporary/>
               <w:showingPlcHdr/>
               <w15:appearance w15:val="hidden"/>
             </w:sdtPr>
-            <w:sdtEndPr/>
             <w:sdtContent>
               <w:p>
                 <w:pPr>
@@ -183,8 +176,16 @@
                   <w:pPr>
                     <w:pStyle w:val="ListBullet"/>
                     <w:contextualSpacing w:val="0"/>
+                    <w:rPr>
+                      <w:b/>
+                      <w:bCs/>
+                    </w:rPr>
                   </w:pPr>
                   <w:r>
+                    <w:rPr>
+                      <w:b/>
+                      <w:bCs/>
+                    </w:rPr>
                     <w:t>Programming Languages and Frameworks</w:t>
                   </w:r>
                 </w:p>
@@ -197,27 +198,29 @@
                     </w:numPr>
                   </w:pPr>
                   <w:r>
-                    <w:t xml:space="preserve">React.js, </w:t>
-                  </w:r>
-                  <w:r>
-                    <w:t>React Native</w:t>
+                    <w:t>React/Redux</w:t>
                   </w:r>
                   <w:r>
                     <w:t xml:space="preserve">, </w:t>
                   </w:r>
                   <w:r>
-                    <w:t xml:space="preserve">HTML, CSS, JavaScript, Bootstrap, Node.js, </w:t>
-                  </w:r>
-                  <w:r>
-                    <w:t xml:space="preserve">Python, C++  </w:t>
+                    <w:t>React Native, Python 3, JavaScript (ES6), Node.js, HTML5, CSS3</w:t>
                   </w:r>
                 </w:p>
                 <w:p>
                   <w:pPr>
                     <w:pStyle w:val="ListBullet"/>
                     <w:contextualSpacing w:val="0"/>
+                    <w:rPr>
+                      <w:b/>
+                      <w:bCs/>
+                    </w:rPr>
                   </w:pPr>
                   <w:r>
+                    <w:rPr>
+                      <w:b/>
+                      <w:bCs/>
+                    </w:rPr>
                     <w:t>Computer Software</w:t>
                   </w:r>
                 </w:p>
@@ -230,10 +233,18 @@
                     </w:numPr>
                   </w:pPr>
                   <w:r>
-                    <w:t xml:space="preserve">Figma, Adobe XD, </w:t>
+                    <w:t xml:space="preserve">Git, </w:t>
                   </w:r>
                   <w:r>
-                    <w:t>Git, Google Drive, Microsoft Office</w:t>
+                    <w:t xml:space="preserve">GitHub, Figma, Adobe </w:t>
+                  </w:r>
+                  <w:proofErr w:type="gramStart"/>
+                  <w:r>
+                    <w:t>XD,  Atlassian</w:t>
+                  </w:r>
+                  <w:proofErr w:type="gramEnd"/>
+                  <w:r>
+                    <w:t xml:space="preserve"> Products (Jira, Confluence, Trello)</w:t>
                   </w:r>
                 </w:p>
               </w:tc>
@@ -301,288 +312,18 @@
         </w:tc>
       </w:tr>
     </w:tbl>
-    <w:p>
-      <w:pPr>
-        <w:pStyle w:val="Heading1"/>
-        <w:spacing w:before="0"/>
-      </w:pPr>
-      <w:r>
-        <w:t>Projects/Hackathons</w:t>
-      </w:r>
-    </w:p>
-    <w:tbl>
-      <w:tblPr>
-        <w:tblStyle w:val="TableGrid"/>
-        <w:tblW w:w="5000" w:type="pct"/>
-        <w:tblInd w:w="72" w:type="dxa"/>
-        <w:tblBorders>
-          <w:left w:val="dotted" w:sz="18" w:space="0" w:color="BFBFBF" w:themeColor="background1" w:themeShade="BF"/>
-        </w:tblBorders>
-        <w:tblCellMar>
-          <w:left w:w="576" w:type="dxa"/>
-          <w:right w:w="0" w:type="dxa"/>
-        </w:tblCellMar>
-        <w:tblLook w:val="04A0" w:firstRow="1" w:lastRow="0" w:firstColumn="1" w:lastColumn="0" w:noHBand="0" w:noVBand="1"/>
-        <w:tblDescription w:val="Experience layout table"/>
-      </w:tblPr>
-      <w:tblGrid>
-        <w:gridCol w:w="9337"/>
-      </w:tblGrid>
-      <w:tr>
-        <w:trPr>
-          <w:trHeight w:val="1872"/>
-        </w:trPr>
-        <w:tc>
-          <w:tcPr>
-            <w:tcW w:w="9337" w:type="dxa"/>
-          </w:tcPr>
-          <w:p>
-            <w:pPr>
-              <w:pStyle w:val="Heading3"/>
-              <w:outlineLvl w:val="2"/>
-            </w:pPr>
-            <w:r>
-              <w:t>Nov 2019</w:t>
-            </w:r>
-          </w:p>
-          <w:p>
-            <w:pPr>
-              <w:pStyle w:val="Heading2"/>
-              <w:outlineLvl w:val="1"/>
-            </w:pPr>
-            <w:r>
-              <w:t xml:space="preserve">ETHWaterloo </w:t>
-            </w:r>
-            <w:r>
-              <w:t>2019, FORTMATIC</w:t>
-            </w:r>
-            <w:r>
-              <w:t xml:space="preserve"> sponsor winner, </w:t>
-            </w:r>
-            <w:r>
-              <w:rPr>
-                <w:rStyle w:val="SubtleReference"/>
-                <w:color w:val="auto"/>
-              </w:rPr>
-              <w:t>Cigi campus, waterloo</w:t>
-            </w:r>
-          </w:p>
-          <w:p>
-            <w:r>
-              <w:t>Developed a Ethereum based decentralized mailing web application.</w:t>
-            </w:r>
-          </w:p>
-          <w:p>
-            <w:pPr>
-              <w:pStyle w:val="Heading3"/>
-              <w:outlineLvl w:val="2"/>
-            </w:pPr>
-          </w:p>
-          <w:p>
-            <w:pPr>
-              <w:pStyle w:val="Heading3"/>
-              <w:outlineLvl w:val="2"/>
-            </w:pPr>
-            <w:r>
-              <w:t>September 2019</w:t>
-            </w:r>
-          </w:p>
-          <w:p>
-            <w:pPr>
-              <w:pStyle w:val="Heading2"/>
-              <w:outlineLvl w:val="1"/>
-            </w:pPr>
-            <w:r>
-              <w:t xml:space="preserve">Hackthenorth 2019, </w:t>
-            </w:r>
-            <w:r>
-              <w:rPr>
-                <w:rStyle w:val="SubtleReference"/>
-                <w:color w:val="auto"/>
-              </w:rPr>
-              <w:t>university of waterloo</w:t>
-            </w:r>
-          </w:p>
-          <w:p>
-            <w:r>
-              <w:t>Developed a mobile app for detecting matching pairs of socks for the blind using machine learning</w:t>
-            </w:r>
-            <w:r>
-              <w:t xml:space="preserve"> in </w:t>
-            </w:r>
-            <w:proofErr w:type="spellStart"/>
-            <w:r>
-              <w:t>PyTorch</w:t>
-            </w:r>
-            <w:proofErr w:type="spellEnd"/>
-            <w:r>
-              <w:t>.</w:t>
-            </w:r>
-          </w:p>
-          <w:p/>
-          <w:p>
-            <w:pPr>
-              <w:pStyle w:val="Heading3"/>
-              <w:outlineLvl w:val="2"/>
-            </w:pPr>
-            <w:r>
-              <w:t>May 2019</w:t>
-            </w:r>
-          </w:p>
-          <w:p>
-            <w:pPr>
-              <w:pStyle w:val="Heading2"/>
-              <w:outlineLvl w:val="1"/>
-            </w:pPr>
-            <w:r>
-              <w:t>JamHacks 3, 2</w:t>
-            </w:r>
-            <w:r>
-              <w:rPr>
-                <w:vertAlign w:val="superscript"/>
-              </w:rPr>
-              <w:t>nd</w:t>
-            </w:r>
-            <w:r>
-              <w:t xml:space="preserve"> place overall, </w:t>
-            </w:r>
-            <w:r>
-              <w:rPr>
-                <w:rStyle w:val="SubtleReference"/>
-                <w:color w:val="auto"/>
-              </w:rPr>
-              <w:t xml:space="preserve">Sir John A. Macdonald Secondary </w:t>
-            </w:r>
-          </w:p>
-          <w:p>
-            <w:r>
-              <w:t>Developed an offline assistance platform to allow for the use of google services offline using SMS. Used Twilio to communicate between a python flask server and client SMS.</w:t>
-            </w:r>
-          </w:p>
-        </w:tc>
-      </w:tr>
-    </w:tbl>
-    <w:p>
-      <w:pPr>
-        <w:pStyle w:val="Heading1"/>
-        <w:spacing w:before="0"/>
-      </w:pPr>
-    </w:p>
-    <w:p>
-      <w:pPr>
-        <w:pStyle w:val="Heading1"/>
-        <w:spacing w:before="0"/>
-      </w:pPr>
-      <w:r>
-        <w:t>Accomplishments</w:t>
-      </w:r>
-    </w:p>
-    <w:tbl>
-      <w:tblPr>
-        <w:tblStyle w:val="TableGrid"/>
-        <w:tblW w:w="4975" w:type="pct"/>
-        <w:tblInd w:w="72" w:type="dxa"/>
-        <w:tblBorders>
-          <w:left w:val="dotted" w:sz="18" w:space="0" w:color="BFBFBF" w:themeColor="background1" w:themeShade="BF"/>
-        </w:tblBorders>
-        <w:tblCellMar>
-          <w:left w:w="576" w:type="dxa"/>
-          <w:right w:w="0" w:type="dxa"/>
-        </w:tblCellMar>
-        <w:tblLook w:val="04A0" w:firstRow="1" w:lastRow="0" w:firstColumn="1" w:lastColumn="0" w:noHBand="0" w:noVBand="1"/>
-        <w:tblDescription w:val="Education layout table"/>
-      </w:tblPr>
-      <w:tblGrid>
-        <w:gridCol w:w="9290"/>
-      </w:tblGrid>
-      <w:tr>
-        <w:tc>
-          <w:tcPr>
-            <w:tcW w:w="9290" w:type="dxa"/>
-          </w:tcPr>
-          <w:p>
-            <w:pPr>
-              <w:pStyle w:val="Heading2"/>
-              <w:contextualSpacing w:val="0"/>
-              <w:outlineLvl w:val="1"/>
-            </w:pPr>
-            <w:r>
-              <w:t>Centre for Education in Mathematics and Computing</w:t>
-            </w:r>
-            <w:r>
-              <w:t xml:space="preserve"> (CEMC)</w:t>
-            </w:r>
-          </w:p>
-          <w:p>
-            <w:pPr>
-              <w:pStyle w:val="ListParagraph"/>
-              <w:numPr>
-                <w:ilvl w:val="0"/>
-                <w:numId w:val="14"/>
-              </w:numPr>
-            </w:pPr>
-            <w:r>
-              <w:t>Canadian Computing Competition 2020 | Senior 29/75 points</w:t>
-            </w:r>
-          </w:p>
-          <w:p>
-            <w:pPr>
-              <w:pStyle w:val="ListParagraph"/>
-              <w:numPr>
-                <w:ilvl w:val="0"/>
-                <w:numId w:val="14"/>
-              </w:numPr>
-            </w:pPr>
-            <w:r>
-              <w:t>Canadian Computing Competition 2019 | rank 60/3713 | Junior 60/75 points</w:t>
-            </w:r>
-          </w:p>
-          <w:p>
-            <w:pPr>
-              <w:pStyle w:val="ListParagraph"/>
-              <w:numPr>
-                <w:ilvl w:val="0"/>
-                <w:numId w:val="14"/>
-              </w:numPr>
-            </w:pPr>
-            <w:r>
-              <w:t>Fryer 2019 | Student Honor Roll Group V | 34/40 points</w:t>
-            </w:r>
-          </w:p>
-          <w:p>
-            <w:pPr>
-              <w:pStyle w:val="ListParagraph"/>
-              <w:numPr>
-                <w:ilvl w:val="0"/>
-                <w:numId w:val="14"/>
-              </w:numPr>
-            </w:pPr>
-            <w:r>
-              <w:t>Euclid 2019| 54/100 points</w:t>
-            </w:r>
-          </w:p>
-        </w:tc>
-      </w:tr>
-    </w:tbl>
-    <w:p>
-      <w:pPr>
-        <w:pStyle w:val="Heading1"/>
-        <w:spacing w:before="0"/>
-      </w:pPr>
-    </w:p>
     <w:sdt>
       <w:sdtPr>
         <w:alias w:val="Education:"/>
         <w:tag w:val="Education:"/>
         <w:id w:val="-1908763273"/>
         <w:placeholder>
-          <w:docPart w:val="2900BFBD08524D0BA42ABA33C743D4FA"/>
+          <w:docPart w:val="51BE3D09F6144B8FB23FC10B70E08DC9"/>
         </w:placeholder>
         <w:temporary/>
         <w:showingPlcHdr/>
         <w15:appearance w15:val="hidden"/>
       </w:sdtPr>
-      <w:sdtEndPr/>
       <w:sdtContent>
         <w:p>
           <w:pPr>
@@ -658,7 +399,24 @@
               <w:contextualSpacing w:val="0"/>
             </w:pPr>
             <w:r>
-              <w:t xml:space="preserve">Computer Science Club, Mathletes, DECA, </w:t>
+              <w:t>Computer Science Club</w:t>
+            </w:r>
+            <w:r>
+              <w:t xml:space="preserve"> Exec</w:t>
+            </w:r>
+            <w:r>
+              <w:t xml:space="preserve">, </w:t>
+            </w:r>
+            <w:proofErr w:type="spellStart"/>
+            <w:r>
+              <w:t>JamHacks</w:t>
+            </w:r>
+            <w:proofErr w:type="spellEnd"/>
+            <w:r>
+              <w:t xml:space="preserve"> Organizer, </w:t>
+            </w:r>
+            <w:r>
+              <w:t xml:space="preserve">Mathletes, DECA, </w:t>
             </w:r>
             <w:r>
               <w:t xml:space="preserve">Senior </w:t>
@@ -676,10 +434,328 @@
         <w:spacing w:before="0"/>
       </w:pPr>
     </w:p>
+    <w:p>
+      <w:pPr>
+        <w:pStyle w:val="Heading1"/>
+        <w:spacing w:before="0"/>
+      </w:pPr>
+      <w:r>
+        <w:t>Work Experience</w:t>
+      </w:r>
+    </w:p>
+    <w:tbl>
+      <w:tblPr>
+        <w:tblStyle w:val="TableGrid"/>
+        <w:tblW w:w="5000" w:type="pct"/>
+        <w:tblInd w:w="72" w:type="dxa"/>
+        <w:tblBorders>
+          <w:left w:val="dotted" w:sz="18" w:space="0" w:color="BFBFBF" w:themeColor="background1" w:themeShade="BF"/>
+        </w:tblBorders>
+        <w:tblCellMar>
+          <w:left w:w="576" w:type="dxa"/>
+          <w:right w:w="0" w:type="dxa"/>
+        </w:tblCellMar>
+        <w:tblLook w:val="04A0" w:firstRow="1" w:lastRow="0" w:firstColumn="1" w:lastColumn="0" w:noHBand="0" w:noVBand="1"/>
+        <w:tblDescription w:val="Experience layout table"/>
+      </w:tblPr>
+      <w:tblGrid>
+        <w:gridCol w:w="9337"/>
+      </w:tblGrid>
+      <w:tr>
+        <w:trPr>
+          <w:trHeight w:val="1136"/>
+        </w:trPr>
+        <w:tc>
+          <w:tcPr>
+            <w:tcW w:w="9337" w:type="dxa"/>
+          </w:tcPr>
+          <w:p>
+            <w:pPr>
+              <w:pStyle w:val="Heading2"/>
+              <w:outlineLvl w:val="1"/>
+              <w:rPr>
+                <w:rStyle w:val="SubtleReference"/>
+                <w:color w:val="auto"/>
+              </w:rPr>
+            </w:pPr>
+            <w:r>
+              <w:t xml:space="preserve">Cheapreats, </w:t>
+            </w:r>
+            <w:r>
+              <w:rPr>
+                <w:rStyle w:val="SubtleReference"/>
+                <w:color w:val="auto"/>
+              </w:rPr>
+              <w:t>Software Engineer Intern</w:t>
+            </w:r>
+          </w:p>
+          <w:p>
+            <w:pPr>
+              <w:pStyle w:val="Heading3"/>
+              <w:outlineLvl w:val="2"/>
+            </w:pPr>
+            <w:r>
+              <w:t>July 2020 – August 2020 | REmote</w:t>
+            </w:r>
+          </w:p>
+          <w:p>
+            <w:pPr>
+              <w:pStyle w:val="ListParagraph"/>
+              <w:numPr>
+                <w:ilvl w:val="0"/>
+                <w:numId w:val="17"/>
+              </w:numPr>
+            </w:pPr>
+            <w:r>
+              <w:rPr>
+                <w:rFonts w:ascii="Segoe UI" w:hAnsi="Segoe UI" w:cs="Segoe UI"/>
+                <w:sz w:val="21"/>
+                <w:szCs w:val="21"/>
+                <w:shd w:val="clear" w:color="auto" w:fill="FFFFFF"/>
+              </w:rPr>
+              <w:t>Worked on and the website and became the head of the development team</w:t>
+            </w:r>
+          </w:p>
+          <w:p>
+            <w:pPr>
+              <w:pStyle w:val="ListParagraph"/>
+              <w:numPr>
+                <w:ilvl w:val="0"/>
+                <w:numId w:val="17"/>
+              </w:numPr>
+            </w:pPr>
+            <w:r>
+              <w:t xml:space="preserve">Designed and integrated Google </w:t>
+            </w:r>
+            <w:r>
+              <w:t>M</w:t>
+            </w:r>
+            <w:r>
+              <w:t xml:space="preserve">y </w:t>
+            </w:r>
+            <w:r>
+              <w:t>B</w:t>
+            </w:r>
+            <w:r>
+              <w:t>usiness listings into the vendor dashboard.</w:t>
+            </w:r>
+          </w:p>
+        </w:tc>
+      </w:tr>
+    </w:tbl>
+    <w:p>
+      <w:pPr>
+        <w:pStyle w:val="Heading1"/>
+        <w:spacing w:before="0"/>
+      </w:pPr>
+    </w:p>
+    <w:p>
+      <w:pPr>
+        <w:pStyle w:val="Heading1"/>
+        <w:spacing w:before="0"/>
+      </w:pPr>
+      <w:r>
+        <w:t>Technical Projects</w:t>
+      </w:r>
+    </w:p>
+    <w:tbl>
+      <w:tblPr>
+        <w:tblStyle w:val="TableGrid"/>
+        <w:tblW w:w="5000" w:type="pct"/>
+        <w:tblInd w:w="72" w:type="dxa"/>
+        <w:tblBorders>
+          <w:left w:val="dotted" w:sz="18" w:space="0" w:color="BFBFBF" w:themeColor="background1" w:themeShade="BF"/>
+        </w:tblBorders>
+        <w:tblCellMar>
+          <w:left w:w="576" w:type="dxa"/>
+          <w:right w:w="0" w:type="dxa"/>
+        </w:tblCellMar>
+        <w:tblLook w:val="04A0" w:firstRow="1" w:lastRow="0" w:firstColumn="1" w:lastColumn="0" w:noHBand="0" w:noVBand="1"/>
+        <w:tblDescription w:val="Experience layout table"/>
+      </w:tblPr>
+      <w:tblGrid>
+        <w:gridCol w:w="9337"/>
+      </w:tblGrid>
+      <w:tr>
+        <w:trPr>
+          <w:trHeight w:val="3490"/>
+        </w:trPr>
+        <w:tc>
+          <w:tcPr>
+            <w:tcW w:w="9337" w:type="dxa"/>
+          </w:tcPr>
+          <w:p>
+            <w:pPr>
+              <w:pStyle w:val="Heading3"/>
+              <w:outlineLvl w:val="2"/>
+            </w:pPr>
+            <w:r>
+              <w:t>summer 2020 | Hack the earth</w:t>
+            </w:r>
+          </w:p>
+          <w:p>
+            <w:pPr>
+              <w:pStyle w:val="Heading2"/>
+              <w:outlineLvl w:val="1"/>
+            </w:pPr>
+            <w:r>
+              <w:t xml:space="preserve">Acreage contour, </w:t>
+            </w:r>
+            <w:r>
+              <w:rPr>
+                <w:rStyle w:val="SubtleReference"/>
+                <w:color w:val="auto"/>
+              </w:rPr>
+              <w:t>web application, github, devpost</w:t>
+            </w:r>
+          </w:p>
+          <w:p>
+            <w:pPr>
+              <w:pStyle w:val="ListParagraph"/>
+              <w:numPr>
+                <w:ilvl w:val="0"/>
+                <w:numId w:val="18"/>
+              </w:numPr>
+            </w:pPr>
+            <w:r>
+              <w:t>Built a React application for drawing land cover maps using machine learning</w:t>
+            </w:r>
+          </w:p>
+          <w:p>
+            <w:pPr>
+              <w:pStyle w:val="ListParagraph"/>
+              <w:numPr>
+                <w:ilvl w:val="0"/>
+                <w:numId w:val="18"/>
+              </w:numPr>
+            </w:pPr>
+            <w:r>
+              <w:t>C</w:t>
+            </w:r>
+            <w:r>
+              <w:t xml:space="preserve">reated the React Frontend and Implemented backend routes to upload images </w:t>
+            </w:r>
+          </w:p>
+          <w:p>
+            <w:pPr>
+              <w:pStyle w:val="Heading3"/>
+              <w:outlineLvl w:val="2"/>
+            </w:pPr>
+          </w:p>
+          <w:p>
+            <w:pPr>
+              <w:pStyle w:val="Heading3"/>
+              <w:outlineLvl w:val="2"/>
+            </w:pPr>
+            <w:r>
+              <w:t>fall 2019 | Hack The north</w:t>
+            </w:r>
+          </w:p>
+          <w:p>
+            <w:pPr>
+              <w:pStyle w:val="Heading2"/>
+              <w:outlineLvl w:val="1"/>
+            </w:pPr>
+            <w:r>
+              <w:t xml:space="preserve">Sockmatch, </w:t>
+            </w:r>
+            <w:r>
+              <w:rPr>
+                <w:rStyle w:val="SubtleReference"/>
+                <w:color w:val="auto"/>
+              </w:rPr>
+              <w:t>mobile application, github, devpost</w:t>
+            </w:r>
+          </w:p>
+          <w:p>
+            <w:pPr>
+              <w:pStyle w:val="ListParagraph"/>
+              <w:numPr>
+                <w:ilvl w:val="0"/>
+                <w:numId w:val="18"/>
+              </w:numPr>
+            </w:pPr>
+            <w:r>
+              <w:t xml:space="preserve">Built a React native mobile application for detecting matching pairs of socks </w:t>
+            </w:r>
+          </w:p>
+          <w:p>
+            <w:pPr>
+              <w:pStyle w:val="ListParagraph"/>
+              <w:numPr>
+                <w:ilvl w:val="0"/>
+                <w:numId w:val="18"/>
+              </w:numPr>
+            </w:pPr>
+            <w:r>
+              <w:t>C</w:t>
+            </w:r>
+            <w:r>
+              <w:t xml:space="preserve">reated the React Native Frontend and Implemented backend routes to upload images </w:t>
+            </w:r>
+          </w:p>
+          <w:p>
+            <w:pPr>
+              <w:pStyle w:val="Heading3"/>
+              <w:outlineLvl w:val="2"/>
+            </w:pPr>
+          </w:p>
+          <w:p>
+            <w:pPr>
+              <w:pStyle w:val="Heading3"/>
+              <w:outlineLvl w:val="2"/>
+            </w:pPr>
+            <w:r>
+              <w:t>summer 2019 | uw energy hacks</w:t>
+            </w:r>
+          </w:p>
+          <w:p>
+            <w:pPr>
+              <w:pStyle w:val="Heading2"/>
+              <w:outlineLvl w:val="1"/>
+            </w:pPr>
+            <w:r>
+              <w:t xml:space="preserve">green route, </w:t>
+            </w:r>
+            <w:r>
+              <w:rPr>
+                <w:rStyle w:val="SubtleReference"/>
+                <w:color w:val="auto"/>
+              </w:rPr>
+              <w:t>web application, github, devpost</w:t>
+            </w:r>
+          </w:p>
+          <w:p>
+            <w:pPr>
+              <w:pStyle w:val="ListParagraph"/>
+              <w:numPr>
+                <w:ilvl w:val="0"/>
+                <w:numId w:val="18"/>
+              </w:numPr>
+            </w:pPr>
+            <w:r>
+              <w:t>Built a Vanilla JavaScript web application for finding the most ecofriendly driving routes</w:t>
+            </w:r>
+          </w:p>
+          <w:p>
+            <w:pPr>
+              <w:pStyle w:val="ListParagraph"/>
+              <w:numPr>
+                <w:ilvl w:val="0"/>
+                <w:numId w:val="18"/>
+              </w:numPr>
+            </w:pPr>
+            <w:r>
+              <w:t>Implemented the Firebase login system and Google Maps API mapping component</w:t>
+            </w:r>
+          </w:p>
+        </w:tc>
+      </w:tr>
+    </w:tbl>
     <w:p/>
     <w:sectPr>
-      <w:footerReference w:type="default" r:id="rId7"/>
-      <w:headerReference w:type="first" r:id="rId8"/>
+      <w:footerReference w:type="default" r:id="rId8"/>
+      <w:headerReference w:type="first" r:id="rId9"/>
       <w:pgSz w:w="12240" w:h="15840" w:code="1"/>
       <w:pgMar w:top="950" w:right="1440" w:bottom="1080" w:left="1440" w:header="576" w:footer="720" w:gutter="0"/>
       <w:cols w:space="720"/>
@@ -865,7 +941,7 @@
         </mc:Choice>
         <mc:Fallback>
           <w:pict>
-            <v:line w14:anchorId="72AA29D5" id="Straight Connector 5" o:spid="_x0000_s1026" alt="Header dividing line" style="position:absolute;z-index:-251657216;visibility:visible;mso-wrap-style:square;mso-width-percent:1000;mso-top-percent:173;mso-wrap-distance-left:9pt;mso-wrap-distance-top:0;mso-wrap-distance-right:9pt;mso-wrap-distance-bottom:0;mso-position-horizontal:center;mso-position-horizontal-relative:page;mso-position-vertical-relative:page;mso-width-percent:1000;mso-top-percent:173;mso-width-relative:page" from="0,0" to="612pt,0" o:gfxdata="UEsDBBQABgAIAAAAIQC2gziS/gAAAOEBAAATAAAAW0NvbnRlbnRfVHlwZXNdLnhtbJSRQU7DMBBF&#10;90jcwfIWJU67QAgl6YK0S0CoHGBkTxKLZGx5TGhvj5O2G0SRWNoz/78nu9wcxkFMGNg6quQqL6RA&#10;0s5Y6ir5vt9lD1JwBDIwOMJKHpHlpr69KfdHjyxSmriSfYz+USnWPY7AufNIadK6MEJMx9ApD/oD&#10;OlTrorhX2lFEilmcO2RdNtjC5xDF9pCuTyYBB5bi6bQ4syoJ3g9WQ0ymaiLzg5KdCXlKLjvcW893&#10;SUOqXwnz5DrgnHtJTxOsQfEKIT7DmDSUCaxw7Rqn8787ZsmRM9e2VmPeBN4uqYvTtW7jvijg9N/y&#10;JsXecLq0q+WD6m8AAAD//wMAUEsDBBQABgAIAAAAIQA4/SH/1gAAAJQBAAALAAAAX3JlbHMvLnJl&#10;bHOkkMFqwzAMhu+DvYPRfXGawxijTi+j0GvpHsDYimMaW0Yy2fr2M4PBMnrbUb/Q94l/f/hMi1qR&#10;JVI2sOt6UJgd+ZiDgffL8ekFlFSbvV0oo4EbChzGx4f9GRdb25HMsYhqlCwG5lrLq9biZkxWOiqY&#10;22YiTra2kYMu1l1tQD30/bPm3wwYN0x18gb45AdQl1tp5j/sFB2T0FQ7R0nTNEV3j6o9feQzro1i&#10;OWA14Fm+Q8a1a8+Bvu/d/dMb2JY5uiPbhG/ktn4cqGU/er3pcvwCAAD//wMAUEsDBBQABgAIAAAA&#10;IQBz0Wor/gEAAFsEAAAOAAAAZHJzL2Uyb0RvYy54bWysVMlu2zAQvRfoPxC815LdJi4Myzk4SHvo&#10;YiTtBzDk0CLADSQj23/f4chWgrYo0KIXSpzlvZk3I61vjs6yAVI2wXd8Pms5Ay+DMn7f8e/f7t68&#10;5ywX4ZWwwUPHT5D5zeb1q/UhrmAR+mAVJIYgPq8OseN9KXHVNFn24ESehQgenTokJwpe075RSRwQ&#10;3dlm0bbXzSEkFVOQkDNab0cn3xC+1iDLV60zFGY7jrUVOhOdj/VsNmux2icReyPPZYh/qMIJ45F0&#10;groVRbCnZH6BckamkIMuMxlcE7Q2EqgH7Gbe/tTNQy8iUC8oTo6TTPn/wcovwy4xozp+xZkXDkf0&#10;UJIw+76wbfAeBQyJoU9BlqjbRxB1YMoMps6YWeOhiniIeYVYW79L51uOu1QVOerk6hN7ZUcS/jQJ&#10;D8fCJBqXy+XiXYvzkRdf85wYUy4fIDhWXzpOjBVQDJ9yQTIMvYRUs/X1zMEadWespUvdJtjaxAaB&#10;e1COc5qVfXKfgxpt11ct8tM2oBl3ZjS/vZiRhHayohDlCwL0VdKmajB2TW/lZGEs6B40Sox9jrwT&#10;0MghpARf5pWckDC6pmksfkpsqeA/Jp7jayrQ4v9N8pRBzMGXKdkZH9Lv2KuKY8l6jL8oMPZdJXgM&#10;6kT7QNLgBlOH56+tfiIv75T+/E/Y/AAAAP//AwBQSwMEFAAGAAgAAAAhAHYJQ9rUAAAAAwEAAA8A&#10;AABkcnMvZG93bnJldi54bWxMj01LxDAQhu/C/ocwgjc3tYhIt+kiy3rQW6s/YNrMNmWbSW3SD/+9&#10;qRe9DDy8wzvP5MfV9mKm0XeOFTzsExDEjdMdtwo+P17vn0H4gKyxd0wKvsnDsdjd5Jhpt3BJcxVa&#10;EUvYZ6jAhDBkUvrGkEW/dwNxzC5utBgijq3UIy6x3PYyTZInabHjeMHgQCdDzbWarIK3ktfZLV9V&#10;tUx8MohYl+d3pe5u15cDiEBr+FuGTT+qQxGdajex9qJXEB8Jv3PL0vQxcr2xLHL53734AQAA//8D&#10;AFBLAQItABQABgAIAAAAIQC2gziS/gAAAOEBAAATAAAAAAAAAAAAAAAAAAAAAABbQ29udGVudF9U&#10;eXBlc10ueG1sUEsBAi0AFAAGAAgAAAAhADj9If/WAAAAlAEAAAsAAAAAAAAAAAAAAAAALwEAAF9y&#10;ZWxzLy5yZWxzUEsBAi0AFAAGAAgAAAAhAHPRaiv+AQAAWwQAAA4AAAAAAAAAAAAAAAAALgIAAGRy&#10;cy9lMm9Eb2MueG1sUEsBAi0AFAAGAAgAAAAhAHYJQ9rUAAAAAwEAAA8AAAAAAAAAAAAAAAAAWAQA&#10;AGRycy9kb3ducmV2LnhtbFBLBQYAAAAABAAEAPMAAABZBQAAAAA=&#10;" strokecolor="#5a5a5a [2109]" strokeweight=".5pt">
+            <v:line w14:anchorId="134D5DE9" id="Straight Connector 5" o:spid="_x0000_s1026" alt="Header dividing line" style="position:absolute;z-index:-251657216;visibility:visible;mso-wrap-style:square;mso-width-percent:1000;mso-top-percent:173;mso-wrap-distance-left:9pt;mso-wrap-distance-top:0;mso-wrap-distance-right:9pt;mso-wrap-distance-bottom:0;mso-position-horizontal:center;mso-position-horizontal-relative:page;mso-position-vertical-relative:page;mso-width-percent:1000;mso-top-percent:173;mso-width-relative:page" from="0,0" to="612pt,0" o:gfxdata="UEsDBBQABgAIAAAAIQC2gziS/gAAAOEBAAATAAAAW0NvbnRlbnRfVHlwZXNdLnhtbJSRQU7DMBBF&#10;90jcwfIWJU67QAgl6YK0S0CoHGBkTxKLZGx5TGhvj5O2G0SRWNoz/78nu9wcxkFMGNg6quQqL6RA&#10;0s5Y6ir5vt9lD1JwBDIwOMJKHpHlpr69KfdHjyxSmriSfYz+USnWPY7AufNIadK6MEJMx9ApD/oD&#10;OlTrorhX2lFEilmcO2RdNtjC5xDF9pCuTyYBB5bi6bQ4syoJ3g9WQ0ymaiLzg5KdCXlKLjvcW893&#10;SUOqXwnz5DrgnHtJTxOsQfEKIT7DmDSUCaxw7Rqn8787ZsmRM9e2VmPeBN4uqYvTtW7jvijg9N/y&#10;JsXecLq0q+WD6m8AAAD//wMAUEsDBBQABgAIAAAAIQA4/SH/1gAAAJQBAAALAAAAX3JlbHMvLnJl&#10;bHOkkMFqwzAMhu+DvYPRfXGawxijTi+j0GvpHsDYimMaW0Yy2fr2M4PBMnrbUb/Q94l/f/hMi1qR&#10;JVI2sOt6UJgd+ZiDgffL8ekFlFSbvV0oo4EbChzGx4f9GRdb25HMsYhqlCwG5lrLq9biZkxWOiqY&#10;22YiTra2kYMu1l1tQD30/bPm3wwYN0x18gb45AdQl1tp5j/sFB2T0FQ7R0nTNEV3j6o9feQzro1i&#10;OWA14Fm+Q8a1a8+Bvu/d/dMb2JY5uiPbhG/ktn4cqGU/er3pcvwCAAD//wMAUEsDBBQABgAIAAAA&#10;IQBz0Wor/gEAAFsEAAAOAAAAZHJzL2Uyb0RvYy54bWysVMlu2zAQvRfoPxC815LdJi4Myzk4SHvo&#10;YiTtBzDk0CLADSQj23/f4chWgrYo0KIXSpzlvZk3I61vjs6yAVI2wXd8Pms5Ay+DMn7f8e/f7t68&#10;5ywX4ZWwwUPHT5D5zeb1q/UhrmAR+mAVJIYgPq8OseN9KXHVNFn24ESehQgenTokJwpe075RSRwQ&#10;3dlm0bbXzSEkFVOQkDNab0cn3xC+1iDLV60zFGY7jrUVOhOdj/VsNmux2icReyPPZYh/qMIJ45F0&#10;groVRbCnZH6BckamkIMuMxlcE7Q2EqgH7Gbe/tTNQy8iUC8oTo6TTPn/wcovwy4xozp+xZkXDkf0&#10;UJIw+76wbfAeBQyJoU9BlqjbRxB1YMoMps6YWeOhiniIeYVYW79L51uOu1QVOerk6hN7ZUcS/jQJ&#10;D8fCJBqXy+XiXYvzkRdf85wYUy4fIDhWXzpOjBVQDJ9yQTIMvYRUs/X1zMEadWespUvdJtjaxAaB&#10;e1COc5qVfXKfgxpt11ct8tM2oBl3ZjS/vZiRhHayohDlCwL0VdKmajB2TW/lZGEs6B40Sox9jrwT&#10;0MghpARf5pWckDC6pmksfkpsqeA/Jp7jayrQ4v9N8pRBzMGXKdkZH9Lv2KuKY8l6jL8oMPZdJXgM&#10;6kT7QNLgBlOH56+tfiIv75T+/E/Y/AAAAP//AwBQSwMEFAAGAAgAAAAhAHYJQ9rUAAAAAwEAAA8A&#10;AABkcnMvZG93bnJldi54bWxMj01LxDAQhu/C/ocwgjc3tYhIt+kiy3rQW6s/YNrMNmWbSW3SD/+9&#10;qRe9DDy8wzvP5MfV9mKm0XeOFTzsExDEjdMdtwo+P17vn0H4gKyxd0wKvsnDsdjd5Jhpt3BJcxVa&#10;EUvYZ6jAhDBkUvrGkEW/dwNxzC5utBgijq3UIy6x3PYyTZInabHjeMHgQCdDzbWarIK3ktfZLV9V&#10;tUx8MohYl+d3pe5u15cDiEBr+FuGTT+qQxGdajex9qJXEB8Jv3PL0vQxcr2xLHL53734AQAA//8D&#10;AFBLAQItABQABgAIAAAAIQC2gziS/gAAAOEBAAATAAAAAAAAAAAAAAAAAAAAAABbQ29udGVudF9U&#10;eXBlc10ueG1sUEsBAi0AFAAGAAgAAAAhADj9If/WAAAAlAEAAAsAAAAAAAAAAAAAAAAALwEAAF9y&#10;ZWxzLy5yZWxzUEsBAi0AFAAGAAgAAAAhAHPRaiv+AQAAWwQAAA4AAAAAAAAAAAAAAAAALgIAAGRy&#10;cy9lMm9Eb2MueG1sUEsBAi0AFAAGAAgAAAAhAHYJQ9rUAAAAAwEAAA8AAAAAAAAAAAAAAAAAWAQA&#10;AGRycy9kb3ducmV2LnhtbFBLBQYAAAAABAAEAPMAAABZBQAAAAA=&#10;" strokecolor="#5a5a5a [2109]" strokeweight=".5pt">
               <v:stroke joinstyle="miter"/>
               <w10:wrap anchorx="page" anchory="page"/>
             </v:line>
@@ -1071,6 +1147,321 @@
     </w:lvl>
   </w:abstractNum>
   <w:abstractNum w:abstractNumId="10" w15:restartNumberingAfterBreak="0">
+    <w:nsid w:val="06AA6A7A"/>
+    <w:multiLevelType w:val="hybridMultilevel"/>
+    <w:tmpl w:val="CD0A700C"/>
+    <w:lvl w:ilvl="0" w:tplc="1009000F">
+      <w:start w:val="1"/>
+      <w:numFmt w:val="decimal"/>
+      <w:lvlText w:val="%1."/>
+      <w:lvlJc w:val="left"/>
+      <w:pPr>
+        <w:ind w:left="720" w:hanging="360"/>
+      </w:pPr>
+      <w:rPr>
+        <w:rFonts w:hint="default"/>
+      </w:rPr>
+    </w:lvl>
+    <w:lvl w:ilvl="1" w:tplc="10090019" w:tentative="1">
+      <w:start w:val="1"/>
+      <w:numFmt w:val="lowerLetter"/>
+      <w:lvlText w:val="%2."/>
+      <w:lvlJc w:val="left"/>
+      <w:pPr>
+        <w:ind w:left="1440" w:hanging="360"/>
+      </w:pPr>
+    </w:lvl>
+    <w:lvl w:ilvl="2" w:tplc="1009001B" w:tentative="1">
+      <w:start w:val="1"/>
+      <w:numFmt w:val="lowerRoman"/>
+      <w:lvlText w:val="%3."/>
+      <w:lvlJc w:val="right"/>
+      <w:pPr>
+        <w:ind w:left="2160" w:hanging="180"/>
+      </w:pPr>
+    </w:lvl>
+    <w:lvl w:ilvl="3" w:tplc="1009000F" w:tentative="1">
+      <w:start w:val="1"/>
+      <w:numFmt w:val="decimal"/>
+      <w:lvlText w:val="%4."/>
+      <w:lvlJc w:val="left"/>
+      <w:pPr>
+        <w:ind w:left="2880" w:hanging="360"/>
+      </w:pPr>
+    </w:lvl>
+    <w:lvl w:ilvl="4" w:tplc="10090019" w:tentative="1">
+      <w:start w:val="1"/>
+      <w:numFmt w:val="lowerLetter"/>
+      <w:lvlText w:val="%5."/>
+      <w:lvlJc w:val="left"/>
+      <w:pPr>
+        <w:ind w:left="3600" w:hanging="360"/>
+      </w:pPr>
+    </w:lvl>
+    <w:lvl w:ilvl="5" w:tplc="1009001B" w:tentative="1">
+      <w:start w:val="1"/>
+      <w:numFmt w:val="lowerRoman"/>
+      <w:lvlText w:val="%6."/>
+      <w:lvlJc w:val="right"/>
+      <w:pPr>
+        <w:ind w:left="4320" w:hanging="180"/>
+      </w:pPr>
+    </w:lvl>
+    <w:lvl w:ilvl="6" w:tplc="1009000F" w:tentative="1">
+      <w:start w:val="1"/>
+      <w:numFmt w:val="decimal"/>
+      <w:lvlText w:val="%7."/>
+      <w:lvlJc w:val="left"/>
+      <w:pPr>
+        <w:ind w:left="5040" w:hanging="360"/>
+      </w:pPr>
+    </w:lvl>
+    <w:lvl w:ilvl="7" w:tplc="10090019" w:tentative="1">
+      <w:start w:val="1"/>
+      <w:numFmt w:val="lowerLetter"/>
+      <w:lvlText w:val="%8."/>
+      <w:lvlJc w:val="left"/>
+      <w:pPr>
+        <w:ind w:left="5760" w:hanging="360"/>
+      </w:pPr>
+    </w:lvl>
+    <w:lvl w:ilvl="8" w:tplc="1009001B" w:tentative="1">
+      <w:start w:val="1"/>
+      <w:numFmt w:val="lowerRoman"/>
+      <w:lvlText w:val="%9."/>
+      <w:lvlJc w:val="right"/>
+      <w:pPr>
+        <w:ind w:left="6480" w:hanging="180"/>
+      </w:pPr>
+    </w:lvl>
+  </w:abstractNum>
+  <w:abstractNum w:abstractNumId="11" w15:restartNumberingAfterBreak="0">
+    <w:nsid w:val="0BB42B43"/>
+    <w:multiLevelType w:val="hybridMultilevel"/>
+    <w:tmpl w:val="D1D2E634"/>
+    <w:lvl w:ilvl="0" w:tplc="10090001">
+      <w:start w:val="1"/>
+      <w:numFmt w:val="bullet"/>
+      <w:lvlText w:val=""/>
+      <w:lvlJc w:val="left"/>
+      <w:pPr>
+        <w:ind w:left="720" w:hanging="360"/>
+      </w:pPr>
+      <w:rPr>
+        <w:rFonts w:ascii="Symbol" w:hAnsi="Symbol" w:hint="default"/>
+      </w:rPr>
+    </w:lvl>
+    <w:lvl w:ilvl="1" w:tplc="10090003" w:tentative="1">
+      <w:start w:val="1"/>
+      <w:numFmt w:val="bullet"/>
+      <w:lvlText w:val="o"/>
+      <w:lvlJc w:val="left"/>
+      <w:pPr>
+        <w:ind w:left="1440" w:hanging="360"/>
+      </w:pPr>
+      <w:rPr>
+        <w:rFonts w:ascii="Courier New" w:hAnsi="Courier New" w:cs="Courier New" w:hint="default"/>
+      </w:rPr>
+    </w:lvl>
+    <w:lvl w:ilvl="2" w:tplc="10090005" w:tentative="1">
+      <w:start w:val="1"/>
+      <w:numFmt w:val="bullet"/>
+      <w:lvlText w:val=""/>
+      <w:lvlJc w:val="left"/>
+      <w:pPr>
+        <w:ind w:left="2160" w:hanging="360"/>
+      </w:pPr>
+      <w:rPr>
+        <w:rFonts w:ascii="Wingdings" w:hAnsi="Wingdings" w:hint="default"/>
+      </w:rPr>
+    </w:lvl>
+    <w:lvl w:ilvl="3" w:tplc="10090001" w:tentative="1">
+      <w:start w:val="1"/>
+      <w:numFmt w:val="bullet"/>
+      <w:lvlText w:val=""/>
+      <w:lvlJc w:val="left"/>
+      <w:pPr>
+        <w:ind w:left="2880" w:hanging="360"/>
+      </w:pPr>
+      <w:rPr>
+        <w:rFonts w:ascii="Symbol" w:hAnsi="Symbol" w:hint="default"/>
+      </w:rPr>
+    </w:lvl>
+    <w:lvl w:ilvl="4" w:tplc="10090003" w:tentative="1">
+      <w:start w:val="1"/>
+      <w:numFmt w:val="bullet"/>
+      <w:lvlText w:val="o"/>
+      <w:lvlJc w:val="left"/>
+      <w:pPr>
+        <w:ind w:left="3600" w:hanging="360"/>
+      </w:pPr>
+      <w:rPr>
+        <w:rFonts w:ascii="Courier New" w:hAnsi="Courier New" w:cs="Courier New" w:hint="default"/>
+      </w:rPr>
+    </w:lvl>
+    <w:lvl w:ilvl="5" w:tplc="10090005" w:tentative="1">
+      <w:start w:val="1"/>
+      <w:numFmt w:val="bullet"/>
+      <w:lvlText w:val=""/>
+      <w:lvlJc w:val="left"/>
+      <w:pPr>
+        <w:ind w:left="4320" w:hanging="360"/>
+      </w:pPr>
+      <w:rPr>
+        <w:rFonts w:ascii="Wingdings" w:hAnsi="Wingdings" w:hint="default"/>
+      </w:rPr>
+    </w:lvl>
+    <w:lvl w:ilvl="6" w:tplc="10090001" w:tentative="1">
+      <w:start w:val="1"/>
+      <w:numFmt w:val="bullet"/>
+      <w:lvlText w:val=""/>
+      <w:lvlJc w:val="left"/>
+      <w:pPr>
+        <w:ind w:left="5040" w:hanging="360"/>
+      </w:pPr>
+      <w:rPr>
+        <w:rFonts w:ascii="Symbol" w:hAnsi="Symbol" w:hint="default"/>
+      </w:rPr>
+    </w:lvl>
+    <w:lvl w:ilvl="7" w:tplc="10090003" w:tentative="1">
+      <w:start w:val="1"/>
+      <w:numFmt w:val="bullet"/>
+      <w:lvlText w:val="o"/>
+      <w:lvlJc w:val="left"/>
+      <w:pPr>
+        <w:ind w:left="5760" w:hanging="360"/>
+      </w:pPr>
+      <w:rPr>
+        <w:rFonts w:ascii="Courier New" w:hAnsi="Courier New" w:cs="Courier New" w:hint="default"/>
+      </w:rPr>
+    </w:lvl>
+    <w:lvl w:ilvl="8" w:tplc="10090005" w:tentative="1">
+      <w:start w:val="1"/>
+      <w:numFmt w:val="bullet"/>
+      <w:lvlText w:val=""/>
+      <w:lvlJc w:val="left"/>
+      <w:pPr>
+        <w:ind w:left="6480" w:hanging="360"/>
+      </w:pPr>
+      <w:rPr>
+        <w:rFonts w:ascii="Wingdings" w:hAnsi="Wingdings" w:hint="default"/>
+      </w:rPr>
+    </w:lvl>
+  </w:abstractNum>
+  <w:abstractNum w:abstractNumId="12" w15:restartNumberingAfterBreak="0">
+    <w:nsid w:val="0D301BC5"/>
+    <w:multiLevelType w:val="hybridMultilevel"/>
+    <w:tmpl w:val="2C7C1786"/>
+    <w:lvl w:ilvl="0" w:tplc="10090001">
+      <w:start w:val="1"/>
+      <w:numFmt w:val="bullet"/>
+      <w:lvlText w:val=""/>
+      <w:lvlJc w:val="left"/>
+      <w:pPr>
+        <w:ind w:left="720" w:hanging="360"/>
+      </w:pPr>
+      <w:rPr>
+        <w:rFonts w:ascii="Symbol" w:hAnsi="Symbol" w:hint="default"/>
+      </w:rPr>
+    </w:lvl>
+    <w:lvl w:ilvl="1" w:tplc="10090003" w:tentative="1">
+      <w:start w:val="1"/>
+      <w:numFmt w:val="bullet"/>
+      <w:lvlText w:val="o"/>
+      <w:lvlJc w:val="left"/>
+      <w:pPr>
+        <w:ind w:left="1440" w:hanging="360"/>
+      </w:pPr>
+      <w:rPr>
+        <w:rFonts w:ascii="Courier New" w:hAnsi="Courier New" w:cs="Courier New" w:hint="default"/>
+      </w:rPr>
+    </w:lvl>
+    <w:lvl w:ilvl="2" w:tplc="10090005" w:tentative="1">
+      <w:start w:val="1"/>
+      <w:numFmt w:val="bullet"/>
+      <w:lvlText w:val=""/>
+      <w:lvlJc w:val="left"/>
+      <w:pPr>
+        <w:ind w:left="2160" w:hanging="360"/>
+      </w:pPr>
+      <w:rPr>
+        <w:rFonts w:ascii="Wingdings" w:hAnsi="Wingdings" w:hint="default"/>
+      </w:rPr>
+    </w:lvl>
+    <w:lvl w:ilvl="3" w:tplc="10090001" w:tentative="1">
+      <w:start w:val="1"/>
+      <w:numFmt w:val="bullet"/>
+      <w:lvlText w:val=""/>
+      <w:lvlJc w:val="left"/>
+      <w:pPr>
+        <w:ind w:left="2880" w:hanging="360"/>
+      </w:pPr>
+      <w:rPr>
+        <w:rFonts w:ascii="Symbol" w:hAnsi="Symbol" w:hint="default"/>
+      </w:rPr>
+    </w:lvl>
+    <w:lvl w:ilvl="4" w:tplc="10090003" w:tentative="1">
+      <w:start w:val="1"/>
+      <w:numFmt w:val="bullet"/>
+      <w:lvlText w:val="o"/>
+      <w:lvlJc w:val="left"/>
+      <w:pPr>
+        <w:ind w:left="3600" w:hanging="360"/>
+      </w:pPr>
+      <w:rPr>
+        <w:rFonts w:ascii="Courier New" w:hAnsi="Courier New" w:cs="Courier New" w:hint="default"/>
+      </w:rPr>
+    </w:lvl>
+    <w:lvl w:ilvl="5" w:tplc="10090005" w:tentative="1">
+      <w:start w:val="1"/>
+      <w:numFmt w:val="bullet"/>
+      <w:lvlText w:val=""/>
+      <w:lvlJc w:val="left"/>
+      <w:pPr>
+        <w:ind w:left="4320" w:hanging="360"/>
+      </w:pPr>
+      <w:rPr>
+        <w:rFonts w:ascii="Wingdings" w:hAnsi="Wingdings" w:hint="default"/>
+      </w:rPr>
+    </w:lvl>
+    <w:lvl w:ilvl="6" w:tplc="10090001" w:tentative="1">
+      <w:start w:val="1"/>
+      <w:numFmt w:val="bullet"/>
+      <w:lvlText w:val=""/>
+      <w:lvlJc w:val="left"/>
+      <w:pPr>
+        <w:ind w:left="5040" w:hanging="360"/>
+      </w:pPr>
+      <w:rPr>
+        <w:rFonts w:ascii="Symbol" w:hAnsi="Symbol" w:hint="default"/>
+      </w:rPr>
+    </w:lvl>
+    <w:lvl w:ilvl="7" w:tplc="10090003" w:tentative="1">
+      <w:start w:val="1"/>
+      <w:numFmt w:val="bullet"/>
+      <w:lvlText w:val="o"/>
+      <w:lvlJc w:val="left"/>
+      <w:pPr>
+        <w:ind w:left="5760" w:hanging="360"/>
+      </w:pPr>
+      <w:rPr>
+        <w:rFonts w:ascii="Courier New" w:hAnsi="Courier New" w:cs="Courier New" w:hint="default"/>
+      </w:rPr>
+    </w:lvl>
+    <w:lvl w:ilvl="8" w:tplc="10090005" w:tentative="1">
+      <w:start w:val="1"/>
+      <w:numFmt w:val="bullet"/>
+      <w:lvlText w:val=""/>
+      <w:lvlJc w:val="left"/>
+      <w:pPr>
+        <w:ind w:left="6480" w:hanging="360"/>
+      </w:pPr>
+      <w:rPr>
+        <w:rFonts w:ascii="Wingdings" w:hAnsi="Wingdings" w:hint="default"/>
+      </w:rPr>
+    </w:lvl>
+  </w:abstractNum>
+  <w:abstractNum w:abstractNumId="13" w15:restartNumberingAfterBreak="0">
     <w:nsid w:val="0E8A70FE"/>
     <w:multiLevelType w:val="hybridMultilevel"/>
     <w:tmpl w:val="0F6E62AA"/>
@@ -1183,7 +1574,7 @@
       </w:rPr>
     </w:lvl>
   </w:abstractNum>
-  <w:abstractNum w:abstractNumId="11" w15:restartNumberingAfterBreak="0">
+  <w:abstractNum w:abstractNumId="14" w15:restartNumberingAfterBreak="0">
     <w:nsid w:val="19FD4007"/>
     <w:multiLevelType w:val="multilevel"/>
     <w:tmpl w:val="9148F2AC"/>
@@ -1303,7 +1694,7 @@
       </w:rPr>
     </w:lvl>
   </w:abstractNum>
-  <w:abstractNum w:abstractNumId="12" w15:restartNumberingAfterBreak="0">
+  <w:abstractNum w:abstractNumId="15" w15:restartNumberingAfterBreak="0">
     <w:nsid w:val="2F2D1265"/>
     <w:multiLevelType w:val="multilevel"/>
     <w:tmpl w:val="81228616"/>
@@ -1425,7 +1816,7 @@
       </w:rPr>
     </w:lvl>
   </w:abstractNum>
-  <w:abstractNum w:abstractNumId="13" w15:restartNumberingAfterBreak="0">
+  <w:abstractNum w:abstractNumId="16" w15:restartNumberingAfterBreak="0">
     <w:nsid w:val="4D2B202E"/>
     <w:multiLevelType w:val="multilevel"/>
     <w:tmpl w:val="04090023"/>
@@ -1512,7 +1903,7 @@
       </w:pPr>
     </w:lvl>
   </w:abstractNum>
-  <w:abstractNum w:abstractNumId="14" w15:restartNumberingAfterBreak="0">
+  <w:abstractNum w:abstractNumId="17" w15:restartNumberingAfterBreak="0">
     <w:nsid w:val="76434162"/>
     <w:multiLevelType w:val="hybridMultilevel"/>
     <w:tmpl w:val="196A42B6"/>
@@ -1638,19 +2029,19 @@
     <w:abstractNumId w:val="6"/>
   </w:num>
   <w:num w:numId="5">
-    <w:abstractNumId w:val="11"/>
+    <w:abstractNumId w:val="14"/>
   </w:num>
   <w:num w:numId="6">
     <w:abstractNumId w:val="3"/>
   </w:num>
   <w:num w:numId="7">
-    <w:abstractNumId w:val="12"/>
+    <w:abstractNumId w:val="15"/>
   </w:num>
   <w:num w:numId="8">
     <w:abstractNumId w:val="2"/>
   </w:num>
   <w:num w:numId="9">
-    <w:abstractNumId w:val="13"/>
+    <w:abstractNumId w:val="16"/>
   </w:num>
   <w:num w:numId="10">
     <w:abstractNumId w:val="5"/>
@@ -1665,10 +2056,19 @@
     <w:abstractNumId w:val="0"/>
   </w:num>
   <w:num w:numId="14">
-    <w:abstractNumId w:val="14"/>
+    <w:abstractNumId w:val="17"/>
   </w:num>
   <w:num w:numId="15">
+    <w:abstractNumId w:val="13"/>
+  </w:num>
+  <w:num w:numId="16">
     <w:abstractNumId w:val="10"/>
+  </w:num>
+  <w:num w:numId="17">
+    <w:abstractNumId w:val="11"/>
+  </w:num>
+  <w:num w:numId="18">
+    <w:abstractNumId w:val="12"/>
   </w:num>
 </w:numbering>
 </file>
@@ -26330,7 +26730,7 @@
   <w:docParts>
     <w:docPart>
       <w:docPartPr>
-        <w:name w:val="46F8C2EBA6B94F9A83377D899AD8AD71"/>
+        <w:name w:val="0341F25803BF40D3BEEB9E71AB910E05"/>
         <w:category>
           <w:name w:val="General"/>
           <w:gallery w:val="placeholder"/>
@@ -26341,12 +26741,12 @@
         <w:behaviors>
           <w:behavior w:val="content"/>
         </w:behaviors>
-        <w:guid w:val="{C9FA6F03-0613-4E1D-94A2-D5440875B367}"/>
+        <w:guid w:val="{EBBDC87D-FB96-46FD-B913-6435E818DCE2}"/>
       </w:docPartPr>
       <w:docPartBody>
         <w:p>
           <w:pPr>
-            <w:pStyle w:val="46F8C2EBA6B94F9A83377D899AD8AD71"/>
+            <w:pStyle w:val="0341F25803BF40D3BEEB9E71AB910E05"/>
           </w:pPr>
           <w:r>
             <w:t>·</w:t>
@@ -26356,7 +26756,7 @@
     </w:docPart>
     <w:docPart>
       <w:docPartPr>
-        <w:name w:val="3BB90CC8F12749F8985C5DB26BBB0E55"/>
+        <w:name w:val="C40AD4258F54421B8C2CFB6ACD1415A9"/>
         <w:category>
           <w:name w:val="General"/>
           <w:gallery w:val="placeholder"/>
@@ -26367,22 +26767,22 @@
         <w:behaviors>
           <w:behavior w:val="content"/>
         </w:behaviors>
-        <w:guid w:val="{37442C2A-B795-43DE-90E5-0204D81A9D75}"/>
+        <w:guid w:val="{9ACBDDF8-B673-4CAC-B64B-4D25C2853F1D}"/>
       </w:docPartPr>
       <w:docPartBody>
         <w:p>
           <w:pPr>
-            <w:pStyle w:val="3BB90CC8F12749F8985C5DB26BBB0E55"/>
+            <w:pStyle w:val="C40AD4258F54421B8C2CFB6ACD1415A9"/>
           </w:pPr>
           <w:r>
-            <w:t>·</w:t>
+            <w:t>Skills</w:t>
           </w:r>
         </w:p>
       </w:docPartBody>
     </w:docPart>
     <w:docPart>
       <w:docPartPr>
-        <w:name w:val="2900BFBD08524D0BA42ABA33C743D4FA"/>
+        <w:name w:val="51BE3D09F6144B8FB23FC10B70E08DC9"/>
         <w:category>
           <w:name w:val="General"/>
           <w:gallery w:val="placeholder"/>
@@ -26393,41 +26793,15 @@
         <w:behaviors>
           <w:behavior w:val="content"/>
         </w:behaviors>
-        <w:guid w:val="{62CF6D82-D4F2-464D-A7D6-0DDA3014EB75}"/>
+        <w:guid w:val="{5E6E7247-C53D-4F95-BD5A-4A6CB4E96224}"/>
       </w:docPartPr>
       <w:docPartBody>
         <w:p>
           <w:pPr>
-            <w:pStyle w:val="2900BFBD08524D0BA42ABA33C743D4FA"/>
+            <w:pStyle w:val="51BE3D09F6144B8FB23FC10B70E08DC9"/>
           </w:pPr>
           <w:r>
             <w:t>Education</w:t>
-          </w:r>
-        </w:p>
-      </w:docPartBody>
-    </w:docPart>
-    <w:docPart>
-      <w:docPartPr>
-        <w:name w:val="BCEC54E85CB145D49F045E75F967C0CB"/>
-        <w:category>
-          <w:name w:val="General"/>
-          <w:gallery w:val="placeholder"/>
-        </w:category>
-        <w:types>
-          <w:type w:val="bbPlcHdr"/>
-        </w:types>
-        <w:behaviors>
-          <w:behavior w:val="content"/>
-        </w:behaviors>
-        <w:guid w:val="{1FC98F82-6B34-4848-9473-F7917FFBB47A}"/>
-      </w:docPartPr>
-      <w:docPartBody>
-        <w:p>
-          <w:pPr>
-            <w:pStyle w:val="BCEC54E85CB145D49F045E75F967C0CB"/>
-          </w:pPr>
-          <w:r>
-            <w:t>Skills</w:t>
           </w:r>
         </w:p>
       </w:docPartBody>
@@ -26450,7 +26824,7 @@
     <w:charset w:val="00"/>
     <w:family w:val="roman"/>
     <w:pitch w:val="variable"/>
-    <w:sig w:usb0="E0002EFF" w:usb1="C000785B" w:usb2="00000009" w:usb3="00000000" w:csb0="000001FF" w:csb1="00000000"/>
+    <w:sig w:usb0="E0002AFF" w:usb1="C0007843" w:usb2="00000009" w:usb3="00000000" w:csb0="000001FF" w:csb1="00000000"/>
   </w:font>
   <w:font w:name="Courier New">
     <w:panose1 w:val="02070309020205020404"/>
@@ -26471,7 +26845,7 @@
     <w:charset w:val="00"/>
     <w:family w:val="swiss"/>
     <w:pitch w:val="variable"/>
-    <w:sig w:usb0="E4002EFF" w:usb1="C000247B" w:usb2="00000009" w:usb3="00000000" w:csb0="000001FF" w:csb1="00000000"/>
+    <w:sig w:usb0="E0002AFF" w:usb1="4000ACFF" w:usb2="00000001" w:usb3="00000000" w:csb0="000001FF" w:csb1="00000000"/>
   </w:font>
   <w:font w:name="Georgia">
     <w:panose1 w:val="02040502050405020303"/>
@@ -26531,7 +26905,7 @@
     <w:charset w:val="00"/>
     <w:family w:val="swiss"/>
     <w:pitch w:val="variable"/>
-    <w:sig w:usb0="E4002EFF" w:usb1="C000247B" w:usb2="00000009" w:usb3="00000000" w:csb0="000001FF" w:csb1="00000000"/>
+    <w:sig w:usb0="A0002AEF" w:usb1="4000207B" w:usb2="00000000" w:usb3="00000000" w:csb0="000001FF" w:csb1="00000000"/>
   </w:font>
 </w:fonts>
 </file>
@@ -26554,10 +26928,13 @@
     <w:rsidRoot w:val="0014683E"/>
     <w:rsid w:val="000D2B16"/>
     <w:rsid w:val="0014683E"/>
+    <w:rsid w:val="005073F8"/>
     <w:rsid w:val="005108A7"/>
     <w:rsid w:val="006C6D76"/>
+    <w:rsid w:val="006F66D6"/>
     <w:rsid w:val="00746149"/>
     <w:rsid w:val="00785B81"/>
+    <w:rsid w:val="008D41EC"/>
     <w:rsid w:val="00A07ADB"/>
     <w:rsid w:val="00D51E5F"/>
     <w:rsid w:val="00DE16A5"/>
@@ -27192,6 +27569,244 @@
     <w:name w:val="D93CE1C5B9C84255832062AFA686C8C7"/>
     <w:rsid w:val="0014683E"/>
   </w:style>
+  <w:style w:type="paragraph" w:customStyle="1" w:styleId="ABD6F0F524E94CA0A925AFAE7E9623FA">
+    <w:name w:val="ABD6F0F524E94CA0A925AFAE7E9623FA"/>
+    <w:rsid w:val="005073F8"/>
+    <w:rPr>
+      <w:lang w:val="en-CA" w:eastAsia="zh-CN"/>
+    </w:rPr>
+  </w:style>
+  <w:style w:type="paragraph" w:customStyle="1" w:styleId="F764730E5C184F84ADF4A83B9E3F9160">
+    <w:name w:val="F764730E5C184F84ADF4A83B9E3F9160"/>
+    <w:rsid w:val="005073F8"/>
+    <w:rPr>
+      <w:lang w:val="en-CA" w:eastAsia="zh-CN"/>
+    </w:rPr>
+  </w:style>
+  <w:style w:type="paragraph" w:customStyle="1" w:styleId="896A4C9B9B714FC6A4F56BACE5959C55">
+    <w:name w:val="896A4C9B9B714FC6A4F56BACE5959C55"/>
+    <w:rsid w:val="005073F8"/>
+    <w:rPr>
+      <w:lang w:val="en-CA" w:eastAsia="zh-CN"/>
+    </w:rPr>
+  </w:style>
+  <w:style w:type="paragraph" w:customStyle="1" w:styleId="E78E09D97E944C9D90C2A7F240ED6CF5">
+    <w:name w:val="E78E09D97E944C9D90C2A7F240ED6CF5"/>
+    <w:rsid w:val="005073F8"/>
+    <w:rPr>
+      <w:lang w:val="en-CA" w:eastAsia="zh-CN"/>
+    </w:rPr>
+  </w:style>
+  <w:style w:type="paragraph" w:customStyle="1" w:styleId="B81DD2CF55064DE1AF025E0BC79B09C6">
+    <w:name w:val="B81DD2CF55064DE1AF025E0BC79B09C6"/>
+    <w:rsid w:val="005073F8"/>
+    <w:rPr>
+      <w:lang w:val="en-CA" w:eastAsia="zh-CN"/>
+    </w:rPr>
+  </w:style>
+  <w:style w:type="paragraph" w:customStyle="1" w:styleId="365788ED496B4F1AAA59EC364C9A6BCC">
+    <w:name w:val="365788ED496B4F1AAA59EC364C9A6BCC"/>
+    <w:rsid w:val="005073F8"/>
+    <w:rPr>
+      <w:lang w:val="en-CA" w:eastAsia="zh-CN"/>
+    </w:rPr>
+  </w:style>
+  <w:style w:type="paragraph" w:customStyle="1" w:styleId="6ED72CD1A7124F2A9524FF068481A568">
+    <w:name w:val="6ED72CD1A7124F2A9524FF068481A568"/>
+    <w:rsid w:val="005073F8"/>
+    <w:rPr>
+      <w:lang w:val="en-CA" w:eastAsia="zh-CN"/>
+    </w:rPr>
+  </w:style>
+  <w:style w:type="paragraph" w:customStyle="1" w:styleId="50C9F931D5EF43B3B91447EFA3BB5558">
+    <w:name w:val="50C9F931D5EF43B3B91447EFA3BB5558"/>
+    <w:rsid w:val="005073F8"/>
+    <w:rPr>
+      <w:lang w:val="en-CA" w:eastAsia="zh-CN"/>
+    </w:rPr>
+  </w:style>
+  <w:style w:type="paragraph" w:customStyle="1" w:styleId="D11F95C6034F455AB666F64E685EEBD3">
+    <w:name w:val="D11F95C6034F455AB666F64E685EEBD3"/>
+    <w:rsid w:val="005073F8"/>
+    <w:rPr>
+      <w:lang w:val="en-CA" w:eastAsia="zh-CN"/>
+    </w:rPr>
+  </w:style>
+  <w:style w:type="paragraph" w:customStyle="1" w:styleId="D91AC7BE223041BD820CA4FC0053EF5C">
+    <w:name w:val="D91AC7BE223041BD820CA4FC0053EF5C"/>
+    <w:rsid w:val="005073F8"/>
+    <w:rPr>
+      <w:lang w:val="en-CA" w:eastAsia="zh-CN"/>
+    </w:rPr>
+  </w:style>
+  <w:style w:type="paragraph" w:customStyle="1" w:styleId="6792278C9B434ECC97C67B0B1501F9CD">
+    <w:name w:val="6792278C9B434ECC97C67B0B1501F9CD"/>
+    <w:rsid w:val="005073F8"/>
+    <w:rPr>
+      <w:lang w:val="en-CA" w:eastAsia="zh-CN"/>
+    </w:rPr>
+  </w:style>
+  <w:style w:type="paragraph" w:customStyle="1" w:styleId="BE3CBF77D4FA436B84889067FD04479F">
+    <w:name w:val="BE3CBF77D4FA436B84889067FD04479F"/>
+    <w:rsid w:val="005073F8"/>
+    <w:rPr>
+      <w:lang w:val="en-CA" w:eastAsia="zh-CN"/>
+    </w:rPr>
+  </w:style>
+  <w:style w:type="paragraph" w:customStyle="1" w:styleId="9AEE8105C4C8433EBF7B025B6F874491">
+    <w:name w:val="9AEE8105C4C8433EBF7B025B6F874491"/>
+    <w:rsid w:val="005073F8"/>
+    <w:rPr>
+      <w:lang w:val="en-CA" w:eastAsia="zh-CN"/>
+    </w:rPr>
+  </w:style>
+  <w:style w:type="paragraph" w:customStyle="1" w:styleId="115606623F774FA28FAF26ABD169135E">
+    <w:name w:val="115606623F774FA28FAF26ABD169135E"/>
+    <w:rsid w:val="005073F8"/>
+    <w:rPr>
+      <w:lang w:val="en-CA" w:eastAsia="zh-CN"/>
+    </w:rPr>
+  </w:style>
+  <w:style w:type="paragraph" w:customStyle="1" w:styleId="0757E6619F3A4D75AF7DB2949B0EEF97">
+    <w:name w:val="0757E6619F3A4D75AF7DB2949B0EEF97"/>
+    <w:rsid w:val="005073F8"/>
+    <w:rPr>
+      <w:lang w:val="en-CA" w:eastAsia="zh-CN"/>
+    </w:rPr>
+  </w:style>
+  <w:style w:type="paragraph" w:customStyle="1" w:styleId="05316D3726864B40BF01F10804CDED77">
+    <w:name w:val="05316D3726864B40BF01F10804CDED77"/>
+    <w:rsid w:val="005073F8"/>
+    <w:rPr>
+      <w:lang w:val="en-CA" w:eastAsia="zh-CN"/>
+    </w:rPr>
+  </w:style>
+  <w:style w:type="paragraph" w:customStyle="1" w:styleId="1AE10C3C65A44C91A2425A36FE290E29">
+    <w:name w:val="1AE10C3C65A44C91A2425A36FE290E29"/>
+    <w:rsid w:val="005073F8"/>
+    <w:rPr>
+      <w:lang w:val="en-CA" w:eastAsia="zh-CN"/>
+    </w:rPr>
+  </w:style>
+  <w:style w:type="paragraph" w:customStyle="1" w:styleId="5A4BDADB629346EEA0D9CA018A009D58">
+    <w:name w:val="5A4BDADB629346EEA0D9CA018A009D58"/>
+    <w:rsid w:val="005073F8"/>
+    <w:rPr>
+      <w:lang w:val="en-CA" w:eastAsia="zh-CN"/>
+    </w:rPr>
+  </w:style>
+  <w:style w:type="paragraph" w:customStyle="1" w:styleId="2EAA35B028684D0CAFEDBA9856C728F1">
+    <w:name w:val="2EAA35B028684D0CAFEDBA9856C728F1"/>
+    <w:rsid w:val="005073F8"/>
+    <w:rPr>
+      <w:lang w:val="en-CA" w:eastAsia="zh-CN"/>
+    </w:rPr>
+  </w:style>
+  <w:style w:type="paragraph" w:customStyle="1" w:styleId="DB5B2F1D7EA448188825430D031CB81A">
+    <w:name w:val="DB5B2F1D7EA448188825430D031CB81A"/>
+    <w:rsid w:val="005073F8"/>
+    <w:rPr>
+      <w:lang w:val="en-CA" w:eastAsia="zh-CN"/>
+    </w:rPr>
+  </w:style>
+  <w:style w:type="paragraph" w:customStyle="1" w:styleId="B52909750B7E49A1A96445C456013C06">
+    <w:name w:val="B52909750B7E49A1A96445C456013C06"/>
+    <w:rsid w:val="005073F8"/>
+    <w:rPr>
+      <w:lang w:val="en-CA" w:eastAsia="zh-CN"/>
+    </w:rPr>
+  </w:style>
+  <w:style w:type="paragraph" w:customStyle="1" w:styleId="BAE0D1B31C84423BB4095ABC69DBB84A">
+    <w:name w:val="BAE0D1B31C84423BB4095ABC69DBB84A"/>
+    <w:rsid w:val="005073F8"/>
+    <w:rPr>
+      <w:lang w:val="en-CA" w:eastAsia="zh-CN"/>
+    </w:rPr>
+  </w:style>
+  <w:style w:type="paragraph" w:customStyle="1" w:styleId="6FD8AC860A144BD1A0427211F5868B4A">
+    <w:name w:val="6FD8AC860A144BD1A0427211F5868B4A"/>
+    <w:rsid w:val="005073F8"/>
+    <w:rPr>
+      <w:lang w:val="en-CA" w:eastAsia="zh-CN"/>
+    </w:rPr>
+  </w:style>
+  <w:style w:type="paragraph" w:customStyle="1" w:styleId="A136C42479344840985E8EB4F8E78015">
+    <w:name w:val="A136C42479344840985E8EB4F8E78015"/>
+    <w:rsid w:val="005073F8"/>
+    <w:rPr>
+      <w:lang w:val="en-CA" w:eastAsia="zh-CN"/>
+    </w:rPr>
+  </w:style>
+  <w:style w:type="paragraph" w:customStyle="1" w:styleId="C2B209E0611B435F8B3998945DF5828B">
+    <w:name w:val="C2B209E0611B435F8B3998945DF5828B"/>
+    <w:rsid w:val="005073F8"/>
+    <w:rPr>
+      <w:lang w:val="en-CA" w:eastAsia="zh-CN"/>
+    </w:rPr>
+  </w:style>
+  <w:style w:type="paragraph" w:customStyle="1" w:styleId="58A53417211049D2833423CD7EF0FF4C">
+    <w:name w:val="58A53417211049D2833423CD7EF0FF4C"/>
+    <w:rsid w:val="005073F8"/>
+    <w:rPr>
+      <w:lang w:val="en-CA" w:eastAsia="zh-CN"/>
+    </w:rPr>
+  </w:style>
+  <w:style w:type="paragraph" w:customStyle="1" w:styleId="A15E62645EA5493A992F57DBECEDDEA0">
+    <w:name w:val="A15E62645EA5493A992F57DBECEDDEA0"/>
+    <w:rsid w:val="005073F8"/>
+    <w:rPr>
+      <w:lang w:val="en-CA" w:eastAsia="zh-CN"/>
+    </w:rPr>
+  </w:style>
+  <w:style w:type="paragraph" w:customStyle="1" w:styleId="AA34B0317C244116929377F6BD4E345C">
+    <w:name w:val="AA34B0317C244116929377F6BD4E345C"/>
+    <w:rsid w:val="005073F8"/>
+    <w:rPr>
+      <w:lang w:val="en-CA" w:eastAsia="zh-CN"/>
+    </w:rPr>
+  </w:style>
+  <w:style w:type="paragraph" w:customStyle="1" w:styleId="CF9F0CBC67F6468DA6BA99763B194BFC">
+    <w:name w:val="CF9F0CBC67F6468DA6BA99763B194BFC"/>
+    <w:rsid w:val="005073F8"/>
+    <w:rPr>
+      <w:lang w:val="en-CA" w:eastAsia="zh-CN"/>
+    </w:rPr>
+  </w:style>
+  <w:style w:type="paragraph" w:customStyle="1" w:styleId="B1357B7B44BA4CEEB1D84B6BE11F0148">
+    <w:name w:val="B1357B7B44BA4CEEB1D84B6BE11F0148"/>
+    <w:rsid w:val="005073F8"/>
+    <w:rPr>
+      <w:lang w:val="en-CA" w:eastAsia="zh-CN"/>
+    </w:rPr>
+  </w:style>
+  <w:style w:type="paragraph" w:customStyle="1" w:styleId="A04E667A176643E0AC7C12ABD9CAA8A2">
+    <w:name w:val="A04E667A176643E0AC7C12ABD9CAA8A2"/>
+    <w:rsid w:val="005073F8"/>
+    <w:rPr>
+      <w:lang w:val="en-CA" w:eastAsia="zh-CN"/>
+    </w:rPr>
+  </w:style>
+  <w:style w:type="paragraph" w:customStyle="1" w:styleId="0341F25803BF40D3BEEB9E71AB910E05">
+    <w:name w:val="0341F25803BF40D3BEEB9E71AB910E05"/>
+    <w:rsid w:val="005073F8"/>
+    <w:rPr>
+      <w:lang w:val="en-CA" w:eastAsia="zh-CN"/>
+    </w:rPr>
+  </w:style>
+  <w:style w:type="paragraph" w:customStyle="1" w:styleId="C40AD4258F54421B8C2CFB6ACD1415A9">
+    <w:name w:val="C40AD4258F54421B8C2CFB6ACD1415A9"/>
+    <w:rsid w:val="005073F8"/>
+    <w:rPr>
+      <w:lang w:val="en-CA" w:eastAsia="zh-CN"/>
+    </w:rPr>
+  </w:style>
+  <w:style w:type="paragraph" w:customStyle="1" w:styleId="51BE3D09F6144B8FB23FC10B70E08DC9">
+    <w:name w:val="51BE3D09F6144B8FB23FC10B70E08DC9"/>
+    <w:rsid w:val="005073F8"/>
+    <w:rPr>
+      <w:lang w:val="en-CA" w:eastAsia="zh-CN"/>
+    </w:rPr>
+  </w:style>
 </w:styles>
 </file>
 
@@ -27401,4 +28016,16 @@
     </a:ext>
   </a:extLst>
 </a:theme>
+</file>
+
+<file path=customXml/item1.xml><?xml version="1.0" encoding="utf-8"?>
+<b:Sources xmlns:b="http://schemas.openxmlformats.org/officeDocument/2006/bibliography" xmlns="http://schemas.openxmlformats.org/officeDocument/2006/bibliography" SelectedStyle="\APASixthEditionOfficeOnline.xsl" StyleName="APA" Version="6"/>
+</file>
+
+<file path=customXml/itemProps1.xml><?xml version="1.0" encoding="utf-8"?>
+<ds:datastoreItem xmlns:ds="http://schemas.openxmlformats.org/officeDocument/2006/customXml" ds:itemID="{ACBE3FD9-7471-4C98-AD40-54A2BBC3574A}">
+  <ds:schemaRefs>
+    <ds:schemaRef ds:uri="http://schemas.openxmlformats.org/officeDocument/2006/bibliography"/>
+  </ds:schemaRefs>
+</ds:datastoreItem>
 </file>
--- a/src/assets/KevinGaoResume.docx
+++ b/src/assets/KevinGaoResume.docx
@@ -1,6 +1,6 @@
 
 <file path=word/document.xml><?xml version="1.0" encoding="utf-8"?>
-<w:document xmlns:wpc="http://schemas.microsoft.com/office/word/2010/wordprocessingCanvas" xmlns:cx="http://schemas.microsoft.com/office/drawing/2014/chartex" xmlns:cx1="http://schemas.microsoft.com/office/drawing/2015/9/8/chartex" xmlns:cx2="http://schemas.microsoft.com/office/drawing/2015/10/21/chartex" xmlns:cx3="http://schemas.microsoft.com/office/drawing/2016/5/9/chartex" xmlns:cx4="http://schemas.microsoft.com/office/drawing/2016/5/10/chartex" xmlns:cx5="http://schemas.microsoft.com/office/drawing/2016/5/11/chartex" xmlns:cx6="http://schemas.microsoft.com/office/drawing/2016/5/12/chartex" xmlns:cx7="http://schemas.microsoft.com/office/drawing/2016/5/13/chartex" xmlns:cx8="http://schemas.microsoft.com/office/drawing/2016/5/14/chartex" xmlns:mc="http://schemas.openxmlformats.org/markup-compatibility/2006" xmlns:aink="http://schemas.microsoft.com/office/drawing/2016/ink" xmlns:am3d="http://schemas.microsoft.com/office/drawing/2017/model3d" xmlns:o="urn:schemas-microsoft-com:office:office" xmlns:r="http://schemas.openxmlformats.org/officeDocument/2006/relationships" xmlns:m="http://schemas.openxmlformats.org/officeDocument/2006/math" xmlns:v="urn:schemas-microsoft-com:vml" xmlns:wp14="http://schemas.microsoft.com/office/word/2010/wordprocessingDrawing" xmlns:wp="http://schemas.openxmlformats.org/drawingml/2006/wordprocessingDrawing" xmlns:w10="urn:schemas-microsoft-com:office:word" xmlns:w="http://schemas.openxmlformats.org/wordprocessingml/2006/main" xmlns:w14="http://schemas.microsoft.com/office/word/2010/wordml" xmlns:w15="http://schemas.microsoft.com/office/word/2012/wordml" xmlns:w16cex="http://schemas.microsoft.com/office/word/2018/wordml/cex" xmlns:w16cid="http://schemas.microsoft.com/office/word/2016/wordml/cid" xmlns:w16="http://schemas.microsoft.com/office/word/2018/wordml" xmlns:w16se="http://schemas.microsoft.com/office/word/2015/wordml/symex" xmlns:wpg="http://schemas.microsoft.com/office/word/2010/wordprocessingGroup" xmlns:wpi="http://schemas.microsoft.com/office/word/2010/wordprocessingInk" xmlns:wne="http://schemas.microsoft.com/office/word/2006/wordml" xmlns:wps="http://schemas.microsoft.com/office/word/2010/wordprocessingShape" mc:Ignorable="w14 w15 w16se w16cid w16 w16cex wp14">
+<w:document xmlns:wpc="http://schemas.microsoft.com/office/word/2010/wordprocessingCanvas" xmlns:cx="http://schemas.microsoft.com/office/drawing/2014/chartex" xmlns:cx1="http://schemas.microsoft.com/office/drawing/2015/9/8/chartex" xmlns:cx2="http://schemas.microsoft.com/office/drawing/2015/10/21/chartex" xmlns:cx3="http://schemas.microsoft.com/office/drawing/2016/5/9/chartex" xmlns:cx4="http://schemas.microsoft.com/office/drawing/2016/5/10/chartex" xmlns:cx5="http://schemas.microsoft.com/office/drawing/2016/5/11/chartex" xmlns:cx6="http://schemas.microsoft.com/office/drawing/2016/5/12/chartex" xmlns:cx7="http://schemas.microsoft.com/office/drawing/2016/5/13/chartex" xmlns:cx8="http://schemas.microsoft.com/office/drawing/2016/5/14/chartex" xmlns:mc="http://schemas.openxmlformats.org/markup-compatibility/2006" xmlns:aink="http://schemas.microsoft.com/office/drawing/2016/ink" xmlns:am3d="http://schemas.microsoft.com/office/drawing/2017/model3d" xmlns:o="urn:schemas-microsoft-com:office:office" xmlns:r="http://schemas.openxmlformats.org/officeDocument/2006/relationships" xmlns:m="http://schemas.openxmlformats.org/officeDocument/2006/math" xmlns:v="urn:schemas-microsoft-com:vml" xmlns:wp14="http://schemas.microsoft.com/office/word/2010/wordprocessingDrawing" xmlns:wp="http://schemas.openxmlformats.org/drawingml/2006/wordprocessingDrawing" xmlns:w10="urn:schemas-microsoft-com:office:word" xmlns:w="http://schemas.openxmlformats.org/wordprocessingml/2006/main" xmlns:w14="http://schemas.microsoft.com/office/word/2010/wordml" xmlns:w15="http://schemas.microsoft.com/office/word/2012/wordml" xmlns:w16cex="http://schemas.microsoft.com/office/word/2018/wordml/cex" xmlns:w16cid="http://schemas.microsoft.com/office/word/2016/wordml/cid" xmlns:w16="http://schemas.microsoft.com/office/word/2018/wordml" xmlns:w16sdtdh="http://schemas.microsoft.com/office/word/2020/wordml/sdtdatahash" xmlns:w16se="http://schemas.microsoft.com/office/word/2015/wordml/symex" xmlns:wpg="http://schemas.microsoft.com/office/word/2010/wordprocessingGroup" xmlns:wpi="http://schemas.microsoft.com/office/word/2010/wordprocessingInk" xmlns:wne="http://schemas.microsoft.com/office/word/2006/wordml" xmlns:wps="http://schemas.microsoft.com/office/word/2010/wordprocessingShape" mc:Ignorable="w14 w15 w16se w16cid w16 w16cex w16sdtdh wp14">
   <w:body>
     <w:tbl>
       <w:tblPr>
@@ -69,6 +69,7 @@
                 <w:showingPlcHdr/>
                 <w15:appearance w15:val="hidden"/>
               </w:sdtPr>
+              <w:sdtEndPr/>
               <w:sdtContent>
                 <w:r>
                   <w:t>·</w:t>
@@ -136,6 +137,7 @@
               <w:showingPlcHdr/>
               <w15:appearance w15:val="hidden"/>
             </w:sdtPr>
+            <w:sdtEndPr/>
             <w:sdtContent>
               <w:p>
                 <w:pPr>
@@ -204,7 +206,7 @@
                     <w:t xml:space="preserve">, </w:t>
                   </w:r>
                   <w:r>
-                    <w:t>React Native, Python 3, JavaScript (ES6), Node.js, HTML5, CSS3</w:t>
+                    <w:t>React Native, Python, JavaScript (ES6), Node.js, HTML, CSS</w:t>
                   </w:r>
                 </w:p>
                 <w:p>
@@ -236,15 +238,7 @@
                     <w:t xml:space="preserve">Git, </w:t>
                   </w:r>
                   <w:r>
-                    <w:t xml:space="preserve">GitHub, Figma, Adobe </w:t>
-                  </w:r>
-                  <w:proofErr w:type="gramStart"/>
-                  <w:r>
-                    <w:t>XD,  Atlassian</w:t>
-                  </w:r>
-                  <w:proofErr w:type="gramEnd"/>
-                  <w:r>
-                    <w:t xml:space="preserve"> Products (Jira, Confluence, Trello)</w:t>
+                    <w:t>GitHub, Figma, Adobe XD, Atlassian Products (Jira, Confluence, Trello)</w:t>
                   </w:r>
                 </w:p>
               </w:tc>
@@ -324,6 +318,7 @@
         <w:showingPlcHdr/>
         <w15:appearance w15:val="hidden"/>
       </w:sdtPr>
+      <w:sdtEndPr/>
       <w:sdtContent>
         <w:p>
           <w:pPr>
@@ -366,7 +361,22 @@
               <w:outlineLvl w:val="2"/>
             </w:pPr>
             <w:r>
-              <w:t>2017 - 2021</w:t>
+              <w:t>20</w:t>
+            </w:r>
+            <w:r>
+              <w:t>21</w:t>
+            </w:r>
+            <w:r>
+              <w:t xml:space="preserve"> </w:t>
+            </w:r>
+            <w:r>
+              <w:t>–</w:t>
+            </w:r>
+            <w:r>
+              <w:t xml:space="preserve"> 20</w:t>
+            </w:r>
+            <w:r>
+              <w:t>26</w:t>
             </w:r>
           </w:p>
           <w:p>
@@ -376,7 +386,7 @@
               <w:outlineLvl w:val="1"/>
             </w:pPr>
             <w:r>
-              <w:t>High School Diploma</w:t>
+              <w:t>Bachelor of software engineering</w:t>
             </w:r>
             <w:r>
               <w:t xml:space="preserve">, </w:t>
@@ -385,44 +395,7 @@
               <w:rPr>
                 <w:rStyle w:val="SubtleReference"/>
               </w:rPr>
-              <w:t>Sir John A. Macdonald Secondary</w:t>
-            </w:r>
-            <w:r>
-              <w:rPr>
-                <w:rStyle w:val="SubtleReference"/>
-              </w:rPr>
-              <w:t xml:space="preserve"> School</w:t>
-            </w:r>
-          </w:p>
-          <w:p>
-            <w:pPr>
-              <w:contextualSpacing w:val="0"/>
-            </w:pPr>
-            <w:r>
-              <w:t>Computer Science Club</w:t>
-            </w:r>
-            <w:r>
-              <w:t xml:space="preserve"> Exec</w:t>
-            </w:r>
-            <w:r>
-              <w:t xml:space="preserve">, </w:t>
-            </w:r>
-            <w:proofErr w:type="spellStart"/>
-            <w:r>
-              <w:t>JamHacks</w:t>
-            </w:r>
-            <w:proofErr w:type="spellEnd"/>
-            <w:r>
-              <w:t xml:space="preserve"> Organizer, </w:t>
-            </w:r>
-            <w:r>
-              <w:t xml:space="preserve">Mathletes, DECA, </w:t>
-            </w:r>
-            <w:r>
-              <w:t xml:space="preserve">Senior </w:t>
-            </w:r>
-            <w:r>
-              <w:t>Band, Cross Country Running, Track and Field</w:t>
+              <w:t xml:space="preserve">University of waterloo </w:t>
             </w:r>
           </w:p>
         </w:tc>
@@ -479,6 +452,53 @@
               </w:rPr>
             </w:pPr>
             <w:r>
+              <w:t xml:space="preserve">JAMhacks, </w:t>
+            </w:r>
+            <w:r>
+              <w:rPr>
+                <w:rStyle w:val="SubtleReference"/>
+                <w:color w:val="auto"/>
+              </w:rPr>
+              <w:t>website and design head</w:t>
+            </w:r>
+          </w:p>
+          <w:p>
+            <w:pPr>
+              <w:pStyle w:val="Heading3"/>
+              <w:outlineLvl w:val="2"/>
+            </w:pPr>
+            <w:r>
+              <w:t>July 2020 – August 2020 | REmote</w:t>
+            </w:r>
+          </w:p>
+          <w:p>
+            <w:pPr>
+              <w:pStyle w:val="ListParagraph"/>
+              <w:numPr>
+                <w:ilvl w:val="0"/>
+                <w:numId w:val="17"/>
+              </w:numPr>
+            </w:pPr>
+            <w:r>
+              <w:t>Coded and designed 2021 edition of the website.</w:t>
+            </w:r>
+          </w:p>
+          <w:p>
+            <w:pPr>
+              <w:pStyle w:val="Heading2"/>
+              <w:outlineLvl w:val="1"/>
+            </w:pPr>
+          </w:p>
+          <w:p>
+            <w:pPr>
+              <w:pStyle w:val="Heading2"/>
+              <w:outlineLvl w:val="1"/>
+              <w:rPr>
+                <w:rStyle w:val="SubtleReference"/>
+                <w:color w:val="auto"/>
+              </w:rPr>
+            </w:pPr>
+            <w:r>
               <w:t xml:space="preserve">Cheapreats, </w:t>
             </w:r>
             <w:r>
@@ -513,7 +533,16 @@
                 <w:szCs w:val="21"/>
                 <w:shd w:val="clear" w:color="auto" w:fill="FFFFFF"/>
               </w:rPr>
-              <w:t>Worked on and the website and became the head of the development team</w:t>
+              <w:t>Worked on the website and became the head of the development team</w:t>
+            </w:r>
+            <w:r>
+              <w:rPr>
+                <w:rFonts w:ascii="Segoe UI" w:hAnsi="Segoe UI" w:cs="Segoe UI"/>
+                <w:sz w:val="21"/>
+                <w:szCs w:val="21"/>
+                <w:shd w:val="clear" w:color="auto" w:fill="FFFFFF"/>
+              </w:rPr>
+              <w:t>.</w:t>
             </w:r>
           </w:p>
           <w:p>
@@ -525,19 +554,7 @@
               </w:numPr>
             </w:pPr>
             <w:r>
-              <w:t xml:space="preserve">Designed and integrated Google </w:t>
-            </w:r>
-            <w:r>
-              <w:t>M</w:t>
-            </w:r>
-            <w:r>
-              <w:t xml:space="preserve">y </w:t>
-            </w:r>
-            <w:r>
-              <w:t>B</w:t>
-            </w:r>
-            <w:r>
-              <w:t>usiness listings into the vendor dashboard.</w:t>
+              <w:t>Designed and integrated Google My Business listings into the vendor dashboard.</w:t>
             </w:r>
           </w:p>
         </w:tc>
@@ -578,7 +595,7 @@
       </w:tblGrid>
       <w:tr>
         <w:trPr>
-          <w:trHeight w:val="3490"/>
+          <w:trHeight w:val="3385"/>
         </w:trPr>
         <w:tc>
           <w:tcPr>
@@ -586,27 +603,23 @@
           </w:tcPr>
           <w:p>
             <w:pPr>
-              <w:pStyle w:val="Heading3"/>
-              <w:outlineLvl w:val="2"/>
-            </w:pPr>
-            <w:r>
-              <w:t>summer 2020 | Hack the earth</w:t>
-            </w:r>
-          </w:p>
-          <w:p>
-            <w:pPr>
               <w:pStyle w:val="Heading2"/>
               <w:outlineLvl w:val="1"/>
             </w:pPr>
             <w:r>
-              <w:t xml:space="preserve">Acreage contour, </w:t>
+              <w:rPr>
+                <w:rStyle w:val="SubtleReference"/>
+                <w:b/>
+                <w:color w:val="0F6FC6" w:themeColor="accent1"/>
+              </w:rPr>
+              <w:t xml:space="preserve">Orderly Lifestyle, </w:t>
             </w:r>
             <w:r>
               <w:rPr>
                 <w:rStyle w:val="SubtleReference"/>
                 <w:color w:val="auto"/>
               </w:rPr>
-              <w:t>web application, github, devpost</w:t>
+              <w:t>web application</w:t>
             </w:r>
           </w:p>
           <w:p>
@@ -618,7 +631,7 @@
               </w:numPr>
             </w:pPr>
             <w:r>
-              <w:t>Built a React application for drawing land cover maps using machine learning</w:t>
+              <w:t>Built a full-stack web application to-do-list with login.</w:t>
             </w:r>
           </w:p>
           <w:p>
@@ -630,41 +643,32 @@
               </w:numPr>
             </w:pPr>
             <w:r>
-              <w:t>C</w:t>
-            </w:r>
-            <w:r>
-              <w:t xml:space="preserve">reated the React Frontend and Implemented backend routes to upload images </w:t>
+              <w:t>Used: JavaScript, Firebase, Python, HTML/CSS.</w:t>
             </w:r>
           </w:p>
-          <w:p>
-            <w:pPr>
-              <w:pStyle w:val="Heading3"/>
-              <w:outlineLvl w:val="2"/>
-            </w:pPr>
-          </w:p>
-          <w:p>
-            <w:pPr>
-              <w:pStyle w:val="Heading3"/>
-              <w:outlineLvl w:val="2"/>
-            </w:pPr>
-            <w:r>
-              <w:t>fall 2019 | Hack The north</w:t>
-            </w:r>
-          </w:p>
+          <w:p/>
           <w:p>
             <w:pPr>
               <w:pStyle w:val="Heading2"/>
               <w:outlineLvl w:val="1"/>
             </w:pPr>
             <w:r>
-              <w:t xml:space="preserve">Sockmatch, </w:t>
+              <w:t>SOCKMATCH</w:t>
+            </w:r>
+            <w:r>
+              <w:rPr>
+                <w:rStyle w:val="SubtleReference"/>
+                <w:b/>
+                <w:color w:val="0F6FC6" w:themeColor="accent1"/>
+              </w:rPr>
+              <w:t xml:space="preserve">, </w:t>
             </w:r>
             <w:r>
               <w:rPr>
                 <w:rStyle w:val="SubtleReference"/>
                 <w:color w:val="auto"/>
               </w:rPr>
-              <w:t>mobile application, github, devpost</w:t>
+              <w:t>web application</w:t>
             </w:r>
           </w:p>
           <w:p>
@@ -676,7 +680,63 @@
               </w:numPr>
             </w:pPr>
             <w:r>
-              <w:t xml:space="preserve">Built a React native mobile application for detecting matching pairs of socks </w:t>
+              <w:t xml:space="preserve">Built a React native mobile application for detecting matching pairs of </w:t>
+            </w:r>
+            <w:proofErr w:type="gramStart"/>
+            <w:r>
+              <w:t>socks</w:t>
+            </w:r>
+            <w:proofErr w:type="gramEnd"/>
+          </w:p>
+          <w:p>
+            <w:pPr>
+              <w:pStyle w:val="ListParagraph"/>
+              <w:numPr>
+                <w:ilvl w:val="0"/>
+                <w:numId w:val="18"/>
+              </w:numPr>
+            </w:pPr>
+            <w:r>
+              <w:t xml:space="preserve">Created the React Native Frontend and Implemented backend routes to upload </w:t>
+            </w:r>
+            <w:proofErr w:type="gramStart"/>
+            <w:r>
+              <w:t>images</w:t>
+            </w:r>
+            <w:proofErr w:type="gramEnd"/>
+          </w:p>
+          <w:p>
+            <w:pPr>
+              <w:ind w:left="360"/>
+            </w:pPr>
+          </w:p>
+          <w:p>
+            <w:pPr>
+              <w:pStyle w:val="Heading2"/>
+              <w:outlineLvl w:val="1"/>
+            </w:pPr>
+            <w:r>
+              <w:rPr>
+                <w:rStyle w:val="SubtleReference"/>
+                <w:b/>
+                <w:color w:val="0F6FC6" w:themeColor="accent1"/>
+              </w:rPr>
+              <w:t>Green Route</w:t>
+            </w:r>
+            <w:r>
+              <w:rPr>
+                <w:rStyle w:val="SubtleReference"/>
+                <w:b/>
+                <w:color w:val="0F6FC6" w:themeColor="accent1"/>
+              </w:rPr>
+              <w:t xml:space="preserve">, </w:t>
+            </w:r>
+            <w:r>
+              <w:rPr>
+                <w:rStyle w:val="SubtleReference"/>
+                <w:color w:val="auto"/>
+              </w:rPr>
+              <w:t>web application</w:t>
             </w:r>
           </w:p>
           <w:p>
@@ -688,42 +748,13 @@
               </w:numPr>
             </w:pPr>
             <w:r>
-              <w:t>C</w:t>
+              <w:t xml:space="preserve">Built a Vanilla JavaScript web application for finding the most ecofriendly driving </w:t>
             </w:r>
+            <w:proofErr w:type="gramStart"/>
             <w:r>
-              <w:t xml:space="preserve">reated the React Native Frontend and Implemented backend routes to upload images </w:t>
+              <w:t>routes</w:t>
             </w:r>
-          </w:p>
-          <w:p>
-            <w:pPr>
-              <w:pStyle w:val="Heading3"/>
-              <w:outlineLvl w:val="2"/>
-            </w:pPr>
-          </w:p>
-          <w:p>
-            <w:pPr>
-              <w:pStyle w:val="Heading3"/>
-              <w:outlineLvl w:val="2"/>
-            </w:pPr>
-            <w:r>
-              <w:t>summer 2019 | uw energy hacks</w:t>
-            </w:r>
-          </w:p>
-          <w:p>
-            <w:pPr>
-              <w:pStyle w:val="Heading2"/>
-              <w:outlineLvl w:val="1"/>
-            </w:pPr>
-            <w:r>
-              <w:t xml:space="preserve">green route, </w:t>
-            </w:r>
-            <w:r>
-              <w:rPr>
-                <w:rStyle w:val="SubtleReference"/>
-                <w:color w:val="auto"/>
-              </w:rPr>
-              <w:t>web application, github, devpost</w:t>
-            </w:r>
+            <w:proofErr w:type="gramEnd"/>
           </w:p>
           <w:p>
             <w:pPr>
@@ -734,21 +765,15 @@
               </w:numPr>
             </w:pPr>
             <w:r>
-              <w:t>Built a Vanilla JavaScript web application for finding the most ecofriendly driving routes</w:t>
+              <w:t xml:space="preserve">Implemented the Firebase login system and Google Maps API mapping </w:t>
             </w:r>
+            <w:proofErr w:type="gramStart"/>
+            <w:r>
+              <w:t>component</w:t>
+            </w:r>
+            <w:proofErr w:type="gramEnd"/>
           </w:p>
-          <w:p>
-            <w:pPr>
-              <w:pStyle w:val="ListParagraph"/>
-              <w:numPr>
-                <w:ilvl w:val="0"/>
-                <w:numId w:val="18"/>
-              </w:numPr>
-            </w:pPr>
-            <w:r>
-              <w:t>Implemented the Firebase login system and Google Maps API mapping component</w:t>
-            </w:r>
-          </w:p>
+          <w:p/>
         </w:tc>
       </w:tr>
     </w:tbl>
@@ -767,7 +792,7 @@
 </file>
 
 <file path=word/endnotes.xml><?xml version="1.0" encoding="utf-8"?>
-<w:endnotes xmlns:wpc="http://schemas.microsoft.com/office/word/2010/wordprocessingCanvas" xmlns:cx="http://schemas.microsoft.com/office/drawing/2014/chartex" xmlns:cx1="http://schemas.microsoft.com/office/drawing/2015/9/8/chartex" xmlns:cx2="http://schemas.microsoft.com/office/drawing/2015/10/21/chartex" xmlns:cx3="http://schemas.microsoft.com/office/drawing/2016/5/9/chartex" xmlns:cx4="http://schemas.microsoft.com/office/drawing/2016/5/10/chartex" xmlns:cx5="http://schemas.microsoft.com/office/drawing/2016/5/11/chartex" xmlns:cx6="http://schemas.microsoft.com/office/drawing/2016/5/12/chartex" xmlns:cx7="http://schemas.microsoft.com/office/drawing/2016/5/13/chartex" xmlns:cx8="http://schemas.microsoft.com/office/drawing/2016/5/14/chartex" xmlns:mc="http://schemas.openxmlformats.org/markup-compatibility/2006" xmlns:aink="http://schemas.microsoft.com/office/drawing/2016/ink" xmlns:am3d="http://schemas.microsoft.com/office/drawing/2017/model3d" xmlns:o="urn:schemas-microsoft-com:office:office" xmlns:r="http://schemas.openxmlformats.org/officeDocument/2006/relationships" xmlns:m="http://schemas.openxmlformats.org/officeDocument/2006/math" xmlns:v="urn:schemas-microsoft-com:vml" xmlns:wp14="http://schemas.microsoft.com/office/word/2010/wordprocessingDrawing" xmlns:wp="http://schemas.openxmlformats.org/drawingml/2006/wordprocessingDrawing" xmlns:w10="urn:schemas-microsoft-com:office:word" xmlns:w="http://schemas.openxmlformats.org/wordprocessingml/2006/main" xmlns:w14="http://schemas.microsoft.com/office/word/2010/wordml" xmlns:w15="http://schemas.microsoft.com/office/word/2012/wordml" xmlns:w16cex="http://schemas.microsoft.com/office/word/2018/wordml/cex" xmlns:w16cid="http://schemas.microsoft.com/office/word/2016/wordml/cid" xmlns:w16="http://schemas.microsoft.com/office/word/2018/wordml" xmlns:w16se="http://schemas.microsoft.com/office/word/2015/wordml/symex" xmlns:wpg="http://schemas.microsoft.com/office/word/2010/wordprocessingGroup" xmlns:wpi="http://schemas.microsoft.com/office/word/2010/wordprocessingInk" xmlns:wne="http://schemas.microsoft.com/office/word/2006/wordml" xmlns:wps="http://schemas.microsoft.com/office/word/2010/wordprocessingShape" mc:Ignorable="w14 w15 w16se w16cid w16 w16cex wp14">
+<w:endnotes xmlns:wpc="http://schemas.microsoft.com/office/word/2010/wordprocessingCanvas" xmlns:cx="http://schemas.microsoft.com/office/drawing/2014/chartex" xmlns:cx1="http://schemas.microsoft.com/office/drawing/2015/9/8/chartex" xmlns:cx2="http://schemas.microsoft.com/office/drawing/2015/10/21/chartex" xmlns:cx3="http://schemas.microsoft.com/office/drawing/2016/5/9/chartex" xmlns:cx4="http://schemas.microsoft.com/office/drawing/2016/5/10/chartex" xmlns:cx5="http://schemas.microsoft.com/office/drawing/2016/5/11/chartex" xmlns:cx6="http://schemas.microsoft.com/office/drawing/2016/5/12/chartex" xmlns:cx7="http://schemas.microsoft.com/office/drawing/2016/5/13/chartex" xmlns:cx8="http://schemas.microsoft.com/office/drawing/2016/5/14/chartex" xmlns:mc="http://schemas.openxmlformats.org/markup-compatibility/2006" xmlns:aink="http://schemas.microsoft.com/office/drawing/2016/ink" xmlns:am3d="http://schemas.microsoft.com/office/drawing/2017/model3d" xmlns:o="urn:schemas-microsoft-com:office:office" xmlns:r="http://schemas.openxmlformats.org/officeDocument/2006/relationships" xmlns:m="http://schemas.openxmlformats.org/officeDocument/2006/math" xmlns:v="urn:schemas-microsoft-com:vml" xmlns:wp14="http://schemas.microsoft.com/office/word/2010/wordprocessingDrawing" xmlns:wp="http://schemas.openxmlformats.org/drawingml/2006/wordprocessingDrawing" xmlns:w10="urn:schemas-microsoft-com:office:word" xmlns:w="http://schemas.openxmlformats.org/wordprocessingml/2006/main" xmlns:w14="http://schemas.microsoft.com/office/word/2010/wordml" xmlns:w15="http://schemas.microsoft.com/office/word/2012/wordml" xmlns:w16cex="http://schemas.microsoft.com/office/word/2018/wordml/cex" xmlns:w16cid="http://schemas.microsoft.com/office/word/2016/wordml/cid" xmlns:w16="http://schemas.microsoft.com/office/word/2018/wordml" xmlns:w16sdtdh="http://schemas.microsoft.com/office/word/2020/wordml/sdtdatahash" xmlns:w16se="http://schemas.microsoft.com/office/word/2015/wordml/symex" xmlns:wpg="http://schemas.microsoft.com/office/word/2010/wordprocessingGroup" xmlns:wpi="http://schemas.microsoft.com/office/word/2010/wordprocessingInk" xmlns:wne="http://schemas.microsoft.com/office/word/2006/wordml" xmlns:wps="http://schemas.microsoft.com/office/word/2010/wordprocessingShape" mc:Ignorable="w14 w15 w16se w16cid w16 w16cex w16sdtdh wp14">
   <w:endnote w:type="separator" w:id="-1">
     <w:p>
       <w:r>
@@ -790,7 +815,7 @@
 </file>
 
 <file path=word/footer1.xml><?xml version="1.0" encoding="utf-8"?>
-<w:ftr xmlns:wpc="http://schemas.microsoft.com/office/word/2010/wordprocessingCanvas" xmlns:cx="http://schemas.microsoft.com/office/drawing/2014/chartex" xmlns:cx1="http://schemas.microsoft.com/office/drawing/2015/9/8/chartex" xmlns:cx2="http://schemas.microsoft.com/office/drawing/2015/10/21/chartex" xmlns:cx3="http://schemas.microsoft.com/office/drawing/2016/5/9/chartex" xmlns:cx4="http://schemas.microsoft.com/office/drawing/2016/5/10/chartex" xmlns:cx5="http://schemas.microsoft.com/office/drawing/2016/5/11/chartex" xmlns:cx6="http://schemas.microsoft.com/office/drawing/2016/5/12/chartex" xmlns:cx7="http://schemas.microsoft.com/office/drawing/2016/5/13/chartex" xmlns:cx8="http://schemas.microsoft.com/office/drawing/2016/5/14/chartex" xmlns:mc="http://schemas.openxmlformats.org/markup-compatibility/2006" xmlns:aink="http://schemas.microsoft.com/office/drawing/2016/ink" xmlns:am3d="http://schemas.microsoft.com/office/drawing/2017/model3d" xmlns:o="urn:schemas-microsoft-com:office:office" xmlns:r="http://schemas.openxmlformats.org/officeDocument/2006/relationships" xmlns:m="http://schemas.openxmlformats.org/officeDocument/2006/math" xmlns:v="urn:schemas-microsoft-com:vml" xmlns:wp14="http://schemas.microsoft.com/office/word/2010/wordprocessingDrawing" xmlns:wp="http://schemas.openxmlformats.org/drawingml/2006/wordprocessingDrawing" xmlns:w10="urn:schemas-microsoft-com:office:word" xmlns:w="http://schemas.openxmlformats.org/wordprocessingml/2006/main" xmlns:w14="http://schemas.microsoft.com/office/word/2010/wordml" xmlns:w15="http://schemas.microsoft.com/office/word/2012/wordml" xmlns:w16cex="http://schemas.microsoft.com/office/word/2018/wordml/cex" xmlns:w16cid="http://schemas.microsoft.com/office/word/2016/wordml/cid" xmlns:w16="http://schemas.microsoft.com/office/word/2018/wordml" xmlns:w16se="http://schemas.microsoft.com/office/word/2015/wordml/symex" xmlns:wpg="http://schemas.microsoft.com/office/word/2010/wordprocessingGroup" xmlns:wpi="http://schemas.microsoft.com/office/word/2010/wordprocessingInk" xmlns:wne="http://schemas.microsoft.com/office/word/2006/wordml" xmlns:wps="http://schemas.microsoft.com/office/word/2010/wordprocessingShape" mc:Ignorable="w14 w15 w16se w16cid w16 w16cex wp14">
+<w:ftr xmlns:wpc="http://schemas.microsoft.com/office/word/2010/wordprocessingCanvas" xmlns:cx="http://schemas.microsoft.com/office/drawing/2014/chartex" xmlns:cx1="http://schemas.microsoft.com/office/drawing/2015/9/8/chartex" xmlns:cx2="http://schemas.microsoft.com/office/drawing/2015/10/21/chartex" xmlns:cx3="http://schemas.microsoft.com/office/drawing/2016/5/9/chartex" xmlns:cx4="http://schemas.microsoft.com/office/drawing/2016/5/10/chartex" xmlns:cx5="http://schemas.microsoft.com/office/drawing/2016/5/11/chartex" xmlns:cx6="http://schemas.microsoft.com/office/drawing/2016/5/12/chartex" xmlns:cx7="http://schemas.microsoft.com/office/drawing/2016/5/13/chartex" xmlns:cx8="http://schemas.microsoft.com/office/drawing/2016/5/14/chartex" xmlns:mc="http://schemas.openxmlformats.org/markup-compatibility/2006" xmlns:aink="http://schemas.microsoft.com/office/drawing/2016/ink" xmlns:am3d="http://schemas.microsoft.com/office/drawing/2017/model3d" xmlns:o="urn:schemas-microsoft-com:office:office" xmlns:r="http://schemas.openxmlformats.org/officeDocument/2006/relationships" xmlns:m="http://schemas.openxmlformats.org/officeDocument/2006/math" xmlns:v="urn:schemas-microsoft-com:vml" xmlns:wp14="http://schemas.microsoft.com/office/word/2010/wordprocessingDrawing" xmlns:wp="http://schemas.openxmlformats.org/drawingml/2006/wordprocessingDrawing" xmlns:w10="urn:schemas-microsoft-com:office:word" xmlns:w="http://schemas.openxmlformats.org/wordprocessingml/2006/main" xmlns:w14="http://schemas.microsoft.com/office/word/2010/wordml" xmlns:w15="http://schemas.microsoft.com/office/word/2012/wordml" xmlns:w16cex="http://schemas.microsoft.com/office/word/2018/wordml/cex" xmlns:w16cid="http://schemas.microsoft.com/office/word/2016/wordml/cid" xmlns:w16="http://schemas.microsoft.com/office/word/2018/wordml" xmlns:w16sdtdh="http://schemas.microsoft.com/office/word/2020/wordml/sdtdatahash" xmlns:w16se="http://schemas.microsoft.com/office/word/2015/wordml/symex" xmlns:wpg="http://schemas.microsoft.com/office/word/2010/wordprocessingGroup" xmlns:wpi="http://schemas.microsoft.com/office/word/2010/wordprocessingInk" xmlns:wne="http://schemas.microsoft.com/office/word/2006/wordml" xmlns:wps="http://schemas.microsoft.com/office/word/2010/wordprocessingShape" mc:Ignorable="w14 w15 w16se w16cid w16 w16cex w16sdtdh wp14">
   <w:sdt>
     <w:sdtPr>
       <w:id w:val="813606279"/>
@@ -837,7 +862,7 @@
 </file>
 
 <file path=word/footnotes.xml><?xml version="1.0" encoding="utf-8"?>
-<w:footnotes xmlns:wpc="http://schemas.microsoft.com/office/word/2010/wordprocessingCanvas" xmlns:cx="http://schemas.microsoft.com/office/drawing/2014/chartex" xmlns:cx1="http://schemas.microsoft.com/office/drawing/2015/9/8/chartex" xmlns:cx2="http://schemas.microsoft.com/office/drawing/2015/10/21/chartex" xmlns:cx3="http://schemas.microsoft.com/office/drawing/2016/5/9/chartex" xmlns:cx4="http://schemas.microsoft.com/office/drawing/2016/5/10/chartex" xmlns:cx5="http://schemas.microsoft.com/office/drawing/2016/5/11/chartex" xmlns:cx6="http://schemas.microsoft.com/office/drawing/2016/5/12/chartex" xmlns:cx7="http://schemas.microsoft.com/office/drawing/2016/5/13/chartex" xmlns:cx8="http://schemas.microsoft.com/office/drawing/2016/5/14/chartex" xmlns:mc="http://schemas.openxmlformats.org/markup-compatibility/2006" xmlns:aink="http://schemas.microsoft.com/office/drawing/2016/ink" xmlns:am3d="http://schemas.microsoft.com/office/drawing/2017/model3d" xmlns:o="urn:schemas-microsoft-com:office:office" xmlns:r="http://schemas.openxmlformats.org/officeDocument/2006/relationships" xmlns:m="http://schemas.openxmlformats.org/officeDocument/2006/math" xmlns:v="urn:schemas-microsoft-com:vml" xmlns:wp14="http://schemas.microsoft.com/office/word/2010/wordprocessingDrawing" xmlns:wp="http://schemas.openxmlformats.org/drawingml/2006/wordprocessingDrawing" xmlns:w10="urn:schemas-microsoft-com:office:word" xmlns:w="http://schemas.openxmlformats.org/wordprocessingml/2006/main" xmlns:w14="http://schemas.microsoft.com/office/word/2010/wordml" xmlns:w15="http://schemas.microsoft.com/office/word/2012/wordml" xmlns:w16cex="http://schemas.microsoft.com/office/word/2018/wordml/cex" xmlns:w16cid="http://schemas.microsoft.com/office/word/2016/wordml/cid" xmlns:w16="http://schemas.microsoft.com/office/word/2018/wordml" xmlns:w16se="http://schemas.microsoft.com/office/word/2015/wordml/symex" xmlns:wpg="http://schemas.microsoft.com/office/word/2010/wordprocessingGroup" xmlns:wpi="http://schemas.microsoft.com/office/word/2010/wordprocessingInk" xmlns:wne="http://schemas.microsoft.com/office/word/2006/wordml" xmlns:wps="http://schemas.microsoft.com/office/word/2010/wordprocessingShape" mc:Ignorable="w14 w15 w16se w16cid w16 w16cex wp14">
+<w:footnotes xmlns:wpc="http://schemas.microsoft.com/office/word/2010/wordprocessingCanvas" xmlns:cx="http://schemas.microsoft.com/office/drawing/2014/chartex" xmlns:cx1="http://schemas.microsoft.com/office/drawing/2015/9/8/chartex" xmlns:cx2="http://schemas.microsoft.com/office/drawing/2015/10/21/chartex" xmlns:cx3="http://schemas.microsoft.com/office/drawing/2016/5/9/chartex" xmlns:cx4="http://schemas.microsoft.com/office/drawing/2016/5/10/chartex" xmlns:cx5="http://schemas.microsoft.com/office/drawing/2016/5/11/chartex" xmlns:cx6="http://schemas.microsoft.com/office/drawing/2016/5/12/chartex" xmlns:cx7="http://schemas.microsoft.com/office/drawing/2016/5/13/chartex" xmlns:cx8="http://schemas.microsoft.com/office/drawing/2016/5/14/chartex" xmlns:mc="http://schemas.openxmlformats.org/markup-compatibility/2006" xmlns:aink="http://schemas.microsoft.com/office/drawing/2016/ink" xmlns:am3d="http://schemas.microsoft.com/office/drawing/2017/model3d" xmlns:o="urn:schemas-microsoft-com:office:office" xmlns:r="http://schemas.openxmlformats.org/officeDocument/2006/relationships" xmlns:m="http://schemas.openxmlformats.org/officeDocument/2006/math" xmlns:v="urn:schemas-microsoft-com:vml" xmlns:wp14="http://schemas.microsoft.com/office/word/2010/wordprocessingDrawing" xmlns:wp="http://schemas.openxmlformats.org/drawingml/2006/wordprocessingDrawing" xmlns:w10="urn:schemas-microsoft-com:office:word" xmlns:w="http://schemas.openxmlformats.org/wordprocessingml/2006/main" xmlns:w14="http://schemas.microsoft.com/office/word/2010/wordml" xmlns:w15="http://schemas.microsoft.com/office/word/2012/wordml" xmlns:w16cex="http://schemas.microsoft.com/office/word/2018/wordml/cex" xmlns:w16cid="http://schemas.microsoft.com/office/word/2016/wordml/cid" xmlns:w16="http://schemas.microsoft.com/office/word/2018/wordml" xmlns:w16sdtdh="http://schemas.microsoft.com/office/word/2020/wordml/sdtdatahash" xmlns:w16se="http://schemas.microsoft.com/office/word/2015/wordml/symex" xmlns:wpg="http://schemas.microsoft.com/office/word/2010/wordprocessingGroup" xmlns:wpi="http://schemas.microsoft.com/office/word/2010/wordprocessingInk" xmlns:wne="http://schemas.microsoft.com/office/word/2006/wordml" xmlns:wps="http://schemas.microsoft.com/office/word/2010/wordprocessingShape" mc:Ignorable="w14 w15 w16se w16cid w16 w16cex w16sdtdh wp14">
   <w:footnote w:type="separator" w:id="-1">
     <w:p>
       <w:r>
@@ -860,7 +885,7 @@
 </file>
 
 <file path=word/header1.xml><?xml version="1.0" encoding="utf-8"?>
-<w:hdr xmlns:wpc="http://schemas.microsoft.com/office/word/2010/wordprocessingCanvas" xmlns:cx="http://schemas.microsoft.com/office/drawing/2014/chartex" xmlns:cx1="http://schemas.microsoft.com/office/drawing/2015/9/8/chartex" xmlns:cx2="http://schemas.microsoft.com/office/drawing/2015/10/21/chartex" xmlns:cx3="http://schemas.microsoft.com/office/drawing/2016/5/9/chartex" xmlns:cx4="http://schemas.microsoft.com/office/drawing/2016/5/10/chartex" xmlns:cx5="http://schemas.microsoft.com/office/drawing/2016/5/11/chartex" xmlns:cx6="http://schemas.microsoft.com/office/drawing/2016/5/12/chartex" xmlns:cx7="http://schemas.microsoft.com/office/drawing/2016/5/13/chartex" xmlns:cx8="http://schemas.microsoft.com/office/drawing/2016/5/14/chartex" xmlns:mc="http://schemas.openxmlformats.org/markup-compatibility/2006" xmlns:aink="http://schemas.microsoft.com/office/drawing/2016/ink" xmlns:am3d="http://schemas.microsoft.com/office/drawing/2017/model3d" xmlns:o="urn:schemas-microsoft-com:office:office" xmlns:r="http://schemas.openxmlformats.org/officeDocument/2006/relationships" xmlns:m="http://schemas.openxmlformats.org/officeDocument/2006/math" xmlns:v="urn:schemas-microsoft-com:vml" xmlns:wp14="http://schemas.microsoft.com/office/word/2010/wordprocessingDrawing" xmlns:wp="http://schemas.openxmlformats.org/drawingml/2006/wordprocessingDrawing" xmlns:w10="urn:schemas-microsoft-com:office:word" xmlns:w="http://schemas.openxmlformats.org/wordprocessingml/2006/main" xmlns:w14="http://schemas.microsoft.com/office/word/2010/wordml" xmlns:w15="http://schemas.microsoft.com/office/word/2012/wordml" xmlns:w16cex="http://schemas.microsoft.com/office/word/2018/wordml/cex" xmlns:w16cid="http://schemas.microsoft.com/office/word/2016/wordml/cid" xmlns:w16="http://schemas.microsoft.com/office/word/2018/wordml" xmlns:w16se="http://schemas.microsoft.com/office/word/2015/wordml/symex" xmlns:wpg="http://schemas.microsoft.com/office/word/2010/wordprocessingGroup" xmlns:wpi="http://schemas.microsoft.com/office/word/2010/wordprocessingInk" xmlns:wne="http://schemas.microsoft.com/office/word/2006/wordml" xmlns:wps="http://schemas.microsoft.com/office/word/2010/wordprocessingShape" mc:Ignorable="w14 w15 w16se w16cid w16 w16cex wp14">
+<w:hdr xmlns:wpc="http://schemas.microsoft.com/office/word/2010/wordprocessingCanvas" xmlns:cx="http://schemas.microsoft.com/office/drawing/2014/chartex" xmlns:cx1="http://schemas.microsoft.com/office/drawing/2015/9/8/chartex" xmlns:cx2="http://schemas.microsoft.com/office/drawing/2015/10/21/chartex" xmlns:cx3="http://schemas.microsoft.com/office/drawing/2016/5/9/chartex" xmlns:cx4="http://schemas.microsoft.com/office/drawing/2016/5/10/chartex" xmlns:cx5="http://schemas.microsoft.com/office/drawing/2016/5/11/chartex" xmlns:cx6="http://schemas.microsoft.com/office/drawing/2016/5/12/chartex" xmlns:cx7="http://schemas.microsoft.com/office/drawing/2016/5/13/chartex" xmlns:cx8="http://schemas.microsoft.com/office/drawing/2016/5/14/chartex" xmlns:mc="http://schemas.openxmlformats.org/markup-compatibility/2006" xmlns:aink="http://schemas.microsoft.com/office/drawing/2016/ink" xmlns:am3d="http://schemas.microsoft.com/office/drawing/2017/model3d" xmlns:o="urn:schemas-microsoft-com:office:office" xmlns:r="http://schemas.openxmlformats.org/officeDocument/2006/relationships" xmlns:m="http://schemas.openxmlformats.org/officeDocument/2006/math" xmlns:v="urn:schemas-microsoft-com:vml" xmlns:wp14="http://schemas.microsoft.com/office/word/2010/wordprocessingDrawing" xmlns:wp="http://schemas.openxmlformats.org/drawingml/2006/wordprocessingDrawing" xmlns:w10="urn:schemas-microsoft-com:office:word" xmlns:w="http://schemas.openxmlformats.org/wordprocessingml/2006/main" xmlns:w14="http://schemas.microsoft.com/office/word/2010/wordml" xmlns:w15="http://schemas.microsoft.com/office/word/2012/wordml" xmlns:w16cex="http://schemas.microsoft.com/office/word/2018/wordml/cex" xmlns:w16cid="http://schemas.microsoft.com/office/word/2016/wordml/cid" xmlns:w16="http://schemas.microsoft.com/office/word/2018/wordml" xmlns:w16sdtdh="http://schemas.microsoft.com/office/word/2020/wordml/sdtdatahash" xmlns:w16se="http://schemas.microsoft.com/office/word/2015/wordml/symex" xmlns:wpg="http://schemas.microsoft.com/office/word/2010/wordprocessingGroup" xmlns:wpi="http://schemas.microsoft.com/office/word/2010/wordprocessingInk" xmlns:wne="http://schemas.microsoft.com/office/word/2006/wordml" xmlns:wps="http://schemas.microsoft.com/office/word/2010/wordprocessingShape" mc:Ignorable="w14 w15 w16se w16cid w16 w16cex w16sdtdh wp14">
   <w:p>
     <w:pPr>
       <w:pStyle w:val="Header"/>
@@ -954,7 +979,7 @@
 </file>
 
 <file path=word/numbering.xml><?xml version="1.0" encoding="utf-8"?>
-<w:numbering xmlns:wpc="http://schemas.microsoft.com/office/word/2010/wordprocessingCanvas" xmlns:cx="http://schemas.microsoft.com/office/drawing/2014/chartex" xmlns:cx1="http://schemas.microsoft.com/office/drawing/2015/9/8/chartex" xmlns:cx2="http://schemas.microsoft.com/office/drawing/2015/10/21/chartex" xmlns:cx3="http://schemas.microsoft.com/office/drawing/2016/5/9/chartex" xmlns:cx4="http://schemas.microsoft.com/office/drawing/2016/5/10/chartex" xmlns:cx5="http://schemas.microsoft.com/office/drawing/2016/5/11/chartex" xmlns:cx6="http://schemas.microsoft.com/office/drawing/2016/5/12/chartex" xmlns:cx7="http://schemas.microsoft.com/office/drawing/2016/5/13/chartex" xmlns:cx8="http://schemas.microsoft.com/office/drawing/2016/5/14/chartex" xmlns:mc="http://schemas.openxmlformats.org/markup-compatibility/2006" xmlns:aink="http://schemas.microsoft.com/office/drawing/2016/ink" xmlns:am3d="http://schemas.microsoft.com/office/drawing/2017/model3d" xmlns:o="urn:schemas-microsoft-com:office:office" xmlns:r="http://schemas.openxmlformats.org/officeDocument/2006/relationships" xmlns:m="http://schemas.openxmlformats.org/officeDocument/2006/math" xmlns:v="urn:schemas-microsoft-com:vml" xmlns:wp14="http://schemas.microsoft.com/office/word/2010/wordprocessingDrawing" xmlns:wp="http://schemas.openxmlformats.org/drawingml/2006/wordprocessingDrawing" xmlns:w10="urn:schemas-microsoft-com:office:word" xmlns:w="http://schemas.openxmlformats.org/wordprocessingml/2006/main" xmlns:w14="http://schemas.microsoft.com/office/word/2010/wordml" xmlns:w15="http://schemas.microsoft.com/office/word/2012/wordml" xmlns:w16cex="http://schemas.microsoft.com/office/word/2018/wordml/cex" xmlns:w16cid="http://schemas.microsoft.com/office/word/2016/wordml/cid" xmlns:w16="http://schemas.microsoft.com/office/word/2018/wordml" xmlns:w16se="http://schemas.microsoft.com/office/word/2015/wordml/symex" xmlns:wpg="http://schemas.microsoft.com/office/word/2010/wordprocessingGroup" xmlns:wpi="http://schemas.microsoft.com/office/word/2010/wordprocessingInk" xmlns:wne="http://schemas.microsoft.com/office/word/2006/wordml" xmlns:wps="http://schemas.microsoft.com/office/word/2010/wordprocessingShape" mc:Ignorable="w14 w15 w16se w16cid w16 w16cex wp14">
+<w:numbering xmlns:wpc="http://schemas.microsoft.com/office/word/2010/wordprocessingCanvas" xmlns:cx="http://schemas.microsoft.com/office/drawing/2014/chartex" xmlns:cx1="http://schemas.microsoft.com/office/drawing/2015/9/8/chartex" xmlns:cx2="http://schemas.microsoft.com/office/drawing/2015/10/21/chartex" xmlns:cx3="http://schemas.microsoft.com/office/drawing/2016/5/9/chartex" xmlns:cx4="http://schemas.microsoft.com/office/drawing/2016/5/10/chartex" xmlns:cx5="http://schemas.microsoft.com/office/drawing/2016/5/11/chartex" xmlns:cx6="http://schemas.microsoft.com/office/drawing/2016/5/12/chartex" xmlns:cx7="http://schemas.microsoft.com/office/drawing/2016/5/13/chartex" xmlns:cx8="http://schemas.microsoft.com/office/drawing/2016/5/14/chartex" xmlns:mc="http://schemas.openxmlformats.org/markup-compatibility/2006" xmlns:aink="http://schemas.microsoft.com/office/drawing/2016/ink" xmlns:am3d="http://schemas.microsoft.com/office/drawing/2017/model3d" xmlns:o="urn:schemas-microsoft-com:office:office" xmlns:r="http://schemas.openxmlformats.org/officeDocument/2006/relationships" xmlns:m="http://schemas.openxmlformats.org/officeDocument/2006/math" xmlns:v="urn:schemas-microsoft-com:vml" xmlns:wp14="http://schemas.microsoft.com/office/word/2010/wordprocessingDrawing" xmlns:wp="http://schemas.openxmlformats.org/drawingml/2006/wordprocessingDrawing" xmlns:w10="urn:schemas-microsoft-com:office:word" xmlns:w="http://schemas.openxmlformats.org/wordprocessingml/2006/main" xmlns:w14="http://schemas.microsoft.com/office/word/2010/wordml" xmlns:w15="http://schemas.microsoft.com/office/word/2012/wordml" xmlns:w16cex="http://schemas.microsoft.com/office/word/2018/wordml/cex" xmlns:w16cid="http://schemas.microsoft.com/office/word/2016/wordml/cid" xmlns:w16="http://schemas.microsoft.com/office/word/2018/wordml" xmlns:w16sdtdh="http://schemas.microsoft.com/office/word/2020/wordml/sdtdatahash" xmlns:w16se="http://schemas.microsoft.com/office/word/2015/wordml/symex" xmlns:wpg="http://schemas.microsoft.com/office/word/2010/wordprocessingGroup" xmlns:wpi="http://schemas.microsoft.com/office/word/2010/wordprocessingInk" xmlns:wne="http://schemas.microsoft.com/office/word/2006/wordml" xmlns:wps="http://schemas.microsoft.com/office/word/2010/wordprocessingShape" mc:Ignorable="w14 w15 w16se w16cid w16 w16cex w16sdtdh wp14">
   <w:abstractNum w:abstractNumId="0" w15:restartNumberingAfterBreak="0">
     <w:nsid w:val="FFFFFF7C"/>
     <w:multiLevelType w:val="singleLevel"/>
@@ -2074,7 +2099,7 @@
 </file>
 
 <file path=word/styles.xml><?xml version="1.0" encoding="utf-8"?>
-<w:styles xmlns:mc="http://schemas.openxmlformats.org/markup-compatibility/2006" xmlns:r="http://schemas.openxmlformats.org/officeDocument/2006/relationships" xmlns:w="http://schemas.openxmlformats.org/wordprocessingml/2006/main" xmlns:w14="http://schemas.microsoft.com/office/word/2010/wordml" xmlns:w15="http://schemas.microsoft.com/office/word/2012/wordml" xmlns:w16cex="http://schemas.microsoft.com/office/word/2018/wordml/cex" xmlns:w16cid="http://schemas.microsoft.com/office/word/2016/wordml/cid" xmlns:w16="http://schemas.microsoft.com/office/word/2018/wordml" xmlns:w16se="http://schemas.microsoft.com/office/word/2015/wordml/symex" mc:Ignorable="w14 w15 w16se w16cid w16 w16cex">
+<w:styles xmlns:mc="http://schemas.openxmlformats.org/markup-compatibility/2006" xmlns:r="http://schemas.openxmlformats.org/officeDocument/2006/relationships" xmlns:w="http://schemas.openxmlformats.org/wordprocessingml/2006/main" xmlns:w14="http://schemas.microsoft.com/office/word/2010/wordml" xmlns:w15="http://schemas.microsoft.com/office/word/2012/wordml" xmlns:w16cex="http://schemas.microsoft.com/office/word/2018/wordml/cex" xmlns:w16cid="http://schemas.microsoft.com/office/word/2016/wordml/cid" xmlns:w16="http://schemas.microsoft.com/office/word/2018/wordml" xmlns:w16sdtdh="http://schemas.microsoft.com/office/word/2020/wordml/sdtdatahash" xmlns:w16se="http://schemas.microsoft.com/office/word/2015/wordml/symex" mc:Ignorable="w14 w15 w16se w16cid w16 w16cex w16sdtdh">
   <w:docDefaults>
     <w:rPrDefault>
       <w:rPr>
@@ -26726,7 +26751,7 @@
 </file>
 
 <file path=word/glossary/document.xml><?xml version="1.0" encoding="utf-8"?>
-<w:glossaryDocument xmlns:wpc="http://schemas.microsoft.com/office/word/2010/wordprocessingCanvas" xmlns:cx="http://schemas.microsoft.com/office/drawing/2014/chartex" xmlns:cx1="http://schemas.microsoft.com/office/drawing/2015/9/8/chartex" xmlns:cx2="http://schemas.microsoft.com/office/drawing/2015/10/21/chartex" xmlns:cx3="http://schemas.microsoft.com/office/drawing/2016/5/9/chartex" xmlns:cx4="http://schemas.microsoft.com/office/drawing/2016/5/10/chartex" xmlns:cx5="http://schemas.microsoft.com/office/drawing/2016/5/11/chartex" xmlns:cx6="http://schemas.microsoft.com/office/drawing/2016/5/12/chartex" xmlns:cx7="http://schemas.microsoft.com/office/drawing/2016/5/13/chartex" xmlns:cx8="http://schemas.microsoft.com/office/drawing/2016/5/14/chartex" xmlns:mc="http://schemas.openxmlformats.org/markup-compatibility/2006" xmlns:aink="http://schemas.microsoft.com/office/drawing/2016/ink" xmlns:am3d="http://schemas.microsoft.com/office/drawing/2017/model3d" xmlns:o="urn:schemas-microsoft-com:office:office" xmlns:r="http://schemas.openxmlformats.org/officeDocument/2006/relationships" xmlns:m="http://schemas.openxmlformats.org/officeDocument/2006/math" xmlns:v="urn:schemas-microsoft-com:vml" xmlns:wp14="http://schemas.microsoft.com/office/word/2010/wordprocessingDrawing" xmlns:wp="http://schemas.openxmlformats.org/drawingml/2006/wordprocessingDrawing" xmlns:w10="urn:schemas-microsoft-com:office:word" xmlns:w="http://schemas.openxmlformats.org/wordprocessingml/2006/main" xmlns:w14="http://schemas.microsoft.com/office/word/2010/wordml" xmlns:w15="http://schemas.microsoft.com/office/word/2012/wordml" xmlns:w16cex="http://schemas.microsoft.com/office/word/2018/wordml/cex" xmlns:w16cid="http://schemas.microsoft.com/office/word/2016/wordml/cid" xmlns:w16="http://schemas.microsoft.com/office/word/2018/wordml" xmlns:w16se="http://schemas.microsoft.com/office/word/2015/wordml/symex" xmlns:wpg="http://schemas.microsoft.com/office/word/2010/wordprocessingGroup" xmlns:wpi="http://schemas.microsoft.com/office/word/2010/wordprocessingInk" xmlns:wne="http://schemas.microsoft.com/office/word/2006/wordml" xmlns:wps="http://schemas.microsoft.com/office/word/2010/wordprocessingShape" mc:Ignorable="w14 w15 w16se w16cid w16 w16cex wp14">
+<w:glossaryDocument xmlns:wpc="http://schemas.microsoft.com/office/word/2010/wordprocessingCanvas" xmlns:cx="http://schemas.microsoft.com/office/drawing/2014/chartex" xmlns:cx1="http://schemas.microsoft.com/office/drawing/2015/9/8/chartex" xmlns:cx2="http://schemas.microsoft.com/office/drawing/2015/10/21/chartex" xmlns:cx3="http://schemas.microsoft.com/office/drawing/2016/5/9/chartex" xmlns:cx4="http://schemas.microsoft.com/office/drawing/2016/5/10/chartex" xmlns:cx5="http://schemas.microsoft.com/office/drawing/2016/5/11/chartex" xmlns:cx6="http://schemas.microsoft.com/office/drawing/2016/5/12/chartex" xmlns:cx7="http://schemas.microsoft.com/office/drawing/2016/5/13/chartex" xmlns:cx8="http://schemas.microsoft.com/office/drawing/2016/5/14/chartex" xmlns:mc="http://schemas.openxmlformats.org/markup-compatibility/2006" xmlns:aink="http://schemas.microsoft.com/office/drawing/2016/ink" xmlns:am3d="http://schemas.microsoft.com/office/drawing/2017/model3d" xmlns:o="urn:schemas-microsoft-com:office:office" xmlns:r="http://schemas.openxmlformats.org/officeDocument/2006/relationships" xmlns:m="http://schemas.openxmlformats.org/officeDocument/2006/math" xmlns:v="urn:schemas-microsoft-com:vml" xmlns:wp14="http://schemas.microsoft.com/office/word/2010/wordprocessingDrawing" xmlns:wp="http://schemas.openxmlformats.org/drawingml/2006/wordprocessingDrawing" xmlns:w10="urn:schemas-microsoft-com:office:word" xmlns:w="http://schemas.openxmlformats.org/wordprocessingml/2006/main" xmlns:w14="http://schemas.microsoft.com/office/word/2010/wordml" xmlns:w15="http://schemas.microsoft.com/office/word/2012/wordml" xmlns:w16cex="http://schemas.microsoft.com/office/word/2018/wordml/cex" xmlns:w16cid="http://schemas.microsoft.com/office/word/2016/wordml/cid" xmlns:w16="http://schemas.microsoft.com/office/word/2018/wordml" xmlns:w16sdtdh="http://schemas.microsoft.com/office/word/2020/wordml/sdtdatahash" xmlns:w16se="http://schemas.microsoft.com/office/word/2015/wordml/symex" xmlns:wpg="http://schemas.microsoft.com/office/word/2010/wordprocessingGroup" xmlns:wpi="http://schemas.microsoft.com/office/word/2010/wordprocessingInk" xmlns:wne="http://schemas.microsoft.com/office/word/2006/wordml" xmlns:wps="http://schemas.microsoft.com/office/word/2010/wordprocessingShape" mc:Ignorable="w14 w15 w16se w16cid w16 w16cex w16sdtdh wp14">
   <w:docParts>
     <w:docPart>
       <w:docPartPr>
@@ -26811,7 +26836,7 @@
 </file>
 
 <file path=word/glossary/fontTable.xml><?xml version="1.0" encoding="utf-8"?>
-<w:fonts xmlns:mc="http://schemas.openxmlformats.org/markup-compatibility/2006" xmlns:r="http://schemas.openxmlformats.org/officeDocument/2006/relationships" xmlns:w="http://schemas.openxmlformats.org/wordprocessingml/2006/main" xmlns:w14="http://schemas.microsoft.com/office/word/2010/wordml" xmlns:w15="http://schemas.microsoft.com/office/word/2012/wordml" xmlns:w16cex="http://schemas.microsoft.com/office/word/2018/wordml/cex" xmlns:w16cid="http://schemas.microsoft.com/office/word/2016/wordml/cid" xmlns:w16="http://schemas.microsoft.com/office/word/2018/wordml" xmlns:w16se="http://schemas.microsoft.com/office/word/2015/wordml/symex" mc:Ignorable="w14 w15 w16se w16cid w16 w16cex">
+<w:fonts xmlns:mc="http://schemas.openxmlformats.org/markup-compatibility/2006" xmlns:r="http://schemas.openxmlformats.org/officeDocument/2006/relationships" xmlns:w="http://schemas.openxmlformats.org/wordprocessingml/2006/main" xmlns:w14="http://schemas.microsoft.com/office/word/2010/wordml" xmlns:w15="http://schemas.microsoft.com/office/word/2012/wordml" xmlns:w16cex="http://schemas.microsoft.com/office/word/2018/wordml/cex" xmlns:w16cid="http://schemas.microsoft.com/office/word/2016/wordml/cid" xmlns:w16="http://schemas.microsoft.com/office/word/2018/wordml" xmlns:w16sdtdh="http://schemas.microsoft.com/office/word/2020/wordml/sdtdatahash" xmlns:w16se="http://schemas.microsoft.com/office/word/2015/wordml/symex" mc:Ignorable="w14 w15 w16se w16cid w16 w16cex w16sdtdh">
   <w:font w:name="Symbol">
     <w:panose1 w:val="05050102010706020507"/>
     <w:charset w:val="02"/>
@@ -26824,7 +26849,7 @@
     <w:charset w:val="00"/>
     <w:family w:val="roman"/>
     <w:pitch w:val="variable"/>
-    <w:sig w:usb0="E0002AFF" w:usb1="C0007843" w:usb2="00000009" w:usb3="00000000" w:csb0="000001FF" w:csb1="00000000"/>
+    <w:sig w:usb0="E0002EFF" w:usb1="C000785B" w:usb2="00000009" w:usb3="00000000" w:csb0="000001FF" w:csb1="00000000"/>
   </w:font>
   <w:font w:name="Courier New">
     <w:panose1 w:val="02070309020205020404"/>
@@ -26845,7 +26870,7 @@
     <w:charset w:val="00"/>
     <w:family w:val="swiss"/>
     <w:pitch w:val="variable"/>
-    <w:sig w:usb0="E0002AFF" w:usb1="4000ACFF" w:usb2="00000001" w:usb3="00000000" w:csb0="000001FF" w:csb1="00000000"/>
+    <w:sig w:usb0="E4002EFF" w:usb1="C000247B" w:usb2="00000009" w:usb3="00000000" w:csb0="000001FF" w:csb1="00000000"/>
   </w:font>
   <w:font w:name="Georgia">
     <w:panose1 w:val="02040502050405020303"/>
@@ -26905,13 +26930,13 @@
     <w:charset w:val="00"/>
     <w:family w:val="swiss"/>
     <w:pitch w:val="variable"/>
-    <w:sig w:usb0="A0002AEF" w:usb1="4000207B" w:usb2="00000000" w:usb3="00000000" w:csb0="000001FF" w:csb1="00000000"/>
+    <w:sig w:usb0="E4002EFF" w:usb1="C000247B" w:usb2="00000009" w:usb3="00000000" w:csb0="000001FF" w:csb1="00000000"/>
   </w:font>
 </w:fonts>
 </file>
 
 <file path=word/glossary/settings.xml><?xml version="1.0" encoding="utf-8"?>
-<w:settings xmlns:mc="http://schemas.openxmlformats.org/markup-compatibility/2006" xmlns:o="urn:schemas-microsoft-com:office:office" xmlns:r="http://schemas.openxmlformats.org/officeDocument/2006/relationships" xmlns:m="http://schemas.openxmlformats.org/officeDocument/2006/math" xmlns:v="urn:schemas-microsoft-com:vml" xmlns:w10="urn:schemas-microsoft-com:office:word" xmlns:w="http://schemas.openxmlformats.org/wordprocessingml/2006/main" xmlns:w14="http://schemas.microsoft.com/office/word/2010/wordml" xmlns:w15="http://schemas.microsoft.com/office/word/2012/wordml" xmlns:w16cex="http://schemas.microsoft.com/office/word/2018/wordml/cex" xmlns:w16cid="http://schemas.microsoft.com/office/word/2016/wordml/cid" xmlns:w16="http://schemas.microsoft.com/office/word/2018/wordml" xmlns:w16se="http://schemas.microsoft.com/office/word/2015/wordml/symex" xmlns:sl="http://schemas.openxmlformats.org/schemaLibrary/2006/main" mc:Ignorable="w14 w15 w16se w16cid w16 w16cex">
+<w:settings xmlns:mc="http://schemas.openxmlformats.org/markup-compatibility/2006" xmlns:o="urn:schemas-microsoft-com:office:office" xmlns:r="http://schemas.openxmlformats.org/officeDocument/2006/relationships" xmlns:m="http://schemas.openxmlformats.org/officeDocument/2006/math" xmlns:v="urn:schemas-microsoft-com:vml" xmlns:w10="urn:schemas-microsoft-com:office:word" xmlns:w="http://schemas.openxmlformats.org/wordprocessingml/2006/main" xmlns:w14="http://schemas.microsoft.com/office/word/2010/wordml" xmlns:w15="http://schemas.microsoft.com/office/word/2012/wordml" xmlns:w16cex="http://schemas.microsoft.com/office/word/2018/wordml/cex" xmlns:w16cid="http://schemas.microsoft.com/office/word/2016/wordml/cid" xmlns:w16="http://schemas.microsoft.com/office/word/2018/wordml" xmlns:w16sdtdh="http://schemas.microsoft.com/office/word/2020/wordml/sdtdatahash" xmlns:w16se="http://schemas.microsoft.com/office/word/2015/wordml/symex" xmlns:sl="http://schemas.openxmlformats.org/schemaLibrary/2006/main" mc:Ignorable="w14 w15 w16se w16cid w16 w16cex w16sdtdh">
   <w:view w:val="normal"/>
   <w:defaultTabStop w:val="720"/>
   <w:characterSpacingControl w:val="doNotCompress"/>
@@ -26928,6 +26953,7 @@
     <w:rsidRoot w:val="0014683E"/>
     <w:rsid w:val="000D2B16"/>
     <w:rsid w:val="0014683E"/>
+    <w:rsid w:val="00235AB1"/>
     <w:rsid w:val="005073F8"/>
     <w:rsid w:val="005108A7"/>
     <w:rsid w:val="006C6D76"/>
@@ -26937,8 +26963,10 @@
     <w:rsid w:val="008D41EC"/>
     <w:rsid w:val="00A07ADB"/>
     <w:rsid w:val="00D51E5F"/>
+    <w:rsid w:val="00D70A15"/>
     <w:rsid w:val="00DE16A5"/>
     <w:rsid w:val="00F4245D"/>
+    <w:rsid w:val="00F73B84"/>
     <w:rsid w:val="00F976A3"/>
   </w:rsids>
   <m:mathPr>
@@ -26963,7 +26991,7 @@
 </file>
 
 <file path=word/glossary/styles.xml><?xml version="1.0" encoding="utf-8"?>
-<w:styles xmlns:mc="http://schemas.openxmlformats.org/markup-compatibility/2006" xmlns:r="http://schemas.openxmlformats.org/officeDocument/2006/relationships" xmlns:w="http://schemas.openxmlformats.org/wordprocessingml/2006/main" xmlns:w14="http://schemas.microsoft.com/office/word/2010/wordml" xmlns:w15="http://schemas.microsoft.com/office/word/2012/wordml" xmlns:w16cex="http://schemas.microsoft.com/office/word/2018/wordml/cex" xmlns:w16cid="http://schemas.microsoft.com/office/word/2016/wordml/cid" xmlns:w16="http://schemas.microsoft.com/office/word/2018/wordml" xmlns:w16se="http://schemas.microsoft.com/office/word/2015/wordml/symex" mc:Ignorable="w14 w15 w16se w16cid w16 w16cex">
+<w:styles xmlns:mc="http://schemas.openxmlformats.org/markup-compatibility/2006" xmlns:r="http://schemas.openxmlformats.org/officeDocument/2006/relationships" xmlns:w="http://schemas.openxmlformats.org/wordprocessingml/2006/main" xmlns:w14="http://schemas.microsoft.com/office/word/2010/wordml" xmlns:w15="http://schemas.microsoft.com/office/word/2012/wordml" xmlns:w16cex="http://schemas.microsoft.com/office/word/2018/wordml/cex" xmlns:w16cid="http://schemas.microsoft.com/office/word/2016/wordml/cid" xmlns:w16="http://schemas.microsoft.com/office/word/2018/wordml" xmlns:w16sdtdh="http://schemas.microsoft.com/office/word/2020/wordml/sdtdatahash" xmlns:w16se="http://schemas.microsoft.com/office/word/2015/wordml/symex" mc:Ignorable="w14 w15 w16se w16cid w16 w16cex w16sdtdh">
   <w:docDefaults>
     <w:rPrDefault>
       <w:rPr>
@@ -27388,9 +27416,6 @@
     <w:semiHidden/>
     <w:unhideWhenUsed/>
   </w:style>
-  <w:style w:type="paragraph" w:customStyle="1" w:styleId="5922FB81AA504795AE65AB533EB019EF">
-    <w:name w:val="5922FB81AA504795AE65AB533EB019EF"/>
-  </w:style>
   <w:style w:type="character" w:styleId="IntenseEmphasis">
     <w:name w:val="Intense Emphasis"/>
     <w:basedOn w:val="DefaultParagraphFont"/>
@@ -27400,48 +27425,6 @@
       <w:iCs/>
       <w:color w:val="262626" w:themeColor="text1" w:themeTint="D9"/>
     </w:rPr>
-  </w:style>
-  <w:style w:type="paragraph" w:customStyle="1" w:styleId="90A06D72E1A94C5A9EBEB2394F0EC203">
-    <w:name w:val="90A06D72E1A94C5A9EBEB2394F0EC203"/>
-  </w:style>
-  <w:style w:type="paragraph" w:customStyle="1" w:styleId="BA7B3DEDE91F4727A0CA4474190F9BBC">
-    <w:name w:val="BA7B3DEDE91F4727A0CA4474190F9BBC"/>
-  </w:style>
-  <w:style w:type="paragraph" w:customStyle="1" w:styleId="46F8C2EBA6B94F9A83377D899AD8AD71">
-    <w:name w:val="46F8C2EBA6B94F9A83377D899AD8AD71"/>
-  </w:style>
-  <w:style w:type="paragraph" w:customStyle="1" w:styleId="736942A6CBE64D8EBAC9724B8F14D15D">
-    <w:name w:val="736942A6CBE64D8EBAC9724B8F14D15D"/>
-  </w:style>
-  <w:style w:type="paragraph" w:customStyle="1" w:styleId="A00CC1E1FF21456DA5AD36832FCC629F">
-    <w:name w:val="A00CC1E1FF21456DA5AD36832FCC629F"/>
-  </w:style>
-  <w:style w:type="paragraph" w:customStyle="1" w:styleId="3BB90CC8F12749F8985C5DB26BBB0E55">
-    <w:name w:val="3BB90CC8F12749F8985C5DB26BBB0E55"/>
-  </w:style>
-  <w:style w:type="paragraph" w:customStyle="1" w:styleId="0885F11CAB7A4A9A89B8F67E1BF56AAF">
-    <w:name w:val="0885F11CAB7A4A9A89B8F67E1BF56AAF"/>
-  </w:style>
-  <w:style w:type="paragraph" w:customStyle="1" w:styleId="F2317DA2A49A46049574EFB04B38C776">
-    <w:name w:val="F2317DA2A49A46049574EFB04B38C776"/>
-  </w:style>
-  <w:style w:type="paragraph" w:customStyle="1" w:styleId="7D89A0EF83674C7A834B4AA688A3A7FE">
-    <w:name w:val="7D89A0EF83674C7A834B4AA688A3A7FE"/>
-  </w:style>
-  <w:style w:type="paragraph" w:customStyle="1" w:styleId="287EE3AEA49B458898FDD580E789665C">
-    <w:name w:val="287EE3AEA49B458898FDD580E789665C"/>
-  </w:style>
-  <w:style w:type="paragraph" w:customStyle="1" w:styleId="84AD9941782040329ACDF516F9191E23">
-    <w:name w:val="84AD9941782040329ACDF516F9191E23"/>
-  </w:style>
-  <w:style w:type="paragraph" w:customStyle="1" w:styleId="9B2785B3335341E49E5267F91256ED79">
-    <w:name w:val="9B2785B3335341E49E5267F91256ED79"/>
-  </w:style>
-  <w:style w:type="paragraph" w:customStyle="1" w:styleId="D142F08B03C34796B146BCB204592740">
-    <w:name w:val="D142F08B03C34796B146BCB204592740"/>
-  </w:style>
-  <w:style w:type="paragraph" w:customStyle="1" w:styleId="DA715BA7409C40DE87A32930001FC871">
-    <w:name w:val="DA715BA7409C40DE87A32930001FC871"/>
   </w:style>
   <w:style w:type="character" w:styleId="SubtleReference">
     <w:name w:val="Subtle Reference"/>
@@ -27455,337 +27438,6 @@
       <w:color w:val="595959" w:themeColor="text1" w:themeTint="A6"/>
     </w:rPr>
   </w:style>
-  <w:style w:type="paragraph" w:customStyle="1" w:styleId="A20506F1E30446EC8FFCA7FE97EA33F1">
-    <w:name w:val="A20506F1E30446EC8FFCA7FE97EA33F1"/>
-  </w:style>
-  <w:style w:type="paragraph" w:customStyle="1" w:styleId="782E552164AD42028081877C80DB3534">
-    <w:name w:val="782E552164AD42028081877C80DB3534"/>
-  </w:style>
-  <w:style w:type="paragraph" w:customStyle="1" w:styleId="2791FD999B254C7E8B7C00C9DDA93096">
-    <w:name w:val="2791FD999B254C7E8B7C00C9DDA93096"/>
-  </w:style>
-  <w:style w:type="paragraph" w:customStyle="1" w:styleId="DF1161B4D8974B9E84670AAEE36B3CCF">
-    <w:name w:val="DF1161B4D8974B9E84670AAEE36B3CCF"/>
-  </w:style>
-  <w:style w:type="paragraph" w:customStyle="1" w:styleId="4A912CA96AD541BFAED11828B2303ED5">
-    <w:name w:val="4A912CA96AD541BFAED11828B2303ED5"/>
-  </w:style>
-  <w:style w:type="paragraph" w:customStyle="1" w:styleId="DE376CDE62FA416DB015BB083A38DAF6">
-    <w:name w:val="DE376CDE62FA416DB015BB083A38DAF6"/>
-  </w:style>
-  <w:style w:type="paragraph" w:customStyle="1" w:styleId="DB41DDDBA5EF4A0DB986E3DC781C85AC">
-    <w:name w:val="DB41DDDBA5EF4A0DB986E3DC781C85AC"/>
-  </w:style>
-  <w:style w:type="paragraph" w:customStyle="1" w:styleId="2900BFBD08524D0BA42ABA33C743D4FA">
-    <w:name w:val="2900BFBD08524D0BA42ABA33C743D4FA"/>
-  </w:style>
-  <w:style w:type="paragraph" w:customStyle="1" w:styleId="1EDE49ABCDF1472B8F782DFFF00B2944">
-    <w:name w:val="1EDE49ABCDF1472B8F782DFFF00B2944"/>
-  </w:style>
-  <w:style w:type="paragraph" w:customStyle="1" w:styleId="5C21D61881FE484EBB3B1926D1C8947E">
-    <w:name w:val="5C21D61881FE484EBB3B1926D1C8947E"/>
-  </w:style>
-  <w:style w:type="paragraph" w:customStyle="1" w:styleId="A500AC96B8224FE789C95BAC910B804A">
-    <w:name w:val="A500AC96B8224FE789C95BAC910B804A"/>
-  </w:style>
-  <w:style w:type="paragraph" w:customStyle="1" w:styleId="2FC3E21CA26A437EBCE048825EE51F09">
-    <w:name w:val="2FC3E21CA26A437EBCE048825EE51F09"/>
-  </w:style>
-  <w:style w:type="paragraph" w:customStyle="1" w:styleId="513F9703F40047A687CCB53F5EABE91E">
-    <w:name w:val="513F9703F40047A687CCB53F5EABE91E"/>
-  </w:style>
-  <w:style w:type="paragraph" w:customStyle="1" w:styleId="6527B848F61F4D029A7401843C660CC2">
-    <w:name w:val="6527B848F61F4D029A7401843C660CC2"/>
-  </w:style>
-  <w:style w:type="paragraph" w:customStyle="1" w:styleId="21980AD8A9F2458BA504DB281B9536FE">
-    <w:name w:val="21980AD8A9F2458BA504DB281B9536FE"/>
-  </w:style>
-  <w:style w:type="paragraph" w:customStyle="1" w:styleId="F78318191862495B97ADD2D73275D554">
-    <w:name w:val="F78318191862495B97ADD2D73275D554"/>
-  </w:style>
-  <w:style w:type="paragraph" w:customStyle="1" w:styleId="598948C733F34B778854DA2B54517A52">
-    <w:name w:val="598948C733F34B778854DA2B54517A52"/>
-  </w:style>
-  <w:style w:type="paragraph" w:customStyle="1" w:styleId="41D88D6311DB4477BFFDD712A5EEC201">
-    <w:name w:val="41D88D6311DB4477BFFDD712A5EEC201"/>
-  </w:style>
-  <w:style w:type="paragraph" w:customStyle="1" w:styleId="E088CD45ABC9449E91890A05B08E3F7C">
-    <w:name w:val="E088CD45ABC9449E91890A05B08E3F7C"/>
-  </w:style>
-  <w:style w:type="paragraph" w:customStyle="1" w:styleId="25BC6BB30A4141B3B2BE2D0239CEC010">
-    <w:name w:val="25BC6BB30A4141B3B2BE2D0239CEC010"/>
-  </w:style>
-  <w:style w:type="paragraph" w:customStyle="1" w:styleId="561B23FFDD6C4BA2BDDA05491DD34B89">
-    <w:name w:val="561B23FFDD6C4BA2BDDA05491DD34B89"/>
-  </w:style>
-  <w:style w:type="paragraph" w:customStyle="1" w:styleId="D58F2AA43FE5440E8EB55C16B56ED4D7">
-    <w:name w:val="D58F2AA43FE5440E8EB55C16B56ED4D7"/>
-  </w:style>
-  <w:style w:type="paragraph" w:customStyle="1" w:styleId="5C77AB1994BA4B83B4B9B1D17C318877">
-    <w:name w:val="5C77AB1994BA4B83B4B9B1D17C318877"/>
-  </w:style>
-  <w:style w:type="paragraph" w:customStyle="1" w:styleId="9C699926B7034158A70A353C35880993">
-    <w:name w:val="9C699926B7034158A70A353C35880993"/>
-  </w:style>
-  <w:style w:type="paragraph" w:customStyle="1" w:styleId="8A01B08733794F15B2466CAC20BEEA8C">
-    <w:name w:val="8A01B08733794F15B2466CAC20BEEA8C"/>
-  </w:style>
-  <w:style w:type="paragraph" w:customStyle="1" w:styleId="1494E0755BF345B2895EF96DD65470B9">
-    <w:name w:val="1494E0755BF345B2895EF96DD65470B9"/>
-  </w:style>
-  <w:style w:type="paragraph" w:customStyle="1" w:styleId="FCD83C7E7760462797CD57A1F1EEFABC">
-    <w:name w:val="FCD83C7E7760462797CD57A1F1EEFABC"/>
-    <w:rsid w:val="0014683E"/>
-  </w:style>
-  <w:style w:type="paragraph" w:customStyle="1" w:styleId="E2EB4EB05C4C4719AA50DA85A8D3C1DB">
-    <w:name w:val="E2EB4EB05C4C4719AA50DA85A8D3C1DB"/>
-    <w:rsid w:val="0014683E"/>
-  </w:style>
-  <w:style w:type="paragraph" w:customStyle="1" w:styleId="BCEC54E85CB145D49F045E75F967C0CB">
-    <w:name w:val="BCEC54E85CB145D49F045E75F967C0CB"/>
-    <w:rsid w:val="0014683E"/>
-  </w:style>
-  <w:style w:type="paragraph" w:customStyle="1" w:styleId="0D75F7253E7049D5A17009EED1C66FF3">
-    <w:name w:val="0D75F7253E7049D5A17009EED1C66FF3"/>
-    <w:rsid w:val="0014683E"/>
-  </w:style>
-  <w:style w:type="paragraph" w:customStyle="1" w:styleId="7DDB1C275AFF4DCD96141B307AA8037F">
-    <w:name w:val="7DDB1C275AFF4DCD96141B307AA8037F"/>
-    <w:rsid w:val="0014683E"/>
-  </w:style>
-  <w:style w:type="paragraph" w:customStyle="1" w:styleId="FA0D0153582E4616B047146F135197E4">
-    <w:name w:val="FA0D0153582E4616B047146F135197E4"/>
-    <w:rsid w:val="0014683E"/>
-  </w:style>
-  <w:style w:type="paragraph" w:customStyle="1" w:styleId="2360B4C0FD1E4000A13336E4C3982C56">
-    <w:name w:val="2360B4C0FD1E4000A13336E4C3982C56"/>
-    <w:rsid w:val="0014683E"/>
-  </w:style>
-  <w:style w:type="paragraph" w:customStyle="1" w:styleId="A82F1851D61247088497FB86F5D965DB">
-    <w:name w:val="A82F1851D61247088497FB86F5D965DB"/>
-    <w:rsid w:val="0014683E"/>
-  </w:style>
-  <w:style w:type="paragraph" w:customStyle="1" w:styleId="D93CE1C5B9C84255832062AFA686C8C7">
-    <w:name w:val="D93CE1C5B9C84255832062AFA686C8C7"/>
-    <w:rsid w:val="0014683E"/>
-  </w:style>
-  <w:style w:type="paragraph" w:customStyle="1" w:styleId="ABD6F0F524E94CA0A925AFAE7E9623FA">
-    <w:name w:val="ABD6F0F524E94CA0A925AFAE7E9623FA"/>
-    <w:rsid w:val="005073F8"/>
-    <w:rPr>
-      <w:lang w:val="en-CA" w:eastAsia="zh-CN"/>
-    </w:rPr>
-  </w:style>
-  <w:style w:type="paragraph" w:customStyle="1" w:styleId="F764730E5C184F84ADF4A83B9E3F9160">
-    <w:name w:val="F764730E5C184F84ADF4A83B9E3F9160"/>
-    <w:rsid w:val="005073F8"/>
-    <w:rPr>
-      <w:lang w:val="en-CA" w:eastAsia="zh-CN"/>
-    </w:rPr>
-  </w:style>
-  <w:style w:type="paragraph" w:customStyle="1" w:styleId="896A4C9B9B714FC6A4F56BACE5959C55">
-    <w:name w:val="896A4C9B9B714FC6A4F56BACE5959C55"/>
-    <w:rsid w:val="005073F8"/>
-    <w:rPr>
-      <w:lang w:val="en-CA" w:eastAsia="zh-CN"/>
-    </w:rPr>
-  </w:style>
-  <w:style w:type="paragraph" w:customStyle="1" w:styleId="E78E09D97E944C9D90C2A7F240ED6CF5">
-    <w:name w:val="E78E09D97E944C9D90C2A7F240ED6CF5"/>
-    <w:rsid w:val="005073F8"/>
-    <w:rPr>
-      <w:lang w:val="en-CA" w:eastAsia="zh-CN"/>
-    </w:rPr>
-  </w:style>
-  <w:style w:type="paragraph" w:customStyle="1" w:styleId="B81DD2CF55064DE1AF025E0BC79B09C6">
-    <w:name w:val="B81DD2CF55064DE1AF025E0BC79B09C6"/>
-    <w:rsid w:val="005073F8"/>
-    <w:rPr>
-      <w:lang w:val="en-CA" w:eastAsia="zh-CN"/>
-    </w:rPr>
-  </w:style>
-  <w:style w:type="paragraph" w:customStyle="1" w:styleId="365788ED496B4F1AAA59EC364C9A6BCC">
-    <w:name w:val="365788ED496B4F1AAA59EC364C9A6BCC"/>
-    <w:rsid w:val="005073F8"/>
-    <w:rPr>
-      <w:lang w:val="en-CA" w:eastAsia="zh-CN"/>
-    </w:rPr>
-  </w:style>
-  <w:style w:type="paragraph" w:customStyle="1" w:styleId="6ED72CD1A7124F2A9524FF068481A568">
-    <w:name w:val="6ED72CD1A7124F2A9524FF068481A568"/>
-    <w:rsid w:val="005073F8"/>
-    <w:rPr>
-      <w:lang w:val="en-CA" w:eastAsia="zh-CN"/>
-    </w:rPr>
-  </w:style>
-  <w:style w:type="paragraph" w:customStyle="1" w:styleId="50C9F931D5EF43B3B91447EFA3BB5558">
-    <w:name w:val="50C9F931D5EF43B3B91447EFA3BB5558"/>
-    <w:rsid w:val="005073F8"/>
-    <w:rPr>
-      <w:lang w:val="en-CA" w:eastAsia="zh-CN"/>
-    </w:rPr>
-  </w:style>
-  <w:style w:type="paragraph" w:customStyle="1" w:styleId="D11F95C6034F455AB666F64E685EEBD3">
-    <w:name w:val="D11F95C6034F455AB666F64E685EEBD3"/>
-    <w:rsid w:val="005073F8"/>
-    <w:rPr>
-      <w:lang w:val="en-CA" w:eastAsia="zh-CN"/>
-    </w:rPr>
-  </w:style>
-  <w:style w:type="paragraph" w:customStyle="1" w:styleId="D91AC7BE223041BD820CA4FC0053EF5C">
-    <w:name w:val="D91AC7BE223041BD820CA4FC0053EF5C"/>
-    <w:rsid w:val="005073F8"/>
-    <w:rPr>
-      <w:lang w:val="en-CA" w:eastAsia="zh-CN"/>
-    </w:rPr>
-  </w:style>
-  <w:style w:type="paragraph" w:customStyle="1" w:styleId="6792278C9B434ECC97C67B0B1501F9CD">
-    <w:name w:val="6792278C9B434ECC97C67B0B1501F9CD"/>
-    <w:rsid w:val="005073F8"/>
-    <w:rPr>
-      <w:lang w:val="en-CA" w:eastAsia="zh-CN"/>
-    </w:rPr>
-  </w:style>
-  <w:style w:type="paragraph" w:customStyle="1" w:styleId="BE3CBF77D4FA436B84889067FD04479F">
-    <w:name w:val="BE3CBF77D4FA436B84889067FD04479F"/>
-    <w:rsid w:val="005073F8"/>
-    <w:rPr>
-      <w:lang w:val="en-CA" w:eastAsia="zh-CN"/>
-    </w:rPr>
-  </w:style>
-  <w:style w:type="paragraph" w:customStyle="1" w:styleId="9AEE8105C4C8433EBF7B025B6F874491">
-    <w:name w:val="9AEE8105C4C8433EBF7B025B6F874491"/>
-    <w:rsid w:val="005073F8"/>
-    <w:rPr>
-      <w:lang w:val="en-CA" w:eastAsia="zh-CN"/>
-    </w:rPr>
-  </w:style>
-  <w:style w:type="paragraph" w:customStyle="1" w:styleId="115606623F774FA28FAF26ABD169135E">
-    <w:name w:val="115606623F774FA28FAF26ABD169135E"/>
-    <w:rsid w:val="005073F8"/>
-    <w:rPr>
-      <w:lang w:val="en-CA" w:eastAsia="zh-CN"/>
-    </w:rPr>
-  </w:style>
-  <w:style w:type="paragraph" w:customStyle="1" w:styleId="0757E6619F3A4D75AF7DB2949B0EEF97">
-    <w:name w:val="0757E6619F3A4D75AF7DB2949B0EEF97"/>
-    <w:rsid w:val="005073F8"/>
-    <w:rPr>
-      <w:lang w:val="en-CA" w:eastAsia="zh-CN"/>
-    </w:rPr>
-  </w:style>
-  <w:style w:type="paragraph" w:customStyle="1" w:styleId="05316D3726864B40BF01F10804CDED77">
-    <w:name w:val="05316D3726864B40BF01F10804CDED77"/>
-    <w:rsid w:val="005073F8"/>
-    <w:rPr>
-      <w:lang w:val="en-CA" w:eastAsia="zh-CN"/>
-    </w:rPr>
-  </w:style>
-  <w:style w:type="paragraph" w:customStyle="1" w:styleId="1AE10C3C65A44C91A2425A36FE290E29">
-    <w:name w:val="1AE10C3C65A44C91A2425A36FE290E29"/>
-    <w:rsid w:val="005073F8"/>
-    <w:rPr>
-      <w:lang w:val="en-CA" w:eastAsia="zh-CN"/>
-    </w:rPr>
-  </w:style>
-  <w:style w:type="paragraph" w:customStyle="1" w:styleId="5A4BDADB629346EEA0D9CA018A009D58">
-    <w:name w:val="5A4BDADB629346EEA0D9CA018A009D58"/>
-    <w:rsid w:val="005073F8"/>
-    <w:rPr>
-      <w:lang w:val="en-CA" w:eastAsia="zh-CN"/>
-    </w:rPr>
-  </w:style>
-  <w:style w:type="paragraph" w:customStyle="1" w:styleId="2EAA35B028684D0CAFEDBA9856C728F1">
-    <w:name w:val="2EAA35B028684D0CAFEDBA9856C728F1"/>
-    <w:rsid w:val="005073F8"/>
-    <w:rPr>
-      <w:lang w:val="en-CA" w:eastAsia="zh-CN"/>
-    </w:rPr>
-  </w:style>
-  <w:style w:type="paragraph" w:customStyle="1" w:styleId="DB5B2F1D7EA448188825430D031CB81A">
-    <w:name w:val="DB5B2F1D7EA448188825430D031CB81A"/>
-    <w:rsid w:val="005073F8"/>
-    <w:rPr>
-      <w:lang w:val="en-CA" w:eastAsia="zh-CN"/>
-    </w:rPr>
-  </w:style>
-  <w:style w:type="paragraph" w:customStyle="1" w:styleId="B52909750B7E49A1A96445C456013C06">
-    <w:name w:val="B52909750B7E49A1A96445C456013C06"/>
-    <w:rsid w:val="005073F8"/>
-    <w:rPr>
-      <w:lang w:val="en-CA" w:eastAsia="zh-CN"/>
-    </w:rPr>
-  </w:style>
-  <w:style w:type="paragraph" w:customStyle="1" w:styleId="BAE0D1B31C84423BB4095ABC69DBB84A">
-    <w:name w:val="BAE0D1B31C84423BB4095ABC69DBB84A"/>
-    <w:rsid w:val="005073F8"/>
-    <w:rPr>
-      <w:lang w:val="en-CA" w:eastAsia="zh-CN"/>
-    </w:rPr>
-  </w:style>
-  <w:style w:type="paragraph" w:customStyle="1" w:styleId="6FD8AC860A144BD1A0427211F5868B4A">
-    <w:name w:val="6FD8AC860A144BD1A0427211F5868B4A"/>
-    <w:rsid w:val="005073F8"/>
-    <w:rPr>
-      <w:lang w:val="en-CA" w:eastAsia="zh-CN"/>
-    </w:rPr>
-  </w:style>
-  <w:style w:type="paragraph" w:customStyle="1" w:styleId="A136C42479344840985E8EB4F8E78015">
-    <w:name w:val="A136C42479344840985E8EB4F8E78015"/>
-    <w:rsid w:val="005073F8"/>
-    <w:rPr>
-      <w:lang w:val="en-CA" w:eastAsia="zh-CN"/>
-    </w:rPr>
-  </w:style>
-  <w:style w:type="paragraph" w:customStyle="1" w:styleId="C2B209E0611B435F8B3998945DF5828B">
-    <w:name w:val="C2B209E0611B435F8B3998945DF5828B"/>
-    <w:rsid w:val="005073F8"/>
-    <w:rPr>
-      <w:lang w:val="en-CA" w:eastAsia="zh-CN"/>
-    </w:rPr>
-  </w:style>
-  <w:style w:type="paragraph" w:customStyle="1" w:styleId="58A53417211049D2833423CD7EF0FF4C">
-    <w:name w:val="58A53417211049D2833423CD7EF0FF4C"/>
-    <w:rsid w:val="005073F8"/>
-    <w:rPr>
-      <w:lang w:val="en-CA" w:eastAsia="zh-CN"/>
-    </w:rPr>
-  </w:style>
-  <w:style w:type="paragraph" w:customStyle="1" w:styleId="A15E62645EA5493A992F57DBECEDDEA0">
-    <w:name w:val="A15E62645EA5493A992F57DBECEDDEA0"/>
-    <w:rsid w:val="005073F8"/>
-    <w:rPr>
-      <w:lang w:val="en-CA" w:eastAsia="zh-CN"/>
-    </w:rPr>
-  </w:style>
-  <w:style w:type="paragraph" w:customStyle="1" w:styleId="AA34B0317C244116929377F6BD4E345C">
-    <w:name w:val="AA34B0317C244116929377F6BD4E345C"/>
-    <w:rsid w:val="005073F8"/>
-    <w:rPr>
-      <w:lang w:val="en-CA" w:eastAsia="zh-CN"/>
-    </w:rPr>
-  </w:style>
-  <w:style w:type="paragraph" w:customStyle="1" w:styleId="CF9F0CBC67F6468DA6BA99763B194BFC">
-    <w:name w:val="CF9F0CBC67F6468DA6BA99763B194BFC"/>
-    <w:rsid w:val="005073F8"/>
-    <w:rPr>
-      <w:lang w:val="en-CA" w:eastAsia="zh-CN"/>
-    </w:rPr>
-  </w:style>
-  <w:style w:type="paragraph" w:customStyle="1" w:styleId="B1357B7B44BA4CEEB1D84B6BE11F0148">
-    <w:name w:val="B1357B7B44BA4CEEB1D84B6BE11F0148"/>
-    <w:rsid w:val="005073F8"/>
-    <w:rPr>
-      <w:lang w:val="en-CA" w:eastAsia="zh-CN"/>
-    </w:rPr>
-  </w:style>
-  <w:style w:type="paragraph" w:customStyle="1" w:styleId="A04E667A176643E0AC7C12ABD9CAA8A2">
-    <w:name w:val="A04E667A176643E0AC7C12ABD9CAA8A2"/>
-    <w:rsid w:val="005073F8"/>
-    <w:rPr>
-      <w:lang w:val="en-CA" w:eastAsia="zh-CN"/>
-    </w:rPr>
-  </w:style>
   <w:style w:type="paragraph" w:customStyle="1" w:styleId="0341F25803BF40D3BEEB9E71AB910E05">
     <w:name w:val="0341F25803BF40D3BEEB9E71AB910E05"/>
     <w:rsid w:val="005073F8"/>
@@ -27811,7 +27463,7 @@
 </file>
 
 <file path=word/glossary/webSettings.xml><?xml version="1.0" encoding="utf-8"?>
-<w:webSettings xmlns:mc="http://schemas.openxmlformats.org/markup-compatibility/2006" xmlns:r="http://schemas.openxmlformats.org/officeDocument/2006/relationships" xmlns:w="http://schemas.openxmlformats.org/wordprocessingml/2006/main" xmlns:w14="http://schemas.microsoft.com/office/word/2010/wordml" xmlns:w15="http://schemas.microsoft.com/office/word/2012/wordml" xmlns:w16cex="http://schemas.microsoft.com/office/word/2018/wordml/cex" xmlns:w16cid="http://schemas.microsoft.com/office/word/2016/wordml/cid" xmlns:w16="http://schemas.microsoft.com/office/word/2018/wordml" xmlns:w16se="http://schemas.microsoft.com/office/word/2015/wordml/symex" mc:Ignorable="w14 w15 w16se w16cid w16 w16cex">
+<w:webSettings xmlns:mc="http://schemas.openxmlformats.org/markup-compatibility/2006" xmlns:r="http://schemas.openxmlformats.org/officeDocument/2006/relationships" xmlns:w="http://schemas.openxmlformats.org/wordprocessingml/2006/main" xmlns:w14="http://schemas.microsoft.com/office/word/2010/wordml" xmlns:w15="http://schemas.microsoft.com/office/word/2012/wordml" xmlns:w16cex="http://schemas.microsoft.com/office/word/2018/wordml/cex" xmlns:w16cid="http://schemas.microsoft.com/office/word/2016/wordml/cid" xmlns:w16="http://schemas.microsoft.com/office/word/2018/wordml" xmlns:w16sdtdh="http://schemas.microsoft.com/office/word/2020/wordml/sdtdatahash" xmlns:w16se="http://schemas.microsoft.com/office/word/2015/wordml/symex" mc:Ignorable="w14 w15 w16se w16cid w16 w16cex w16sdtdh">
   <w:optimizeForBrowser/>
   <w:allowPNG/>
 </w:webSettings>

--- a/src/assets/KevinGaoResume.docx
+++ b/src/assets/KevinGaoResume.docx
@@ -2,400 +2,232 @@
 <file path=word/document.xml><?xml version="1.0" encoding="utf-8"?>
 <w:document xmlns:wpc="http://schemas.microsoft.com/office/word/2010/wordprocessingCanvas" xmlns:cx="http://schemas.microsoft.com/office/drawing/2014/chartex" xmlns:cx1="http://schemas.microsoft.com/office/drawing/2015/9/8/chartex" xmlns:cx2="http://schemas.microsoft.com/office/drawing/2015/10/21/chartex" xmlns:cx3="http://schemas.microsoft.com/office/drawing/2016/5/9/chartex" xmlns:cx4="http://schemas.microsoft.com/office/drawing/2016/5/10/chartex" xmlns:cx5="http://schemas.microsoft.com/office/drawing/2016/5/11/chartex" xmlns:cx6="http://schemas.microsoft.com/office/drawing/2016/5/12/chartex" xmlns:cx7="http://schemas.microsoft.com/office/drawing/2016/5/13/chartex" xmlns:cx8="http://schemas.microsoft.com/office/drawing/2016/5/14/chartex" xmlns:mc="http://schemas.openxmlformats.org/markup-compatibility/2006" xmlns:aink="http://schemas.microsoft.com/office/drawing/2016/ink" xmlns:am3d="http://schemas.microsoft.com/office/drawing/2017/model3d" xmlns:o="urn:schemas-microsoft-com:office:office" xmlns:r="http://schemas.openxmlformats.org/officeDocument/2006/relationships" xmlns:m="http://schemas.openxmlformats.org/officeDocument/2006/math" xmlns:v="urn:schemas-microsoft-com:vml" xmlns:wp14="http://schemas.microsoft.com/office/word/2010/wordprocessingDrawing" xmlns:wp="http://schemas.openxmlformats.org/drawingml/2006/wordprocessingDrawing" xmlns:w10="urn:schemas-microsoft-com:office:word" xmlns:w="http://schemas.openxmlformats.org/wordprocessingml/2006/main" xmlns:w14="http://schemas.microsoft.com/office/word/2010/wordml" xmlns:w15="http://schemas.microsoft.com/office/word/2012/wordml" xmlns:w16cex="http://schemas.microsoft.com/office/word/2018/wordml/cex" xmlns:w16cid="http://schemas.microsoft.com/office/word/2016/wordml/cid" xmlns:w16="http://schemas.microsoft.com/office/word/2018/wordml" xmlns:w16sdtdh="http://schemas.microsoft.com/office/word/2020/wordml/sdtdatahash" xmlns:w16se="http://schemas.microsoft.com/office/word/2015/wordml/symex" xmlns:wpg="http://schemas.microsoft.com/office/word/2010/wordprocessingGroup" xmlns:wpi="http://schemas.microsoft.com/office/word/2010/wordprocessingInk" xmlns:wne="http://schemas.microsoft.com/office/word/2006/wordml" xmlns:wps="http://schemas.microsoft.com/office/word/2010/wordprocessingShape" mc:Ignorable="w14 w15 w16se w16cid w16 w16cex w16sdtdh wp14">
   <w:body>
+    <w:p>
+      <w:pPr>
+        <w:pStyle w:val="Title"/>
+        <w:rPr>
+          <w:color w:val="000000" w:themeColor="text1"/>
+        </w:rPr>
+      </w:pPr>
+      <w:bookmarkStart w:id="0" w:name="_Hlk72348801"/>
+      <w:r>
+        <w:rPr>
+          <w:color w:val="000000" w:themeColor="text1"/>
+        </w:rPr>
+        <w:t xml:space="preserve">Kevin </w:t>
+      </w:r>
+      <w:r>
+        <w:rPr>
+          <w:rStyle w:val="IntenseEmphasis"/>
+          <w:b w:val="0"/>
+          <w:iCs w:val="0"/>
+          <w:color w:val="000000" w:themeColor="text1"/>
+        </w:rPr>
+        <w:t>gao</w:t>
+      </w:r>
+    </w:p>
+    <w:p>
+      <w:pPr>
+        <w:pStyle w:val="ContactInfo"/>
+        <w:spacing w:line="360" w:lineRule="auto"/>
+      </w:pPr>
+      <w:r>
+        <w:t xml:space="preserve">Waterloo, Ontario </w:t>
+      </w:r>
+      <w:sdt>
+        <w:sdtPr>
+          <w:alias w:val="Divider dot:"/>
+          <w:tag w:val="Divider dot:"/>
+          <w:id w:val="-1459182552"/>
+          <w:placeholder>
+            <w:docPart w:val="5F72B4B5F1CD4F059390191F44035115"/>
+          </w:placeholder>
+          <w:temporary/>
+          <w:showingPlcHdr/>
+          <w15:appearance w15:val="hidden"/>
+        </w:sdtPr>
+        <w:sdtEndPr/>
+        <w:sdtContent>
+          <w:r>
+            <w:t>·</w:t>
+          </w:r>
+        </w:sdtContent>
+      </w:sdt>
+      <w:r>
+        <w:t xml:space="preserve"> 206-335-17468 </w:t>
+      </w:r>
+      <w:sdt>
+        <w:sdtPr>
+          <w:alias w:val="Divider dot:"/>
+          <w:tag w:val="Divider dot:"/>
+          <w:id w:val="2121804021"/>
+          <w:placeholder>
+            <w:docPart w:val="C7FCA6E4D61D485AB31C67C97913EAA2"/>
+          </w:placeholder>
+          <w:temporary/>
+          <w:showingPlcHdr/>
+          <w15:appearance w15:val="hidden"/>
+        </w:sdtPr>
+        <w:sdtEndPr/>
+        <w:sdtContent>
+          <w:r>
+            <w:t>·</w:t>
+          </w:r>
+        </w:sdtContent>
+      </w:sdt>
+      <w:r>
+        <w:t xml:space="preserve"> kevingao2003@gmail.com</w:t>
+      </w:r>
+    </w:p>
+    <w:p>
+      <w:pPr>
+        <w:pStyle w:val="ContactInfoEmphasis"/>
+        <w:spacing w:line="360" w:lineRule="auto"/>
+      </w:pPr>
+      <w:r>
+        <w:t>github.com/</w:t>
+      </w:r>
+      <w:proofErr w:type="spellStart"/>
+      <w:r>
+        <w:t>KevinBoxuGao</w:t>
+      </w:r>
+      <w:proofErr w:type="spellEnd"/>
+      <w:r>
+        <w:t xml:space="preserve"> </w:t>
+      </w:r>
+      <w:r>
+        <w:t xml:space="preserve">| </w:t>
+      </w:r>
+      <w:r>
+        <w:t>KevinBoxuGao.github.io</w:t>
+      </w:r>
+      <w:r>
+        <w:t xml:space="preserve"> | </w:t>
+      </w:r>
+      <w:r>
+        <w:t>linkedin.com/in/</w:t>
+      </w:r>
+      <w:proofErr w:type="spellStart"/>
+      <w:r>
+        <w:t>kevinboxugao</w:t>
+      </w:r>
+      <w:bookmarkEnd w:id="0"/>
+      <w:proofErr w:type="spellEnd"/>
+    </w:p>
+    <w:p>
+      <w:pPr>
+        <w:pStyle w:val="Heading1"/>
+      </w:pPr>
+      <w:r>
+        <w:t>Skills</w:t>
+      </w:r>
+    </w:p>
     <w:tbl>
       <w:tblPr>
         <w:tblStyle w:val="TableGrid"/>
-        <w:tblW w:w="5000" w:type="pct"/>
-        <w:tblCellMar>
-          <w:left w:w="0" w:type="dxa"/>
-          <w:bottom w:w="115" w:type="dxa"/>
-          <w:right w:w="0" w:type="dxa"/>
-        </w:tblCellMar>
+        <w:tblW w:w="0" w:type="auto"/>
         <w:tblLook w:val="04A0" w:firstRow="1" w:lastRow="0" w:firstColumn="1" w:lastColumn="0" w:noHBand="0" w:noVBand="1"/>
-        <w:tblDescription w:val="Layout table for name, contact info, and objective"/>
       </w:tblPr>
       <w:tblGrid>
-        <w:gridCol w:w="9360"/>
+        <w:gridCol w:w="5400"/>
+        <w:gridCol w:w="5400"/>
       </w:tblGrid>
       <w:tr>
-        <w:trPr>
-          <w:trHeight w:hRule="exact" w:val="1560"/>
-        </w:trPr>
         <w:tc>
           <w:tcPr>
-            <w:tcW w:w="9360" w:type="dxa"/>
-            <w:tcMar>
-              <w:top w:w="0" w:type="dxa"/>
-              <w:bottom w:w="0" w:type="dxa"/>
-            </w:tcMar>
+            <w:tcW w:w="5400" w:type="dxa"/>
           </w:tcPr>
           <w:p>
             <w:pPr>
-              <w:pStyle w:val="Title"/>
+              <w:pStyle w:val="Heading2"/>
+              <w:outlineLvl w:val="1"/>
             </w:pPr>
             <w:r>
-              <w:t>Kevin</w:t>
+              <w:t>programming languages</w:t>
+            </w:r>
+          </w:p>
+          <w:p>
+            <w:r>
+              <w:t xml:space="preserve">(Expert): </w:t>
+            </w:r>
+            <w:proofErr w:type="gramStart"/>
+            <w:r>
+              <w:t>JavaScript</w:t>
+            </w:r>
+            <w:r>
+              <w:t>(</w:t>
+            </w:r>
+            <w:proofErr w:type="gramEnd"/>
+            <w:r>
+              <w:t xml:space="preserve">ES6), </w:t>
+            </w:r>
+            <w:r>
+              <w:t>HTML, CSS/SCSS (Fluent):</w:t>
             </w:r>
             <w:r>
               <w:t xml:space="preserve"> </w:t>
             </w:r>
             <w:r>
-              <w:rPr>
-                <w:rStyle w:val="IntenseEmphasis"/>
-              </w:rPr>
-              <w:t>gao</w:t>
+              <w:t>Python (Familiar): C++, PHP</w:t>
             </w:r>
           </w:p>
           <w:p>
             <w:pPr>
-              <w:pStyle w:val="ContactInfo"/>
-              <w:contextualSpacing w:val="0"/>
+              <w:pStyle w:val="Heading2"/>
+              <w:outlineLvl w:val="1"/>
             </w:pPr>
             <w:r>
-              <w:t>Waterloo, Ontario</w:t>
-            </w:r>
-            <w:r>
-              <w:t xml:space="preserve"> </w:t>
-            </w:r>
-            <w:sdt>
-              <w:sdtPr>
-                <w:alias w:val="Divider dot:"/>
-                <w:tag w:val="Divider dot:"/>
-                <w:id w:val="-1459182552"/>
-                <w:placeholder>
-                  <w:docPart w:val="0341F25803BF40D3BEEB9E71AB910E05"/>
-                </w:placeholder>
-                <w:temporary/>
-                <w:showingPlcHdr/>
-                <w15:appearance w15:val="hidden"/>
-              </w:sdtPr>
-              <w:sdtEndPr/>
-              <w:sdtContent>
-                <w:r>
-                  <w:t>·</w:t>
-                </w:r>
-              </w:sdtContent>
-            </w:sdt>
-            <w:r>
-              <w:t xml:space="preserve"> </w:t>
-            </w:r>
-            <w:r>
-              <w:t>206-335-1746</w:t>
+              <w:t>tools and platforms</w:t>
             </w:r>
           </w:p>
           <w:p>
+            <w:r>
+              <w:t>Git, Webpack, Netlify, Heroku, Firebase</w:t>
+            </w:r>
+          </w:p>
+        </w:tc>
+        <w:tc>
+          <w:tcPr>
+            <w:tcW w:w="5400" w:type="dxa"/>
+          </w:tcPr>
+          <w:p>
             <w:pPr>
-              <w:pStyle w:val="ContactInfoEmphasis"/>
-              <w:contextualSpacing w:val="0"/>
+              <w:pStyle w:val="Heading2"/>
+              <w:outlineLvl w:val="1"/>
             </w:pPr>
             <w:r>
-              <w:t>kevingao2003@gmail.com</w:t>
+              <w:t>libraries and frameworks</w:t>
+            </w:r>
+          </w:p>
+          <w:p>
+            <w:r>
+              <w:t>(Expert): React (Fluent): Node.js, Express,</w:t>
+            </w:r>
+            <w:r>
+              <w:t xml:space="preserve"> Gatsby, Next.js,</w:t>
+            </w:r>
+            <w:r>
+              <w:t xml:space="preserve"> Flask</w:t>
             </w:r>
             <w:r>
               <w:t xml:space="preserve"> </w:t>
             </w:r>
             <w:r>
-              <w:t>|</w:t>
-            </w:r>
-            <w:r>
-              <w:t xml:space="preserve"> </w:t>
-            </w:r>
-            <w:r>
-              <w:t>KevinBoxuGao.github.io</w:t>
-            </w:r>
-            <w:r>
-              <w:t xml:space="preserve"> | </w:t>
-            </w:r>
-            <w:r>
-              <w:t>linkedin.com/in/</w:t>
-            </w:r>
-            <w:proofErr w:type="spellStart"/>
-            <w:r>
-              <w:t>kevinboxugao</w:t>
-            </w:r>
-            <w:proofErr w:type="spellEnd"/>
-          </w:p>
-        </w:tc>
-      </w:tr>
-      <w:tr>
-        <w:tc>
-          <w:tcPr>
-            <w:tcW w:w="9360" w:type="dxa"/>
-            <w:tcMar>
-              <w:top w:w="432" w:type="dxa"/>
-            </w:tcMar>
-          </w:tcPr>
-          <w:sdt>
-            <w:sdtPr>
-              <w:alias w:val="Skills:"/>
-              <w:tag w:val="Skills:"/>
-              <w:id w:val="-1392877668"/>
-              <w:placeholder>
-                <w:docPart w:val="C40AD4258F54421B8C2CFB6ACD1415A9"/>
-              </w:placeholder>
-              <w:temporary/>
-              <w:showingPlcHdr/>
-              <w15:appearance w15:val="hidden"/>
-            </w:sdtPr>
-            <w:sdtEndPr/>
-            <w:sdtContent>
-              <w:p>
-                <w:pPr>
-                  <w:pStyle w:val="Heading1"/>
-                  <w:spacing w:before="0"/>
-                  <w:outlineLvl w:val="0"/>
-                </w:pPr>
-                <w:r>
-                  <w:t>Skills</w:t>
-                </w:r>
-              </w:p>
-            </w:sdtContent>
-          </w:sdt>
-          <w:tbl>
-            <w:tblPr>
-              <w:tblStyle w:val="TableGrid"/>
-              <w:tblW w:w="9456" w:type="dxa"/>
-              <w:tblCellMar>
-                <w:left w:w="0" w:type="dxa"/>
-                <w:right w:w="0" w:type="dxa"/>
-              </w:tblCellMar>
-              <w:tblLook w:val="04A0" w:firstRow="1" w:lastRow="0" w:firstColumn="1" w:lastColumn="0" w:noHBand="0" w:noVBand="1"/>
-              <w:tblDescription w:val="Skills layout table"/>
-            </w:tblPr>
-            <w:tblGrid>
-              <w:gridCol w:w="4728"/>
-              <w:gridCol w:w="4728"/>
-            </w:tblGrid>
-            <w:tr>
-              <w:trPr>
-                <w:trHeight w:val="1812"/>
-              </w:trPr>
-              <w:tc>
-                <w:tcPr>
-                  <w:tcW w:w="4728" w:type="dxa"/>
-                </w:tcPr>
-                <w:p>
-                  <w:pPr>
-                    <w:pStyle w:val="ListBullet"/>
-                    <w:contextualSpacing w:val="0"/>
-                    <w:rPr>
-                      <w:b/>
-                      <w:bCs/>
-                    </w:rPr>
-                  </w:pPr>
-                  <w:r>
-                    <w:rPr>
-                      <w:b/>
-                      <w:bCs/>
-                    </w:rPr>
-                    <w:t>Programming Languages and Frameworks</w:t>
-                  </w:r>
-                </w:p>
-                <w:p>
-                  <w:pPr>
-                    <w:pStyle w:val="ListBullet"/>
-                    <w:numPr>
-                      <w:ilvl w:val="1"/>
-                      <w:numId w:val="5"/>
-                    </w:numPr>
-                  </w:pPr>
-                  <w:r>
-                    <w:t>React/Redux</w:t>
-                  </w:r>
-                  <w:r>
-                    <w:t xml:space="preserve">, </w:t>
-                  </w:r>
-                  <w:r>
-                    <w:t>React Native, Python, JavaScript (ES6), Node.js, HTML, CSS</w:t>
-                  </w:r>
-                </w:p>
-                <w:p>
-                  <w:pPr>
-                    <w:pStyle w:val="ListBullet"/>
-                    <w:contextualSpacing w:val="0"/>
-                    <w:rPr>
-                      <w:b/>
-                      <w:bCs/>
-                    </w:rPr>
-                  </w:pPr>
-                  <w:r>
-                    <w:rPr>
-                      <w:b/>
-                      <w:bCs/>
-                    </w:rPr>
-                    <w:t>Computer Software</w:t>
-                  </w:r>
-                </w:p>
-                <w:p>
-                  <w:pPr>
-                    <w:pStyle w:val="ListBullet"/>
-                    <w:numPr>
-                      <w:ilvl w:val="1"/>
-                      <w:numId w:val="5"/>
-                    </w:numPr>
-                  </w:pPr>
-                  <w:r>
-                    <w:t xml:space="preserve">Git, </w:t>
-                  </w:r>
-                  <w:r>
-                    <w:t>GitHub, Figma, Adobe XD, Atlassian Products (Jira, Confluence, Trello)</w:t>
-                  </w:r>
-                </w:p>
-              </w:tc>
-              <w:tc>
-                <w:tcPr>
-                  <w:tcW w:w="4728" w:type="dxa"/>
-                  <w:tcMar>
-                    <w:left w:w="360" w:type="dxa"/>
-                  </w:tcMar>
-                </w:tcPr>
-                <w:p>
-                  <w:pPr>
-                    <w:pStyle w:val="ListBullet"/>
-                  </w:pPr>
-                  <w:r>
-                    <w:t xml:space="preserve">Communication </w:t>
-                  </w:r>
-                </w:p>
-                <w:p>
-                  <w:pPr>
-                    <w:pStyle w:val="ListBullet"/>
-                  </w:pPr>
-                  <w:r>
-                    <w:t>Public Speaking</w:t>
-                  </w:r>
-                </w:p>
-                <w:p>
-                  <w:pPr>
-                    <w:pStyle w:val="ListBullet"/>
-                  </w:pPr>
-                  <w:r>
-                    <w:t>Organization</w:t>
-                  </w:r>
-                  <w:r>
-                    <w:t xml:space="preserve">, </w:t>
-                  </w:r>
-                  <w:r>
-                    <w:t>Time Management</w:t>
-                  </w:r>
-                </w:p>
-                <w:p>
-                  <w:pPr>
-                    <w:pStyle w:val="ListBullet"/>
-                  </w:pPr>
-                  <w:r>
-                    <w:t>Critical Thinking</w:t>
-                  </w:r>
-                </w:p>
-                <w:p>
-                  <w:pPr>
-                    <w:pStyle w:val="ListBullet"/>
-                  </w:pPr>
-                  <w:r>
-                    <w:t>Problem Solving</w:t>
-                  </w:r>
-                </w:p>
-              </w:tc>
-            </w:tr>
-          </w:tbl>
-          <w:p>
-            <w:pPr>
-              <w:contextualSpacing w:val="0"/>
-            </w:pPr>
-          </w:p>
-        </w:tc>
-      </w:tr>
-    </w:tbl>
-    <w:sdt>
-      <w:sdtPr>
-        <w:alias w:val="Education:"/>
-        <w:tag w:val="Education:"/>
-        <w:id w:val="-1908763273"/>
-        <w:placeholder>
-          <w:docPart w:val="51BE3D09F6144B8FB23FC10B70E08DC9"/>
-        </w:placeholder>
-        <w:temporary/>
-        <w:showingPlcHdr/>
-        <w15:appearance w15:val="hidden"/>
-      </w:sdtPr>
-      <w:sdtEndPr/>
-      <w:sdtContent>
-        <w:p>
-          <w:pPr>
-            <w:pStyle w:val="Heading1"/>
-            <w:spacing w:before="0"/>
-          </w:pPr>
-          <w:r>
-            <w:t>Education</w:t>
-          </w:r>
-        </w:p>
-      </w:sdtContent>
-    </w:sdt>
-    <w:tbl>
-      <w:tblPr>
-        <w:tblStyle w:val="TableGrid"/>
-        <w:tblW w:w="4975" w:type="pct"/>
-        <w:tblInd w:w="72" w:type="dxa"/>
-        <w:tblBorders>
-          <w:left w:val="dotted" w:sz="18" w:space="0" w:color="BFBFBF" w:themeColor="background1" w:themeShade="BF"/>
-        </w:tblBorders>
-        <w:tblCellMar>
-          <w:left w:w="576" w:type="dxa"/>
-          <w:right w:w="0" w:type="dxa"/>
-        </w:tblCellMar>
-        <w:tblLook w:val="04A0" w:firstRow="1" w:lastRow="0" w:firstColumn="1" w:lastColumn="0" w:noHBand="0" w:noVBand="1"/>
-        <w:tblDescription w:val="Education layout table"/>
-      </w:tblPr>
-      <w:tblGrid>
-        <w:gridCol w:w="9290"/>
-      </w:tblGrid>
-      <w:tr>
-        <w:tc>
-          <w:tcPr>
-            <w:tcW w:w="9290" w:type="dxa"/>
-          </w:tcPr>
-          <w:p>
-            <w:pPr>
-              <w:pStyle w:val="Heading3"/>
-              <w:contextualSpacing w:val="0"/>
-              <w:outlineLvl w:val="2"/>
-            </w:pPr>
-            <w:r>
-              <w:t>20</w:t>
-            </w:r>
-            <w:r>
-              <w:t>21</w:t>
-            </w:r>
-            <w:r>
-              <w:t xml:space="preserve"> </w:t>
-            </w:r>
-            <w:r>
-              <w:t>–</w:t>
-            </w:r>
-            <w:r>
-              <w:t xml:space="preserve"> 20</w:t>
-            </w:r>
-            <w:r>
-              <w:t>26</w:t>
+              <w:t>(Familiar): Laravel</w:t>
             </w:r>
           </w:p>
           <w:p>
             <w:pPr>
               <w:pStyle w:val="Heading2"/>
-              <w:contextualSpacing w:val="0"/>
               <w:outlineLvl w:val="1"/>
             </w:pPr>
             <w:r>
-              <w:t>Bachelor of software engineering</w:t>
+              <w:t>design</w:t>
             </w:r>
+          </w:p>
+          <w:p>
             <w:r>
-              <w:t xml:space="preserve">, </w:t>
-            </w:r>
-            <w:r>
-              <w:rPr>
-                <w:rStyle w:val="SubtleReference"/>
-              </w:rPr>
-              <w:t xml:space="preserve">University of waterloo </w:t>
+              <w:t>Figma, Adobe XD</w:t>
             </w:r>
           </w:p>
         </w:tc>
@@ -404,43 +236,93 @@
     <w:p>
       <w:pPr>
         <w:pStyle w:val="Heading1"/>
-        <w:spacing w:before="0"/>
-      </w:pPr>
-    </w:p>
-    <w:p>
-      <w:pPr>
-        <w:pStyle w:val="Heading1"/>
-        <w:spacing w:before="0"/>
       </w:pPr>
       <w:r>
-        <w:t>Work Experience</w:t>
+        <w:t>Education</w:t>
       </w:r>
     </w:p>
     <w:tbl>
       <w:tblPr>
         <w:tblStyle w:val="TableGrid"/>
-        <w:tblW w:w="5000" w:type="pct"/>
-        <w:tblInd w:w="72" w:type="dxa"/>
-        <w:tblBorders>
-          <w:left w:val="dotted" w:sz="18" w:space="0" w:color="BFBFBF" w:themeColor="background1" w:themeShade="BF"/>
-        </w:tblBorders>
-        <w:tblCellMar>
-          <w:left w:w="576" w:type="dxa"/>
-          <w:right w:w="0" w:type="dxa"/>
-        </w:tblCellMar>
+        <w:tblW w:w="0" w:type="auto"/>
         <w:tblLook w:val="04A0" w:firstRow="1" w:lastRow="0" w:firstColumn="1" w:lastColumn="0" w:noHBand="0" w:noVBand="1"/>
-        <w:tblDescription w:val="Experience layout table"/>
       </w:tblPr>
       <w:tblGrid>
-        <w:gridCol w:w="9337"/>
+        <w:gridCol w:w="10800"/>
       </w:tblGrid>
       <w:tr>
-        <w:trPr>
-          <w:trHeight w:val="1136"/>
-        </w:trPr>
         <w:tc>
           <w:tcPr>
-            <w:tcW w:w="9337" w:type="dxa"/>
+            <w:tcW w:w="10800" w:type="dxa"/>
+          </w:tcPr>
+          <w:p>
+            <w:pPr>
+              <w:pStyle w:val="Heading3"/>
+              <w:outlineLvl w:val="2"/>
+            </w:pPr>
+            <w:r>
+              <w:rPr>
+                <w:rStyle w:val="SubtleReference"/>
+                <w:b/>
+                <w:smallCaps w:val="0"/>
+              </w:rPr>
+              <w:t>University of waterloo</w:t>
+            </w:r>
+            <w:r>
+              <w:rPr>
+                <w:rStyle w:val="SubtleReference"/>
+                <w:b/>
+                <w:smallCaps w:val="0"/>
+              </w:rPr>
+              <w:t>,</w:t>
+            </w:r>
+            <w:r>
+              <w:rPr>
+                <w:rStyle w:val="SubtleReference"/>
+                <w:b/>
+              </w:rPr>
+              <w:t xml:space="preserve"> </w:t>
+            </w:r>
+            <w:r>
+              <w:t>202</w:t>
+            </w:r>
+            <w:r>
+              <w:t>1 – 2026</w:t>
+            </w:r>
+          </w:p>
+          <w:p>
+            <w:pPr>
+              <w:pStyle w:val="Heading2"/>
+              <w:outlineLvl w:val="1"/>
+            </w:pPr>
+            <w:r>
+              <w:t>Bachelor of software engineering (BSE)</w:t>
+            </w:r>
+          </w:p>
+        </w:tc>
+      </w:tr>
+    </w:tbl>
+    <w:p>
+      <w:pPr>
+        <w:pStyle w:val="Heading1"/>
+      </w:pPr>
+      <w:r>
+        <w:t>Experience</w:t>
+      </w:r>
+    </w:p>
+    <w:tbl>
+      <w:tblPr>
+        <w:tblStyle w:val="TableGrid"/>
+        <w:tblW w:w="0" w:type="auto"/>
+        <w:tblLook w:val="04A0" w:firstRow="1" w:lastRow="0" w:firstColumn="1" w:lastColumn="0" w:noHBand="0" w:noVBand="1"/>
+      </w:tblPr>
+      <w:tblGrid>
+        <w:gridCol w:w="10800"/>
+      </w:tblGrid>
+      <w:tr>
+        <w:tc>
+          <w:tcPr>
+            <w:tcW w:w="10800" w:type="dxa"/>
           </w:tcPr>
           <w:p>
             <w:pPr>
@@ -468,7 +350,10 @@
               <w:outlineLvl w:val="2"/>
             </w:pPr>
             <w:r>
-              <w:t>July 2020 – August 2020 | REmote</w:t>
+              <w:t xml:space="preserve">July 2020 – August 2020 </w:t>
+            </w:r>
+            <w:r>
+              <w:t>| Remote</w:t>
             </w:r>
           </w:p>
           <w:p>
@@ -480,14 +365,32 @@
               </w:numPr>
             </w:pPr>
             <w:r>
-              <w:t>Coded and designed 2021 edition of the website.</w:t>
+              <w:t>Headed development and design.</w:t>
             </w:r>
           </w:p>
           <w:p>
             <w:pPr>
-              <w:pStyle w:val="Heading2"/>
-              <w:outlineLvl w:val="1"/>
+              <w:pStyle w:val="ListParagraph"/>
+              <w:numPr>
+                <w:ilvl w:val="0"/>
+                <w:numId w:val="17"/>
+              </w:numPr>
             </w:pPr>
+            <w:r>
+              <w:t>Designed UI/UX for 2021 website.</w:t>
+            </w:r>
+          </w:p>
+          <w:p>
+            <w:pPr>
+              <w:pStyle w:val="ListParagraph"/>
+              <w:numPr>
+                <w:ilvl w:val="0"/>
+                <w:numId w:val="17"/>
+              </w:numPr>
+            </w:pPr>
+            <w:r>
+              <w:t>Built most of the 2021 website including site architecture, styling, and animations.</w:t>
+            </w:r>
           </w:p>
           <w:p>
             <w:pPr>
@@ -515,7 +418,10 @@
               <w:outlineLvl w:val="2"/>
             </w:pPr>
             <w:r>
-              <w:t>July 2020 – August 2020 | REmote</w:t>
+              <w:t>July 2020 – August 2020</w:t>
+            </w:r>
+            <w:r>
+              <w:t xml:space="preserve"> | REmote</w:t>
             </w:r>
           </w:p>
           <w:p>
@@ -525,21 +431,41 @@
                 <w:ilvl w:val="0"/>
                 <w:numId w:val="17"/>
               </w:numPr>
+              <w:rPr>
+                <w:rFonts w:cstheme="minorHAnsi"/>
+              </w:rPr>
             </w:pPr>
             <w:r>
               <w:rPr>
-                <w:rFonts w:ascii="Segoe UI" w:hAnsi="Segoe UI" w:cs="Segoe UI"/>
-                <w:sz w:val="21"/>
-                <w:szCs w:val="21"/>
+                <w:rFonts w:cstheme="minorHAnsi"/>
                 <w:shd w:val="clear" w:color="auto" w:fill="FFFFFF"/>
               </w:rPr>
-              <w:t>Worked on the website and became the head of the development team</w:t>
+              <w:t>H</w:t>
             </w:r>
             <w:r>
               <w:rPr>
-                <w:rFonts w:ascii="Segoe UI" w:hAnsi="Segoe UI" w:cs="Segoe UI"/>
-                <w:sz w:val="21"/>
-                <w:szCs w:val="21"/>
+                <w:rFonts w:cstheme="minorHAnsi"/>
+                <w:shd w:val="clear" w:color="auto" w:fill="FFFFFF"/>
+              </w:rPr>
+              <w:t>ead</w:t>
+            </w:r>
+            <w:r>
+              <w:rPr>
+                <w:rFonts w:cstheme="minorHAnsi"/>
+                <w:shd w:val="clear" w:color="auto" w:fill="FFFFFF"/>
+              </w:rPr>
+              <w:t xml:space="preserve">ed and contributed heavily to the website </w:t>
+            </w:r>
+            <w:r>
+              <w:rPr>
+                <w:rFonts w:cstheme="minorHAnsi"/>
+                <w:shd w:val="clear" w:color="auto" w:fill="FFFFFF"/>
+              </w:rPr>
+              <w:t>development team</w:t>
+            </w:r>
+            <w:r>
+              <w:rPr>
+                <w:rFonts w:cstheme="minorHAnsi"/>
                 <w:shd w:val="clear" w:color="auto" w:fill="FFFFFF"/>
               </w:rPr>
               <w:t>.</w:t>
@@ -552,9 +478,39 @@
                 <w:ilvl w:val="0"/>
                 <w:numId w:val="17"/>
               </w:numPr>
+              <w:rPr>
+                <w:rFonts w:cstheme="minorHAnsi"/>
+              </w:rPr>
             </w:pPr>
             <w:r>
-              <w:t>Designed and integrated Google My Business listings into the vendor dashboard.</w:t>
+              <w:rPr>
+                <w:rFonts w:cstheme="minorHAnsi"/>
+              </w:rPr>
+              <w:t>Implemented website theming, animations, and responsive design.</w:t>
+            </w:r>
+          </w:p>
+          <w:p>
+            <w:pPr>
+              <w:pStyle w:val="ListParagraph"/>
+              <w:numPr>
+                <w:ilvl w:val="0"/>
+                <w:numId w:val="17"/>
+              </w:numPr>
+              <w:rPr>
+                <w:rFonts w:cstheme="minorHAnsi"/>
+              </w:rPr>
+            </w:pPr>
+            <w:r>
+              <w:t>I</w:t>
+            </w:r>
+            <w:r>
+              <w:t>ntegrated Google My Business listings into vendor dashboard</w:t>
+            </w:r>
+            <w:r>
+              <w:t>, improving user SEO</w:t>
+            </w:r>
+            <w:r>
+              <w:t>.</w:t>
             </w:r>
           </w:p>
         </w:tc>
@@ -563,43 +519,24 @@
     <w:p>
       <w:pPr>
         <w:pStyle w:val="Heading1"/>
-        <w:spacing w:before="0"/>
-      </w:pPr>
-    </w:p>
-    <w:p>
-      <w:pPr>
-        <w:pStyle w:val="Heading1"/>
-        <w:spacing w:before="0"/>
       </w:pPr>
       <w:r>
-        <w:t>Technical Projects</w:t>
+        <w:t>Projects</w:t>
       </w:r>
     </w:p>
     <w:tbl>
       <w:tblPr>
         <w:tblStyle w:val="TableGrid"/>
-        <w:tblW w:w="5000" w:type="pct"/>
-        <w:tblInd w:w="72" w:type="dxa"/>
-        <w:tblBorders>
-          <w:left w:val="dotted" w:sz="18" w:space="0" w:color="BFBFBF" w:themeColor="background1" w:themeShade="BF"/>
-        </w:tblBorders>
-        <w:tblCellMar>
-          <w:left w:w="576" w:type="dxa"/>
-          <w:right w:w="0" w:type="dxa"/>
-        </w:tblCellMar>
+        <w:tblW w:w="0" w:type="auto"/>
         <w:tblLook w:val="04A0" w:firstRow="1" w:lastRow="0" w:firstColumn="1" w:lastColumn="0" w:noHBand="0" w:noVBand="1"/>
-        <w:tblDescription w:val="Experience layout table"/>
       </w:tblPr>
       <w:tblGrid>
-        <w:gridCol w:w="9337"/>
+        <w:gridCol w:w="10800"/>
       </w:tblGrid>
       <w:tr>
-        <w:trPr>
-          <w:trHeight w:val="3385"/>
-        </w:trPr>
         <w:tc>
           <w:tcPr>
-            <w:tcW w:w="9337" w:type="dxa"/>
+            <w:tcW w:w="10800" w:type="dxa"/>
           </w:tcPr>
           <w:p>
             <w:pPr>
@@ -607,108 +544,49 @@
               <w:outlineLvl w:val="1"/>
             </w:pPr>
             <w:r>
-              <w:rPr>
-                <w:rStyle w:val="SubtleReference"/>
-                <w:b/>
-                <w:color w:val="0F6FC6" w:themeColor="accent1"/>
-              </w:rPr>
-              <w:t xml:space="preserve">Orderly Lifestyle, </w:t>
-            </w:r>
-            <w:r>
-              <w:rPr>
-                <w:rStyle w:val="SubtleReference"/>
-                <w:color w:val="auto"/>
-              </w:rPr>
-              <w:t>web application</w:t>
+              <w:t>ACREAGE contour</w:t>
             </w:r>
           </w:p>
           <w:p>
-            <w:pPr>
-              <w:pStyle w:val="ListParagraph"/>
-              <w:numPr>
-                <w:ilvl w:val="0"/>
-                <w:numId w:val="18"/>
-              </w:numPr>
-            </w:pPr>
             <w:r>
-              <w:t>Built a full-stack web application to-do-list with login.</w:t>
+              <w:t xml:space="preserve">Web app built with React, Node.js, Flask, </w:t>
+            </w:r>
+            <w:proofErr w:type="spellStart"/>
+            <w:r>
+              <w:t>PyTorch</w:t>
+            </w:r>
+            <w:proofErr w:type="spellEnd"/>
+            <w:r>
+              <w:t xml:space="preserve"> for automating drawing accurate land cover maps to help fight habitat destruction and fragmentation using machine learning.</w:t>
             </w:r>
           </w:p>
-          <w:p>
-            <w:pPr>
-              <w:pStyle w:val="ListParagraph"/>
-              <w:numPr>
-                <w:ilvl w:val="0"/>
-                <w:numId w:val="18"/>
-              </w:numPr>
-            </w:pPr>
-            <w:r>
-              <w:t>Used: JavaScript, Firebase, Python, HTML/CSS.</w:t>
-            </w:r>
-          </w:p>
-          <w:p/>
           <w:p>
             <w:pPr>
               <w:pStyle w:val="Heading2"/>
               <w:outlineLvl w:val="1"/>
             </w:pPr>
             <w:r>
-              <w:t>SOCKMATCH</w:t>
-            </w:r>
-            <w:r>
-              <w:rPr>
-                <w:rStyle w:val="SubtleReference"/>
-                <w:b/>
-                <w:color w:val="0F6FC6" w:themeColor="accent1"/>
-              </w:rPr>
-              <w:t xml:space="preserve">, </w:t>
-            </w:r>
-            <w:r>
-              <w:rPr>
-                <w:rStyle w:val="SubtleReference"/>
-                <w:color w:val="auto"/>
-              </w:rPr>
-              <w:t>web application</w:t>
+              <w:t xml:space="preserve">SOCKMATCH </w:t>
             </w:r>
           </w:p>
           <w:p>
-            <w:pPr>
-              <w:pStyle w:val="ListParagraph"/>
-              <w:numPr>
-                <w:ilvl w:val="0"/>
-                <w:numId w:val="18"/>
-              </w:numPr>
-            </w:pPr>
             <w:r>
-              <w:t xml:space="preserve">Built a React native mobile application for detecting matching pairs of </w:t>
+              <w:t xml:space="preserve">Mobile app built with React Native, Flask, </w:t>
             </w:r>
-            <w:proofErr w:type="gramStart"/>
+            <w:proofErr w:type="spellStart"/>
             <w:r>
-              <w:t>socks</w:t>
+              <w:t>PyTorch</w:t>
             </w:r>
-            <w:proofErr w:type="gramEnd"/>
-          </w:p>
-          <w:p>
-            <w:pPr>
-              <w:pStyle w:val="ListParagraph"/>
-              <w:numPr>
-                <w:ilvl w:val="0"/>
-                <w:numId w:val="18"/>
-              </w:numPr>
-            </w:pPr>
+            <w:proofErr w:type="spellEnd"/>
             <w:r>
-              <w:t xml:space="preserve">Created the React Native Frontend and Implemented backend routes to upload </w:t>
+              <w:t xml:space="preserve"> for detecting matching pairs of socks to aid </w:t>
             </w:r>
-            <w:proofErr w:type="gramStart"/>
             <w:r>
-              <w:t>images</w:t>
+              <w:t xml:space="preserve">the </w:t>
             </w:r>
-            <w:proofErr w:type="gramEnd"/>
-          </w:p>
-          <w:p>
-            <w:pPr>
-              <w:ind w:left="360"/>
-            </w:pPr>
+            <w:r>
+              <w:t>visually impaired.</w:t>
+            </w:r>
           </w:p>
           <w:p>
             <w:pPr>
@@ -721,68 +599,47 @@
                 <w:b/>
                 <w:color w:val="0F6FC6" w:themeColor="accent1"/>
               </w:rPr>
-              <w:t>Green Route</w:t>
+              <w:t xml:space="preserve">Green Route </w:t>
             </w:r>
+          </w:p>
+          <w:p>
+            <w:r>
+              <w:t>Web app built with Vanilla JavaScript, Flask, and Google Maps API for finding the most ecofriendly driving routes by taking in altitude and other factors into consideration.</w:t>
+            </w:r>
+          </w:p>
+          <w:p>
+            <w:pPr>
+              <w:pStyle w:val="Heading2"/>
+              <w:outlineLvl w:val="1"/>
+            </w:pPr>
             <w:r>
               <w:rPr>
                 <w:rStyle w:val="SubtleReference"/>
                 <w:b/>
                 <w:color w:val="0F6FC6" w:themeColor="accent1"/>
               </w:rPr>
-              <w:t xml:space="preserve">, </w:t>
-            </w:r>
-            <w:r>
-              <w:rPr>
-                <w:rStyle w:val="SubtleReference"/>
-                <w:color w:val="auto"/>
-              </w:rPr>
-              <w:t>web application</w:t>
+              <w:t>Orderly Lifestyle</w:t>
             </w:r>
           </w:p>
           <w:p>
-            <w:pPr>
-              <w:pStyle w:val="ListParagraph"/>
-              <w:numPr>
-                <w:ilvl w:val="0"/>
-                <w:numId w:val="18"/>
-              </w:numPr>
-            </w:pPr>
             <w:r>
-              <w:t xml:space="preserve">Built a Vanilla JavaScript web application for finding the most ecofriendly driving </w:t>
+              <w:t>Web app built with Vanilla JavaScript, Firebase, Flask, HTML/CSS that tracks your tasks.</w:t>
             </w:r>
-            <w:proofErr w:type="gramStart"/>
-            <w:r>
-              <w:t>routes</w:t>
-            </w:r>
-            <w:proofErr w:type="gramEnd"/>
-          </w:p>
-          <w:p>
-            <w:pPr>
-              <w:pStyle w:val="ListParagraph"/>
-              <w:numPr>
-                <w:ilvl w:val="0"/>
-                <w:numId w:val="18"/>
-              </w:numPr>
-            </w:pPr>
-            <w:r>
-              <w:t xml:space="preserve">Implemented the Firebase login system and Google Maps API mapping </w:t>
-            </w:r>
-            <w:proofErr w:type="gramStart"/>
-            <w:r>
-              <w:t>component</w:t>
-            </w:r>
-            <w:proofErr w:type="gramEnd"/>
           </w:p>
           <w:p/>
         </w:tc>
       </w:tr>
     </w:tbl>
-    <w:p/>
+    <w:p>
+      <w:pPr>
+        <w:pStyle w:val="Heading1"/>
+      </w:pPr>
+    </w:p>
     <w:sectPr>
       <w:footerReference w:type="default" r:id="rId8"/>
       <w:headerReference w:type="first" r:id="rId9"/>
       <w:pgSz w:w="12240" w:h="15840" w:code="1"/>
-      <w:pgMar w:top="950" w:right="1440" w:bottom="1080" w:left="1440" w:header="576" w:footer="720" w:gutter="0"/>
+      <w:pgMar w:top="720" w:right="720" w:bottom="720" w:left="720" w:header="576" w:footer="720" w:gutter="0"/>
       <w:cols w:space="720"/>
       <w:titlePg/>
       <w:docGrid w:linePitch="360"/>
@@ -1600,6 +1457,119 @@
     </w:lvl>
   </w:abstractNum>
   <w:abstractNum w:abstractNumId="14" w15:restartNumberingAfterBreak="0">
+    <w:nsid w:val="18996BD8"/>
+    <w:multiLevelType w:val="hybridMultilevel"/>
+    <w:tmpl w:val="0C1CEE82"/>
+    <w:lvl w:ilvl="0" w:tplc="CC34A3D8">
+      <w:start w:val="2021"/>
+      <w:numFmt w:val="bullet"/>
+      <w:lvlText w:val="-"/>
+      <w:lvlJc w:val="left"/>
+      <w:pPr>
+        <w:ind w:left="720" w:hanging="360"/>
+      </w:pPr>
+      <w:rPr>
+        <w:rFonts w:ascii="Calibri" w:eastAsiaTheme="minorHAnsi" w:hAnsi="Calibri" w:cs="Calibri" w:hint="default"/>
+      </w:rPr>
+    </w:lvl>
+    <w:lvl w:ilvl="1" w:tplc="10090003" w:tentative="1">
+      <w:start w:val="1"/>
+      <w:numFmt w:val="bullet"/>
+      <w:lvlText w:val="o"/>
+      <w:lvlJc w:val="left"/>
+      <w:pPr>
+        <w:ind w:left="1440" w:hanging="360"/>
+      </w:pPr>
+      <w:rPr>
+        <w:rFonts w:ascii="Courier New" w:hAnsi="Courier New" w:cs="Courier New" w:hint="default"/>
+      </w:rPr>
+    </w:lvl>
+    <w:lvl w:ilvl="2" w:tplc="10090005" w:tentative="1">
+      <w:start w:val="1"/>
+      <w:numFmt w:val="bullet"/>
+      <w:lvlText w:val=""/>
+      <w:lvlJc w:val="left"/>
+      <w:pPr>
+        <w:ind w:left="2160" w:hanging="360"/>
+      </w:pPr>
+      <w:rPr>
+        <w:rFonts w:ascii="Wingdings" w:hAnsi="Wingdings" w:hint="default"/>
+      </w:rPr>
+    </w:lvl>
+    <w:lvl w:ilvl="3" w:tplc="10090001" w:tentative="1">
+      <w:start w:val="1"/>
+      <w:numFmt w:val="bullet"/>
+      <w:lvlText w:val=""/>
+      <w:lvlJc w:val="left"/>
+      <w:pPr>
+        <w:ind w:left="2880" w:hanging="360"/>
+      </w:pPr>
+      <w:rPr>
+        <w:rFonts w:ascii="Symbol" w:hAnsi="Symbol" w:hint="default"/>
+      </w:rPr>
+    </w:lvl>
+    <w:lvl w:ilvl="4" w:tplc="10090003" w:tentative="1">
+      <w:start w:val="1"/>
+      <w:numFmt w:val="bullet"/>
+      <w:lvlText w:val="o"/>
+      <w:lvlJc w:val="left"/>
+      <w:pPr>
+        <w:ind w:left="3600" w:hanging="360"/>
+      </w:pPr>
+      <w:rPr>
+        <w:rFonts w:ascii="Courier New" w:hAnsi="Courier New" w:cs="Courier New" w:hint="default"/>
+      </w:rPr>
+    </w:lvl>
+    <w:lvl w:ilvl="5" w:tplc="10090005" w:tentative="1">
+      <w:start w:val="1"/>
+      <w:numFmt w:val="bullet"/>
+      <w:lvlText w:val=""/>
+      <w:lvlJc w:val="left"/>
+      <w:pPr>
+        <w:ind w:left="4320" w:hanging="360"/>
+      </w:pPr>
+      <w:rPr>
+        <w:rFonts w:ascii="Wingdings" w:hAnsi="Wingdings" w:hint="default"/>
+      </w:rPr>
+    </w:lvl>
+    <w:lvl w:ilvl="6" w:tplc="10090001" w:tentative="1">
+      <w:start w:val="1"/>
+      <w:numFmt w:val="bullet"/>
+      <w:lvlText w:val=""/>
+      <w:lvlJc w:val="left"/>
+      <w:pPr>
+        <w:ind w:left="5040" w:hanging="360"/>
+      </w:pPr>
+      <w:rPr>
+        <w:rFonts w:ascii="Symbol" w:hAnsi="Symbol" w:hint="default"/>
+      </w:rPr>
+    </w:lvl>
+    <w:lvl w:ilvl="7" w:tplc="10090003" w:tentative="1">
+      <w:start w:val="1"/>
+      <w:numFmt w:val="bullet"/>
+      <w:lvlText w:val="o"/>
+      <w:lvlJc w:val="left"/>
+      <w:pPr>
+        <w:ind w:left="5760" w:hanging="360"/>
+      </w:pPr>
+      <w:rPr>
+        <w:rFonts w:ascii="Courier New" w:hAnsi="Courier New" w:cs="Courier New" w:hint="default"/>
+      </w:rPr>
+    </w:lvl>
+    <w:lvl w:ilvl="8" w:tplc="10090005" w:tentative="1">
+      <w:start w:val="1"/>
+      <w:numFmt w:val="bullet"/>
+      <w:lvlText w:val=""/>
+      <w:lvlJc w:val="left"/>
+      <w:pPr>
+        <w:ind w:left="6480" w:hanging="360"/>
+      </w:pPr>
+      <w:rPr>
+        <w:rFonts w:ascii="Wingdings" w:hAnsi="Wingdings" w:hint="default"/>
+      </w:rPr>
+    </w:lvl>
+  </w:abstractNum>
+  <w:abstractNum w:abstractNumId="15" w15:restartNumberingAfterBreak="0">
     <w:nsid w:val="19FD4007"/>
     <w:multiLevelType w:val="multilevel"/>
     <w:tmpl w:val="9148F2AC"/>
@@ -1719,7 +1689,120 @@
       </w:rPr>
     </w:lvl>
   </w:abstractNum>
-  <w:abstractNum w:abstractNumId="15" w15:restartNumberingAfterBreak="0">
+  <w:abstractNum w:abstractNumId="16" w15:restartNumberingAfterBreak="0">
+    <w:nsid w:val="28870708"/>
+    <w:multiLevelType w:val="hybridMultilevel"/>
+    <w:tmpl w:val="BC70B0A2"/>
+    <w:lvl w:ilvl="0" w:tplc="1362017E">
+      <w:start w:val="2021"/>
+      <w:numFmt w:val="bullet"/>
+      <w:lvlText w:val="-"/>
+      <w:lvlJc w:val="left"/>
+      <w:pPr>
+        <w:ind w:left="720" w:hanging="360"/>
+      </w:pPr>
+      <w:rPr>
+        <w:rFonts w:ascii="Calibri" w:eastAsiaTheme="minorHAnsi" w:hAnsi="Calibri" w:cs="Calibri" w:hint="default"/>
+      </w:rPr>
+    </w:lvl>
+    <w:lvl w:ilvl="1" w:tplc="10090003" w:tentative="1">
+      <w:start w:val="1"/>
+      <w:numFmt w:val="bullet"/>
+      <w:lvlText w:val="o"/>
+      <w:lvlJc w:val="left"/>
+      <w:pPr>
+        <w:ind w:left="1440" w:hanging="360"/>
+      </w:pPr>
+      <w:rPr>
+        <w:rFonts w:ascii="Courier New" w:hAnsi="Courier New" w:cs="Courier New" w:hint="default"/>
+      </w:rPr>
+    </w:lvl>
+    <w:lvl w:ilvl="2" w:tplc="10090005" w:tentative="1">
+      <w:start w:val="1"/>
+      <w:numFmt w:val="bullet"/>
+      <w:lvlText w:val=""/>
+      <w:lvlJc w:val="left"/>
+      <w:pPr>
+        <w:ind w:left="2160" w:hanging="360"/>
+      </w:pPr>
+      <w:rPr>
+        <w:rFonts w:ascii="Wingdings" w:hAnsi="Wingdings" w:hint="default"/>
+      </w:rPr>
+    </w:lvl>
+    <w:lvl w:ilvl="3" w:tplc="10090001" w:tentative="1">
+      <w:start w:val="1"/>
+      <w:numFmt w:val="bullet"/>
+      <w:lvlText w:val=""/>
+      <w:lvlJc w:val="left"/>
+      <w:pPr>
+        <w:ind w:left="2880" w:hanging="360"/>
+      </w:pPr>
+      <w:rPr>
+        <w:rFonts w:ascii="Symbol" w:hAnsi="Symbol" w:hint="default"/>
+      </w:rPr>
+    </w:lvl>
+    <w:lvl w:ilvl="4" w:tplc="10090003" w:tentative="1">
+      <w:start w:val="1"/>
+      <w:numFmt w:val="bullet"/>
+      <w:lvlText w:val="o"/>
+      <w:lvlJc w:val="left"/>
+      <w:pPr>
+        <w:ind w:left="3600" w:hanging="360"/>
+      </w:pPr>
+      <w:rPr>
+        <w:rFonts w:ascii="Courier New" w:hAnsi="Courier New" w:cs="Courier New" w:hint="default"/>
+      </w:rPr>
+    </w:lvl>
+    <w:lvl w:ilvl="5" w:tplc="10090005" w:tentative="1">
+      <w:start w:val="1"/>
+      <w:numFmt w:val="bullet"/>
+      <w:lvlText w:val=""/>
+      <w:lvlJc w:val="left"/>
+      <w:pPr>
+        <w:ind w:left="4320" w:hanging="360"/>
+      </w:pPr>
+      <w:rPr>
+        <w:rFonts w:ascii="Wingdings" w:hAnsi="Wingdings" w:hint="default"/>
+      </w:rPr>
+    </w:lvl>
+    <w:lvl w:ilvl="6" w:tplc="10090001" w:tentative="1">
+      <w:start w:val="1"/>
+      <w:numFmt w:val="bullet"/>
+      <w:lvlText w:val=""/>
+      <w:lvlJc w:val="left"/>
+      <w:pPr>
+        <w:ind w:left="5040" w:hanging="360"/>
+      </w:pPr>
+      <w:rPr>
+        <w:rFonts w:ascii="Symbol" w:hAnsi="Symbol" w:hint="default"/>
+      </w:rPr>
+    </w:lvl>
+    <w:lvl w:ilvl="7" w:tplc="10090003" w:tentative="1">
+      <w:start w:val="1"/>
+      <w:numFmt w:val="bullet"/>
+      <w:lvlText w:val="o"/>
+      <w:lvlJc w:val="left"/>
+      <w:pPr>
+        <w:ind w:left="5760" w:hanging="360"/>
+      </w:pPr>
+      <w:rPr>
+        <w:rFonts w:ascii="Courier New" w:hAnsi="Courier New" w:cs="Courier New" w:hint="default"/>
+      </w:rPr>
+    </w:lvl>
+    <w:lvl w:ilvl="8" w:tplc="10090005" w:tentative="1">
+      <w:start w:val="1"/>
+      <w:numFmt w:val="bullet"/>
+      <w:lvlText w:val=""/>
+      <w:lvlJc w:val="left"/>
+      <w:pPr>
+        <w:ind w:left="6480" w:hanging="360"/>
+      </w:pPr>
+      <w:rPr>
+        <w:rFonts w:ascii="Wingdings" w:hAnsi="Wingdings" w:hint="default"/>
+      </w:rPr>
+    </w:lvl>
+  </w:abstractNum>
+  <w:abstractNum w:abstractNumId="17" w15:restartNumberingAfterBreak="0">
     <w:nsid w:val="2F2D1265"/>
     <w:multiLevelType w:val="multilevel"/>
     <w:tmpl w:val="81228616"/>
@@ -1841,7 +1924,7 @@
       </w:rPr>
     </w:lvl>
   </w:abstractNum>
-  <w:abstractNum w:abstractNumId="16" w15:restartNumberingAfterBreak="0">
+  <w:abstractNum w:abstractNumId="18" w15:restartNumberingAfterBreak="0">
     <w:nsid w:val="4D2B202E"/>
     <w:multiLevelType w:val="multilevel"/>
     <w:tmpl w:val="04090023"/>
@@ -1928,7 +2011,7 @@
       </w:pPr>
     </w:lvl>
   </w:abstractNum>
-  <w:abstractNum w:abstractNumId="17" w15:restartNumberingAfterBreak="0">
+  <w:abstractNum w:abstractNumId="19" w15:restartNumberingAfterBreak="0">
     <w:nsid w:val="76434162"/>
     <w:multiLevelType w:val="hybridMultilevel"/>
     <w:tmpl w:val="196A42B6"/>
@@ -2054,19 +2137,19 @@
     <w:abstractNumId w:val="6"/>
   </w:num>
   <w:num w:numId="5">
-    <w:abstractNumId w:val="14"/>
+    <w:abstractNumId w:val="15"/>
   </w:num>
   <w:num w:numId="6">
     <w:abstractNumId w:val="3"/>
   </w:num>
   <w:num w:numId="7">
-    <w:abstractNumId w:val="15"/>
+    <w:abstractNumId w:val="17"/>
   </w:num>
   <w:num w:numId="8">
     <w:abstractNumId w:val="2"/>
   </w:num>
   <w:num w:numId="9">
-    <w:abstractNumId w:val="16"/>
+    <w:abstractNumId w:val="18"/>
   </w:num>
   <w:num w:numId="10">
     <w:abstractNumId w:val="5"/>
@@ -2081,7 +2164,7 @@
     <w:abstractNumId w:val="0"/>
   </w:num>
   <w:num w:numId="14">
-    <w:abstractNumId w:val="17"/>
+    <w:abstractNumId w:val="19"/>
   </w:num>
   <w:num w:numId="15">
     <w:abstractNumId w:val="13"/>
@@ -2094,6 +2177,12 @@
   </w:num>
   <w:num w:numId="18">
     <w:abstractNumId w:val="12"/>
+  </w:num>
+  <w:num w:numId="19">
+    <w:abstractNumId w:val="16"/>
+  </w:num>
+  <w:num w:numId="20">
+    <w:abstractNumId w:val="14"/>
   </w:num>
 </w:numbering>
 </file>
@@ -26755,7 +26844,7 @@
   <w:docParts>
     <w:docPart>
       <w:docPartPr>
-        <w:name w:val="0341F25803BF40D3BEEB9E71AB910E05"/>
+        <w:name w:val="5F72B4B5F1CD4F059390191F44035115"/>
         <w:category>
           <w:name w:val="General"/>
           <w:gallery w:val="placeholder"/>
@@ -26766,12 +26855,12 @@
         <w:behaviors>
           <w:behavior w:val="content"/>
         </w:behaviors>
-        <w:guid w:val="{EBBDC87D-FB96-46FD-B913-6435E818DCE2}"/>
+        <w:guid w:val="{04602791-A8DE-462B-BC76-B55854A034A2}"/>
       </w:docPartPr>
       <w:docPartBody>
         <w:p>
           <w:pPr>
-            <w:pStyle w:val="0341F25803BF40D3BEEB9E71AB910E05"/>
+            <w:pStyle w:val="5F72B4B5F1CD4F059390191F44035115"/>
           </w:pPr>
           <w:r>
             <w:t>·</w:t>
@@ -26781,7 +26870,7 @@
     </w:docPart>
     <w:docPart>
       <w:docPartPr>
-        <w:name w:val="C40AD4258F54421B8C2CFB6ACD1415A9"/>
+        <w:name w:val="C7FCA6E4D61D485AB31C67C97913EAA2"/>
         <w:category>
           <w:name w:val="General"/>
           <w:gallery w:val="placeholder"/>
@@ -26792,41 +26881,15 @@
         <w:behaviors>
           <w:behavior w:val="content"/>
         </w:behaviors>
-        <w:guid w:val="{9ACBDDF8-B673-4CAC-B64B-4D25C2853F1D}"/>
+        <w:guid w:val="{D00CD948-E90D-4E19-9B1C-4CDFCDF9644C}"/>
       </w:docPartPr>
       <w:docPartBody>
         <w:p>
           <w:pPr>
-            <w:pStyle w:val="C40AD4258F54421B8C2CFB6ACD1415A9"/>
+            <w:pStyle w:val="C7FCA6E4D61D485AB31C67C97913EAA2"/>
           </w:pPr>
           <w:r>
-            <w:t>Skills</w:t>
-          </w:r>
-        </w:p>
-      </w:docPartBody>
-    </w:docPart>
-    <w:docPart>
-      <w:docPartPr>
-        <w:name w:val="51BE3D09F6144B8FB23FC10B70E08DC9"/>
-        <w:category>
-          <w:name w:val="General"/>
-          <w:gallery w:val="placeholder"/>
-        </w:category>
-        <w:types>
-          <w:type w:val="bbPlcHdr"/>
-        </w:types>
-        <w:behaviors>
-          <w:behavior w:val="content"/>
-        </w:behaviors>
-        <w:guid w:val="{5E6E7247-C53D-4F95-BD5A-4A6CB4E96224}"/>
-      </w:docPartPr>
-      <w:docPartBody>
-        <w:p>
-          <w:pPr>
-            <w:pStyle w:val="51BE3D09F6144B8FB23FC10B70E08DC9"/>
-          </w:pPr>
-          <w:r>
-            <w:t>Education</w:t>
+            <w:t>·</w:t>
           </w:r>
         </w:p>
       </w:docPartBody>
@@ -26849,7 +26912,7 @@
     <w:charset w:val="00"/>
     <w:family w:val="roman"/>
     <w:pitch w:val="variable"/>
-    <w:sig w:usb0="E0002EFF" w:usb1="C000785B" w:usb2="00000009" w:usb3="00000000" w:csb0="000001FF" w:csb1="00000000"/>
+    <w:sig w:usb0="E0002AFF" w:usb1="C0007843" w:usb2="00000009" w:usb3="00000000" w:csb0="000001FF" w:csb1="00000000"/>
   </w:font>
   <w:font w:name="Courier New">
     <w:panose1 w:val="02070309020205020404"/>
@@ -26870,7 +26933,7 @@
     <w:charset w:val="00"/>
     <w:family w:val="swiss"/>
     <w:pitch w:val="variable"/>
-    <w:sig w:usb0="E4002EFF" w:usb1="C000247B" w:usb2="00000009" w:usb3="00000000" w:csb0="000001FF" w:csb1="00000000"/>
+    <w:sig w:usb0="E0002AFF" w:usb1="4000ACFF" w:usb2="00000001" w:usb3="00000000" w:csb0="000001FF" w:csb1="00000000"/>
   </w:font>
   <w:font w:name="Georgia">
     <w:panose1 w:val="02040502050405020303"/>
@@ -26930,7 +26993,7 @@
     <w:charset w:val="00"/>
     <w:family w:val="swiss"/>
     <w:pitch w:val="variable"/>
-    <w:sig w:usb0="E4002EFF" w:usb1="C000247B" w:usb2="00000009" w:usb3="00000000" w:csb0="000001FF" w:csb1="00000000"/>
+    <w:sig w:usb0="A0002AEF" w:usb1="4000207B" w:usb2="00000000" w:usb3="00000000" w:csb0="000001FF" w:csb1="00000000"/>
   </w:font>
 </w:fonts>
 </file>
@@ -26951,17 +27014,23 @@
   </w:compat>
   <w:rsids>
     <w:rsidRoot w:val="0014683E"/>
+    <w:rsid w:val="00075F1F"/>
     <w:rsid w:val="000D2B16"/>
     <w:rsid w:val="0014683E"/>
     <w:rsid w:val="00235AB1"/>
+    <w:rsid w:val="003668B6"/>
     <w:rsid w:val="005073F8"/>
     <w:rsid w:val="005108A7"/>
     <w:rsid w:val="006C6D76"/>
+    <w:rsid w:val="006D1580"/>
     <w:rsid w:val="006F66D6"/>
     <w:rsid w:val="00746149"/>
     <w:rsid w:val="00785B81"/>
+    <w:rsid w:val="007A518A"/>
     <w:rsid w:val="008D41EC"/>
     <w:rsid w:val="00A07ADB"/>
+    <w:rsid w:val="00A3688E"/>
+    <w:rsid w:val="00A92CD8"/>
     <w:rsid w:val="00D51E5F"/>
     <w:rsid w:val="00D70A15"/>
     <w:rsid w:val="00DE16A5"/>
@@ -27438,23 +27507,16 @@
       <w:color w:val="595959" w:themeColor="text1" w:themeTint="A6"/>
     </w:rPr>
   </w:style>
-  <w:style w:type="paragraph" w:customStyle="1" w:styleId="0341F25803BF40D3BEEB9E71AB910E05">
-    <w:name w:val="0341F25803BF40D3BEEB9E71AB910E05"/>
-    <w:rsid w:val="005073F8"/>
+  <w:style w:type="paragraph" w:customStyle="1" w:styleId="5F72B4B5F1CD4F059390191F44035115">
+    <w:name w:val="5F72B4B5F1CD4F059390191F44035115"/>
+    <w:rsid w:val="00A3688E"/>
     <w:rPr>
       <w:lang w:val="en-CA" w:eastAsia="zh-CN"/>
     </w:rPr>
   </w:style>
-  <w:style w:type="paragraph" w:customStyle="1" w:styleId="C40AD4258F54421B8C2CFB6ACD1415A9">
-    <w:name w:val="C40AD4258F54421B8C2CFB6ACD1415A9"/>
-    <w:rsid w:val="005073F8"/>
-    <w:rPr>
-      <w:lang w:val="en-CA" w:eastAsia="zh-CN"/>
-    </w:rPr>
-  </w:style>
-  <w:style w:type="paragraph" w:customStyle="1" w:styleId="51BE3D09F6144B8FB23FC10B70E08DC9">
-    <w:name w:val="51BE3D09F6144B8FB23FC10B70E08DC9"/>
-    <w:rsid w:val="005073F8"/>
+  <w:style w:type="paragraph" w:customStyle="1" w:styleId="C7FCA6E4D61D485AB31C67C97913EAA2">
+    <w:name w:val="C7FCA6E4D61D485AB31C67C97913EAA2"/>
+    <w:rsid w:val="00A3688E"/>
     <w:rPr>
       <w:lang w:val="en-CA" w:eastAsia="zh-CN"/>
     </w:rPr>

--- a/src/assets/KevinGaoResume.docx
+++ b/src/assets/KevinGaoResume.docx
@@ -54,7 +54,7 @@
         </w:sdtContent>
       </w:sdt>
       <w:r>
-        <w:t xml:space="preserve"> 206-335-17468 </w:t>
+        <w:t xml:space="preserve"> 206-335-1746 </w:t>
       </w:r>
       <w:sdt>
         <w:sdtPr>
@@ -85,15 +85,7 @@
         <w:spacing w:line="360" w:lineRule="auto"/>
       </w:pPr>
       <w:r>
-        <w:t>github.com/</w:t>
-      </w:r>
-      <w:proofErr w:type="spellStart"/>
-      <w:r>
-        <w:t>KevinBoxuGao</w:t>
-      </w:r>
-      <w:proofErr w:type="spellEnd"/>
-      <w:r>
-        <w:t xml:space="preserve"> </w:t>
+        <w:t xml:space="preserve">github.com/KevinBoxuGao </w:t>
       </w:r>
       <w:r>
         <w:t xml:space="preserve">| </w:t>
@@ -105,14 +97,9 @@
         <w:t xml:space="preserve"> | </w:t>
       </w:r>
       <w:r>
-        <w:t>linkedin.com/in/</w:t>
-      </w:r>
-      <w:proofErr w:type="spellStart"/>
-      <w:r>
-        <w:t>kevinboxugao</w:t>
+        <w:t>linkedin.com/in/kevinboxugao</w:t>
       </w:r>
       <w:bookmarkEnd w:id="0"/>
-      <w:proofErr w:type="spellEnd"/>
     </w:p>
     <w:p>
       <w:pPr>
@@ -148,27 +135,7 @@
           </w:p>
           <w:p>
             <w:r>
-              <w:t xml:space="preserve">(Expert): </w:t>
-            </w:r>
-            <w:proofErr w:type="gramStart"/>
-            <w:r>
-              <w:t>JavaScript</w:t>
-            </w:r>
-            <w:r>
-              <w:t>(</w:t>
-            </w:r>
-            <w:proofErr w:type="gramEnd"/>
-            <w:r>
-              <w:t xml:space="preserve">ES6), </w:t>
-            </w:r>
-            <w:r>
-              <w:t>HTML, CSS/SCSS (Fluent):</w:t>
-            </w:r>
-            <w:r>
-              <w:t xml:space="preserve"> </w:t>
-            </w:r>
-            <w:r>
-              <w:t>Python (Familiar): C++, PHP</w:t>
+              <w:t>(Expert): JavaScript(ES6), HTML, CSS/SCSS (Fluent): Python (Familiar): C++, PHP</w:t>
             </w:r>
           </w:p>
           <w:p>
@@ -201,19 +168,7 @@
           </w:p>
           <w:p>
             <w:r>
-              <w:t>(Expert): React (Fluent): Node.js, Express,</w:t>
-            </w:r>
-            <w:r>
-              <w:t xml:space="preserve"> Gatsby, Next.js,</w:t>
-            </w:r>
-            <w:r>
-              <w:t xml:space="preserve"> Flask</w:t>
-            </w:r>
-            <w:r>
-              <w:t xml:space="preserve"> </w:t>
-            </w:r>
-            <w:r>
-              <w:t>(Familiar): Laravel</w:t>
+              <w:t>(Expert): React (Fluent): Node.js, Express, Gatsby, Next.js, Flask (Familiar): Laravel</w:t>
             </w:r>
           </w:p>
           <w:p>
@@ -350,7 +305,19 @@
               <w:outlineLvl w:val="2"/>
             </w:pPr>
             <w:r>
-              <w:t xml:space="preserve">July 2020 – August 2020 </w:t>
+              <w:t>July 2020 –</w:t>
+            </w:r>
+            <w:r>
+              <w:t xml:space="preserve">June </w:t>
+            </w:r>
+            <w:r>
+              <w:t>202</w:t>
+            </w:r>
+            <w:r>
+              <w:t>1</w:t>
+            </w:r>
+            <w:r>
+              <w:t xml:space="preserve"> </w:t>
             </w:r>
             <w:r>
               <w:t>| Remote</w:t>
@@ -549,15 +516,7 @@
           </w:p>
           <w:p>
             <w:r>
-              <w:t xml:space="preserve">Web app built with React, Node.js, Flask, </w:t>
-            </w:r>
-            <w:proofErr w:type="spellStart"/>
-            <w:r>
-              <w:t>PyTorch</w:t>
-            </w:r>
-            <w:proofErr w:type="spellEnd"/>
-            <w:r>
-              <w:t xml:space="preserve"> for automating drawing accurate land cover maps to help fight habitat destruction and fragmentation using machine learning.</w:t>
+              <w:t>Web app built with React, Node.js, Flask, PyTorch for automating drawing accurate land cover maps to help fight habitat destruction and fragmentation using machine learning.</w:t>
             </w:r>
           </w:p>
           <w:p>
@@ -571,15 +530,7 @@
           </w:p>
           <w:p>
             <w:r>
-              <w:t xml:space="preserve">Mobile app built with React Native, Flask, </w:t>
-            </w:r>
-            <w:proofErr w:type="spellStart"/>
-            <w:r>
-              <w:t>PyTorch</w:t>
-            </w:r>
-            <w:proofErr w:type="spellEnd"/>
-            <w:r>
-              <w:t xml:space="preserve"> for detecting matching pairs of socks to aid </w:t>
+              <w:t xml:space="preserve">Mobile app built with React Native, Flask, PyTorch for detecting matching pairs of socks to aid </w:t>
             </w:r>
             <w:r>
               <w:t xml:space="preserve">the </w:t>
@@ -626,7 +577,6 @@
               <w:t>Web app built with Vanilla JavaScript, Firebase, Flask, HTML/CSS that tracks your tasks.</w:t>
             </w:r>
           </w:p>
-          <w:p/>
         </w:tc>
       </w:tr>
     </w:tbl>
@@ -26912,7 +26862,7 @@
     <w:charset w:val="00"/>
     <w:family w:val="roman"/>
     <w:pitch w:val="variable"/>
-    <w:sig w:usb0="E0002AFF" w:usb1="C0007843" w:usb2="00000009" w:usb3="00000000" w:csb0="000001FF" w:csb1="00000000"/>
+    <w:sig w:usb0="E0002EFF" w:usb1="C000785B" w:usb2="00000009" w:usb3="00000000" w:csb0="000001FF" w:csb1="00000000"/>
   </w:font>
   <w:font w:name="Courier New">
     <w:panose1 w:val="02070309020205020404"/>
@@ -26933,7 +26883,7 @@
     <w:charset w:val="00"/>
     <w:family w:val="swiss"/>
     <w:pitch w:val="variable"/>
-    <w:sig w:usb0="E0002AFF" w:usb1="4000ACFF" w:usb2="00000001" w:usb3="00000000" w:csb0="000001FF" w:csb1="00000000"/>
+    <w:sig w:usb0="E4002EFF" w:usb1="C000247B" w:usb2="00000009" w:usb3="00000000" w:csb0="000001FF" w:csb1="00000000"/>
   </w:font>
   <w:font w:name="Georgia">
     <w:panose1 w:val="02040502050405020303"/>
@@ -26993,7 +26943,7 @@
     <w:charset w:val="00"/>
     <w:family w:val="swiss"/>
     <w:pitch w:val="variable"/>
-    <w:sig w:usb0="A0002AEF" w:usb1="4000207B" w:usb2="00000000" w:usb3="00000000" w:csb0="000001FF" w:csb1="00000000"/>
+    <w:sig w:usb0="E4002EFF" w:usb1="C000247B" w:usb2="00000009" w:usb3="00000000" w:csb0="000001FF" w:csb1="00000000"/>
   </w:font>
 </w:fonts>
 </file>
@@ -27025,15 +26975,17 @@
     <w:rsid w:val="006D1580"/>
     <w:rsid w:val="006F66D6"/>
     <w:rsid w:val="00746149"/>
+    <w:rsid w:val="00783A22"/>
     <w:rsid w:val="00785B81"/>
     <w:rsid w:val="007A518A"/>
+    <w:rsid w:val="007C2927"/>
     <w:rsid w:val="008D41EC"/>
     <w:rsid w:val="00A07ADB"/>
     <w:rsid w:val="00A3688E"/>
-    <w:rsid w:val="00A92CD8"/>
     <w:rsid w:val="00D51E5F"/>
     <w:rsid w:val="00D70A15"/>
     <w:rsid w:val="00DE16A5"/>
+    <w:rsid w:val="00EF01E6"/>
     <w:rsid w:val="00F4245D"/>
     <w:rsid w:val="00F73B84"/>
     <w:rsid w:val="00F976A3"/>

--- a/src/assets/KevinGaoResume.docx
+++ b/src/assets/KevinGaoResume.docx
@@ -1,11 +1,12 @@
 
 <file path=word/document.xml><?xml version="1.0" encoding="utf-8"?>
-<w:document xmlns:wpc="http://schemas.microsoft.com/office/word/2010/wordprocessingCanvas" xmlns:cx="http://schemas.microsoft.com/office/drawing/2014/chartex" xmlns:cx1="http://schemas.microsoft.com/office/drawing/2015/9/8/chartex" xmlns:cx2="http://schemas.microsoft.com/office/drawing/2015/10/21/chartex" xmlns:cx3="http://schemas.microsoft.com/office/drawing/2016/5/9/chartex" xmlns:cx4="http://schemas.microsoft.com/office/drawing/2016/5/10/chartex" xmlns:cx5="http://schemas.microsoft.com/office/drawing/2016/5/11/chartex" xmlns:cx6="http://schemas.microsoft.com/office/drawing/2016/5/12/chartex" xmlns:cx7="http://schemas.microsoft.com/office/drawing/2016/5/13/chartex" xmlns:cx8="http://schemas.microsoft.com/office/drawing/2016/5/14/chartex" xmlns:mc="http://schemas.openxmlformats.org/markup-compatibility/2006" xmlns:aink="http://schemas.microsoft.com/office/drawing/2016/ink" xmlns:am3d="http://schemas.microsoft.com/office/drawing/2017/model3d" xmlns:o="urn:schemas-microsoft-com:office:office" xmlns:r="http://schemas.openxmlformats.org/officeDocument/2006/relationships" xmlns:m="http://schemas.openxmlformats.org/officeDocument/2006/math" xmlns:v="urn:schemas-microsoft-com:vml" xmlns:wp14="http://schemas.microsoft.com/office/word/2010/wordprocessingDrawing" xmlns:wp="http://schemas.openxmlformats.org/drawingml/2006/wordprocessingDrawing" xmlns:w10="urn:schemas-microsoft-com:office:word" xmlns:w="http://schemas.openxmlformats.org/wordprocessingml/2006/main" xmlns:w14="http://schemas.microsoft.com/office/word/2010/wordml" xmlns:w15="http://schemas.microsoft.com/office/word/2012/wordml" xmlns:w16cex="http://schemas.microsoft.com/office/word/2018/wordml/cex" xmlns:w16cid="http://schemas.microsoft.com/office/word/2016/wordml/cid" xmlns:w16="http://schemas.microsoft.com/office/word/2018/wordml" xmlns:w16se="http://schemas.microsoft.com/office/word/2015/wordml/symex" xmlns:wpg="http://schemas.microsoft.com/office/word/2010/wordprocessingGroup" xmlns:wpi="http://schemas.microsoft.com/office/word/2010/wordprocessingInk" xmlns:wne="http://schemas.microsoft.com/office/word/2006/wordml" xmlns:wps="http://schemas.microsoft.com/office/word/2010/wordprocessingShape" mc:Ignorable="w14 w15 w16se w16cid w16 w16cex wp14">
+<w:document xmlns:wpc="http://schemas.microsoft.com/office/word/2010/wordprocessingCanvas" xmlns:cx="http://schemas.microsoft.com/office/drawing/2014/chartex" xmlns:cx1="http://schemas.microsoft.com/office/drawing/2015/9/8/chartex" xmlns:cx2="http://schemas.microsoft.com/office/drawing/2015/10/21/chartex" xmlns:cx3="http://schemas.microsoft.com/office/drawing/2016/5/9/chartex" xmlns:cx4="http://schemas.microsoft.com/office/drawing/2016/5/10/chartex" xmlns:cx5="http://schemas.microsoft.com/office/drawing/2016/5/11/chartex" xmlns:cx6="http://schemas.microsoft.com/office/drawing/2016/5/12/chartex" xmlns:cx7="http://schemas.microsoft.com/office/drawing/2016/5/13/chartex" xmlns:cx8="http://schemas.microsoft.com/office/drawing/2016/5/14/chartex" xmlns:mc="http://schemas.openxmlformats.org/markup-compatibility/2006" xmlns:aink="http://schemas.microsoft.com/office/drawing/2016/ink" xmlns:am3d="http://schemas.microsoft.com/office/drawing/2017/model3d" xmlns:o="urn:schemas-microsoft-com:office:office" xmlns:r="http://schemas.openxmlformats.org/officeDocument/2006/relationships" xmlns:m="http://schemas.openxmlformats.org/officeDocument/2006/math" xmlns:v="urn:schemas-microsoft-com:vml" xmlns:wp14="http://schemas.microsoft.com/office/word/2010/wordprocessingDrawing" xmlns:wp="http://schemas.openxmlformats.org/drawingml/2006/wordprocessingDrawing" xmlns:w10="urn:schemas-microsoft-com:office:word" xmlns:w="http://schemas.openxmlformats.org/wordprocessingml/2006/main" xmlns:w14="http://schemas.microsoft.com/office/word/2010/wordml" xmlns:w15="http://schemas.microsoft.com/office/word/2012/wordml" xmlns:w16cex="http://schemas.microsoft.com/office/word/2018/wordml/cex" xmlns:w16cid="http://schemas.microsoft.com/office/word/2016/wordml/cid" xmlns:w16="http://schemas.microsoft.com/office/word/2018/wordml" xmlns:w16sdtdh="http://schemas.microsoft.com/office/word/2020/wordml/sdtdatahash" xmlns:w16se="http://schemas.microsoft.com/office/word/2015/wordml/symex" xmlns:wpg="http://schemas.microsoft.com/office/word/2010/wordprocessingGroup" xmlns:wpi="http://schemas.microsoft.com/office/word/2010/wordprocessingInk" xmlns:wne="http://schemas.microsoft.com/office/word/2006/wordml" xmlns:wps="http://schemas.microsoft.com/office/word/2010/wordprocessingShape" mc:Ignorable="w14 w15 w16se w16cid w16 w16cex w16sdtdh wp14">
   <w:body>
     <w:tbl>
       <w:tblPr>
         <w:tblStyle w:val="TableGrid"/>
-        <w:tblW w:w="5000" w:type="pct"/>
+        <w:tblpPr w:leftFromText="180" w:rightFromText="180" w:vertAnchor="page" w:horzAnchor="margin" w:tblpY="703"/>
+        <w:tblW w:w="5003" w:type="pct"/>
         <w:tblCellMar>
           <w:left w:w="0" w:type="dxa"/>
           <w:bottom w:w="115" w:type="dxa"/>
@@ -15,15 +16,15 @@
         <w:tblDescription w:val="Layout table for name, contact info, and objective"/>
       </w:tblPr>
       <w:tblGrid>
-        <w:gridCol w:w="9360"/>
+        <w:gridCol w:w="10806"/>
       </w:tblGrid>
       <w:tr>
         <w:trPr>
-          <w:trHeight w:hRule="exact" w:val="1560"/>
+          <w:trHeight w:hRule="exact" w:val="1340"/>
         </w:trPr>
         <w:tc>
           <w:tcPr>
-            <w:tcW w:w="9360" w:type="dxa"/>
+            <w:tcW w:w="10806" w:type="dxa"/>
             <w:tcMar>
               <w:top w:w="0" w:type="dxa"/>
               <w:bottom w:w="0" w:type="dxa"/>
@@ -32,16 +33,24 @@
           <w:p>
             <w:pPr>
               <w:pStyle w:val="Title"/>
+              <w:rPr>
+                <w:b/>
+                <w:bCs/>
+                <w:color w:val="auto"/>
+              </w:rPr>
             </w:pPr>
             <w:r>
-              <w:t>Kevin</w:t>
-            </w:r>
-            <w:r>
-              <w:t xml:space="preserve"> </w:t>
+              <w:rPr>
+                <w:b/>
+                <w:bCs/>
+                <w:color w:val="auto"/>
+              </w:rPr>
+              <w:t xml:space="preserve">Kevin </w:t>
             </w:r>
             <w:r>
               <w:rPr>
                 <w:rStyle w:val="IntenseEmphasis"/>
+                <w:color w:val="auto"/>
               </w:rPr>
               <w:t>gao</w:t>
             </w:r>
@@ -52,7 +61,10 @@
               <w:contextualSpacing w:val="0"/>
             </w:pPr>
             <w:r>
-              <w:t>Waterloo, Ontario</w:t>
+              <w:t>Waterloo,</w:t>
+            </w:r>
+            <w:r>
+              <w:t xml:space="preserve"> Ontario</w:t>
             </w:r>
             <w:r>
               <w:t xml:space="preserve"> </w:t>
@@ -63,12 +75,13 @@
                 <w:tag w:val="Divider dot:"/>
                 <w:id w:val="-1459182552"/>
                 <w:placeholder>
-                  <w:docPart w:val="0341F25803BF40D3BEEB9E71AB910E05"/>
+                  <w:docPart w:val="A2AF9D7CC19641598548DB8BD25699DF"/>
                 </w:placeholder>
                 <w:temporary/>
                 <w:showingPlcHdr/>
                 <w15:appearance w15:val="hidden"/>
               </w:sdtPr>
+              <w:sdtEndPr/>
               <w:sdtContent>
                 <w:r>
                   <w:t>·</w:t>
@@ -106,20 +119,18 @@
               <w:t xml:space="preserve"> | </w:t>
             </w:r>
             <w:r>
-              <w:t>linkedin.com/in/</w:t>
+              <w:t>linkedin.com/in/kevinboxugao</w:t>
             </w:r>
-            <w:proofErr w:type="spellStart"/>
-            <w:r>
-              <w:t>kevinboxugao</w:t>
-            </w:r>
-            <w:proofErr w:type="spellEnd"/>
           </w:p>
         </w:tc>
       </w:tr>
       <w:tr>
+        <w:trPr>
+          <w:trHeight w:val="1293"/>
+        </w:trPr>
         <w:tc>
           <w:tcPr>
-            <w:tcW w:w="9360" w:type="dxa"/>
+            <w:tcW w:w="10806" w:type="dxa"/>
             <w:tcMar>
               <w:top w:w="432" w:type="dxa"/>
             </w:tcMar>
@@ -130,12 +141,13 @@
               <w:tag w:val="Skills:"/>
               <w:id w:val="-1392877668"/>
               <w:placeholder>
-                <w:docPart w:val="C40AD4258F54421B8C2CFB6ACD1415A9"/>
+                <w:docPart w:val="025E369DD98B4765BDEEB0FE5AFC1983"/>
               </w:placeholder>
               <w:temporary/>
               <w:showingPlcHdr/>
               <w15:appearance w15:val="hidden"/>
             </w:sdtPr>
+            <w:sdtEndPr/>
             <w:sdtContent>
               <w:p>
                 <w:pPr>
@@ -152,7 +164,7 @@
           <w:tbl>
             <w:tblPr>
               <w:tblStyle w:val="TableGrid"/>
-              <w:tblW w:w="9456" w:type="dxa"/>
+              <w:tblW w:w="9546" w:type="dxa"/>
               <w:tblCellMar>
                 <w:left w:w="0" w:type="dxa"/>
                 <w:right w:w="0" w:type="dxa"/>
@@ -161,20 +173,21 @@
               <w:tblDescription w:val="Skills layout table"/>
             </w:tblPr>
             <w:tblGrid>
-              <w:gridCol w:w="4728"/>
-              <w:gridCol w:w="4728"/>
+              <w:gridCol w:w="5521"/>
+              <w:gridCol w:w="4025"/>
             </w:tblGrid>
             <w:tr>
               <w:trPr>
-                <w:trHeight w:val="1812"/>
+                <w:trHeight w:val="947"/>
               </w:trPr>
               <w:tc>
                 <w:tcPr>
-                  <w:tcW w:w="4728" w:type="dxa"/>
+                  <w:tcW w:w="5521" w:type="dxa"/>
                 </w:tcPr>
                 <w:p>
                   <w:pPr>
                     <w:pStyle w:val="ListBullet"/>
+                    <w:framePr w:hSpace="180" w:wrap="around" w:vAnchor="page" w:hAnchor="margin" w:y="703"/>
                     <w:contextualSpacing w:val="0"/>
                     <w:rPr>
                       <w:b/>
@@ -192,24 +205,61 @@
                 <w:p>
                   <w:pPr>
                     <w:pStyle w:val="ListBullet"/>
+                    <w:framePr w:hSpace="180" w:wrap="around" w:vAnchor="page" w:hAnchor="margin" w:y="703"/>
                     <w:numPr>
-                      <w:ilvl w:val="1"/>
-                      <w:numId w:val="5"/>
+                      <w:ilvl w:val="0"/>
+                      <w:numId w:val="0"/>
                     </w:numPr>
                   </w:pPr>
                   <w:r>
                     <w:t>React/Redux</w:t>
                   </w:r>
                   <w:r>
+                    <w:t>(Proficiency)</w:t>
+                  </w:r>
+                  <w:r>
                     <w:t xml:space="preserve">, </w:t>
                   </w:r>
                   <w:r>
-                    <w:t>React Native, Python 3, JavaScript (ES6), Node.js, HTML5, CSS3</w:t>
+                    <w:t xml:space="preserve">HTML/CSS(Mastery), </w:t>
+                  </w:r>
+                  <w:r>
+                    <w:t>JavaScript</w:t>
+                  </w:r>
+                  <w:r>
+                    <w:t>(Proficiency)</w:t>
+                  </w:r>
+                  <w:r>
+                    <w:t>,</w:t>
+                  </w:r>
+                  <w:r>
+                    <w:t xml:space="preserve"> Python 3(Proficiency), </w:t>
+                  </w:r>
+                  <w:r>
+                    <w:t>C/C++</w:t>
+                  </w:r>
+                  <w:r>
+                    <w:t>(</w:t>
+                  </w:r>
+                  <w:r>
+                    <w:t>F</w:t>
+                  </w:r>
+                  <w:r>
+                    <w:t>amiliar)</w:t>
                   </w:r>
                 </w:p>
+              </w:tc>
+              <w:tc>
+                <w:tcPr>
+                  <w:tcW w:w="4025" w:type="dxa"/>
+                  <w:tcMar>
+                    <w:left w:w="360" w:type="dxa"/>
+                  </w:tcMar>
+                </w:tcPr>
                 <w:p>
                   <w:pPr>
                     <w:pStyle w:val="ListBullet"/>
+                    <w:framePr w:hSpace="180" w:wrap="around" w:vAnchor="page" w:hAnchor="margin" w:y="703"/>
                     <w:contextualSpacing w:val="0"/>
                     <w:rPr>
                       <w:b/>
@@ -227,78 +277,29 @@
                 <w:p>
                   <w:pPr>
                     <w:pStyle w:val="ListBullet"/>
+                    <w:framePr w:hSpace="180" w:wrap="around" w:vAnchor="page" w:hAnchor="margin" w:y="703"/>
                     <w:numPr>
-                      <w:ilvl w:val="1"/>
-                      <w:numId w:val="5"/>
+                      <w:ilvl w:val="0"/>
+                      <w:numId w:val="0"/>
                     </w:numPr>
                   </w:pPr>
                   <w:r>
-                    <w:t xml:space="preserve">Git, </w:t>
+                    <w:t>Git</w:t>
                   </w:r>
                   <w:r>
-                    <w:t xml:space="preserve">GitHub, Figma, Adobe </w:t>
-                  </w:r>
-                  <w:proofErr w:type="gramStart"/>
-                  <w:r>
-                    <w:t>XD,  Atlassian</w:t>
-                  </w:r>
-                  <w:proofErr w:type="gramEnd"/>
-                  <w:r>
-                    <w:t xml:space="preserve"> Products (Jira, Confluence, Trello)</w:t>
-                  </w:r>
-                </w:p>
-              </w:tc>
-              <w:tc>
-                <w:tcPr>
-                  <w:tcW w:w="4728" w:type="dxa"/>
-                  <w:tcMar>
-                    <w:left w:w="360" w:type="dxa"/>
-                  </w:tcMar>
-                </w:tcPr>
-                <w:p>
-                  <w:pPr>
-                    <w:pStyle w:val="ListBullet"/>
-                  </w:pPr>
-                  <w:r>
-                    <w:t xml:space="preserve">Communication </w:t>
-                  </w:r>
-                </w:p>
-                <w:p>
-                  <w:pPr>
-                    <w:pStyle w:val="ListBullet"/>
-                  </w:pPr>
-                  <w:r>
-                    <w:t>Public Speaking</w:t>
-                  </w:r>
-                </w:p>
-                <w:p>
-                  <w:pPr>
-                    <w:pStyle w:val="ListBullet"/>
-                  </w:pPr>
-                  <w:r>
-                    <w:t>Organization</w:t>
+                    <w:t>(Proficiency)</w:t>
                   </w:r>
                   <w:r>
-                    <w:t xml:space="preserve">, </w:t>
+                    <w:t>, Figma</w:t>
                   </w:r>
                   <w:r>
-                    <w:t>Time Management</w:t>
+                    <w:t>(Proficiency)</w:t>
                   </w:r>
-                </w:p>
-                <w:p>
-                  <w:pPr>
-                    <w:pStyle w:val="ListBullet"/>
-                  </w:pPr>
                   <w:r>
-                    <w:t>Critical Thinking</w:t>
+                    <w:t>, Adobe XD</w:t>
                   </w:r>
-                </w:p>
-                <w:p>
-                  <w:pPr>
-                    <w:pStyle w:val="ListBullet"/>
-                  </w:pPr>
                   <w:r>
-                    <w:t>Problem Solving</w:t>
+                    <w:t>(Familiar)</w:t>
                   </w:r>
                 </w:p>
               </w:tc>
@@ -324,6 +325,7 @@
         <w:showingPlcHdr/>
         <w15:appearance w15:val="hidden"/>
       </w:sdtPr>
+      <w:sdtEndPr/>
       <w:sdtContent>
         <w:p>
           <w:pPr>
@@ -352,7 +354,7 @@
         <w:tblDescription w:val="Education layout table"/>
       </w:tblPr>
       <w:tblGrid>
-        <w:gridCol w:w="9290"/>
+        <w:gridCol w:w="10723"/>
       </w:tblGrid>
       <w:tr>
         <w:tc>
@@ -366,17 +368,51 @@
               <w:outlineLvl w:val="2"/>
             </w:pPr>
             <w:r>
-              <w:t>2017 - 2021</w:t>
+              <w:t xml:space="preserve">September </w:t>
+            </w:r>
+            <w:r>
+              <w:t>20</w:t>
+            </w:r>
+            <w:r>
+              <w:t xml:space="preserve">21 </w:t>
+            </w:r>
+            <w:r>
+              <w:t>–</w:t>
+            </w:r>
+            <w:r>
+              <w:t xml:space="preserve"> </w:t>
+            </w:r>
+            <w:r>
+              <w:t>april</w:t>
+            </w:r>
+            <w:r>
+              <w:t xml:space="preserve"> </w:t>
+            </w:r>
+            <w:r>
+              <w:t>202</w:t>
+            </w:r>
+            <w:r>
+              <w:t>6</w:t>
+            </w:r>
+            <w:r>
+              <w:t xml:space="preserve"> (expected graduation date)</w:t>
             </w:r>
           </w:p>
           <w:p>
             <w:pPr>
               <w:pStyle w:val="Heading2"/>
               <w:contextualSpacing w:val="0"/>
-              <w:outlineLvl w:val="1"/>
+              <w:rPr>
+                <w:b w:val="0"/>
+                <w:smallCaps/>
+                <w:color w:val="auto"/>
+              </w:rPr>
             </w:pPr>
             <w:r>
-              <w:t>High School Diploma</w:t>
+              <w:t xml:space="preserve">Candidate for </w:t>
+            </w:r>
+            <w:r>
+              <w:t>Bachelor of software engineering</w:t>
             </w:r>
             <w:r>
               <w:t xml:space="preserve">, </w:t>
@@ -384,45 +420,9 @@
             <w:r>
               <w:rPr>
                 <w:rStyle w:val="SubtleReference"/>
+                <w:color w:val="auto"/>
               </w:rPr>
-              <w:t>Sir John A. Macdonald Secondary</w:t>
-            </w:r>
-            <w:r>
-              <w:rPr>
-                <w:rStyle w:val="SubtleReference"/>
-              </w:rPr>
-              <w:t xml:space="preserve"> School</w:t>
-            </w:r>
-          </w:p>
-          <w:p>
-            <w:pPr>
-              <w:contextualSpacing w:val="0"/>
-            </w:pPr>
-            <w:r>
-              <w:t>Computer Science Club</w:t>
-            </w:r>
-            <w:r>
-              <w:t xml:space="preserve"> Exec</w:t>
-            </w:r>
-            <w:r>
-              <w:t xml:space="preserve">, </w:t>
-            </w:r>
-            <w:proofErr w:type="spellStart"/>
-            <w:r>
-              <w:t>JamHacks</w:t>
-            </w:r>
-            <w:proofErr w:type="spellEnd"/>
-            <w:r>
-              <w:t xml:space="preserve"> Organizer, </w:t>
-            </w:r>
-            <w:r>
-              <w:t xml:space="preserve">Mathletes, DECA, </w:t>
-            </w:r>
-            <w:r>
-              <w:t xml:space="preserve">Senior </w:t>
-            </w:r>
-            <w:r>
-              <w:t>Band, Cross Country Running, Track and Field</w:t>
+              <w:t>university of waterloo</w:t>
             </w:r>
           </w:p>
         </w:tc>
@@ -459,7 +459,7 @@
         <w:tblDescription w:val="Experience layout table"/>
       </w:tblPr>
       <w:tblGrid>
-        <w:gridCol w:w="9337"/>
+        <w:gridCol w:w="10777"/>
       </w:tblGrid>
       <w:tr>
         <w:trPr>
@@ -479,14 +479,159 @@
               </w:rPr>
             </w:pPr>
             <w:r>
-              <w:t xml:space="preserve">Cheapreats, </w:t>
+              <w:t>e-business website developer</w:t>
+            </w:r>
+            <w:r>
+              <w:t xml:space="preserve">, </w:t>
             </w:r>
             <w:r>
               <w:rPr>
                 <w:rStyle w:val="SubtleReference"/>
                 <w:color w:val="auto"/>
               </w:rPr>
-              <w:t>Software Engineer Intern</w:t>
+              <w:t>santorini grill and bar</w:t>
+            </w:r>
+            <w:r>
+              <w:rPr>
+                <w:rStyle w:val="SubtleReference"/>
+                <w:color w:val="auto"/>
+              </w:rPr>
+              <w:t xml:space="preserve"> (</w:t>
+            </w:r>
+            <w:r>
+              <w:rPr>
+                <w:rStyle w:val="SubtleReference"/>
+                <w:color w:val="auto"/>
+              </w:rPr>
+              <w:t>santorininapanee.com</w:t>
+            </w:r>
+            <w:r>
+              <w:rPr>
+                <w:rStyle w:val="SubtleReference"/>
+                <w:color w:val="auto"/>
+              </w:rPr>
+              <w:t>)</w:t>
+            </w:r>
+          </w:p>
+          <w:p>
+            <w:pPr>
+              <w:pStyle w:val="Heading3"/>
+              <w:outlineLvl w:val="2"/>
+            </w:pPr>
+            <w:r>
+              <w:t>July 202</w:t>
+            </w:r>
+            <w:r>
+              <w:t>1</w:t>
+            </w:r>
+            <w:r>
+              <w:t xml:space="preserve"> </w:t>
+            </w:r>
+            <w:r>
+              <w:t xml:space="preserve">- </w:t>
+            </w:r>
+            <w:r>
+              <w:t>Current</w:t>
+            </w:r>
+            <w:r>
+              <w:t>| REmote</w:t>
+            </w:r>
+          </w:p>
+          <w:p>
+            <w:pPr>
+              <w:pStyle w:val="ListParagraph"/>
+              <w:numPr>
+                <w:ilvl w:val="0"/>
+                <w:numId w:val="17"/>
+              </w:numPr>
+            </w:pPr>
+            <w:r>
+              <w:rPr>
+                <w:rFonts w:ascii="Segoe UI" w:hAnsi="Segoe UI" w:cs="Segoe UI"/>
+                <w:sz w:val="21"/>
+                <w:szCs w:val="21"/>
+                <w:shd w:val="clear" w:color="auto" w:fill="FFFFFF"/>
+              </w:rPr>
+              <w:t>Optimized Shopify template</w:t>
+            </w:r>
+            <w:r>
+              <w:rPr>
+                <w:rFonts w:ascii="Segoe UI" w:hAnsi="Segoe UI" w:cs="Segoe UI"/>
+                <w:sz w:val="21"/>
+                <w:szCs w:val="21"/>
+                <w:shd w:val="clear" w:color="auto" w:fill="FFFFFF"/>
+              </w:rPr>
+              <w:t xml:space="preserve"> by migrating to newer version</w:t>
+            </w:r>
+            <w:r>
+              <w:rPr>
+                <w:rFonts w:ascii="Segoe UI" w:hAnsi="Segoe UI" w:cs="Segoe UI"/>
+                <w:sz w:val="21"/>
+                <w:szCs w:val="21"/>
+                <w:shd w:val="clear" w:color="auto" w:fill="FFFFFF"/>
+              </w:rPr>
+              <w:t xml:space="preserve"> to increase load times by 40%.</w:t>
+            </w:r>
+          </w:p>
+          <w:p>
+            <w:pPr>
+              <w:pStyle w:val="ListParagraph"/>
+              <w:numPr>
+                <w:ilvl w:val="0"/>
+                <w:numId w:val="17"/>
+              </w:numPr>
+            </w:pPr>
+            <w:r>
+              <w:t>Created new Shopify template to give website new look and features.</w:t>
+            </w:r>
+          </w:p>
+          <w:p>
+            <w:pPr>
+              <w:ind w:left="360"/>
+            </w:pPr>
+          </w:p>
+          <w:p>
+            <w:pPr>
+              <w:pStyle w:val="Heading2"/>
+              <w:outlineLvl w:val="1"/>
+              <w:rPr>
+                <w:rStyle w:val="SubtleReference"/>
+                <w:color w:val="auto"/>
+              </w:rPr>
+            </w:pPr>
+            <w:r>
+              <w:t>software engineer intern</w:t>
+            </w:r>
+            <w:r>
+              <w:t xml:space="preserve">, </w:t>
+            </w:r>
+            <w:r>
+              <w:rPr>
+                <w:rStyle w:val="SubtleReference"/>
+                <w:color w:val="auto"/>
+              </w:rPr>
+              <w:t>cheapreats</w:t>
+            </w:r>
+            <w:r>
+              <w:rPr>
+                <w:rStyle w:val="SubtleReference"/>
+                <w:color w:val="auto"/>
+              </w:rPr>
+              <w:t xml:space="preserve"> (</w:t>
+            </w:r>
+            <w:r>
+              <w:rPr>
+                <w:rStyle w:val="SubtleReference"/>
+                <w:color w:val="auto"/>
+              </w:rPr>
+              <w:t>www.cheapreats.com</w:t>
+            </w:r>
+            <w:r>
+              <w:rPr>
+                <w:rStyle w:val="SubtleReference"/>
+                <w:color w:val="auto"/>
+              </w:rPr>
+              <w:t>)</w:t>
             </w:r>
           </w:p>
           <w:p>
@@ -507,13 +652,7 @@
               </w:numPr>
             </w:pPr>
             <w:r>
-              <w:rPr>
-                <w:rFonts w:ascii="Segoe UI" w:hAnsi="Segoe UI" w:cs="Segoe UI"/>
-                <w:sz w:val="21"/>
-                <w:szCs w:val="21"/>
-                <w:shd w:val="clear" w:color="auto" w:fill="FFFFFF"/>
-              </w:rPr>
-              <w:t>Worked on and the website and became the head of the development team</w:t>
+              <w:t>Added website sections and optimized website images, increasing load times by 20%</w:t>
             </w:r>
           </w:p>
           <w:p>
@@ -525,19 +664,7 @@
               </w:numPr>
             </w:pPr>
             <w:r>
-              <w:t xml:space="preserve">Designed and integrated Google </w:t>
-            </w:r>
-            <w:r>
-              <w:t>M</w:t>
-            </w:r>
-            <w:r>
-              <w:t xml:space="preserve">y </w:t>
-            </w:r>
-            <w:r>
-              <w:t>B</w:t>
-            </w:r>
-            <w:r>
-              <w:t>usiness listings into the vendor dashboard.</w:t>
+              <w:t>Designed and integrated Google My Business listings into the vendor dashboard.</w:t>
             </w:r>
           </w:p>
         </w:tc>
@@ -574,11 +701,11 @@
         <w:tblDescription w:val="Experience layout table"/>
       </w:tblPr>
       <w:tblGrid>
-        <w:gridCol w:w="9337"/>
+        <w:gridCol w:w="10777"/>
       </w:tblGrid>
       <w:tr>
         <w:trPr>
-          <w:trHeight w:val="3490"/>
+          <w:trHeight w:val="2721"/>
         </w:trPr>
         <w:tc>
           <w:tcPr>
@@ -586,11 +713,23 @@
           </w:tcPr>
           <w:p>
             <w:pPr>
-              <w:pStyle w:val="Heading3"/>
-              <w:outlineLvl w:val="2"/>
+              <w:pStyle w:val="Heading2"/>
+              <w:outlineLvl w:val="1"/>
             </w:pPr>
             <w:r>
-              <w:t>summer 2020 | Hack the earth</w:t>
+              <w:t xml:space="preserve">Galaxy Garden, </w:t>
+            </w:r>
+            <w:r>
+              <w:rPr>
+                <w:rStyle w:val="SubtleReference"/>
+                <w:color w:val="auto"/>
+              </w:rPr>
+              <w:t>Desktop application, github, devpost</w:t>
+            </w:r>
+          </w:p>
+          <w:p>
+            <w:r>
+              <w:t>Desktop app build with Electron.js and Three.js that creates procedurally generated solar system simulations that you can save as your desktop background.</w:t>
             </w:r>
           </w:p>
           <w:p>
@@ -610,45 +749,8 @@
             </w:r>
           </w:p>
           <w:p>
-            <w:pPr>
-              <w:pStyle w:val="ListParagraph"/>
-              <w:numPr>
-                <w:ilvl w:val="0"/>
-                <w:numId w:val="18"/>
-              </w:numPr>
-            </w:pPr>
             <w:r>
-              <w:t>Built a React application for drawing land cover maps using machine learning</w:t>
-            </w:r>
-          </w:p>
-          <w:p>
-            <w:pPr>
-              <w:pStyle w:val="ListParagraph"/>
-              <w:numPr>
-                <w:ilvl w:val="0"/>
-                <w:numId w:val="18"/>
-              </w:numPr>
-            </w:pPr>
-            <w:r>
-              <w:t>C</w:t>
-            </w:r>
-            <w:r>
-              <w:t xml:space="preserve">reated the React Frontend and Implemented backend routes to upload images </w:t>
-            </w:r>
-          </w:p>
-          <w:p>
-            <w:pPr>
-              <w:pStyle w:val="Heading3"/>
-              <w:outlineLvl w:val="2"/>
-            </w:pPr>
-          </w:p>
-          <w:p>
-            <w:pPr>
-              <w:pStyle w:val="Heading3"/>
-              <w:outlineLvl w:val="2"/>
-            </w:pPr>
-            <w:r>
-              <w:t>fall 2019 | Hack The north</w:t>
+              <w:t>Web app built with React, Node.js, Flask, and PyTorch for automating drawing accurate land cover amps to help fight habitat destruction and fragmentation using machine learning.</w:t>
             </w:r>
           </w:p>
           <w:p>
@@ -668,45 +770,8 @@
             </w:r>
           </w:p>
           <w:p>
-            <w:pPr>
-              <w:pStyle w:val="ListParagraph"/>
-              <w:numPr>
-                <w:ilvl w:val="0"/>
-                <w:numId w:val="18"/>
-              </w:numPr>
-            </w:pPr>
             <w:r>
-              <w:t xml:space="preserve">Built a React native mobile application for detecting matching pairs of socks </w:t>
-            </w:r>
-          </w:p>
-          <w:p>
-            <w:pPr>
-              <w:pStyle w:val="ListParagraph"/>
-              <w:numPr>
-                <w:ilvl w:val="0"/>
-                <w:numId w:val="18"/>
-              </w:numPr>
-            </w:pPr>
-            <w:r>
-              <w:t>C</w:t>
-            </w:r>
-            <w:r>
-              <w:t xml:space="preserve">reated the React Native Frontend and Implemented backend routes to upload images </w:t>
-            </w:r>
-          </w:p>
-          <w:p>
-            <w:pPr>
-              <w:pStyle w:val="Heading3"/>
-              <w:outlineLvl w:val="2"/>
-            </w:pPr>
-          </w:p>
-          <w:p>
-            <w:pPr>
-              <w:pStyle w:val="Heading3"/>
-              <w:outlineLvl w:val="2"/>
-            </w:pPr>
-            <w:r>
-              <w:t>summer 2019 | uw energy hacks</w:t>
+              <w:t>Mobile App built with React Native, Flask, and PyTorch for detecting matching pairs of socks machine learning and image processing to aid the visually impaired.</w:t>
             </w:r>
           </w:p>
           <w:p>
@@ -715,49 +780,29 @@
               <w:outlineLvl w:val="1"/>
             </w:pPr>
             <w:r>
-              <w:t xml:space="preserve">green route, </w:t>
+              <w:t xml:space="preserve">Green Route, </w:t>
             </w:r>
             <w:r>
               <w:rPr>
                 <w:rStyle w:val="SubtleReference"/>
                 <w:color w:val="auto"/>
               </w:rPr>
-              <w:t>web application, github, devpost</w:t>
+              <w:t>Web application, github, devpost</w:t>
             </w:r>
           </w:p>
           <w:p>
-            <w:pPr>
-              <w:pStyle w:val="ListParagraph"/>
-              <w:numPr>
-                <w:ilvl w:val="0"/>
-                <w:numId w:val="18"/>
-              </w:numPr>
-            </w:pPr>
             <w:r>
-              <w:t>Built a Vanilla JavaScript web application for finding the most ecofriendly driving routes</w:t>
-            </w:r>
-          </w:p>
-          <w:p>
-            <w:pPr>
-              <w:pStyle w:val="ListParagraph"/>
-              <w:numPr>
-                <w:ilvl w:val="0"/>
-                <w:numId w:val="18"/>
-              </w:numPr>
-            </w:pPr>
-            <w:r>
-              <w:t>Implemented the Firebase login system and Google Maps API mapping component</w:t>
+              <w:t>Web app built with Vanilla JavaScript, Flask, and Google Maps API for finding the most ecofriendly driving routes by taking in altitude and other factors into consideration.</w:t>
             </w:r>
           </w:p>
         </w:tc>
       </w:tr>
     </w:tbl>
     <w:p/>
+    <w:p/>
     <w:sectPr>
-      <w:footerReference w:type="default" r:id="rId8"/>
-      <w:headerReference w:type="first" r:id="rId9"/>
       <w:pgSz w:w="12240" w:h="15840" w:code="1"/>
-      <w:pgMar w:top="950" w:right="1440" w:bottom="1080" w:left="1440" w:header="576" w:footer="720" w:gutter="0"/>
+      <w:pgMar w:top="720" w:right="720" w:bottom="720" w:left="720" w:header="576" w:footer="720" w:gutter="0"/>
       <w:cols w:space="720"/>
       <w:titlePg/>
       <w:docGrid w:linePitch="360"/>
@@ -767,7 +812,7 @@
 </file>
 
 <file path=word/endnotes.xml><?xml version="1.0" encoding="utf-8"?>
-<w:endnotes xmlns:wpc="http://schemas.microsoft.com/office/word/2010/wordprocessingCanvas" xmlns:cx="http://schemas.microsoft.com/office/drawing/2014/chartex" xmlns:cx1="http://schemas.microsoft.com/office/drawing/2015/9/8/chartex" xmlns:cx2="http://schemas.microsoft.com/office/drawing/2015/10/21/chartex" xmlns:cx3="http://schemas.microsoft.com/office/drawing/2016/5/9/chartex" xmlns:cx4="http://schemas.microsoft.com/office/drawing/2016/5/10/chartex" xmlns:cx5="http://schemas.microsoft.com/office/drawing/2016/5/11/chartex" xmlns:cx6="http://schemas.microsoft.com/office/drawing/2016/5/12/chartex" xmlns:cx7="http://schemas.microsoft.com/office/drawing/2016/5/13/chartex" xmlns:cx8="http://schemas.microsoft.com/office/drawing/2016/5/14/chartex" xmlns:mc="http://schemas.openxmlformats.org/markup-compatibility/2006" xmlns:aink="http://schemas.microsoft.com/office/drawing/2016/ink" xmlns:am3d="http://schemas.microsoft.com/office/drawing/2017/model3d" xmlns:o="urn:schemas-microsoft-com:office:office" xmlns:r="http://schemas.openxmlformats.org/officeDocument/2006/relationships" xmlns:m="http://schemas.openxmlformats.org/officeDocument/2006/math" xmlns:v="urn:schemas-microsoft-com:vml" xmlns:wp14="http://schemas.microsoft.com/office/word/2010/wordprocessingDrawing" xmlns:wp="http://schemas.openxmlformats.org/drawingml/2006/wordprocessingDrawing" xmlns:w10="urn:schemas-microsoft-com:office:word" xmlns:w="http://schemas.openxmlformats.org/wordprocessingml/2006/main" xmlns:w14="http://schemas.microsoft.com/office/word/2010/wordml" xmlns:w15="http://schemas.microsoft.com/office/word/2012/wordml" xmlns:w16cex="http://schemas.microsoft.com/office/word/2018/wordml/cex" xmlns:w16cid="http://schemas.microsoft.com/office/word/2016/wordml/cid" xmlns:w16="http://schemas.microsoft.com/office/word/2018/wordml" xmlns:w16se="http://schemas.microsoft.com/office/word/2015/wordml/symex" xmlns:wpg="http://schemas.microsoft.com/office/word/2010/wordprocessingGroup" xmlns:wpi="http://schemas.microsoft.com/office/word/2010/wordprocessingInk" xmlns:wne="http://schemas.microsoft.com/office/word/2006/wordml" xmlns:wps="http://schemas.microsoft.com/office/word/2010/wordprocessingShape" mc:Ignorable="w14 w15 w16se w16cid w16 w16cex wp14">
+<w:endnotes xmlns:wpc="http://schemas.microsoft.com/office/word/2010/wordprocessingCanvas" xmlns:cx="http://schemas.microsoft.com/office/drawing/2014/chartex" xmlns:cx1="http://schemas.microsoft.com/office/drawing/2015/9/8/chartex" xmlns:cx2="http://schemas.microsoft.com/office/drawing/2015/10/21/chartex" xmlns:cx3="http://schemas.microsoft.com/office/drawing/2016/5/9/chartex" xmlns:cx4="http://schemas.microsoft.com/office/drawing/2016/5/10/chartex" xmlns:cx5="http://schemas.microsoft.com/office/drawing/2016/5/11/chartex" xmlns:cx6="http://schemas.microsoft.com/office/drawing/2016/5/12/chartex" xmlns:cx7="http://schemas.microsoft.com/office/drawing/2016/5/13/chartex" xmlns:cx8="http://schemas.microsoft.com/office/drawing/2016/5/14/chartex" xmlns:mc="http://schemas.openxmlformats.org/markup-compatibility/2006" xmlns:aink="http://schemas.microsoft.com/office/drawing/2016/ink" xmlns:am3d="http://schemas.microsoft.com/office/drawing/2017/model3d" xmlns:o="urn:schemas-microsoft-com:office:office" xmlns:r="http://schemas.openxmlformats.org/officeDocument/2006/relationships" xmlns:m="http://schemas.openxmlformats.org/officeDocument/2006/math" xmlns:v="urn:schemas-microsoft-com:vml" xmlns:wp14="http://schemas.microsoft.com/office/word/2010/wordprocessingDrawing" xmlns:wp="http://schemas.openxmlformats.org/drawingml/2006/wordprocessingDrawing" xmlns:w10="urn:schemas-microsoft-com:office:word" xmlns:w="http://schemas.openxmlformats.org/wordprocessingml/2006/main" xmlns:w14="http://schemas.microsoft.com/office/word/2010/wordml" xmlns:w15="http://schemas.microsoft.com/office/word/2012/wordml" xmlns:w16cex="http://schemas.microsoft.com/office/word/2018/wordml/cex" xmlns:w16cid="http://schemas.microsoft.com/office/word/2016/wordml/cid" xmlns:w16="http://schemas.microsoft.com/office/word/2018/wordml" xmlns:w16sdtdh="http://schemas.microsoft.com/office/word/2020/wordml/sdtdatahash" xmlns:w16se="http://schemas.microsoft.com/office/word/2015/wordml/symex" xmlns:wpg="http://schemas.microsoft.com/office/word/2010/wordprocessingGroup" xmlns:wpi="http://schemas.microsoft.com/office/word/2010/wordprocessingInk" xmlns:wne="http://schemas.microsoft.com/office/word/2006/wordml" xmlns:wps="http://schemas.microsoft.com/office/word/2010/wordprocessingShape" mc:Ignorable="w14 w15 w16se w16cid w16 w16cex w16sdtdh wp14">
   <w:endnote w:type="separator" w:id="-1">
     <w:p>
       <w:r>
@@ -789,55 +834,8 @@
 </w:endnotes>
 </file>
 
-<file path=word/footer1.xml><?xml version="1.0" encoding="utf-8"?>
-<w:ftr xmlns:wpc="http://schemas.microsoft.com/office/word/2010/wordprocessingCanvas" xmlns:cx="http://schemas.microsoft.com/office/drawing/2014/chartex" xmlns:cx1="http://schemas.microsoft.com/office/drawing/2015/9/8/chartex" xmlns:cx2="http://schemas.microsoft.com/office/drawing/2015/10/21/chartex" xmlns:cx3="http://schemas.microsoft.com/office/drawing/2016/5/9/chartex" xmlns:cx4="http://schemas.microsoft.com/office/drawing/2016/5/10/chartex" xmlns:cx5="http://schemas.microsoft.com/office/drawing/2016/5/11/chartex" xmlns:cx6="http://schemas.microsoft.com/office/drawing/2016/5/12/chartex" xmlns:cx7="http://schemas.microsoft.com/office/drawing/2016/5/13/chartex" xmlns:cx8="http://schemas.microsoft.com/office/drawing/2016/5/14/chartex" xmlns:mc="http://schemas.openxmlformats.org/markup-compatibility/2006" xmlns:aink="http://schemas.microsoft.com/office/drawing/2016/ink" xmlns:am3d="http://schemas.microsoft.com/office/drawing/2017/model3d" xmlns:o="urn:schemas-microsoft-com:office:office" xmlns:r="http://schemas.openxmlformats.org/officeDocument/2006/relationships" xmlns:m="http://schemas.openxmlformats.org/officeDocument/2006/math" xmlns:v="urn:schemas-microsoft-com:vml" xmlns:wp14="http://schemas.microsoft.com/office/word/2010/wordprocessingDrawing" xmlns:wp="http://schemas.openxmlformats.org/drawingml/2006/wordprocessingDrawing" xmlns:w10="urn:schemas-microsoft-com:office:word" xmlns:w="http://schemas.openxmlformats.org/wordprocessingml/2006/main" xmlns:w14="http://schemas.microsoft.com/office/word/2010/wordml" xmlns:w15="http://schemas.microsoft.com/office/word/2012/wordml" xmlns:w16cex="http://schemas.microsoft.com/office/word/2018/wordml/cex" xmlns:w16cid="http://schemas.microsoft.com/office/word/2016/wordml/cid" xmlns:w16="http://schemas.microsoft.com/office/word/2018/wordml" xmlns:w16se="http://schemas.microsoft.com/office/word/2015/wordml/symex" xmlns:wpg="http://schemas.microsoft.com/office/word/2010/wordprocessingGroup" xmlns:wpi="http://schemas.microsoft.com/office/word/2010/wordprocessingInk" xmlns:wne="http://schemas.microsoft.com/office/word/2006/wordml" xmlns:wps="http://schemas.microsoft.com/office/word/2010/wordprocessingShape" mc:Ignorable="w14 w15 w16se w16cid w16 w16cex wp14">
-  <w:sdt>
-    <w:sdtPr>
-      <w:id w:val="813606279"/>
-      <w:docPartObj>
-        <w:docPartGallery w:val="Page Numbers (Bottom of Page)"/>
-        <w:docPartUnique/>
-      </w:docPartObj>
-    </w:sdtPr>
-    <w:sdtEndPr>
-      <w:rPr>
-        <w:noProof/>
-      </w:rPr>
-    </w:sdtEndPr>
-    <w:sdtContent>
-      <w:p>
-        <w:pPr>
-          <w:pStyle w:val="Footer"/>
-        </w:pPr>
-        <w:r>
-          <w:fldChar w:fldCharType="begin"/>
-        </w:r>
-        <w:r>
-          <w:instrText xml:space="preserve"> PAGE   \* MERGEFORMAT </w:instrText>
-        </w:r>
-        <w:r>
-          <w:fldChar w:fldCharType="separate"/>
-        </w:r>
-        <w:r>
-          <w:rPr>
-            <w:noProof/>
-          </w:rPr>
-          <w:t>2</w:t>
-        </w:r>
-        <w:r>
-          <w:rPr>
-            <w:noProof/>
-          </w:rPr>
-          <w:fldChar w:fldCharType="end"/>
-        </w:r>
-      </w:p>
-    </w:sdtContent>
-  </w:sdt>
-</w:ftr>
-</file>
-
 <file path=word/footnotes.xml><?xml version="1.0" encoding="utf-8"?>
-<w:footnotes xmlns:wpc="http://schemas.microsoft.com/office/word/2010/wordprocessingCanvas" xmlns:cx="http://schemas.microsoft.com/office/drawing/2014/chartex" xmlns:cx1="http://schemas.microsoft.com/office/drawing/2015/9/8/chartex" xmlns:cx2="http://schemas.microsoft.com/office/drawing/2015/10/21/chartex" xmlns:cx3="http://schemas.microsoft.com/office/drawing/2016/5/9/chartex" xmlns:cx4="http://schemas.microsoft.com/office/drawing/2016/5/10/chartex" xmlns:cx5="http://schemas.microsoft.com/office/drawing/2016/5/11/chartex" xmlns:cx6="http://schemas.microsoft.com/office/drawing/2016/5/12/chartex" xmlns:cx7="http://schemas.microsoft.com/office/drawing/2016/5/13/chartex" xmlns:cx8="http://schemas.microsoft.com/office/drawing/2016/5/14/chartex" xmlns:mc="http://schemas.openxmlformats.org/markup-compatibility/2006" xmlns:aink="http://schemas.microsoft.com/office/drawing/2016/ink" xmlns:am3d="http://schemas.microsoft.com/office/drawing/2017/model3d" xmlns:o="urn:schemas-microsoft-com:office:office" xmlns:r="http://schemas.openxmlformats.org/officeDocument/2006/relationships" xmlns:m="http://schemas.openxmlformats.org/officeDocument/2006/math" xmlns:v="urn:schemas-microsoft-com:vml" xmlns:wp14="http://schemas.microsoft.com/office/word/2010/wordprocessingDrawing" xmlns:wp="http://schemas.openxmlformats.org/drawingml/2006/wordprocessingDrawing" xmlns:w10="urn:schemas-microsoft-com:office:word" xmlns:w="http://schemas.openxmlformats.org/wordprocessingml/2006/main" xmlns:w14="http://schemas.microsoft.com/office/word/2010/wordml" xmlns:w15="http://schemas.microsoft.com/office/word/2012/wordml" xmlns:w16cex="http://schemas.microsoft.com/office/word/2018/wordml/cex" xmlns:w16cid="http://schemas.microsoft.com/office/word/2016/wordml/cid" xmlns:w16="http://schemas.microsoft.com/office/word/2018/wordml" xmlns:w16se="http://schemas.microsoft.com/office/word/2015/wordml/symex" xmlns:wpg="http://schemas.microsoft.com/office/word/2010/wordprocessingGroup" xmlns:wpi="http://schemas.microsoft.com/office/word/2010/wordprocessingInk" xmlns:wne="http://schemas.microsoft.com/office/word/2006/wordml" xmlns:wps="http://schemas.microsoft.com/office/word/2010/wordprocessingShape" mc:Ignorable="w14 w15 w16se w16cid w16 w16cex wp14">
+<w:footnotes xmlns:wpc="http://schemas.microsoft.com/office/word/2010/wordprocessingCanvas" xmlns:cx="http://schemas.microsoft.com/office/drawing/2014/chartex" xmlns:cx1="http://schemas.microsoft.com/office/drawing/2015/9/8/chartex" xmlns:cx2="http://schemas.microsoft.com/office/drawing/2015/10/21/chartex" xmlns:cx3="http://schemas.microsoft.com/office/drawing/2016/5/9/chartex" xmlns:cx4="http://schemas.microsoft.com/office/drawing/2016/5/10/chartex" xmlns:cx5="http://schemas.microsoft.com/office/drawing/2016/5/11/chartex" xmlns:cx6="http://schemas.microsoft.com/office/drawing/2016/5/12/chartex" xmlns:cx7="http://schemas.microsoft.com/office/drawing/2016/5/13/chartex" xmlns:cx8="http://schemas.microsoft.com/office/drawing/2016/5/14/chartex" xmlns:mc="http://schemas.openxmlformats.org/markup-compatibility/2006" xmlns:aink="http://schemas.microsoft.com/office/drawing/2016/ink" xmlns:am3d="http://schemas.microsoft.com/office/drawing/2017/model3d" xmlns:o="urn:schemas-microsoft-com:office:office" xmlns:r="http://schemas.openxmlformats.org/officeDocument/2006/relationships" xmlns:m="http://schemas.openxmlformats.org/officeDocument/2006/math" xmlns:v="urn:schemas-microsoft-com:vml" xmlns:wp14="http://schemas.microsoft.com/office/word/2010/wordprocessingDrawing" xmlns:wp="http://schemas.openxmlformats.org/drawingml/2006/wordprocessingDrawing" xmlns:w10="urn:schemas-microsoft-com:office:word" xmlns:w="http://schemas.openxmlformats.org/wordprocessingml/2006/main" xmlns:w14="http://schemas.microsoft.com/office/word/2010/wordml" xmlns:w15="http://schemas.microsoft.com/office/word/2012/wordml" xmlns:w16cex="http://schemas.microsoft.com/office/word/2018/wordml/cex" xmlns:w16cid="http://schemas.microsoft.com/office/word/2016/wordml/cid" xmlns:w16="http://schemas.microsoft.com/office/word/2018/wordml" xmlns:w16sdtdh="http://schemas.microsoft.com/office/word/2020/wordml/sdtdatahash" xmlns:w16se="http://schemas.microsoft.com/office/word/2015/wordml/symex" xmlns:wpg="http://schemas.microsoft.com/office/word/2010/wordprocessingGroup" xmlns:wpi="http://schemas.microsoft.com/office/word/2010/wordprocessingInk" xmlns:wne="http://schemas.microsoft.com/office/word/2006/wordml" xmlns:wps="http://schemas.microsoft.com/office/word/2010/wordprocessingShape" mc:Ignorable="w14 w15 w16se w16cid w16 w16cex w16sdtdh wp14">
   <w:footnote w:type="separator" w:id="-1">
     <w:p>
       <w:r>
@@ -859,102 +857,8 @@
 </w:footnotes>
 </file>
 
-<file path=word/header1.xml><?xml version="1.0" encoding="utf-8"?>
-<w:hdr xmlns:wpc="http://schemas.microsoft.com/office/word/2010/wordprocessingCanvas" xmlns:cx="http://schemas.microsoft.com/office/drawing/2014/chartex" xmlns:cx1="http://schemas.microsoft.com/office/drawing/2015/9/8/chartex" xmlns:cx2="http://schemas.microsoft.com/office/drawing/2015/10/21/chartex" xmlns:cx3="http://schemas.microsoft.com/office/drawing/2016/5/9/chartex" xmlns:cx4="http://schemas.microsoft.com/office/drawing/2016/5/10/chartex" xmlns:cx5="http://schemas.microsoft.com/office/drawing/2016/5/11/chartex" xmlns:cx6="http://schemas.microsoft.com/office/drawing/2016/5/12/chartex" xmlns:cx7="http://schemas.microsoft.com/office/drawing/2016/5/13/chartex" xmlns:cx8="http://schemas.microsoft.com/office/drawing/2016/5/14/chartex" xmlns:mc="http://schemas.openxmlformats.org/markup-compatibility/2006" xmlns:aink="http://schemas.microsoft.com/office/drawing/2016/ink" xmlns:am3d="http://schemas.microsoft.com/office/drawing/2017/model3d" xmlns:o="urn:schemas-microsoft-com:office:office" xmlns:r="http://schemas.openxmlformats.org/officeDocument/2006/relationships" xmlns:m="http://schemas.openxmlformats.org/officeDocument/2006/math" xmlns:v="urn:schemas-microsoft-com:vml" xmlns:wp14="http://schemas.microsoft.com/office/word/2010/wordprocessingDrawing" xmlns:wp="http://schemas.openxmlformats.org/drawingml/2006/wordprocessingDrawing" xmlns:w10="urn:schemas-microsoft-com:office:word" xmlns:w="http://schemas.openxmlformats.org/wordprocessingml/2006/main" xmlns:w14="http://schemas.microsoft.com/office/word/2010/wordml" xmlns:w15="http://schemas.microsoft.com/office/word/2012/wordml" xmlns:w16cex="http://schemas.microsoft.com/office/word/2018/wordml/cex" xmlns:w16cid="http://schemas.microsoft.com/office/word/2016/wordml/cid" xmlns:w16="http://schemas.microsoft.com/office/word/2018/wordml" xmlns:w16se="http://schemas.microsoft.com/office/word/2015/wordml/symex" xmlns:wpg="http://schemas.microsoft.com/office/word/2010/wordprocessingGroup" xmlns:wpi="http://schemas.microsoft.com/office/word/2010/wordprocessingInk" xmlns:wne="http://schemas.microsoft.com/office/word/2006/wordml" xmlns:wps="http://schemas.microsoft.com/office/word/2010/wordprocessingShape" mc:Ignorable="w14 w15 w16se w16cid w16 w16cex wp14">
-  <w:p>
-    <w:pPr>
-      <w:pStyle w:val="Header"/>
-    </w:pPr>
-    <w:r>
-      <w:rPr>
-        <w:noProof/>
-      </w:rPr>
-      <mc:AlternateContent>
-        <mc:Choice Requires="wps">
-          <w:drawing>
-            <wp:anchor distT="0" distB="0" distL="114300" distR="114300" simplePos="0" relativeHeight="251659264" behindDoc="1" locked="0" layoutInCell="1" allowOverlap="1" wp14:anchorId="40806DF3" wp14:editId="1A06E416">
-              <wp:simplePos x="0" y="0"/>
-              <wp:positionH relativeFrom="page">
-                <wp:align>center</wp:align>
-              </wp:positionH>
-              <mc:AlternateContent>
-                <mc:Choice Requires="wp14">
-                  <wp:positionV relativeFrom="page">
-                    <wp14:pctPosVOffset>17300</wp14:pctPosVOffset>
-                  </wp:positionV>
-                </mc:Choice>
-                <mc:Fallback>
-                  <wp:positionV relativeFrom="page">
-                    <wp:posOffset>1739900</wp:posOffset>
-                  </wp:positionV>
-                </mc:Fallback>
-              </mc:AlternateContent>
-              <wp:extent cx="7772400" cy="0"/>
-              <wp:effectExtent l="0" t="0" r="19050" b="19050"/>
-              <wp:wrapNone/>
-              <wp:docPr id="5" name="Straight Connector 5" descr="Header dividing line"/>
-              <wp:cNvGraphicFramePr/>
-              <a:graphic xmlns:a="http://schemas.openxmlformats.org/drawingml/2006/main">
-                <a:graphicData uri="http://schemas.microsoft.com/office/word/2010/wordprocessingShape">
-                  <wps:wsp>
-                    <wps:cNvCnPr/>
-                    <wps:spPr>
-                      <a:xfrm>
-                        <a:off x="0" y="0"/>
-                        <a:ext cx="7772400" cy="0"/>
-                      </a:xfrm>
-                      <a:prstGeom prst="line">
-                        <a:avLst/>
-                      </a:prstGeom>
-                      <a:ln>
-                        <a:solidFill>
-                          <a:schemeClr val="tx1">
-                            <a:lumMod val="65000"/>
-                            <a:lumOff val="35000"/>
-                          </a:schemeClr>
-                        </a:solidFill>
-                      </a:ln>
-                    </wps:spPr>
-                    <wps:style>
-                      <a:lnRef idx="1">
-                        <a:schemeClr val="accent1"/>
-                      </a:lnRef>
-                      <a:fillRef idx="0">
-                        <a:schemeClr val="accent1"/>
-                      </a:fillRef>
-                      <a:effectRef idx="0">
-                        <a:schemeClr val="accent1"/>
-                      </a:effectRef>
-                      <a:fontRef idx="minor">
-                        <a:schemeClr val="tx1"/>
-                      </a:fontRef>
-                    </wps:style>
-                    <wps:bodyPr/>
-                  </wps:wsp>
-                </a:graphicData>
-              </a:graphic>
-              <wp14:sizeRelH relativeFrom="page">
-                <wp14:pctWidth>100000</wp14:pctWidth>
-              </wp14:sizeRelH>
-            </wp:anchor>
-          </w:drawing>
-        </mc:Choice>
-        <mc:Fallback>
-          <w:pict>
-            <v:line w14:anchorId="134D5DE9" id="Straight Connector 5" o:spid="_x0000_s1026" alt="Header dividing line" style="position:absolute;z-index:-251657216;visibility:visible;mso-wrap-style:square;mso-width-percent:1000;mso-top-percent:173;mso-wrap-distance-left:9pt;mso-wrap-distance-top:0;mso-wrap-distance-right:9pt;mso-wrap-distance-bottom:0;mso-position-horizontal:center;mso-position-horizontal-relative:page;mso-position-vertical-relative:page;mso-width-percent:1000;mso-top-percent:173;mso-width-relative:page" from="0,0" to="612pt,0" o:gfxdata="UEsDBBQABgAIAAAAIQC2gziS/gAAAOEBAAATAAAAW0NvbnRlbnRfVHlwZXNdLnhtbJSRQU7DMBBF&#10;90jcwfIWJU67QAgl6YK0S0CoHGBkTxKLZGx5TGhvj5O2G0SRWNoz/78nu9wcxkFMGNg6quQqL6RA&#10;0s5Y6ir5vt9lD1JwBDIwOMJKHpHlpr69KfdHjyxSmriSfYz+USnWPY7AufNIadK6MEJMx9ApD/oD&#10;OlTrorhX2lFEilmcO2RdNtjC5xDF9pCuTyYBB5bi6bQ4syoJ3g9WQ0ymaiLzg5KdCXlKLjvcW893&#10;SUOqXwnz5DrgnHtJTxOsQfEKIT7DmDSUCaxw7Rqn8787ZsmRM9e2VmPeBN4uqYvTtW7jvijg9N/y&#10;JsXecLq0q+WD6m8AAAD//wMAUEsDBBQABgAIAAAAIQA4/SH/1gAAAJQBAAALAAAAX3JlbHMvLnJl&#10;bHOkkMFqwzAMhu+DvYPRfXGawxijTi+j0GvpHsDYimMaW0Yy2fr2M4PBMnrbUb/Q94l/f/hMi1qR&#10;JVI2sOt6UJgd+ZiDgffL8ekFlFSbvV0oo4EbChzGx4f9GRdb25HMsYhqlCwG5lrLq9biZkxWOiqY&#10;22YiTra2kYMu1l1tQD30/bPm3wwYN0x18gb45AdQl1tp5j/sFB2T0FQ7R0nTNEV3j6o9feQzro1i&#10;OWA14Fm+Q8a1a8+Bvu/d/dMb2JY5uiPbhG/ktn4cqGU/er3pcvwCAAD//wMAUEsDBBQABgAIAAAA&#10;IQBz0Wor/gEAAFsEAAAOAAAAZHJzL2Uyb0RvYy54bWysVMlu2zAQvRfoPxC815LdJi4Myzk4SHvo&#10;YiTtBzDk0CLADSQj23/f4chWgrYo0KIXSpzlvZk3I61vjs6yAVI2wXd8Pms5Ay+DMn7f8e/f7t68&#10;5ywX4ZWwwUPHT5D5zeb1q/UhrmAR+mAVJIYgPq8OseN9KXHVNFn24ESehQgenTokJwpe075RSRwQ&#10;3dlm0bbXzSEkFVOQkDNab0cn3xC+1iDLV60zFGY7jrUVOhOdj/VsNmux2icReyPPZYh/qMIJ45F0&#10;groVRbCnZH6BckamkIMuMxlcE7Q2EqgH7Gbe/tTNQy8iUC8oTo6TTPn/wcovwy4xozp+xZkXDkf0&#10;UJIw+76wbfAeBQyJoU9BlqjbRxB1YMoMps6YWeOhiniIeYVYW79L51uOu1QVOerk6hN7ZUcS/jQJ&#10;D8fCJBqXy+XiXYvzkRdf85wYUy4fIDhWXzpOjBVQDJ9yQTIMvYRUs/X1zMEadWespUvdJtjaxAaB&#10;e1COc5qVfXKfgxpt11ct8tM2oBl3ZjS/vZiRhHayohDlCwL0VdKmajB2TW/lZGEs6B40Sox9jrwT&#10;0MghpARf5pWckDC6pmksfkpsqeA/Jp7jayrQ4v9N8pRBzMGXKdkZH9Lv2KuKY8l6jL8oMPZdJXgM&#10;6kT7QNLgBlOH56+tfiIv75T+/E/Y/AAAAP//AwBQSwMEFAAGAAgAAAAhAHYJQ9rUAAAAAwEAAA8A&#10;AABkcnMvZG93bnJldi54bWxMj01LxDAQhu/C/ocwgjc3tYhIt+kiy3rQW6s/YNrMNmWbSW3SD/+9&#10;qRe9DDy8wzvP5MfV9mKm0XeOFTzsExDEjdMdtwo+P17vn0H4gKyxd0wKvsnDsdjd5Jhpt3BJcxVa&#10;EUvYZ6jAhDBkUvrGkEW/dwNxzC5utBgijq3UIy6x3PYyTZInabHjeMHgQCdDzbWarIK3ktfZLV9V&#10;tUx8MohYl+d3pe5u15cDiEBr+FuGTT+qQxGdajex9qJXEB8Jv3PL0vQxcr2xLHL53734AQAA//8D&#10;AFBLAQItABQABgAIAAAAIQC2gziS/gAAAOEBAAATAAAAAAAAAAAAAAAAAAAAAABbQ29udGVudF9U&#10;eXBlc10ueG1sUEsBAi0AFAAGAAgAAAAhADj9If/WAAAAlAEAAAsAAAAAAAAAAAAAAAAALwEAAF9y&#10;ZWxzLy5yZWxzUEsBAi0AFAAGAAgAAAAhAHPRaiv+AQAAWwQAAA4AAAAAAAAAAAAAAAAALgIAAGRy&#10;cy9lMm9Eb2MueG1sUEsBAi0AFAAGAAgAAAAhAHYJQ9rUAAAAAwEAAA8AAAAAAAAAAAAAAAAAWAQA&#10;AGRycy9kb3ducmV2LnhtbFBLBQYAAAAABAAEAPMAAABZBQAAAAA=&#10;" strokecolor="#5a5a5a [2109]" strokeweight=".5pt">
-              <v:stroke joinstyle="miter"/>
-              <w10:wrap anchorx="page" anchory="page"/>
-            </v:line>
-          </w:pict>
-        </mc:Fallback>
-      </mc:AlternateContent>
-    </w:r>
-  </w:p>
-</w:hdr>
-</file>
-
 <file path=word/numbering.xml><?xml version="1.0" encoding="utf-8"?>
-<w:numbering xmlns:wpc="http://schemas.microsoft.com/office/word/2010/wordprocessingCanvas" xmlns:cx="http://schemas.microsoft.com/office/drawing/2014/chartex" xmlns:cx1="http://schemas.microsoft.com/office/drawing/2015/9/8/chartex" xmlns:cx2="http://schemas.microsoft.com/office/drawing/2015/10/21/chartex" xmlns:cx3="http://schemas.microsoft.com/office/drawing/2016/5/9/chartex" xmlns:cx4="http://schemas.microsoft.com/office/drawing/2016/5/10/chartex" xmlns:cx5="http://schemas.microsoft.com/office/drawing/2016/5/11/chartex" xmlns:cx6="http://schemas.microsoft.com/office/drawing/2016/5/12/chartex" xmlns:cx7="http://schemas.microsoft.com/office/drawing/2016/5/13/chartex" xmlns:cx8="http://schemas.microsoft.com/office/drawing/2016/5/14/chartex" xmlns:mc="http://schemas.openxmlformats.org/markup-compatibility/2006" xmlns:aink="http://schemas.microsoft.com/office/drawing/2016/ink" xmlns:am3d="http://schemas.microsoft.com/office/drawing/2017/model3d" xmlns:o="urn:schemas-microsoft-com:office:office" xmlns:r="http://schemas.openxmlformats.org/officeDocument/2006/relationships" xmlns:m="http://schemas.openxmlformats.org/officeDocument/2006/math" xmlns:v="urn:schemas-microsoft-com:vml" xmlns:wp14="http://schemas.microsoft.com/office/word/2010/wordprocessingDrawing" xmlns:wp="http://schemas.openxmlformats.org/drawingml/2006/wordprocessingDrawing" xmlns:w10="urn:schemas-microsoft-com:office:word" xmlns:w="http://schemas.openxmlformats.org/wordprocessingml/2006/main" xmlns:w14="http://schemas.microsoft.com/office/word/2010/wordml" xmlns:w15="http://schemas.microsoft.com/office/word/2012/wordml" xmlns:w16cex="http://schemas.microsoft.com/office/word/2018/wordml/cex" xmlns:w16cid="http://schemas.microsoft.com/office/word/2016/wordml/cid" xmlns:w16="http://schemas.microsoft.com/office/word/2018/wordml" xmlns:w16se="http://schemas.microsoft.com/office/word/2015/wordml/symex" xmlns:wpg="http://schemas.microsoft.com/office/word/2010/wordprocessingGroup" xmlns:wpi="http://schemas.microsoft.com/office/word/2010/wordprocessingInk" xmlns:wne="http://schemas.microsoft.com/office/word/2006/wordml" xmlns:wps="http://schemas.microsoft.com/office/word/2010/wordprocessingShape" mc:Ignorable="w14 w15 w16se w16cid w16 w16cex wp14">
+<w:numbering xmlns:wpc="http://schemas.microsoft.com/office/word/2010/wordprocessingCanvas" xmlns:cx="http://schemas.microsoft.com/office/drawing/2014/chartex" xmlns:cx1="http://schemas.microsoft.com/office/drawing/2015/9/8/chartex" xmlns:cx2="http://schemas.microsoft.com/office/drawing/2015/10/21/chartex" xmlns:cx3="http://schemas.microsoft.com/office/drawing/2016/5/9/chartex" xmlns:cx4="http://schemas.microsoft.com/office/drawing/2016/5/10/chartex" xmlns:cx5="http://schemas.microsoft.com/office/drawing/2016/5/11/chartex" xmlns:cx6="http://schemas.microsoft.com/office/drawing/2016/5/12/chartex" xmlns:cx7="http://schemas.microsoft.com/office/drawing/2016/5/13/chartex" xmlns:cx8="http://schemas.microsoft.com/office/drawing/2016/5/14/chartex" xmlns:mc="http://schemas.openxmlformats.org/markup-compatibility/2006" xmlns:aink="http://schemas.microsoft.com/office/drawing/2016/ink" xmlns:am3d="http://schemas.microsoft.com/office/drawing/2017/model3d" xmlns:o="urn:schemas-microsoft-com:office:office" xmlns:r="http://schemas.openxmlformats.org/officeDocument/2006/relationships" xmlns:m="http://schemas.openxmlformats.org/officeDocument/2006/math" xmlns:v="urn:schemas-microsoft-com:vml" xmlns:wp14="http://schemas.microsoft.com/office/word/2010/wordprocessingDrawing" xmlns:wp="http://schemas.openxmlformats.org/drawingml/2006/wordprocessingDrawing" xmlns:w10="urn:schemas-microsoft-com:office:word" xmlns:w="http://schemas.openxmlformats.org/wordprocessingml/2006/main" xmlns:w14="http://schemas.microsoft.com/office/word/2010/wordml" xmlns:w15="http://schemas.microsoft.com/office/word/2012/wordml" xmlns:w16cex="http://schemas.microsoft.com/office/word/2018/wordml/cex" xmlns:w16cid="http://schemas.microsoft.com/office/word/2016/wordml/cid" xmlns:w16="http://schemas.microsoft.com/office/word/2018/wordml" xmlns:w16sdtdh="http://schemas.microsoft.com/office/word/2020/wordml/sdtdatahash" xmlns:w16se="http://schemas.microsoft.com/office/word/2015/wordml/symex" xmlns:wpg="http://schemas.microsoft.com/office/word/2010/wordprocessingGroup" xmlns:wpi="http://schemas.microsoft.com/office/word/2010/wordprocessingInk" xmlns:wne="http://schemas.microsoft.com/office/word/2006/wordml" xmlns:wps="http://schemas.microsoft.com/office/word/2010/wordprocessingShape" mc:Ignorable="w14 w15 w16se w16cid w16 w16cex w16sdtdh wp14">
   <w:abstractNum w:abstractNumId="0" w15:restartNumberingAfterBreak="0">
     <w:nsid w:val="FFFFFF7C"/>
     <w:multiLevelType w:val="singleLevel"/>
@@ -1599,7 +1503,7 @@
       <w:lvlText w:val="o"/>
       <w:lvlJc w:val="left"/>
       <w:pPr>
-        <w:ind w:left="720" w:hanging="360"/>
+        <w:ind w:left="360" w:hanging="360"/>
       </w:pPr>
       <w:rPr>
         <w:rFonts w:ascii="Courier New" w:hAnsi="Courier New" w:hint="default"/>
@@ -1695,6 +1599,119 @@
     </w:lvl>
   </w:abstractNum>
   <w:abstractNum w:abstractNumId="15" w15:restartNumberingAfterBreak="0">
+    <w:nsid w:val="2B656DE8"/>
+    <w:multiLevelType w:val="hybridMultilevel"/>
+    <w:tmpl w:val="03CC1A54"/>
+    <w:lvl w:ilvl="0" w:tplc="619CF53E">
+      <w:start w:val="2021"/>
+      <w:numFmt w:val="bullet"/>
+      <w:lvlText w:val="-"/>
+      <w:lvlJc w:val="left"/>
+      <w:pPr>
+        <w:ind w:left="720" w:hanging="360"/>
+      </w:pPr>
+      <w:rPr>
+        <w:rFonts w:ascii="Calibri" w:eastAsiaTheme="minorHAnsi" w:hAnsi="Calibri" w:cs="Calibri" w:hint="default"/>
+      </w:rPr>
+    </w:lvl>
+    <w:lvl w:ilvl="1" w:tplc="10090003" w:tentative="1">
+      <w:start w:val="1"/>
+      <w:numFmt w:val="bullet"/>
+      <w:lvlText w:val="o"/>
+      <w:lvlJc w:val="left"/>
+      <w:pPr>
+        <w:ind w:left="1440" w:hanging="360"/>
+      </w:pPr>
+      <w:rPr>
+        <w:rFonts w:ascii="Courier New" w:hAnsi="Courier New" w:cs="Courier New" w:hint="default"/>
+      </w:rPr>
+    </w:lvl>
+    <w:lvl w:ilvl="2" w:tplc="10090005" w:tentative="1">
+      <w:start w:val="1"/>
+      <w:numFmt w:val="bullet"/>
+      <w:lvlText w:val=""/>
+      <w:lvlJc w:val="left"/>
+      <w:pPr>
+        <w:ind w:left="2160" w:hanging="360"/>
+      </w:pPr>
+      <w:rPr>
+        <w:rFonts w:ascii="Wingdings" w:hAnsi="Wingdings" w:hint="default"/>
+      </w:rPr>
+    </w:lvl>
+    <w:lvl w:ilvl="3" w:tplc="10090001" w:tentative="1">
+      <w:start w:val="1"/>
+      <w:numFmt w:val="bullet"/>
+      <w:lvlText w:val=""/>
+      <w:lvlJc w:val="left"/>
+      <w:pPr>
+        <w:ind w:left="2880" w:hanging="360"/>
+      </w:pPr>
+      <w:rPr>
+        <w:rFonts w:ascii="Symbol" w:hAnsi="Symbol" w:hint="default"/>
+      </w:rPr>
+    </w:lvl>
+    <w:lvl w:ilvl="4" w:tplc="10090003" w:tentative="1">
+      <w:start w:val="1"/>
+      <w:numFmt w:val="bullet"/>
+      <w:lvlText w:val="o"/>
+      <w:lvlJc w:val="left"/>
+      <w:pPr>
+        <w:ind w:left="3600" w:hanging="360"/>
+      </w:pPr>
+      <w:rPr>
+        <w:rFonts w:ascii="Courier New" w:hAnsi="Courier New" w:cs="Courier New" w:hint="default"/>
+      </w:rPr>
+    </w:lvl>
+    <w:lvl w:ilvl="5" w:tplc="10090005" w:tentative="1">
+      <w:start w:val="1"/>
+      <w:numFmt w:val="bullet"/>
+      <w:lvlText w:val=""/>
+      <w:lvlJc w:val="left"/>
+      <w:pPr>
+        <w:ind w:left="4320" w:hanging="360"/>
+      </w:pPr>
+      <w:rPr>
+        <w:rFonts w:ascii="Wingdings" w:hAnsi="Wingdings" w:hint="default"/>
+      </w:rPr>
+    </w:lvl>
+    <w:lvl w:ilvl="6" w:tplc="10090001" w:tentative="1">
+      <w:start w:val="1"/>
+      <w:numFmt w:val="bullet"/>
+      <w:lvlText w:val=""/>
+      <w:lvlJc w:val="left"/>
+      <w:pPr>
+        <w:ind w:left="5040" w:hanging="360"/>
+      </w:pPr>
+      <w:rPr>
+        <w:rFonts w:ascii="Symbol" w:hAnsi="Symbol" w:hint="default"/>
+      </w:rPr>
+    </w:lvl>
+    <w:lvl w:ilvl="7" w:tplc="10090003" w:tentative="1">
+      <w:start w:val="1"/>
+      <w:numFmt w:val="bullet"/>
+      <w:lvlText w:val="o"/>
+      <w:lvlJc w:val="left"/>
+      <w:pPr>
+        <w:ind w:left="5760" w:hanging="360"/>
+      </w:pPr>
+      <w:rPr>
+        <w:rFonts w:ascii="Courier New" w:hAnsi="Courier New" w:cs="Courier New" w:hint="default"/>
+      </w:rPr>
+    </w:lvl>
+    <w:lvl w:ilvl="8" w:tplc="10090005" w:tentative="1">
+      <w:start w:val="1"/>
+      <w:numFmt w:val="bullet"/>
+      <w:lvlText w:val=""/>
+      <w:lvlJc w:val="left"/>
+      <w:pPr>
+        <w:ind w:left="6480" w:hanging="360"/>
+      </w:pPr>
+      <w:rPr>
+        <w:rFonts w:ascii="Wingdings" w:hAnsi="Wingdings" w:hint="default"/>
+      </w:rPr>
+    </w:lvl>
+  </w:abstractNum>
+  <w:abstractNum w:abstractNumId="16" w15:restartNumberingAfterBreak="0">
     <w:nsid w:val="2F2D1265"/>
     <w:multiLevelType w:val="multilevel"/>
     <w:tmpl w:val="81228616"/>
@@ -1816,7 +1833,7 @@
       </w:rPr>
     </w:lvl>
   </w:abstractNum>
-  <w:abstractNum w:abstractNumId="16" w15:restartNumberingAfterBreak="0">
+  <w:abstractNum w:abstractNumId="17" w15:restartNumberingAfterBreak="0">
     <w:nsid w:val="4D2B202E"/>
     <w:multiLevelType w:val="multilevel"/>
     <w:tmpl w:val="04090023"/>
@@ -1903,7 +1920,7 @@
       </w:pPr>
     </w:lvl>
   </w:abstractNum>
-  <w:abstractNum w:abstractNumId="17" w15:restartNumberingAfterBreak="0">
+  <w:abstractNum w:abstractNumId="18" w15:restartNumberingAfterBreak="0">
     <w:nsid w:val="76434162"/>
     <w:multiLevelType w:val="hybridMultilevel"/>
     <w:tmpl w:val="196A42B6"/>
@@ -2035,13 +2052,13 @@
     <w:abstractNumId w:val="3"/>
   </w:num>
   <w:num w:numId="7">
-    <w:abstractNumId w:val="15"/>
+    <w:abstractNumId w:val="16"/>
   </w:num>
   <w:num w:numId="8">
     <w:abstractNumId w:val="2"/>
   </w:num>
   <w:num w:numId="9">
-    <w:abstractNumId w:val="16"/>
+    <w:abstractNumId w:val="17"/>
   </w:num>
   <w:num w:numId="10">
     <w:abstractNumId w:val="5"/>
@@ -2056,7 +2073,7 @@
     <w:abstractNumId w:val="0"/>
   </w:num>
   <w:num w:numId="14">
-    <w:abstractNumId w:val="17"/>
+    <w:abstractNumId w:val="18"/>
   </w:num>
   <w:num w:numId="15">
     <w:abstractNumId w:val="13"/>
@@ -2070,11 +2087,14 @@
   <w:num w:numId="18">
     <w:abstractNumId w:val="12"/>
   </w:num>
+  <w:num w:numId="19">
+    <w:abstractNumId w:val="15"/>
+  </w:num>
 </w:numbering>
 </file>
 
 <file path=word/styles.xml><?xml version="1.0" encoding="utf-8"?>
-<w:styles xmlns:mc="http://schemas.openxmlformats.org/markup-compatibility/2006" xmlns:r="http://schemas.openxmlformats.org/officeDocument/2006/relationships" xmlns:w="http://schemas.openxmlformats.org/wordprocessingml/2006/main" xmlns:w14="http://schemas.microsoft.com/office/word/2010/wordml" xmlns:w15="http://schemas.microsoft.com/office/word/2012/wordml" xmlns:w16cex="http://schemas.microsoft.com/office/word/2018/wordml/cex" xmlns:w16cid="http://schemas.microsoft.com/office/word/2016/wordml/cid" xmlns:w16="http://schemas.microsoft.com/office/word/2018/wordml" xmlns:w16se="http://schemas.microsoft.com/office/word/2015/wordml/symex" mc:Ignorable="w14 w15 w16se w16cid w16 w16cex">
+<w:styles xmlns:mc="http://schemas.openxmlformats.org/markup-compatibility/2006" xmlns:r="http://schemas.openxmlformats.org/officeDocument/2006/relationships" xmlns:w="http://schemas.openxmlformats.org/wordprocessingml/2006/main" xmlns:w14="http://schemas.microsoft.com/office/word/2010/wordml" xmlns:w15="http://schemas.microsoft.com/office/word/2012/wordml" xmlns:w16cex="http://schemas.microsoft.com/office/word/2018/wordml/cex" xmlns:w16cid="http://schemas.microsoft.com/office/word/2016/wordml/cid" xmlns:w16="http://schemas.microsoft.com/office/word/2018/wordml" xmlns:w16sdtdh="http://schemas.microsoft.com/office/word/2020/wordml/sdtdatahash" xmlns:w16se="http://schemas.microsoft.com/office/word/2015/wordml/symex" mc:Ignorable="w14 w15 w16se w16cid w16 w16cex w16sdtdh">
   <w:docDefaults>
     <w:rPrDefault>
       <w:rPr>
@@ -10862,7 +10882,6 @@
     <w:name w:val="Hyperlink"/>
     <w:basedOn w:val="DefaultParagraphFont"/>
     <w:uiPriority w:val="99"/>
-    <w:semiHidden/>
     <w:unhideWhenUsed/>
     <w:rsid w:val="002647D3"/>
     <w:rPr>
@@ -26722,64 +26741,24 @@
       <w:color w:val="0F6FC6" w:themeColor="accent1"/>
     </w:rPr>
   </w:style>
+  <w:style w:type="character" w:styleId="UnresolvedMention">
+    <w:name w:val="Unresolved Mention"/>
+    <w:basedOn w:val="DefaultParagraphFont"/>
+    <w:uiPriority w:val="99"/>
+    <w:semiHidden/>
+    <w:unhideWhenUsed/>
+    <w:rsid w:val="00114179"/>
+    <w:rPr>
+      <w:color w:val="605E5C"/>
+      <w:shd w:val="clear" w:color="auto" w:fill="E1DFDD"/>
+    </w:rPr>
+  </w:style>
 </w:styles>
 </file>
 
 <file path=word/glossary/document.xml><?xml version="1.0" encoding="utf-8"?>
-<w:glossaryDocument xmlns:wpc="http://schemas.microsoft.com/office/word/2010/wordprocessingCanvas" xmlns:cx="http://schemas.microsoft.com/office/drawing/2014/chartex" xmlns:cx1="http://schemas.microsoft.com/office/drawing/2015/9/8/chartex" xmlns:cx2="http://schemas.microsoft.com/office/drawing/2015/10/21/chartex" xmlns:cx3="http://schemas.microsoft.com/office/drawing/2016/5/9/chartex" xmlns:cx4="http://schemas.microsoft.com/office/drawing/2016/5/10/chartex" xmlns:cx5="http://schemas.microsoft.com/office/drawing/2016/5/11/chartex" xmlns:cx6="http://schemas.microsoft.com/office/drawing/2016/5/12/chartex" xmlns:cx7="http://schemas.microsoft.com/office/drawing/2016/5/13/chartex" xmlns:cx8="http://schemas.microsoft.com/office/drawing/2016/5/14/chartex" xmlns:mc="http://schemas.openxmlformats.org/markup-compatibility/2006" xmlns:aink="http://schemas.microsoft.com/office/drawing/2016/ink" xmlns:am3d="http://schemas.microsoft.com/office/drawing/2017/model3d" xmlns:o="urn:schemas-microsoft-com:office:office" xmlns:r="http://schemas.openxmlformats.org/officeDocument/2006/relationships" xmlns:m="http://schemas.openxmlformats.org/officeDocument/2006/math" xmlns:v="urn:schemas-microsoft-com:vml" xmlns:wp14="http://schemas.microsoft.com/office/word/2010/wordprocessingDrawing" xmlns:wp="http://schemas.openxmlformats.org/drawingml/2006/wordprocessingDrawing" xmlns:w10="urn:schemas-microsoft-com:office:word" xmlns:w="http://schemas.openxmlformats.org/wordprocessingml/2006/main" xmlns:w14="http://schemas.microsoft.com/office/word/2010/wordml" xmlns:w15="http://schemas.microsoft.com/office/word/2012/wordml" xmlns:w16cex="http://schemas.microsoft.com/office/word/2018/wordml/cex" xmlns:w16cid="http://schemas.microsoft.com/office/word/2016/wordml/cid" xmlns:w16="http://schemas.microsoft.com/office/word/2018/wordml" xmlns:w16se="http://schemas.microsoft.com/office/word/2015/wordml/symex" xmlns:wpg="http://schemas.microsoft.com/office/word/2010/wordprocessingGroup" xmlns:wpi="http://schemas.microsoft.com/office/word/2010/wordprocessingInk" xmlns:wne="http://schemas.microsoft.com/office/word/2006/wordml" xmlns:wps="http://schemas.microsoft.com/office/word/2010/wordprocessingShape" mc:Ignorable="w14 w15 w16se w16cid w16 w16cex wp14">
+<w:glossaryDocument xmlns:wpc="http://schemas.microsoft.com/office/word/2010/wordprocessingCanvas" xmlns:cx="http://schemas.microsoft.com/office/drawing/2014/chartex" xmlns:cx1="http://schemas.microsoft.com/office/drawing/2015/9/8/chartex" xmlns:cx2="http://schemas.microsoft.com/office/drawing/2015/10/21/chartex" xmlns:cx3="http://schemas.microsoft.com/office/drawing/2016/5/9/chartex" xmlns:cx4="http://schemas.microsoft.com/office/drawing/2016/5/10/chartex" xmlns:cx5="http://schemas.microsoft.com/office/drawing/2016/5/11/chartex" xmlns:cx6="http://schemas.microsoft.com/office/drawing/2016/5/12/chartex" xmlns:cx7="http://schemas.microsoft.com/office/drawing/2016/5/13/chartex" xmlns:cx8="http://schemas.microsoft.com/office/drawing/2016/5/14/chartex" xmlns:mc="http://schemas.openxmlformats.org/markup-compatibility/2006" xmlns:aink="http://schemas.microsoft.com/office/drawing/2016/ink" xmlns:am3d="http://schemas.microsoft.com/office/drawing/2017/model3d" xmlns:o="urn:schemas-microsoft-com:office:office" xmlns:r="http://schemas.openxmlformats.org/officeDocument/2006/relationships" xmlns:m="http://schemas.openxmlformats.org/officeDocument/2006/math" xmlns:v="urn:schemas-microsoft-com:vml" xmlns:wp14="http://schemas.microsoft.com/office/word/2010/wordprocessingDrawing" xmlns:wp="http://schemas.openxmlformats.org/drawingml/2006/wordprocessingDrawing" xmlns:w10="urn:schemas-microsoft-com:office:word" xmlns:w="http://schemas.openxmlformats.org/wordprocessingml/2006/main" xmlns:w14="http://schemas.microsoft.com/office/word/2010/wordml" xmlns:w15="http://schemas.microsoft.com/office/word/2012/wordml" xmlns:w16cex="http://schemas.microsoft.com/office/word/2018/wordml/cex" xmlns:w16cid="http://schemas.microsoft.com/office/word/2016/wordml/cid" xmlns:w16="http://schemas.microsoft.com/office/word/2018/wordml" xmlns:w16sdtdh="http://schemas.microsoft.com/office/word/2020/wordml/sdtdatahash" xmlns:w16se="http://schemas.microsoft.com/office/word/2015/wordml/symex" xmlns:wpg="http://schemas.microsoft.com/office/word/2010/wordprocessingGroup" xmlns:wpi="http://schemas.microsoft.com/office/word/2010/wordprocessingInk" xmlns:wne="http://schemas.microsoft.com/office/word/2006/wordml" xmlns:wps="http://schemas.microsoft.com/office/word/2010/wordprocessingShape" mc:Ignorable="w14 w15 w16se w16cid w16 w16cex w16sdtdh wp14">
   <w:docParts>
-    <w:docPart>
-      <w:docPartPr>
-        <w:name w:val="0341F25803BF40D3BEEB9E71AB910E05"/>
-        <w:category>
-          <w:name w:val="General"/>
-          <w:gallery w:val="placeholder"/>
-        </w:category>
-        <w:types>
-          <w:type w:val="bbPlcHdr"/>
-        </w:types>
-        <w:behaviors>
-          <w:behavior w:val="content"/>
-        </w:behaviors>
-        <w:guid w:val="{EBBDC87D-FB96-46FD-B913-6435E818DCE2}"/>
-      </w:docPartPr>
-      <w:docPartBody>
-        <w:p>
-          <w:pPr>
-            <w:pStyle w:val="0341F25803BF40D3BEEB9E71AB910E05"/>
-          </w:pPr>
-          <w:r>
-            <w:t>·</w:t>
-          </w:r>
-        </w:p>
-      </w:docPartBody>
-    </w:docPart>
-    <w:docPart>
-      <w:docPartPr>
-        <w:name w:val="C40AD4258F54421B8C2CFB6ACD1415A9"/>
-        <w:category>
-          <w:name w:val="General"/>
-          <w:gallery w:val="placeholder"/>
-        </w:category>
-        <w:types>
-          <w:type w:val="bbPlcHdr"/>
-        </w:types>
-        <w:behaviors>
-          <w:behavior w:val="content"/>
-        </w:behaviors>
-        <w:guid w:val="{9ACBDDF8-B673-4CAC-B64B-4D25C2853F1D}"/>
-      </w:docPartPr>
-      <w:docPartBody>
-        <w:p>
-          <w:pPr>
-            <w:pStyle w:val="C40AD4258F54421B8C2CFB6ACD1415A9"/>
-          </w:pPr>
-          <w:r>
-            <w:t>Skills</w:t>
-          </w:r>
-        </w:p>
-      </w:docPartBody>
-    </w:docPart>
     <w:docPart>
       <w:docPartPr>
         <w:name w:val="51BE3D09F6144B8FB23FC10B70E08DC9"/>
@@ -26806,12 +26785,64 @@
         </w:p>
       </w:docPartBody>
     </w:docPart>
+    <w:docPart>
+      <w:docPartPr>
+        <w:name w:val="A2AF9D7CC19641598548DB8BD25699DF"/>
+        <w:category>
+          <w:name w:val="General"/>
+          <w:gallery w:val="placeholder"/>
+        </w:category>
+        <w:types>
+          <w:type w:val="bbPlcHdr"/>
+        </w:types>
+        <w:behaviors>
+          <w:behavior w:val="content"/>
+        </w:behaviors>
+        <w:guid w:val="{6922746D-813E-4D4F-9A3F-84D84F8257B0}"/>
+      </w:docPartPr>
+      <w:docPartBody>
+        <w:p>
+          <w:pPr>
+            <w:pStyle w:val="A2AF9D7CC19641598548DB8BD25699DF"/>
+          </w:pPr>
+          <w:r>
+            <w:t>·</w:t>
+          </w:r>
+        </w:p>
+      </w:docPartBody>
+    </w:docPart>
+    <w:docPart>
+      <w:docPartPr>
+        <w:name w:val="025E369DD98B4765BDEEB0FE5AFC1983"/>
+        <w:category>
+          <w:name w:val="General"/>
+          <w:gallery w:val="placeholder"/>
+        </w:category>
+        <w:types>
+          <w:type w:val="bbPlcHdr"/>
+        </w:types>
+        <w:behaviors>
+          <w:behavior w:val="content"/>
+        </w:behaviors>
+        <w:guid w:val="{7A76A578-520C-49EB-BC56-EC51A6239B5E}"/>
+      </w:docPartPr>
+      <w:docPartBody>
+        <w:p>
+          <w:pPr>
+            <w:pStyle w:val="025E369DD98B4765BDEEB0FE5AFC1983"/>
+          </w:pPr>
+          <w:r>
+            <w:t>Skills</w:t>
+          </w:r>
+        </w:p>
+      </w:docPartBody>
+    </w:docPart>
   </w:docParts>
 </w:glossaryDocument>
 </file>
 
 <file path=word/glossary/fontTable.xml><?xml version="1.0" encoding="utf-8"?>
-<w:fonts xmlns:mc="http://schemas.openxmlformats.org/markup-compatibility/2006" xmlns:r="http://schemas.openxmlformats.org/officeDocument/2006/relationships" xmlns:w="http://schemas.openxmlformats.org/wordprocessingml/2006/main" xmlns:w14="http://schemas.microsoft.com/office/word/2010/wordml" xmlns:w15="http://schemas.microsoft.com/office/word/2012/wordml" xmlns:w16cex="http://schemas.microsoft.com/office/word/2018/wordml/cex" xmlns:w16cid="http://schemas.microsoft.com/office/word/2016/wordml/cid" xmlns:w16="http://schemas.microsoft.com/office/word/2018/wordml" xmlns:w16se="http://schemas.microsoft.com/office/word/2015/wordml/symex" mc:Ignorable="w14 w15 w16se w16cid w16 w16cex">
+<w:fonts xmlns:mc="http://schemas.openxmlformats.org/markup-compatibility/2006" xmlns:r="http://schemas.openxmlformats.org/officeDocument/2006/relationships" xmlns:w="http://schemas.openxmlformats.org/wordprocessingml/2006/main" xmlns:w14="http://schemas.microsoft.com/office/word/2010/wordml" xmlns:w15="http://schemas.microsoft.com/office/word/2012/wordml" xmlns:w16cex="http://schemas.microsoft.com/office/word/2018/wordml/cex" xmlns:w16cid="http://schemas.microsoft.com/office/word/2016/wordml/cid" xmlns:w16="http://schemas.microsoft.com/office/word/2018/wordml" xmlns:w16sdtdh="http://schemas.microsoft.com/office/word/2020/wordml/sdtdatahash" xmlns:w16se="http://schemas.microsoft.com/office/word/2015/wordml/symex" mc:Ignorable="w14 w15 w16se w16cid w16 w16cex w16sdtdh">
   <w:font w:name="Symbol">
     <w:panose1 w:val="05050102010706020507"/>
     <w:charset w:val="02"/>
@@ -26824,7 +26855,7 @@
     <w:charset w:val="00"/>
     <w:family w:val="roman"/>
     <w:pitch w:val="variable"/>
-    <w:sig w:usb0="E0002AFF" w:usb1="C0007843" w:usb2="00000009" w:usb3="00000000" w:csb0="000001FF" w:csb1="00000000"/>
+    <w:sig w:usb0="E0002EFF" w:usb1="C000785B" w:usb2="00000009" w:usb3="00000000" w:csb0="000001FF" w:csb1="00000000"/>
   </w:font>
   <w:font w:name="Courier New">
     <w:panose1 w:val="02070309020205020404"/>
@@ -26845,7 +26876,7 @@
     <w:charset w:val="00"/>
     <w:family w:val="swiss"/>
     <w:pitch w:val="variable"/>
-    <w:sig w:usb0="E0002AFF" w:usb1="4000ACFF" w:usb2="00000001" w:usb3="00000000" w:csb0="000001FF" w:csb1="00000000"/>
+    <w:sig w:usb0="E4002EFF" w:usb1="C000247B" w:usb2="00000009" w:usb3="00000000" w:csb0="000001FF" w:csb1="00000000"/>
   </w:font>
   <w:font w:name="Georgia">
     <w:panose1 w:val="02040502050405020303"/>
@@ -26905,13 +26936,13 @@
     <w:charset w:val="00"/>
     <w:family w:val="swiss"/>
     <w:pitch w:val="variable"/>
-    <w:sig w:usb0="A0002AEF" w:usb1="4000207B" w:usb2="00000000" w:usb3="00000000" w:csb0="000001FF" w:csb1="00000000"/>
+    <w:sig w:usb0="E4002EFF" w:usb1="C000247B" w:usb2="00000009" w:usb3="00000000" w:csb0="000001FF" w:csb1="00000000"/>
   </w:font>
 </w:fonts>
 </file>
 
 <file path=word/glossary/settings.xml><?xml version="1.0" encoding="utf-8"?>
-<w:settings xmlns:mc="http://schemas.openxmlformats.org/markup-compatibility/2006" xmlns:o="urn:schemas-microsoft-com:office:office" xmlns:r="http://schemas.openxmlformats.org/officeDocument/2006/relationships" xmlns:m="http://schemas.openxmlformats.org/officeDocument/2006/math" xmlns:v="urn:schemas-microsoft-com:vml" xmlns:w10="urn:schemas-microsoft-com:office:word" xmlns:w="http://schemas.openxmlformats.org/wordprocessingml/2006/main" xmlns:w14="http://schemas.microsoft.com/office/word/2010/wordml" xmlns:w15="http://schemas.microsoft.com/office/word/2012/wordml" xmlns:w16cex="http://schemas.microsoft.com/office/word/2018/wordml/cex" xmlns:w16cid="http://schemas.microsoft.com/office/word/2016/wordml/cid" xmlns:w16="http://schemas.microsoft.com/office/word/2018/wordml" xmlns:w16se="http://schemas.microsoft.com/office/word/2015/wordml/symex" xmlns:sl="http://schemas.openxmlformats.org/schemaLibrary/2006/main" mc:Ignorable="w14 w15 w16se w16cid w16 w16cex">
+<w:settings xmlns:mc="http://schemas.openxmlformats.org/markup-compatibility/2006" xmlns:o="urn:schemas-microsoft-com:office:office" xmlns:r="http://schemas.openxmlformats.org/officeDocument/2006/relationships" xmlns:m="http://schemas.openxmlformats.org/officeDocument/2006/math" xmlns:v="urn:schemas-microsoft-com:vml" xmlns:w10="urn:schemas-microsoft-com:office:word" xmlns:w="http://schemas.openxmlformats.org/wordprocessingml/2006/main" xmlns:w14="http://schemas.microsoft.com/office/word/2010/wordml" xmlns:w15="http://schemas.microsoft.com/office/word/2012/wordml" xmlns:w16cex="http://schemas.microsoft.com/office/word/2018/wordml/cex" xmlns:w16cid="http://schemas.microsoft.com/office/word/2016/wordml/cid" xmlns:w16="http://schemas.microsoft.com/office/word/2018/wordml" xmlns:w16sdtdh="http://schemas.microsoft.com/office/word/2020/wordml/sdtdatahash" xmlns:w16se="http://schemas.microsoft.com/office/word/2015/wordml/symex" xmlns:sl="http://schemas.openxmlformats.org/schemaLibrary/2006/main" mc:Ignorable="w14 w15 w16se w16cid w16 w16cex w16sdtdh">
   <w:view w:val="normal"/>
   <w:defaultTabStop w:val="720"/>
   <w:characterSpacingControl w:val="doNotCompress"/>
@@ -26926,18 +26957,25 @@
   </w:compat>
   <w:rsids>
     <w:rsidRoot w:val="0014683E"/>
+    <w:rsid w:val="000C0C35"/>
     <w:rsid w:val="000D2B16"/>
     <w:rsid w:val="0014683E"/>
+    <w:rsid w:val="00163E1B"/>
     <w:rsid w:val="005073F8"/>
     <w:rsid w:val="005108A7"/>
+    <w:rsid w:val="005B118B"/>
     <w:rsid w:val="006C6D76"/>
     <w:rsid w:val="006F66D6"/>
     <w:rsid w:val="00746149"/>
     <w:rsid w:val="00785B81"/>
     <w:rsid w:val="008D41EC"/>
+    <w:rsid w:val="00933A25"/>
     <w:rsid w:val="00A07ADB"/>
+    <w:rsid w:val="00B529E3"/>
     <w:rsid w:val="00D51E5F"/>
+    <w:rsid w:val="00DC5711"/>
     <w:rsid w:val="00DE16A5"/>
+    <w:rsid w:val="00EB1A70"/>
     <w:rsid w:val="00F4245D"/>
     <w:rsid w:val="00F976A3"/>
   </w:rsids>
@@ -26963,7 +27001,7 @@
 </file>
 
 <file path=word/glossary/styles.xml><?xml version="1.0" encoding="utf-8"?>
-<w:styles xmlns:mc="http://schemas.openxmlformats.org/markup-compatibility/2006" xmlns:r="http://schemas.openxmlformats.org/officeDocument/2006/relationships" xmlns:w="http://schemas.openxmlformats.org/wordprocessingml/2006/main" xmlns:w14="http://schemas.microsoft.com/office/word/2010/wordml" xmlns:w15="http://schemas.microsoft.com/office/word/2012/wordml" xmlns:w16cex="http://schemas.microsoft.com/office/word/2018/wordml/cex" xmlns:w16cid="http://schemas.microsoft.com/office/word/2016/wordml/cid" xmlns:w16="http://schemas.microsoft.com/office/word/2018/wordml" xmlns:w16se="http://schemas.microsoft.com/office/word/2015/wordml/symex" mc:Ignorable="w14 w15 w16se w16cid w16 w16cex">
+<w:styles xmlns:mc="http://schemas.openxmlformats.org/markup-compatibility/2006" xmlns:r="http://schemas.openxmlformats.org/officeDocument/2006/relationships" xmlns:w="http://schemas.openxmlformats.org/wordprocessingml/2006/main" xmlns:w14="http://schemas.microsoft.com/office/word/2010/wordml" xmlns:w15="http://schemas.microsoft.com/office/word/2012/wordml" xmlns:w16cex="http://schemas.microsoft.com/office/word/2018/wordml/cex" xmlns:w16cid="http://schemas.microsoft.com/office/word/2016/wordml/cid" xmlns:w16="http://schemas.microsoft.com/office/word/2018/wordml" xmlns:w16sdtdh="http://schemas.microsoft.com/office/word/2020/wordml/sdtdatahash" xmlns:w16se="http://schemas.microsoft.com/office/word/2015/wordml/symex" mc:Ignorable="w14 w15 w16se w16cid w16 w16cex w16sdtdh">
   <w:docDefaults>
     <w:rPrDefault>
       <w:rPr>
@@ -27388,9 +27426,6 @@
     <w:semiHidden/>
     <w:unhideWhenUsed/>
   </w:style>
-  <w:style w:type="paragraph" w:customStyle="1" w:styleId="5922FB81AA504795AE65AB533EB019EF">
-    <w:name w:val="5922FB81AA504795AE65AB533EB019EF"/>
-  </w:style>
   <w:style w:type="character" w:styleId="IntenseEmphasis">
     <w:name w:val="Intense Emphasis"/>
     <w:basedOn w:val="DefaultParagraphFont"/>
@@ -27400,48 +27435,6 @@
       <w:iCs/>
       <w:color w:val="262626" w:themeColor="text1" w:themeTint="D9"/>
     </w:rPr>
-  </w:style>
-  <w:style w:type="paragraph" w:customStyle="1" w:styleId="90A06D72E1A94C5A9EBEB2394F0EC203">
-    <w:name w:val="90A06D72E1A94C5A9EBEB2394F0EC203"/>
-  </w:style>
-  <w:style w:type="paragraph" w:customStyle="1" w:styleId="BA7B3DEDE91F4727A0CA4474190F9BBC">
-    <w:name w:val="BA7B3DEDE91F4727A0CA4474190F9BBC"/>
-  </w:style>
-  <w:style w:type="paragraph" w:customStyle="1" w:styleId="46F8C2EBA6B94F9A83377D899AD8AD71">
-    <w:name w:val="46F8C2EBA6B94F9A83377D899AD8AD71"/>
-  </w:style>
-  <w:style w:type="paragraph" w:customStyle="1" w:styleId="736942A6CBE64D8EBAC9724B8F14D15D">
-    <w:name w:val="736942A6CBE64D8EBAC9724B8F14D15D"/>
-  </w:style>
-  <w:style w:type="paragraph" w:customStyle="1" w:styleId="A00CC1E1FF21456DA5AD36832FCC629F">
-    <w:name w:val="A00CC1E1FF21456DA5AD36832FCC629F"/>
-  </w:style>
-  <w:style w:type="paragraph" w:customStyle="1" w:styleId="3BB90CC8F12749F8985C5DB26BBB0E55">
-    <w:name w:val="3BB90CC8F12749F8985C5DB26BBB0E55"/>
-  </w:style>
-  <w:style w:type="paragraph" w:customStyle="1" w:styleId="0885F11CAB7A4A9A89B8F67E1BF56AAF">
-    <w:name w:val="0885F11CAB7A4A9A89B8F67E1BF56AAF"/>
-  </w:style>
-  <w:style w:type="paragraph" w:customStyle="1" w:styleId="F2317DA2A49A46049574EFB04B38C776">
-    <w:name w:val="F2317DA2A49A46049574EFB04B38C776"/>
-  </w:style>
-  <w:style w:type="paragraph" w:customStyle="1" w:styleId="7D89A0EF83674C7A834B4AA688A3A7FE">
-    <w:name w:val="7D89A0EF83674C7A834B4AA688A3A7FE"/>
-  </w:style>
-  <w:style w:type="paragraph" w:customStyle="1" w:styleId="287EE3AEA49B458898FDD580E789665C">
-    <w:name w:val="287EE3AEA49B458898FDD580E789665C"/>
-  </w:style>
-  <w:style w:type="paragraph" w:customStyle="1" w:styleId="84AD9941782040329ACDF516F9191E23">
-    <w:name w:val="84AD9941782040329ACDF516F9191E23"/>
-  </w:style>
-  <w:style w:type="paragraph" w:customStyle="1" w:styleId="9B2785B3335341E49E5267F91256ED79">
-    <w:name w:val="9B2785B3335341E49E5267F91256ED79"/>
-  </w:style>
-  <w:style w:type="paragraph" w:customStyle="1" w:styleId="D142F08B03C34796B146BCB204592740">
-    <w:name w:val="D142F08B03C34796B146BCB204592740"/>
-  </w:style>
-  <w:style w:type="paragraph" w:customStyle="1" w:styleId="DA715BA7409C40DE87A32930001FC871">
-    <w:name w:val="DA715BA7409C40DE87A32930001FC871"/>
   </w:style>
   <w:style w:type="character" w:styleId="SubtleReference">
     <w:name w:val="Subtle Reference"/>
@@ -27455,351 +27448,6 @@
       <w:color w:val="595959" w:themeColor="text1" w:themeTint="A6"/>
     </w:rPr>
   </w:style>
-  <w:style w:type="paragraph" w:customStyle="1" w:styleId="A20506F1E30446EC8FFCA7FE97EA33F1">
-    <w:name w:val="A20506F1E30446EC8FFCA7FE97EA33F1"/>
-  </w:style>
-  <w:style w:type="paragraph" w:customStyle="1" w:styleId="782E552164AD42028081877C80DB3534">
-    <w:name w:val="782E552164AD42028081877C80DB3534"/>
-  </w:style>
-  <w:style w:type="paragraph" w:customStyle="1" w:styleId="2791FD999B254C7E8B7C00C9DDA93096">
-    <w:name w:val="2791FD999B254C7E8B7C00C9DDA93096"/>
-  </w:style>
-  <w:style w:type="paragraph" w:customStyle="1" w:styleId="DF1161B4D8974B9E84670AAEE36B3CCF">
-    <w:name w:val="DF1161B4D8974B9E84670AAEE36B3CCF"/>
-  </w:style>
-  <w:style w:type="paragraph" w:customStyle="1" w:styleId="4A912CA96AD541BFAED11828B2303ED5">
-    <w:name w:val="4A912CA96AD541BFAED11828B2303ED5"/>
-  </w:style>
-  <w:style w:type="paragraph" w:customStyle="1" w:styleId="DE376CDE62FA416DB015BB083A38DAF6">
-    <w:name w:val="DE376CDE62FA416DB015BB083A38DAF6"/>
-  </w:style>
-  <w:style w:type="paragraph" w:customStyle="1" w:styleId="DB41DDDBA5EF4A0DB986E3DC781C85AC">
-    <w:name w:val="DB41DDDBA5EF4A0DB986E3DC781C85AC"/>
-  </w:style>
-  <w:style w:type="paragraph" w:customStyle="1" w:styleId="2900BFBD08524D0BA42ABA33C743D4FA">
-    <w:name w:val="2900BFBD08524D0BA42ABA33C743D4FA"/>
-  </w:style>
-  <w:style w:type="paragraph" w:customStyle="1" w:styleId="1EDE49ABCDF1472B8F782DFFF00B2944">
-    <w:name w:val="1EDE49ABCDF1472B8F782DFFF00B2944"/>
-  </w:style>
-  <w:style w:type="paragraph" w:customStyle="1" w:styleId="5C21D61881FE484EBB3B1926D1C8947E">
-    <w:name w:val="5C21D61881FE484EBB3B1926D1C8947E"/>
-  </w:style>
-  <w:style w:type="paragraph" w:customStyle="1" w:styleId="A500AC96B8224FE789C95BAC910B804A">
-    <w:name w:val="A500AC96B8224FE789C95BAC910B804A"/>
-  </w:style>
-  <w:style w:type="paragraph" w:customStyle="1" w:styleId="2FC3E21CA26A437EBCE048825EE51F09">
-    <w:name w:val="2FC3E21CA26A437EBCE048825EE51F09"/>
-  </w:style>
-  <w:style w:type="paragraph" w:customStyle="1" w:styleId="513F9703F40047A687CCB53F5EABE91E">
-    <w:name w:val="513F9703F40047A687CCB53F5EABE91E"/>
-  </w:style>
-  <w:style w:type="paragraph" w:customStyle="1" w:styleId="6527B848F61F4D029A7401843C660CC2">
-    <w:name w:val="6527B848F61F4D029A7401843C660CC2"/>
-  </w:style>
-  <w:style w:type="paragraph" w:customStyle="1" w:styleId="21980AD8A9F2458BA504DB281B9536FE">
-    <w:name w:val="21980AD8A9F2458BA504DB281B9536FE"/>
-  </w:style>
-  <w:style w:type="paragraph" w:customStyle="1" w:styleId="F78318191862495B97ADD2D73275D554">
-    <w:name w:val="F78318191862495B97ADD2D73275D554"/>
-  </w:style>
-  <w:style w:type="paragraph" w:customStyle="1" w:styleId="598948C733F34B778854DA2B54517A52">
-    <w:name w:val="598948C733F34B778854DA2B54517A52"/>
-  </w:style>
-  <w:style w:type="paragraph" w:customStyle="1" w:styleId="41D88D6311DB4477BFFDD712A5EEC201">
-    <w:name w:val="41D88D6311DB4477BFFDD712A5EEC201"/>
-  </w:style>
-  <w:style w:type="paragraph" w:customStyle="1" w:styleId="E088CD45ABC9449E91890A05B08E3F7C">
-    <w:name w:val="E088CD45ABC9449E91890A05B08E3F7C"/>
-  </w:style>
-  <w:style w:type="paragraph" w:customStyle="1" w:styleId="25BC6BB30A4141B3B2BE2D0239CEC010">
-    <w:name w:val="25BC6BB30A4141B3B2BE2D0239CEC010"/>
-  </w:style>
-  <w:style w:type="paragraph" w:customStyle="1" w:styleId="561B23FFDD6C4BA2BDDA05491DD34B89">
-    <w:name w:val="561B23FFDD6C4BA2BDDA05491DD34B89"/>
-  </w:style>
-  <w:style w:type="paragraph" w:customStyle="1" w:styleId="D58F2AA43FE5440E8EB55C16B56ED4D7">
-    <w:name w:val="D58F2AA43FE5440E8EB55C16B56ED4D7"/>
-  </w:style>
-  <w:style w:type="paragraph" w:customStyle="1" w:styleId="5C77AB1994BA4B83B4B9B1D17C318877">
-    <w:name w:val="5C77AB1994BA4B83B4B9B1D17C318877"/>
-  </w:style>
-  <w:style w:type="paragraph" w:customStyle="1" w:styleId="9C699926B7034158A70A353C35880993">
-    <w:name w:val="9C699926B7034158A70A353C35880993"/>
-  </w:style>
-  <w:style w:type="paragraph" w:customStyle="1" w:styleId="8A01B08733794F15B2466CAC20BEEA8C">
-    <w:name w:val="8A01B08733794F15B2466CAC20BEEA8C"/>
-  </w:style>
-  <w:style w:type="paragraph" w:customStyle="1" w:styleId="1494E0755BF345B2895EF96DD65470B9">
-    <w:name w:val="1494E0755BF345B2895EF96DD65470B9"/>
-  </w:style>
-  <w:style w:type="paragraph" w:customStyle="1" w:styleId="FCD83C7E7760462797CD57A1F1EEFABC">
-    <w:name w:val="FCD83C7E7760462797CD57A1F1EEFABC"/>
-    <w:rsid w:val="0014683E"/>
-  </w:style>
-  <w:style w:type="paragraph" w:customStyle="1" w:styleId="E2EB4EB05C4C4719AA50DA85A8D3C1DB">
-    <w:name w:val="E2EB4EB05C4C4719AA50DA85A8D3C1DB"/>
-    <w:rsid w:val="0014683E"/>
-  </w:style>
-  <w:style w:type="paragraph" w:customStyle="1" w:styleId="BCEC54E85CB145D49F045E75F967C0CB">
-    <w:name w:val="BCEC54E85CB145D49F045E75F967C0CB"/>
-    <w:rsid w:val="0014683E"/>
-  </w:style>
-  <w:style w:type="paragraph" w:customStyle="1" w:styleId="0D75F7253E7049D5A17009EED1C66FF3">
-    <w:name w:val="0D75F7253E7049D5A17009EED1C66FF3"/>
-    <w:rsid w:val="0014683E"/>
-  </w:style>
-  <w:style w:type="paragraph" w:customStyle="1" w:styleId="7DDB1C275AFF4DCD96141B307AA8037F">
-    <w:name w:val="7DDB1C275AFF4DCD96141B307AA8037F"/>
-    <w:rsid w:val="0014683E"/>
-  </w:style>
-  <w:style w:type="paragraph" w:customStyle="1" w:styleId="FA0D0153582E4616B047146F135197E4">
-    <w:name w:val="FA0D0153582E4616B047146F135197E4"/>
-    <w:rsid w:val="0014683E"/>
-  </w:style>
-  <w:style w:type="paragraph" w:customStyle="1" w:styleId="2360B4C0FD1E4000A13336E4C3982C56">
-    <w:name w:val="2360B4C0FD1E4000A13336E4C3982C56"/>
-    <w:rsid w:val="0014683E"/>
-  </w:style>
-  <w:style w:type="paragraph" w:customStyle="1" w:styleId="A82F1851D61247088497FB86F5D965DB">
-    <w:name w:val="A82F1851D61247088497FB86F5D965DB"/>
-    <w:rsid w:val="0014683E"/>
-  </w:style>
-  <w:style w:type="paragraph" w:customStyle="1" w:styleId="D93CE1C5B9C84255832062AFA686C8C7">
-    <w:name w:val="D93CE1C5B9C84255832062AFA686C8C7"/>
-    <w:rsid w:val="0014683E"/>
-  </w:style>
-  <w:style w:type="paragraph" w:customStyle="1" w:styleId="ABD6F0F524E94CA0A925AFAE7E9623FA">
-    <w:name w:val="ABD6F0F524E94CA0A925AFAE7E9623FA"/>
-    <w:rsid w:val="005073F8"/>
-    <w:rPr>
-      <w:lang w:val="en-CA" w:eastAsia="zh-CN"/>
-    </w:rPr>
-  </w:style>
-  <w:style w:type="paragraph" w:customStyle="1" w:styleId="F764730E5C184F84ADF4A83B9E3F9160">
-    <w:name w:val="F764730E5C184F84ADF4A83B9E3F9160"/>
-    <w:rsid w:val="005073F8"/>
-    <w:rPr>
-      <w:lang w:val="en-CA" w:eastAsia="zh-CN"/>
-    </w:rPr>
-  </w:style>
-  <w:style w:type="paragraph" w:customStyle="1" w:styleId="896A4C9B9B714FC6A4F56BACE5959C55">
-    <w:name w:val="896A4C9B9B714FC6A4F56BACE5959C55"/>
-    <w:rsid w:val="005073F8"/>
-    <w:rPr>
-      <w:lang w:val="en-CA" w:eastAsia="zh-CN"/>
-    </w:rPr>
-  </w:style>
-  <w:style w:type="paragraph" w:customStyle="1" w:styleId="E78E09D97E944C9D90C2A7F240ED6CF5">
-    <w:name w:val="E78E09D97E944C9D90C2A7F240ED6CF5"/>
-    <w:rsid w:val="005073F8"/>
-    <w:rPr>
-      <w:lang w:val="en-CA" w:eastAsia="zh-CN"/>
-    </w:rPr>
-  </w:style>
-  <w:style w:type="paragraph" w:customStyle="1" w:styleId="B81DD2CF55064DE1AF025E0BC79B09C6">
-    <w:name w:val="B81DD2CF55064DE1AF025E0BC79B09C6"/>
-    <w:rsid w:val="005073F8"/>
-    <w:rPr>
-      <w:lang w:val="en-CA" w:eastAsia="zh-CN"/>
-    </w:rPr>
-  </w:style>
-  <w:style w:type="paragraph" w:customStyle="1" w:styleId="365788ED496B4F1AAA59EC364C9A6BCC">
-    <w:name w:val="365788ED496B4F1AAA59EC364C9A6BCC"/>
-    <w:rsid w:val="005073F8"/>
-    <w:rPr>
-      <w:lang w:val="en-CA" w:eastAsia="zh-CN"/>
-    </w:rPr>
-  </w:style>
-  <w:style w:type="paragraph" w:customStyle="1" w:styleId="6ED72CD1A7124F2A9524FF068481A568">
-    <w:name w:val="6ED72CD1A7124F2A9524FF068481A568"/>
-    <w:rsid w:val="005073F8"/>
-    <w:rPr>
-      <w:lang w:val="en-CA" w:eastAsia="zh-CN"/>
-    </w:rPr>
-  </w:style>
-  <w:style w:type="paragraph" w:customStyle="1" w:styleId="50C9F931D5EF43B3B91447EFA3BB5558">
-    <w:name w:val="50C9F931D5EF43B3B91447EFA3BB5558"/>
-    <w:rsid w:val="005073F8"/>
-    <w:rPr>
-      <w:lang w:val="en-CA" w:eastAsia="zh-CN"/>
-    </w:rPr>
-  </w:style>
-  <w:style w:type="paragraph" w:customStyle="1" w:styleId="D11F95C6034F455AB666F64E685EEBD3">
-    <w:name w:val="D11F95C6034F455AB666F64E685EEBD3"/>
-    <w:rsid w:val="005073F8"/>
-    <w:rPr>
-      <w:lang w:val="en-CA" w:eastAsia="zh-CN"/>
-    </w:rPr>
-  </w:style>
-  <w:style w:type="paragraph" w:customStyle="1" w:styleId="D91AC7BE223041BD820CA4FC0053EF5C">
-    <w:name w:val="D91AC7BE223041BD820CA4FC0053EF5C"/>
-    <w:rsid w:val="005073F8"/>
-    <w:rPr>
-      <w:lang w:val="en-CA" w:eastAsia="zh-CN"/>
-    </w:rPr>
-  </w:style>
-  <w:style w:type="paragraph" w:customStyle="1" w:styleId="6792278C9B434ECC97C67B0B1501F9CD">
-    <w:name w:val="6792278C9B434ECC97C67B0B1501F9CD"/>
-    <w:rsid w:val="005073F8"/>
-    <w:rPr>
-      <w:lang w:val="en-CA" w:eastAsia="zh-CN"/>
-    </w:rPr>
-  </w:style>
-  <w:style w:type="paragraph" w:customStyle="1" w:styleId="BE3CBF77D4FA436B84889067FD04479F">
-    <w:name w:val="BE3CBF77D4FA436B84889067FD04479F"/>
-    <w:rsid w:val="005073F8"/>
-    <w:rPr>
-      <w:lang w:val="en-CA" w:eastAsia="zh-CN"/>
-    </w:rPr>
-  </w:style>
-  <w:style w:type="paragraph" w:customStyle="1" w:styleId="9AEE8105C4C8433EBF7B025B6F874491">
-    <w:name w:val="9AEE8105C4C8433EBF7B025B6F874491"/>
-    <w:rsid w:val="005073F8"/>
-    <w:rPr>
-      <w:lang w:val="en-CA" w:eastAsia="zh-CN"/>
-    </w:rPr>
-  </w:style>
-  <w:style w:type="paragraph" w:customStyle="1" w:styleId="115606623F774FA28FAF26ABD169135E">
-    <w:name w:val="115606623F774FA28FAF26ABD169135E"/>
-    <w:rsid w:val="005073F8"/>
-    <w:rPr>
-      <w:lang w:val="en-CA" w:eastAsia="zh-CN"/>
-    </w:rPr>
-  </w:style>
-  <w:style w:type="paragraph" w:customStyle="1" w:styleId="0757E6619F3A4D75AF7DB2949B0EEF97">
-    <w:name w:val="0757E6619F3A4D75AF7DB2949B0EEF97"/>
-    <w:rsid w:val="005073F8"/>
-    <w:rPr>
-      <w:lang w:val="en-CA" w:eastAsia="zh-CN"/>
-    </w:rPr>
-  </w:style>
-  <w:style w:type="paragraph" w:customStyle="1" w:styleId="05316D3726864B40BF01F10804CDED77">
-    <w:name w:val="05316D3726864B40BF01F10804CDED77"/>
-    <w:rsid w:val="005073F8"/>
-    <w:rPr>
-      <w:lang w:val="en-CA" w:eastAsia="zh-CN"/>
-    </w:rPr>
-  </w:style>
-  <w:style w:type="paragraph" w:customStyle="1" w:styleId="1AE10C3C65A44C91A2425A36FE290E29">
-    <w:name w:val="1AE10C3C65A44C91A2425A36FE290E29"/>
-    <w:rsid w:val="005073F8"/>
-    <w:rPr>
-      <w:lang w:val="en-CA" w:eastAsia="zh-CN"/>
-    </w:rPr>
-  </w:style>
-  <w:style w:type="paragraph" w:customStyle="1" w:styleId="5A4BDADB629346EEA0D9CA018A009D58">
-    <w:name w:val="5A4BDADB629346EEA0D9CA018A009D58"/>
-    <w:rsid w:val="005073F8"/>
-    <w:rPr>
-      <w:lang w:val="en-CA" w:eastAsia="zh-CN"/>
-    </w:rPr>
-  </w:style>
-  <w:style w:type="paragraph" w:customStyle="1" w:styleId="2EAA35B028684D0CAFEDBA9856C728F1">
-    <w:name w:val="2EAA35B028684D0CAFEDBA9856C728F1"/>
-    <w:rsid w:val="005073F8"/>
-    <w:rPr>
-      <w:lang w:val="en-CA" w:eastAsia="zh-CN"/>
-    </w:rPr>
-  </w:style>
-  <w:style w:type="paragraph" w:customStyle="1" w:styleId="DB5B2F1D7EA448188825430D031CB81A">
-    <w:name w:val="DB5B2F1D7EA448188825430D031CB81A"/>
-    <w:rsid w:val="005073F8"/>
-    <w:rPr>
-      <w:lang w:val="en-CA" w:eastAsia="zh-CN"/>
-    </w:rPr>
-  </w:style>
-  <w:style w:type="paragraph" w:customStyle="1" w:styleId="B52909750B7E49A1A96445C456013C06">
-    <w:name w:val="B52909750B7E49A1A96445C456013C06"/>
-    <w:rsid w:val="005073F8"/>
-    <w:rPr>
-      <w:lang w:val="en-CA" w:eastAsia="zh-CN"/>
-    </w:rPr>
-  </w:style>
-  <w:style w:type="paragraph" w:customStyle="1" w:styleId="BAE0D1B31C84423BB4095ABC69DBB84A">
-    <w:name w:val="BAE0D1B31C84423BB4095ABC69DBB84A"/>
-    <w:rsid w:val="005073F8"/>
-    <w:rPr>
-      <w:lang w:val="en-CA" w:eastAsia="zh-CN"/>
-    </w:rPr>
-  </w:style>
-  <w:style w:type="paragraph" w:customStyle="1" w:styleId="6FD8AC860A144BD1A0427211F5868B4A">
-    <w:name w:val="6FD8AC860A144BD1A0427211F5868B4A"/>
-    <w:rsid w:val="005073F8"/>
-    <w:rPr>
-      <w:lang w:val="en-CA" w:eastAsia="zh-CN"/>
-    </w:rPr>
-  </w:style>
-  <w:style w:type="paragraph" w:customStyle="1" w:styleId="A136C42479344840985E8EB4F8E78015">
-    <w:name w:val="A136C42479344840985E8EB4F8E78015"/>
-    <w:rsid w:val="005073F8"/>
-    <w:rPr>
-      <w:lang w:val="en-CA" w:eastAsia="zh-CN"/>
-    </w:rPr>
-  </w:style>
-  <w:style w:type="paragraph" w:customStyle="1" w:styleId="C2B209E0611B435F8B3998945DF5828B">
-    <w:name w:val="C2B209E0611B435F8B3998945DF5828B"/>
-    <w:rsid w:val="005073F8"/>
-    <w:rPr>
-      <w:lang w:val="en-CA" w:eastAsia="zh-CN"/>
-    </w:rPr>
-  </w:style>
-  <w:style w:type="paragraph" w:customStyle="1" w:styleId="58A53417211049D2833423CD7EF0FF4C">
-    <w:name w:val="58A53417211049D2833423CD7EF0FF4C"/>
-    <w:rsid w:val="005073F8"/>
-    <w:rPr>
-      <w:lang w:val="en-CA" w:eastAsia="zh-CN"/>
-    </w:rPr>
-  </w:style>
-  <w:style w:type="paragraph" w:customStyle="1" w:styleId="A15E62645EA5493A992F57DBECEDDEA0">
-    <w:name w:val="A15E62645EA5493A992F57DBECEDDEA0"/>
-    <w:rsid w:val="005073F8"/>
-    <w:rPr>
-      <w:lang w:val="en-CA" w:eastAsia="zh-CN"/>
-    </w:rPr>
-  </w:style>
-  <w:style w:type="paragraph" w:customStyle="1" w:styleId="AA34B0317C244116929377F6BD4E345C">
-    <w:name w:val="AA34B0317C244116929377F6BD4E345C"/>
-    <w:rsid w:val="005073F8"/>
-    <w:rPr>
-      <w:lang w:val="en-CA" w:eastAsia="zh-CN"/>
-    </w:rPr>
-  </w:style>
-  <w:style w:type="paragraph" w:customStyle="1" w:styleId="CF9F0CBC67F6468DA6BA99763B194BFC">
-    <w:name w:val="CF9F0CBC67F6468DA6BA99763B194BFC"/>
-    <w:rsid w:val="005073F8"/>
-    <w:rPr>
-      <w:lang w:val="en-CA" w:eastAsia="zh-CN"/>
-    </w:rPr>
-  </w:style>
-  <w:style w:type="paragraph" w:customStyle="1" w:styleId="B1357B7B44BA4CEEB1D84B6BE11F0148">
-    <w:name w:val="B1357B7B44BA4CEEB1D84B6BE11F0148"/>
-    <w:rsid w:val="005073F8"/>
-    <w:rPr>
-      <w:lang w:val="en-CA" w:eastAsia="zh-CN"/>
-    </w:rPr>
-  </w:style>
-  <w:style w:type="paragraph" w:customStyle="1" w:styleId="A04E667A176643E0AC7C12ABD9CAA8A2">
-    <w:name w:val="A04E667A176643E0AC7C12ABD9CAA8A2"/>
-    <w:rsid w:val="005073F8"/>
-    <w:rPr>
-      <w:lang w:val="en-CA" w:eastAsia="zh-CN"/>
-    </w:rPr>
-  </w:style>
-  <w:style w:type="paragraph" w:customStyle="1" w:styleId="0341F25803BF40D3BEEB9E71AB910E05">
-    <w:name w:val="0341F25803BF40D3BEEB9E71AB910E05"/>
-    <w:rsid w:val="005073F8"/>
-    <w:rPr>
-      <w:lang w:val="en-CA" w:eastAsia="zh-CN"/>
-    </w:rPr>
-  </w:style>
-  <w:style w:type="paragraph" w:customStyle="1" w:styleId="C40AD4258F54421B8C2CFB6ACD1415A9">
-    <w:name w:val="C40AD4258F54421B8C2CFB6ACD1415A9"/>
-    <w:rsid w:val="005073F8"/>
-    <w:rPr>
-      <w:lang w:val="en-CA" w:eastAsia="zh-CN"/>
-    </w:rPr>
-  </w:style>
   <w:style w:type="paragraph" w:customStyle="1" w:styleId="51BE3D09F6144B8FB23FC10B70E08DC9">
     <w:name w:val="51BE3D09F6144B8FB23FC10B70E08DC9"/>
     <w:rsid w:val="005073F8"/>
@@ -27807,11 +27455,25 @@
       <w:lang w:val="en-CA" w:eastAsia="zh-CN"/>
     </w:rPr>
   </w:style>
+  <w:style w:type="paragraph" w:customStyle="1" w:styleId="A2AF9D7CC19641598548DB8BD25699DF">
+    <w:name w:val="A2AF9D7CC19641598548DB8BD25699DF"/>
+    <w:rsid w:val="00B529E3"/>
+    <w:rPr>
+      <w:lang w:val="en-CA" w:eastAsia="zh-CN"/>
+    </w:rPr>
+  </w:style>
+  <w:style w:type="paragraph" w:customStyle="1" w:styleId="025E369DD98B4765BDEEB0FE5AFC1983">
+    <w:name w:val="025E369DD98B4765BDEEB0FE5AFC1983"/>
+    <w:rsid w:val="00B529E3"/>
+    <w:rPr>
+      <w:lang w:val="en-CA" w:eastAsia="zh-CN"/>
+    </w:rPr>
+  </w:style>
 </w:styles>
 </file>
 
 <file path=word/glossary/webSettings.xml><?xml version="1.0" encoding="utf-8"?>
-<w:webSettings xmlns:mc="http://schemas.openxmlformats.org/markup-compatibility/2006" xmlns:r="http://schemas.openxmlformats.org/officeDocument/2006/relationships" xmlns:w="http://schemas.openxmlformats.org/wordprocessingml/2006/main" xmlns:w14="http://schemas.microsoft.com/office/word/2010/wordml" xmlns:w15="http://schemas.microsoft.com/office/word/2012/wordml" xmlns:w16cex="http://schemas.microsoft.com/office/word/2018/wordml/cex" xmlns:w16cid="http://schemas.microsoft.com/office/word/2016/wordml/cid" xmlns:w16="http://schemas.microsoft.com/office/word/2018/wordml" xmlns:w16se="http://schemas.microsoft.com/office/word/2015/wordml/symex" mc:Ignorable="w14 w15 w16se w16cid w16 w16cex">
+<w:webSettings xmlns:mc="http://schemas.openxmlformats.org/markup-compatibility/2006" xmlns:r="http://schemas.openxmlformats.org/officeDocument/2006/relationships" xmlns:w="http://schemas.openxmlformats.org/wordprocessingml/2006/main" xmlns:w14="http://schemas.microsoft.com/office/word/2010/wordml" xmlns:w15="http://schemas.microsoft.com/office/word/2012/wordml" xmlns:w16cex="http://schemas.microsoft.com/office/word/2018/wordml/cex" xmlns:w16cid="http://schemas.microsoft.com/office/word/2016/wordml/cid" xmlns:w16="http://schemas.microsoft.com/office/word/2018/wordml" xmlns:w16sdtdh="http://schemas.microsoft.com/office/word/2020/wordml/sdtdatahash" xmlns:w16se="http://schemas.microsoft.com/office/word/2015/wordml/symex" mc:Ignorable="w14 w15 w16se w16cid w16 w16cex w16sdtdh">
   <w:optimizeForBrowser/>
   <w:allowPNG/>
 </w:webSettings>
@@ -28023,7 +27685,7 @@
 </file>
 
 <file path=customXml/itemProps1.xml><?xml version="1.0" encoding="utf-8"?>
-<ds:datastoreItem xmlns:ds="http://schemas.openxmlformats.org/officeDocument/2006/customXml" ds:itemID="{ACBE3FD9-7471-4C98-AD40-54A2BBC3574A}">
+<ds:datastoreItem xmlns:ds="http://schemas.openxmlformats.org/officeDocument/2006/customXml" ds:itemID="{36903772-8930-4B8F-BD59-90BFB8D75F0A}">
   <ds:schemaRefs>
     <ds:schemaRef ds:uri="http://schemas.openxmlformats.org/officeDocument/2006/bibliography"/>
   </ds:schemaRefs>

--- a/src/assets/KevinGaoResume.docx
+++ b/src/assets/KevinGaoResume.docx
@@ -119,8 +119,13 @@
               <w:t xml:space="preserve"> | </w:t>
             </w:r>
             <w:r>
-              <w:t>linkedin.com/in/kevinboxugao</w:t>
+              <w:t>linkedin.com/in/</w:t>
             </w:r>
+            <w:proofErr w:type="spellStart"/>
+            <w:r>
+              <w:t>kevinboxugao</w:t>
+            </w:r>
+            <w:proofErr w:type="spellEnd"/>
           </w:p>
         </w:tc>
       </w:tr>
@@ -212,10 +217,18 @@
                     </w:numPr>
                   </w:pPr>
                   <w:r>
-                    <w:t>React/Redux</w:t>
+                    <w:t>React/</w:t>
+                  </w:r>
+                  <w:proofErr w:type="gramStart"/>
+                  <w:r>
+                    <w:t>Redux</w:t>
                   </w:r>
                   <w:r>
-                    <w:t>(Proficiency)</w:t>
+                    <w:t>(</w:t>
+                  </w:r>
+                  <w:proofErr w:type="gramEnd"/>
+                  <w:r>
+                    <w:t>Proficiency)</w:t>
                   </w:r>
                   <w:r>
                     <w:t xml:space="preserve">, </w:t>
@@ -283,11 +296,16 @@
                       <w:numId w:val="0"/>
                     </w:numPr>
                   </w:pPr>
+                  <w:proofErr w:type="gramStart"/>
                   <w:r>
                     <w:t>Git</w:t>
                   </w:r>
                   <w:r>
-                    <w:t>(Proficiency)</w:t>
+                    <w:t>(</w:t>
+                  </w:r>
+                  <w:proofErr w:type="gramEnd"/>
+                  <w:r>
+                    <w:t>Proficiency)</w:t>
                   </w:r>
                   <w:r>
                     <w:t>, Figma</w:t>
@@ -402,6 +420,7 @@
             <w:pPr>
               <w:pStyle w:val="Heading2"/>
               <w:contextualSpacing w:val="0"/>
+              <w:outlineLvl w:val="1"/>
               <w:rPr>
                 <w:b w:val="0"/>
                 <w:smallCaps/>
@@ -536,6 +555,9 @@
             <w:r>
               <w:t>| REmote</w:t>
             </w:r>
+            <w:r>
+              <w:t xml:space="preserve"> </w:t>
+            </w:r>
           </w:p>
           <w:p>
             <w:pPr>
@@ -587,8 +609,107 @@
           </w:p>
           <w:p>
             <w:pPr>
-              <w:ind w:left="360"/>
+              <w:pStyle w:val="Heading2"/>
+              <w:outlineLvl w:val="1"/>
+              <w:rPr>
+                <w:rStyle w:val="SubtleReference"/>
+                <w:color w:val="auto"/>
+              </w:rPr>
             </w:pPr>
+            <w:r>
+              <w:t>website and design lead</w:t>
+            </w:r>
+            <w:r>
+              <w:t xml:space="preserve">, </w:t>
+            </w:r>
+            <w:r>
+              <w:rPr>
+                <w:rStyle w:val="SubtleReference"/>
+                <w:color w:val="auto"/>
+              </w:rPr>
+              <w:t>jamhacks</w:t>
+            </w:r>
+            <w:r>
+              <w:rPr>
+                <w:rStyle w:val="SubtleReference"/>
+                <w:color w:val="auto"/>
+              </w:rPr>
+              <w:t xml:space="preserve"> (</w:t>
+            </w:r>
+            <w:r>
+              <w:rPr>
+                <w:rStyle w:val="SubtleReference"/>
+                <w:color w:val="auto"/>
+              </w:rPr>
+              <w:t>www.</w:t>
+            </w:r>
+            <w:r>
+              <w:rPr>
+                <w:rStyle w:val="SubtleReference"/>
+                <w:color w:val="auto"/>
+              </w:rPr>
+              <w:t>JamHacks</w:t>
+            </w:r>
+            <w:r>
+              <w:rPr>
+                <w:rStyle w:val="SubtleReference"/>
+                <w:color w:val="auto"/>
+              </w:rPr>
+              <w:t>.c</w:t>
+            </w:r>
+            <w:r>
+              <w:rPr>
+                <w:rStyle w:val="SubtleReference"/>
+                <w:color w:val="auto"/>
+              </w:rPr>
+              <w:t>a</w:t>
+            </w:r>
+            <w:r>
+              <w:rPr>
+                <w:rStyle w:val="SubtleReference"/>
+                <w:color w:val="auto"/>
+              </w:rPr>
+              <w:t>)</w:t>
+            </w:r>
+          </w:p>
+          <w:p>
+            <w:pPr>
+              <w:pStyle w:val="Heading3"/>
+              <w:outlineLvl w:val="2"/>
+            </w:pPr>
+            <w:r>
+              <w:t>JULY 2020 –JUNE 2021 | REMOTE</w:t>
+            </w:r>
+          </w:p>
+          <w:p>
+            <w:pPr>
+              <w:pStyle w:val="ListParagraph"/>
+              <w:numPr>
+                <w:ilvl w:val="0"/>
+                <w:numId w:val="17"/>
+              </w:numPr>
+            </w:pPr>
+            <w:r>
+              <w:t xml:space="preserve">Designed UI/UX for 2021 website. </w:t>
+            </w:r>
+          </w:p>
+          <w:p>
+            <w:pPr>
+              <w:pStyle w:val="ListParagraph"/>
+              <w:numPr>
+                <w:ilvl w:val="0"/>
+                <w:numId w:val="17"/>
+              </w:numPr>
+            </w:pPr>
+            <w:r>
+              <w:t>Built</w:t>
+            </w:r>
+            <w:r>
+              <w:t xml:space="preserve"> </w:t>
+            </w:r>
+            <w:r>
+              <w:t>the 2021 website including site architecture, styling, and animations</w:t>
+            </w:r>
           </w:p>
           <w:p>
             <w:pPr>
@@ -750,7 +871,15 @@
           </w:p>
           <w:p>
             <w:r>
-              <w:t>Web app built with React, Node.js, Flask, and PyTorch for automating drawing accurate land cover amps to help fight habitat destruction and fragmentation using machine learning.</w:t>
+              <w:t xml:space="preserve">Web app built with React, Node.js, Flask, and </w:t>
+            </w:r>
+            <w:proofErr w:type="spellStart"/>
+            <w:r>
+              <w:t>PyTorch</w:t>
+            </w:r>
+            <w:proofErr w:type="spellEnd"/>
+            <w:r>
+              <w:t xml:space="preserve"> for automating drawing accurate land cover amps to help fight habitat destruction and fragmentation using machine learning.</w:t>
             </w:r>
           </w:p>
           <w:p>
@@ -771,7 +900,15 @@
           </w:p>
           <w:p>
             <w:r>
-              <w:t>Mobile App built with React Native, Flask, and PyTorch for detecting matching pairs of socks machine learning and image processing to aid the visually impaired.</w:t>
+              <w:t xml:space="preserve">Mobile App built with React Native, Flask, and </w:t>
+            </w:r>
+            <w:proofErr w:type="spellStart"/>
+            <w:r>
+              <w:t>PyTorch</w:t>
+            </w:r>
+            <w:proofErr w:type="spellEnd"/>
+            <w:r>
+              <w:t xml:space="preserve"> for detecting matching pairs of socks machine learning and image processing to aid the visually impaired.</w:t>
             </w:r>
           </w:p>
           <w:p>
@@ -26968,6 +27105,7 @@
     <w:rsid w:val="006F66D6"/>
     <w:rsid w:val="00746149"/>
     <w:rsid w:val="00785B81"/>
+    <w:rsid w:val="007E682A"/>
     <w:rsid w:val="008D41EC"/>
     <w:rsid w:val="00933A25"/>
     <w:rsid w:val="00A07ADB"/>

--- a/src/assets/KevinGaoResume.docx
+++ b/src/assets/KevinGaoResume.docx
@@ -61,10 +61,7 @@
               <w:contextualSpacing w:val="0"/>
             </w:pPr>
             <w:r>
-              <w:t>Waterloo,</w:t>
-            </w:r>
-            <w:r>
-              <w:t xml:space="preserve"> Ontario</w:t>
+              <w:t>367 Red Osier Rd, Waterloo, ON N2V 2V8</w:t>
             </w:r>
             <w:r>
               <w:t xml:space="preserve"> </w:t>
@@ -100,32 +97,47 @@
               <w:pStyle w:val="ContactInfoEmphasis"/>
               <w:contextualSpacing w:val="0"/>
             </w:pPr>
-            <w:r>
-              <w:t>kevingao2003@gmail.com</w:t>
-            </w:r>
-            <w:r>
-              <w:t xml:space="preserve"> </w:t>
-            </w:r>
+            <w:hyperlink r:id="rId8" w:history="1">
+              <w:r>
+                <w:rPr>
+                  <w:rStyle w:val="Hyperlink"/>
+                </w:rPr>
+                <w:t>kevingao2003@gmail.com</w:t>
+              </w:r>
+            </w:hyperlink>
             <w:r>
               <w:t>|</w:t>
             </w:r>
             <w:r>
               <w:t xml:space="preserve"> </w:t>
             </w:r>
-            <w:r>
-              <w:t>KevinBoxuGao.github.io</w:t>
-            </w:r>
+            <w:hyperlink r:id="rId9" w:history="1">
+              <w:r>
+                <w:rPr>
+                  <w:rStyle w:val="Hyperlink"/>
+                </w:rPr>
+                <w:t>KevinBoxuGao.github.io</w:t>
+              </w:r>
+            </w:hyperlink>
             <w:r>
               <w:t xml:space="preserve"> | </w:t>
             </w:r>
-            <w:r>
-              <w:t>linkedin.com/in/</w:t>
-            </w:r>
-            <w:proofErr w:type="spellStart"/>
-            <w:r>
-              <w:t>kevinboxugao</w:t>
-            </w:r>
-            <w:proofErr w:type="spellEnd"/>
+            <w:hyperlink r:id="rId10" w:history="1">
+              <w:r>
+                <w:rPr>
+                  <w:rStyle w:val="Hyperlink"/>
+                </w:rPr>
+                <w:t>linkedin.com/in/</w:t>
+              </w:r>
+              <w:proofErr w:type="spellStart"/>
+              <w:r>
+                <w:rPr>
+                  <w:rStyle w:val="Hyperlink"/>
+                </w:rPr>
+                <w:t>kevinboxugao</w:t>
+              </w:r>
+              <w:proofErr w:type="spellEnd"/>
+            </w:hyperlink>
           </w:p>
         </w:tc>
       </w:tr>
@@ -420,7 +432,6 @@
             <w:pPr>
               <w:pStyle w:val="Heading2"/>
               <w:contextualSpacing w:val="0"/>
-              <w:outlineLvl w:val="1"/>
               <w:rPr>
                 <w:b w:val="0"/>
                 <w:smallCaps/>
@@ -498,39 +509,23 @@
               </w:rPr>
             </w:pPr>
             <w:r>
-              <w:t>e-business website developer</w:t>
-            </w:r>
-            <w:r>
-              <w:t xml:space="preserve">, </w:t>
+              <w:t xml:space="preserve">e-business website developer, </w:t>
             </w:r>
             <w:r>
               <w:rPr>
                 <w:rStyle w:val="SubtleReference"/>
                 <w:color w:val="auto"/>
               </w:rPr>
-              <w:t>santorini grill and bar</w:t>
+              <w:t xml:space="preserve">santorini grill and bar </w:t>
             </w:r>
-            <w:r>
-              <w:rPr>
-                <w:rStyle w:val="SubtleReference"/>
-                <w:color w:val="auto"/>
-              </w:rPr>
-              <w:t xml:space="preserve"> (</w:t>
-            </w:r>
-            <w:r>
-              <w:rPr>
-                <w:rStyle w:val="SubtleReference"/>
-                <w:color w:val="auto"/>
-              </w:rPr>
-              <w:t>santorininapanee.com</w:t>
-            </w:r>
-            <w:r>
-              <w:rPr>
-                <w:rStyle w:val="SubtleReference"/>
-                <w:color w:val="auto"/>
-              </w:rPr>
-              <w:t>)</w:t>
-            </w:r>
+            <w:hyperlink r:id="rId11" w:history="1">
+              <w:r>
+                <w:rPr>
+                  <w:rStyle w:val="Hyperlink"/>
+                </w:rPr>
+                <w:t>(santorininapanee.com)</w:t>
+              </w:r>
+            </w:hyperlink>
           </w:p>
           <w:p>
             <w:pPr>
@@ -547,10 +542,7 @@
               <w:t xml:space="preserve"> </w:t>
             </w:r>
             <w:r>
-              <w:t xml:space="preserve">- </w:t>
-            </w:r>
-            <w:r>
-              <w:t>Current</w:t>
+              <w:t>- Current</w:t>
             </w:r>
             <w:r>
               <w:t>| REmote</w:t>
@@ -574,25 +566,7 @@
                 <w:szCs w:val="21"/>
                 <w:shd w:val="clear" w:color="auto" w:fill="FFFFFF"/>
               </w:rPr>
-              <w:t>Optimized Shopify template</w:t>
-            </w:r>
-            <w:r>
-              <w:rPr>
-                <w:rFonts w:ascii="Segoe UI" w:hAnsi="Segoe UI" w:cs="Segoe UI"/>
-                <w:sz w:val="21"/>
-                <w:szCs w:val="21"/>
-                <w:shd w:val="clear" w:color="auto" w:fill="FFFFFF"/>
-              </w:rPr>
-              <w:t xml:space="preserve"> by migrating to newer version</w:t>
-            </w:r>
-            <w:r>
-              <w:rPr>
-                <w:rFonts w:ascii="Segoe UI" w:hAnsi="Segoe UI" w:cs="Segoe UI"/>
-                <w:sz w:val="21"/>
-                <w:szCs w:val="21"/>
-                <w:shd w:val="clear" w:color="auto" w:fill="FFFFFF"/>
-              </w:rPr>
-              <w:t xml:space="preserve"> to increase load times by 40%.</w:t>
+              <w:t>Optimized Shopify template by migrating to newer version to increase load times by 40%.</w:t>
             </w:r>
           </w:p>
           <w:p>
@@ -617,60 +591,23 @@
               </w:rPr>
             </w:pPr>
             <w:r>
-              <w:t>website and design lead</w:t>
-            </w:r>
-            <w:r>
-              <w:t xml:space="preserve">, </w:t>
+              <w:t xml:space="preserve">website and design lead, </w:t>
             </w:r>
             <w:r>
               <w:rPr>
                 <w:rStyle w:val="SubtleReference"/>
                 <w:color w:val="auto"/>
               </w:rPr>
-              <w:t>jamhacks</w:t>
+              <w:t xml:space="preserve">jamhacks </w:t>
             </w:r>
-            <w:r>
-              <w:rPr>
-                <w:rStyle w:val="SubtleReference"/>
-                <w:color w:val="auto"/>
-              </w:rPr>
-              <w:t xml:space="preserve"> (</w:t>
-            </w:r>
-            <w:r>
-              <w:rPr>
-                <w:rStyle w:val="SubtleReference"/>
-                <w:color w:val="auto"/>
-              </w:rPr>
-              <w:t>www.</w:t>
-            </w:r>
-            <w:r>
-              <w:rPr>
-                <w:rStyle w:val="SubtleReference"/>
-                <w:color w:val="auto"/>
-              </w:rPr>
-              <w:t>JamHacks</w:t>
-            </w:r>
-            <w:r>
-              <w:rPr>
-                <w:rStyle w:val="SubtleReference"/>
-                <w:color w:val="auto"/>
-              </w:rPr>
-              <w:t>.c</w:t>
-            </w:r>
-            <w:r>
-              <w:rPr>
-                <w:rStyle w:val="SubtleReference"/>
-                <w:color w:val="auto"/>
-              </w:rPr>
-              <w:t>a</w:t>
-            </w:r>
-            <w:r>
-              <w:rPr>
-                <w:rStyle w:val="SubtleReference"/>
-                <w:color w:val="auto"/>
-              </w:rPr>
-              <w:t>)</w:t>
-            </w:r>
+            <w:hyperlink r:id="rId12" w:history="1">
+              <w:r>
+                <w:rPr>
+                  <w:rStyle w:val="Hyperlink"/>
+                </w:rPr>
+                <w:t>(WWW.JAMHACKS.CA)</w:t>
+              </w:r>
+            </w:hyperlink>
           </w:p>
           <w:p>
             <w:pPr>
@@ -702,13 +639,7 @@
               </w:numPr>
             </w:pPr>
             <w:r>
-              <w:t>Built</w:t>
-            </w:r>
-            <w:r>
-              <w:t xml:space="preserve"> </w:t>
-            </w:r>
-            <w:r>
-              <w:t>the 2021 website including site architecture, styling, and animations</w:t>
+              <w:t>Built the 2021 website including site architecture, styling, and animations</w:t>
             </w:r>
           </w:p>
           <w:p>
@@ -721,39 +652,23 @@
               </w:rPr>
             </w:pPr>
             <w:r>
-              <w:t>software engineer intern</w:t>
-            </w:r>
-            <w:r>
-              <w:t xml:space="preserve">, </w:t>
+              <w:t xml:space="preserve">software engineer intern, </w:t>
             </w:r>
             <w:r>
               <w:rPr>
                 <w:rStyle w:val="SubtleReference"/>
                 <w:color w:val="auto"/>
               </w:rPr>
-              <w:t>cheapreats</w:t>
+              <w:t xml:space="preserve">cheapreats </w:t>
             </w:r>
-            <w:r>
-              <w:rPr>
-                <w:rStyle w:val="SubtleReference"/>
-                <w:color w:val="auto"/>
-              </w:rPr>
-              <w:t xml:space="preserve"> (</w:t>
-            </w:r>
-            <w:r>
-              <w:rPr>
-                <w:rStyle w:val="SubtleReference"/>
-                <w:color w:val="auto"/>
-              </w:rPr>
-              <w:t>www.cheapreats.com</w:t>
-            </w:r>
-            <w:r>
-              <w:rPr>
-                <w:rStyle w:val="SubtleReference"/>
-                <w:color w:val="auto"/>
-              </w:rPr>
-              <w:t>)</w:t>
-            </w:r>
+            <w:hyperlink r:id="rId13" w:history="1">
+              <w:r>
+                <w:rPr>
+                  <w:rStyle w:val="Hyperlink"/>
+                </w:rPr>
+                <w:t>(www.cheapreats.com)</w:t>
+              </w:r>
+            </w:hyperlink>
           </w:p>
           <w:p>
             <w:pPr>
@@ -840,13 +755,44 @@
             <w:r>
               <w:t xml:space="preserve">Galaxy Garden, </w:t>
             </w:r>
+            <w:hyperlink r:id="rId14" w:history="1">
+              <w:r>
+                <w:rPr>
+                  <w:rStyle w:val="Hyperlink"/>
+                </w:rPr>
+                <w:t>Desktop application</w:t>
+              </w:r>
+            </w:hyperlink>
             <w:r>
               <w:rPr>
                 <w:rStyle w:val="SubtleReference"/>
                 <w:color w:val="auto"/>
               </w:rPr>
-              <w:t>Desktop application, github, devpost</w:t>
+              <w:t xml:space="preserve">, </w:t>
             </w:r>
+            <w:hyperlink r:id="rId15" w:history="1">
+              <w:r>
+                <w:rPr>
+                  <w:rStyle w:val="Hyperlink"/>
+                </w:rPr>
+                <w:t>github</w:t>
+              </w:r>
+            </w:hyperlink>
+            <w:r>
+              <w:rPr>
+                <w:rStyle w:val="SubtleReference"/>
+                <w:color w:val="auto"/>
+              </w:rPr>
+              <w:t xml:space="preserve">, </w:t>
+            </w:r>
+            <w:hyperlink r:id="rId16" w:history="1">
+              <w:r>
+                <w:rPr>
+                  <w:rStyle w:val="Hyperlink"/>
+                </w:rPr>
+                <w:t>devpost</w:t>
+              </w:r>
+            </w:hyperlink>
           </w:p>
           <w:p>
             <w:r>
@@ -866,8 +812,31 @@
                 <w:rStyle w:val="SubtleReference"/>
                 <w:color w:val="auto"/>
               </w:rPr>
-              <w:t>web application, github, devpost</w:t>
+              <w:t xml:space="preserve">web application, </w:t>
             </w:r>
+            <w:hyperlink r:id="rId17" w:history="1">
+              <w:r>
+                <w:rPr>
+                  <w:rStyle w:val="Hyperlink"/>
+                </w:rPr>
+                <w:t>github</w:t>
+              </w:r>
+            </w:hyperlink>
+            <w:r>
+              <w:rPr>
+                <w:rStyle w:val="SubtleReference"/>
+                <w:color w:val="auto"/>
+              </w:rPr>
+              <w:t xml:space="preserve">, </w:t>
+            </w:r>
+            <w:hyperlink r:id="rId18" w:history="1">
+              <w:r>
+                <w:rPr>
+                  <w:rStyle w:val="Hyperlink"/>
+                </w:rPr>
+                <w:t>devpost</w:t>
+              </w:r>
+            </w:hyperlink>
           </w:p>
           <w:p>
             <w:r>
@@ -890,13 +859,44 @@
             <w:r>
               <w:t xml:space="preserve">Sockmatch, </w:t>
             </w:r>
+            <w:hyperlink r:id="rId19" w:history="1">
+              <w:r>
+                <w:rPr>
+                  <w:rStyle w:val="Hyperlink"/>
+                </w:rPr>
+                <w:t>mobile application</w:t>
+              </w:r>
+            </w:hyperlink>
             <w:r>
               <w:rPr>
                 <w:rStyle w:val="SubtleReference"/>
                 <w:color w:val="auto"/>
               </w:rPr>
-              <w:t>mobile application, github, devpost</w:t>
+              <w:t xml:space="preserve">, </w:t>
             </w:r>
+            <w:hyperlink r:id="rId20" w:history="1">
+              <w:r>
+                <w:rPr>
+                  <w:rStyle w:val="Hyperlink"/>
+                </w:rPr>
+                <w:t>github</w:t>
+              </w:r>
+            </w:hyperlink>
+            <w:r>
+              <w:rPr>
+                <w:rStyle w:val="SubtleReference"/>
+                <w:color w:val="auto"/>
+              </w:rPr>
+              <w:t xml:space="preserve">, </w:t>
+            </w:r>
+            <w:hyperlink r:id="rId21" w:history="1">
+              <w:r>
+                <w:rPr>
+                  <w:rStyle w:val="Hyperlink"/>
+                </w:rPr>
+                <w:t>devpost</w:t>
+              </w:r>
+            </w:hyperlink>
           </w:p>
           <w:p>
             <w:r>
@@ -919,13 +919,44 @@
             <w:r>
               <w:t xml:space="preserve">Green Route, </w:t>
             </w:r>
+            <w:hyperlink r:id="rId22" w:history="1">
+              <w:r>
+                <w:rPr>
+                  <w:rStyle w:val="Hyperlink"/>
+                </w:rPr>
+                <w:t>Web application</w:t>
+              </w:r>
+            </w:hyperlink>
             <w:r>
               <w:rPr>
                 <w:rStyle w:val="SubtleReference"/>
                 <w:color w:val="auto"/>
               </w:rPr>
-              <w:t>Web application, github, devpost</w:t>
+              <w:t xml:space="preserve">, </w:t>
             </w:r>
+            <w:hyperlink r:id="rId23" w:history="1">
+              <w:r>
+                <w:rPr>
+                  <w:rStyle w:val="Hyperlink"/>
+                </w:rPr>
+                <w:t>github</w:t>
+              </w:r>
+            </w:hyperlink>
+            <w:r>
+              <w:rPr>
+                <w:rStyle w:val="SubtleReference"/>
+                <w:color w:val="auto"/>
+              </w:rPr>
+              <w:t xml:space="preserve">, </w:t>
+            </w:r>
+            <w:hyperlink r:id="rId24" w:history="1">
+              <w:r>
+                <w:rPr>
+                  <w:rStyle w:val="Hyperlink"/>
+                </w:rPr>
+                <w:t>devpost</w:t>
+              </w:r>
+            </w:hyperlink>
           </w:p>
           <w:p>
             <w:r>
@@ -26884,7 +26915,7 @@
     <w:uiPriority w:val="99"/>
     <w:semiHidden/>
     <w:unhideWhenUsed/>
-    <w:rsid w:val="00114179"/>
+    <w:rsid w:val="007B56D3"/>
     <w:rPr>
       <w:color w:val="605E5C"/>
       <w:shd w:val="clear" w:color="auto" w:fill="E1DFDD"/>
@@ -27098,21 +27129,22 @@
     <w:rsid w:val="000D2B16"/>
     <w:rsid w:val="0014683E"/>
     <w:rsid w:val="00163E1B"/>
+    <w:rsid w:val="00445D19"/>
     <w:rsid w:val="005073F8"/>
     <w:rsid w:val="005108A7"/>
     <w:rsid w:val="005B118B"/>
+    <w:rsid w:val="0066522C"/>
     <w:rsid w:val="006C6D76"/>
     <w:rsid w:val="006F66D6"/>
     <w:rsid w:val="00746149"/>
     <w:rsid w:val="00785B81"/>
-    <w:rsid w:val="007E682A"/>
     <w:rsid w:val="008D41EC"/>
     <w:rsid w:val="00933A25"/>
     <w:rsid w:val="00A07ADB"/>
     <w:rsid w:val="00B529E3"/>
     <w:rsid w:val="00D51E5F"/>
-    <w:rsid w:val="00DC5711"/>
     <w:rsid w:val="00DE16A5"/>
+    <w:rsid w:val="00EA1DDF"/>
     <w:rsid w:val="00EB1A70"/>
     <w:rsid w:val="00F4245D"/>
     <w:rsid w:val="00F976A3"/>

--- a/src/assets/KevinGaoResume.docx
+++ b/src/assets/KevinGaoResume.docx
@@ -20,7 +20,7 @@
       </w:tblGrid>
       <w:tr>
         <w:trPr>
-          <w:trHeight w:hRule="exact" w:val="1340"/>
+          <w:trHeight w:hRule="exact" w:val="1276"/>
         </w:trPr>
         <w:tc>
           <w:tcPr>
@@ -37,6 +37,8 @@
                 <w:b/>
                 <w:bCs/>
                 <w:color w:val="auto"/>
+                <w:sz w:val="60"/>
+                <w:szCs w:val="60"/>
               </w:rPr>
             </w:pPr>
             <w:r>
@@ -44,6 +46,8 @@
                 <w:b/>
                 <w:bCs/>
                 <w:color w:val="auto"/>
+                <w:sz w:val="60"/>
+                <w:szCs w:val="60"/>
               </w:rPr>
               <w:t xml:space="preserve">Kevin </w:t>
             </w:r>
@@ -51,6 +55,8 @@
               <w:rPr>
                 <w:rStyle w:val="IntenseEmphasis"/>
                 <w:color w:val="auto"/>
+                <w:sz w:val="60"/>
+                <w:szCs w:val="60"/>
               </w:rPr>
               <w:t>gao</w:t>
             </w:r>
@@ -101,31 +107,37 @@
               <w:r>
                 <w:rPr>
                   <w:rStyle w:val="Hyperlink"/>
+                  <w:color w:val="009DD9" w:themeColor="accent2"/>
                 </w:rPr>
                 <w:t>kevingao2003@gmail.com</w:t>
               </w:r>
             </w:hyperlink>
             <w:r>
-              <w:t>|</w:t>
-            </w:r>
-            <w:r>
-              <w:t xml:space="preserve"> </w:t>
+              <w:rPr>
+                <w:color w:val="009DD9" w:themeColor="accent2"/>
+              </w:rPr>
+              <w:t xml:space="preserve">| </w:t>
             </w:r>
             <w:hyperlink r:id="rId9" w:history="1">
               <w:r>
                 <w:rPr>
                   <w:rStyle w:val="Hyperlink"/>
+                  <w:color w:val="009DD9" w:themeColor="accent2"/>
                 </w:rPr>
                 <w:t>KevinBoxuGao.github.io</w:t>
               </w:r>
             </w:hyperlink>
             <w:r>
+              <w:rPr>
+                <w:color w:val="009DD9" w:themeColor="accent2"/>
+              </w:rPr>
               <w:t xml:space="preserve"> | </w:t>
             </w:r>
             <w:hyperlink r:id="rId10" w:history="1">
               <w:r>
                 <w:rPr>
                   <w:rStyle w:val="Hyperlink"/>
+                  <w:color w:val="009DD9" w:themeColor="accent2"/>
                 </w:rPr>
                 <w:t>linkedin.com/in/</w:t>
               </w:r>
@@ -133,6 +145,7 @@
               <w:r>
                 <w:rPr>
                   <w:rStyle w:val="Hyperlink"/>
+                  <w:color w:val="009DD9" w:themeColor="accent2"/>
                 </w:rPr>
                 <w:t>kevinboxugao</w:t>
               </w:r>
@@ -173,6 +186,10 @@
                   <w:outlineLvl w:val="0"/>
                 </w:pPr>
                 <w:r>
+                  <w:rPr>
+                    <w:sz w:val="26"/>
+                    <w:szCs w:val="26"/>
+                  </w:rPr>
                   <w:t>Skills</w:t>
                 </w:r>
               </w:p>
@@ -229,7 +246,16 @@
                     </w:numPr>
                   </w:pPr>
                   <w:r>
+                    <w:t>HTML/CSS(Mastery)</w:t>
+                  </w:r>
+                  <w:r>
+                    <w:t xml:space="preserve">, </w:t>
+                  </w:r>
+                  <w:r>
                     <w:t>React/</w:t>
+                  </w:r>
+                  <w:r>
+                    <w:t>React Native/</w:t>
                   </w:r>
                   <w:proofErr w:type="gramStart"/>
                   <w:r>
@@ -240,16 +266,13 @@
                   </w:r>
                   <w:proofErr w:type="gramEnd"/>
                   <w:r>
-                    <w:t>Proficiency)</w:t>
-                  </w:r>
-                  <w:r>
-                    <w:t xml:space="preserve">, </w:t>
-                  </w:r>
-                  <w:r>
-                    <w:t xml:space="preserve">HTML/CSS(Mastery), </w:t>
+                    <w:t xml:space="preserve">Proficiency), </w:t>
                   </w:r>
                   <w:r>
                     <w:t>JavaScript</w:t>
+                  </w:r>
+                  <w:r>
+                    <w:t>/Node.js</w:t>
                   </w:r>
                   <w:r>
                     <w:t>(Proficiency)</w:t>
@@ -267,10 +290,16 @@
                     <w:t>(</w:t>
                   </w:r>
                   <w:r>
-                    <w:t>F</w:t>
+                    <w:t>Proficiency</w:t>
                   </w:r>
                   <w:r>
-                    <w:t>amiliar)</w:t>
+                    <w:t>)</w:t>
+                  </w:r>
+                  <w:r>
+                    <w:t xml:space="preserve">, </w:t>
+                  </w:r>
+                  <w:r>
+                    <w:t xml:space="preserve">Flask(Proficiency), Electron.js(Familiar), </w:t>
                   </w:r>
                 </w:p>
               </w:tc>
@@ -296,7 +325,7 @@
                       <w:b/>
                       <w:bCs/>
                     </w:rPr>
-                    <w:t>Computer Software</w:t>
+                    <w:t>Software and Tooling</w:t>
                   </w:r>
                 </w:p>
                 <w:p>
@@ -331,6 +360,27 @@
                   <w:r>
                     <w:t>(Familiar)</w:t>
                   </w:r>
+                  <w:r>
+                    <w:t>, J</w:t>
+                  </w:r>
+                  <w:r>
+                    <w:t>est.js</w:t>
+                  </w:r>
+                  <w:r>
+                    <w:t>(</w:t>
+                  </w:r>
+                  <w:r>
+                    <w:t>Familiar</w:t>
+                  </w:r>
+                  <w:r>
+                    <w:t>)</w:t>
+                  </w:r>
+                  <w:r>
+                    <w:t xml:space="preserve">, </w:t>
+                  </w:r>
+                  <w:r>
+                    <w:t>Google Cloud(Familiar), Azure(Familiar)</w:t>
+                  </w:r>
                 </w:p>
               </w:tc>
             </w:tr>
@@ -363,6 +413,10 @@
             <w:spacing w:before="0"/>
           </w:pPr>
           <w:r>
+            <w:rPr>
+              <w:sz w:val="26"/>
+              <w:szCs w:val="26"/>
+            </w:rPr>
             <w:t>Education</w:t>
           </w:r>
         </w:p>
@@ -432,6 +486,7 @@
             <w:pPr>
               <w:pStyle w:val="Heading2"/>
               <w:contextualSpacing w:val="0"/>
+              <w:outlineLvl w:val="1"/>
               <w:rPr>
                 <w:b w:val="0"/>
                 <w:smallCaps/>
@@ -468,8 +523,16 @@
       <w:pPr>
         <w:pStyle w:val="Heading1"/>
         <w:spacing w:before="0"/>
+        <w:rPr>
+          <w:sz w:val="26"/>
+          <w:szCs w:val="26"/>
+        </w:rPr>
       </w:pPr>
       <w:r>
+        <w:rPr>
+          <w:sz w:val="26"/>
+          <w:szCs w:val="26"/>
+        </w:rPr>
         <w:t>Work Experience</w:t>
       </w:r>
     </w:p>
@@ -522,6 +585,7 @@
               <w:r>
                 <w:rPr>
                   <w:rStyle w:val="Hyperlink"/>
+                  <w:color w:val="009DD9" w:themeColor="accent2"/>
                 </w:rPr>
                 <w:t>(santorininapanee.com)</w:t>
               </w:r>
@@ -604,6 +668,7 @@
               <w:r>
                 <w:rPr>
                   <w:rStyle w:val="Hyperlink"/>
+                  <w:color w:val="009DD9" w:themeColor="accent2"/>
                 </w:rPr>
                 <w:t>(WWW.JAMHACKS.CA)</w:t>
               </w:r>
@@ -665,6 +730,7 @@
               <w:r>
                 <w:rPr>
                   <w:rStyle w:val="Hyperlink"/>
+                  <w:color w:val="009DD9" w:themeColor="accent2"/>
                 </w:rPr>
                 <w:t>(www.cheapreats.com)</w:t>
               </w:r>
@@ -716,8 +782,16 @@
       <w:pPr>
         <w:pStyle w:val="Heading1"/>
         <w:spacing w:before="0"/>
+        <w:rPr>
+          <w:sz w:val="26"/>
+          <w:szCs w:val="26"/>
+        </w:rPr>
       </w:pPr>
       <w:r>
+        <w:rPr>
+          <w:sz w:val="26"/>
+          <w:szCs w:val="26"/>
+        </w:rPr>
         <w:t>Technical Projects</w:t>
       </w:r>
     </w:p>
@@ -759,6 +833,7 @@
               <w:r>
                 <w:rPr>
                   <w:rStyle w:val="Hyperlink"/>
+                  <w:color w:val="009DD9" w:themeColor="accent2"/>
                 </w:rPr>
                 <w:t>Desktop application</w:t>
               </w:r>
@@ -766,7 +841,7 @@
             <w:r>
               <w:rPr>
                 <w:rStyle w:val="SubtleReference"/>
-                <w:color w:val="auto"/>
+                <w:color w:val="009DD9" w:themeColor="accent2"/>
               </w:rPr>
               <w:t xml:space="preserve">, </w:t>
             </w:r>
@@ -774,6 +849,7 @@
               <w:r>
                 <w:rPr>
                   <w:rStyle w:val="Hyperlink"/>
+                  <w:color w:val="009DD9" w:themeColor="accent2"/>
                 </w:rPr>
                 <w:t>github</w:t>
               </w:r>
@@ -781,7 +857,7 @@
             <w:r>
               <w:rPr>
                 <w:rStyle w:val="SubtleReference"/>
-                <w:color w:val="auto"/>
+                <w:color w:val="009DD9" w:themeColor="accent2"/>
               </w:rPr>
               <w:t xml:space="preserve">, </w:t>
             </w:r>
@@ -789,6 +865,7 @@
               <w:r>
                 <w:rPr>
                   <w:rStyle w:val="Hyperlink"/>
+                  <w:color w:val="009DD9" w:themeColor="accent2"/>
                 </w:rPr>
                 <w:t>devpost</w:t>
               </w:r>
@@ -818,6 +895,7 @@
               <w:r>
                 <w:rPr>
                   <w:rStyle w:val="Hyperlink"/>
+                  <w:color w:val="009DD9" w:themeColor="accent2"/>
                 </w:rPr>
                 <w:t>github</w:t>
               </w:r>
@@ -825,7 +903,7 @@
             <w:r>
               <w:rPr>
                 <w:rStyle w:val="SubtleReference"/>
-                <w:color w:val="auto"/>
+                <w:color w:val="009DD9" w:themeColor="accent2"/>
               </w:rPr>
               <w:t xml:space="preserve">, </w:t>
             </w:r>
@@ -833,6 +911,7 @@
               <w:r>
                 <w:rPr>
                   <w:rStyle w:val="Hyperlink"/>
+                  <w:color w:val="009DD9" w:themeColor="accent2"/>
                 </w:rPr>
                 <w:t>devpost</w:t>
               </w:r>
@@ -863,6 +942,7 @@
               <w:r>
                 <w:rPr>
                   <w:rStyle w:val="Hyperlink"/>
+                  <w:color w:val="009DD9" w:themeColor="accent2"/>
                 </w:rPr>
                 <w:t>mobile application</w:t>
               </w:r>
@@ -870,7 +950,7 @@
             <w:r>
               <w:rPr>
                 <w:rStyle w:val="SubtleReference"/>
-                <w:color w:val="auto"/>
+                <w:color w:val="009DD9" w:themeColor="accent2"/>
               </w:rPr>
               <w:t xml:space="preserve">, </w:t>
             </w:r>
@@ -878,6 +958,7 @@
               <w:r>
                 <w:rPr>
                   <w:rStyle w:val="Hyperlink"/>
+                  <w:color w:val="009DD9" w:themeColor="accent2"/>
                 </w:rPr>
                 <w:t>github</w:t>
               </w:r>
@@ -885,7 +966,7 @@
             <w:r>
               <w:rPr>
                 <w:rStyle w:val="SubtleReference"/>
-                <w:color w:val="auto"/>
+                <w:color w:val="009DD9" w:themeColor="accent2"/>
               </w:rPr>
               <w:t xml:space="preserve">, </w:t>
             </w:r>
@@ -893,6 +974,7 @@
               <w:r>
                 <w:rPr>
                   <w:rStyle w:val="Hyperlink"/>
+                  <w:color w:val="009DD9" w:themeColor="accent2"/>
                 </w:rPr>
                 <w:t>devpost</w:t>
               </w:r>
@@ -923,6 +1005,7 @@
               <w:r>
                 <w:rPr>
                   <w:rStyle w:val="Hyperlink"/>
+                  <w:color w:val="009DD9" w:themeColor="accent2"/>
                 </w:rPr>
                 <w:t>Web application</w:t>
               </w:r>
@@ -930,7 +1013,7 @@
             <w:r>
               <w:rPr>
                 <w:rStyle w:val="SubtleReference"/>
-                <w:color w:val="auto"/>
+                <w:color w:val="009DD9" w:themeColor="accent2"/>
               </w:rPr>
               <w:t xml:space="preserve">, </w:t>
             </w:r>
@@ -938,6 +1021,7 @@
               <w:r>
                 <w:rPr>
                   <w:rStyle w:val="Hyperlink"/>
+                  <w:color w:val="009DD9" w:themeColor="accent2"/>
                 </w:rPr>
                 <w:t>github</w:t>
               </w:r>
@@ -945,7 +1029,7 @@
             <w:r>
               <w:rPr>
                 <w:rStyle w:val="SubtleReference"/>
-                <w:color w:val="auto"/>
+                <w:color w:val="009DD9" w:themeColor="accent2"/>
               </w:rPr>
               <w:t xml:space="preserve">, </w:t>
             </w:r>
@@ -953,6 +1037,7 @@
               <w:r>
                 <w:rPr>
                   <w:rStyle w:val="Hyperlink"/>
+                  <w:color w:val="009DD9" w:themeColor="accent2"/>
                 </w:rPr>
                 <w:t>devpost</w:t>
               </w:r>
@@ -27137,6 +27222,7 @@
     <w:rsid w:val="006C6D76"/>
     <w:rsid w:val="006F66D6"/>
     <w:rsid w:val="00746149"/>
+    <w:rsid w:val="007569CD"/>
     <w:rsid w:val="00785B81"/>
     <w:rsid w:val="008D41EC"/>
     <w:rsid w:val="00933A25"/>

--- a/src/assets/KevinGaoResume.docx
+++ b/src/assets/KevinGaoResume.docx
@@ -139,17 +139,8 @@
                   <w:rStyle w:val="Hyperlink"/>
                   <w:color w:val="009DD9" w:themeColor="accent2"/>
                 </w:rPr>
-                <w:t>linkedin.com/in/</w:t>
+                <w:t>linkedin.com/in/kevinboxugao</w:t>
               </w:r>
-              <w:proofErr w:type="spellStart"/>
-              <w:r>
-                <w:rPr>
-                  <w:rStyle w:val="Hyperlink"/>
-                  <w:color w:val="009DD9" w:themeColor="accent2"/>
-                </w:rPr>
-                <w:t>kevinboxugao</w:t>
-              </w:r>
-              <w:proofErr w:type="spellEnd"/>
             </w:hyperlink>
           </w:p>
         </w:tc>
@@ -246,10 +237,7 @@
                     </w:numPr>
                   </w:pPr>
                   <w:r>
-                    <w:t>HTML/CSS(Mastery)</w:t>
-                  </w:r>
-                  <w:r>
-                    <w:t xml:space="preserve">, </w:t>
+                    <w:t xml:space="preserve">HTML/CSS(Mastery), </w:t>
                   </w:r>
                   <w:r>
                     <w:t>React/</w:t>
@@ -257,16 +245,11 @@
                   <w:r>
                     <w:t>React Native/</w:t>
                   </w:r>
-                  <w:proofErr w:type="gramStart"/>
                   <w:r>
                     <w:t>Redux</w:t>
                   </w:r>
                   <w:r>
-                    <w:t>(</w:t>
-                  </w:r>
-                  <w:proofErr w:type="gramEnd"/>
-                  <w:r>
-                    <w:t xml:space="preserve">Proficiency), </w:t>
+                    <w:t xml:space="preserve">(Proficiency), </w:t>
                   </w:r>
                   <w:r>
                     <w:t>JavaScript</w:t>
@@ -337,16 +320,11 @@
                       <w:numId w:val="0"/>
                     </w:numPr>
                   </w:pPr>
-                  <w:proofErr w:type="gramStart"/>
                   <w:r>
                     <w:t>Git</w:t>
                   </w:r>
                   <w:r>
-                    <w:t>(</w:t>
-                  </w:r>
-                  <w:proofErr w:type="gramEnd"/>
-                  <w:r>
-                    <w:t>Proficiency)</w:t>
+                    <w:t>(Proficiency)</w:t>
                   </w:r>
                   <w:r>
                     <w:t>, Figma</w:t>
@@ -919,15 +897,13 @@
           </w:p>
           <w:p>
             <w:r>
-              <w:t xml:space="preserve">Web app built with React, Node.js, Flask, and </w:t>
+              <w:t>Web app built with React, Node.js, Flask, and PyTorch for automating drawing accurate land cover m</w:t>
             </w:r>
-            <w:proofErr w:type="spellStart"/>
             <w:r>
-              <w:t>PyTorch</w:t>
+              <w:t>a</w:t>
             </w:r>
-            <w:proofErr w:type="spellEnd"/>
             <w:r>
-              <w:t xml:space="preserve"> for automating drawing accurate land cover amps to help fight habitat destruction and fragmentation using machine learning.</w:t>
+              <w:t>ps to help fight habitat destruction and fragmentation using machine learning.</w:t>
             </w:r>
           </w:p>
           <w:p>
@@ -982,15 +958,7 @@
           </w:p>
           <w:p>
             <w:r>
-              <w:t xml:space="preserve">Mobile App built with React Native, Flask, and </w:t>
-            </w:r>
-            <w:proofErr w:type="spellStart"/>
-            <w:r>
-              <w:t>PyTorch</w:t>
-            </w:r>
-            <w:proofErr w:type="spellEnd"/>
-            <w:r>
-              <w:t xml:space="preserve"> for detecting matching pairs of socks machine learning and image processing to aid the visually impaired.</w:t>
+              <w:t>Mobile App built with React Native, Flask, and PyTorch for detecting matching pairs of socks machine learning and image processing to aid the visually impaired.</w:t>
             </w:r>
           </w:p>
           <w:p>
@@ -27224,6 +27192,7 @@
     <w:rsid w:val="00746149"/>
     <w:rsid w:val="007569CD"/>
     <w:rsid w:val="00785B81"/>
+    <w:rsid w:val="008C0C1D"/>
     <w:rsid w:val="008D41EC"/>
     <w:rsid w:val="00933A25"/>
     <w:rsid w:val="00A07ADB"/>

--- a/src/assets/KevinGaoResume.docx
+++ b/src/assets/KevinGaoResume.docx
@@ -803,6 +803,9 @@
             <w:pPr>
               <w:pStyle w:val="Heading2"/>
               <w:outlineLvl w:val="1"/>
+              <w:rPr>
+                <w:color w:val="17406D" w:themeColor="text2"/>
+              </w:rPr>
             </w:pPr>
             <w:r>
               <w:t xml:space="preserve">Galaxy Garden, </w:t>
@@ -848,6 +851,29 @@
                 <w:t>devpost</w:t>
               </w:r>
             </w:hyperlink>
+            <w:r>
+              <w:rPr>
+                <w:rStyle w:val="Hyperlink"/>
+                <w:color w:val="009DD9" w:themeColor="accent2"/>
+              </w:rPr>
+              <w:t>,</w:t>
+            </w:r>
+            <w:r>
+              <w:rPr>
+                <w:rStyle w:val="Hyperlink"/>
+                <w:color w:val="009DD9" w:themeColor="accent2"/>
+                <w:u w:val="none"/>
+              </w:rPr>
+              <w:t xml:space="preserve"> </w:t>
+            </w:r>
+            <w:r>
+              <w:rPr>
+                <w:rStyle w:val="Hyperlink"/>
+                <w:color w:val="0F6FC6" w:themeColor="accent1"/>
+                <w:u w:val="none"/>
+              </w:rPr>
+              <w:t>Hack the North 2021</w:t>
+            </w:r>
           </w:p>
           <w:p>
             <w:r>
@@ -955,6 +981,37 @@
                 <w:t>devpost</w:t>
               </w:r>
             </w:hyperlink>
+            <w:r>
+              <w:rPr>
+                <w:rStyle w:val="Hyperlink"/>
+                <w:color w:val="009DD9" w:themeColor="accent2"/>
+              </w:rPr>
+              <w:t>,</w:t>
+            </w:r>
+            <w:r>
+              <w:rPr>
+                <w:rStyle w:val="Hyperlink"/>
+                <w:color w:val="009DD9" w:themeColor="accent2"/>
+                <w:u w:val="none"/>
+              </w:rPr>
+              <w:t xml:space="preserve"> </w:t>
+            </w:r>
+            <w:r>
+              <w:rPr>
+                <w:rStyle w:val="Hyperlink"/>
+                <w:color w:val="0F6FC6" w:themeColor="accent1"/>
+                <w:u w:val="none"/>
+              </w:rPr>
+              <w:t>Hack the North 20</w:t>
+            </w:r>
+            <w:r>
+              <w:rPr>
+                <w:rStyle w:val="Hyperlink"/>
+                <w:color w:val="0F6FC6" w:themeColor="accent1"/>
+                <w:u w:val="none"/>
+              </w:rPr>
+              <w:t>19</w:t>
+            </w:r>
           </w:p>
           <w:p>
             <w:r>
@@ -27183,6 +27240,7 @@
     <w:rsid w:val="0014683E"/>
     <w:rsid w:val="00163E1B"/>
     <w:rsid w:val="00445D19"/>
+    <w:rsid w:val="004465F3"/>
     <w:rsid w:val="005073F8"/>
     <w:rsid w:val="005108A7"/>
     <w:rsid w:val="005B118B"/>
